--- a/ТЗ/ТЗ Violet.docx
+++ b/ТЗ/ТЗ Violet.docx
@@ -1,11 +1,11 @@
 
 <file path=word/document.xml><?xml version="1.0" encoding="utf-8"?>
-<w:document xmlns:ve="http://schemas.openxmlformats.org/markup-compatibility/2006" xmlns:o="urn:schemas-microsoft-com:office:office" xmlns:r="http://schemas.openxmlformats.org/officeDocument/2006/relationships" xmlns:m="http://schemas.openxmlformats.org/officeDocument/2006/math" xmlns:v="urn:schemas-microsoft-com:vml" xmlns:wp="http://schemas.openxmlformats.org/drawingml/2006/wordprocessingDrawing" xmlns:w10="urn:schemas-microsoft-com:office:word" xmlns:w="http://schemas.openxmlformats.org/wordprocessingml/2006/main" xmlns:wne="http://schemas.microsoft.com/office/word/2006/wordml">
+<w:document xmlns:wpc="http://schemas.microsoft.com/office/word/2010/wordprocessingCanvas" xmlns:cx="http://schemas.microsoft.com/office/drawing/2014/chartex" xmlns:mc="http://schemas.openxmlformats.org/markup-compatibility/2006" xmlns:o="urn:schemas-microsoft-com:office:office" xmlns:r="http://schemas.openxmlformats.org/officeDocument/2006/relationships" xmlns:m="http://schemas.openxmlformats.org/officeDocument/2006/math" xmlns:v="urn:schemas-microsoft-com:vml" xmlns:wp14="http://schemas.microsoft.com/office/word/2010/wordprocessingDrawing" xmlns:wp="http://schemas.openxmlformats.org/drawingml/2006/wordprocessingDrawing" xmlns:w10="urn:schemas-microsoft-com:office:word" xmlns:w="http://schemas.openxmlformats.org/wordprocessingml/2006/main" xmlns:w14="http://schemas.microsoft.com/office/word/2010/wordml" xmlns:w15="http://schemas.microsoft.com/office/word/2012/wordml" xmlns:w16se="http://schemas.microsoft.com/office/word/2015/wordml/symex" xmlns:wpg="http://schemas.microsoft.com/office/word/2010/wordprocessingGroup" xmlns:wpi="http://schemas.microsoft.com/office/word/2010/wordprocessingInk" xmlns:wne="http://schemas.microsoft.com/office/word/2006/wordml" xmlns:wps="http://schemas.microsoft.com/office/word/2010/wordprocessingShape" mc:Ignorable="w14 w15 w16se wp14">
   <w:body>
     <w:p>
       <w:pPr>
         <w:spacing w:after="0" w:line="360" w:lineRule="auto"/>
-        <w:jc w:val="center"/>
+        <w:jc w:val="both"/>
         <w:rPr>
           <w:rFonts w:ascii="Times New Roman" w:hAnsi="Times New Roman" w:cs="Times New Roman"/>
           <w:b/>
@@ -171,7 +171,6 @@
           <w:color w:val="000000" w:themeColor="text1"/>
           <w:sz w:val="28"/>
           <w:szCs w:val="28"/>
-          <w:lang w:val="en-US"/>
         </w:rPr>
         <w:t>:</w:t>
       </w:r>
@@ -182,17 +181,17 @@
         <w:jc w:val="both"/>
         <w:rPr>
           <w:rFonts w:ascii="Times New Roman" w:eastAsia="SimSun" w:hAnsi="Times New Roman" w:cs="Times New Roman"/>
-          <w:sz w:val="28"/>
-          <w:szCs w:val="28"/>
-          <w:lang/>
-        </w:rPr>
-      </w:pPr>
-      <w:r>
-        <w:rPr>
-          <w:rFonts w:ascii="Times New Roman" w:eastAsia="SimSun" w:hAnsi="Times New Roman" w:cs="Times New Roman"/>
-          <w:sz w:val="28"/>
-          <w:szCs w:val="28"/>
-          <w:lang/>
+          <w:color w:val="000000" w:themeColor="text1"/>
+          <w:sz w:val="28"/>
+          <w:szCs w:val="28"/>
+        </w:rPr>
+      </w:pPr>
+      <w:r>
+        <w:rPr>
+          <w:rFonts w:ascii="Times New Roman" w:eastAsia="SimSun" w:hAnsi="Times New Roman" w:cs="Times New Roman"/>
+          <w:color w:val="000000" w:themeColor="text1"/>
+          <w:sz w:val="28"/>
+          <w:szCs w:val="28"/>
         </w:rPr>
         <w:t>ОКР – опытно-конструкторская работа</w:t>
       </w:r>
@@ -203,17 +202,17 @@
         <w:jc w:val="both"/>
         <w:rPr>
           <w:rFonts w:ascii="Times New Roman" w:eastAsia="SimSun" w:hAnsi="Times New Roman" w:cs="Times New Roman"/>
-          <w:sz w:val="28"/>
-          <w:szCs w:val="28"/>
-          <w:lang/>
-        </w:rPr>
-      </w:pPr>
-      <w:r>
-        <w:rPr>
-          <w:rFonts w:ascii="Times New Roman" w:eastAsia="SimSun" w:hAnsi="Times New Roman" w:cs="Times New Roman"/>
-          <w:sz w:val="28"/>
-          <w:szCs w:val="28"/>
-          <w:lang/>
+          <w:color w:val="000000" w:themeColor="text1"/>
+          <w:sz w:val="28"/>
+          <w:szCs w:val="28"/>
+        </w:rPr>
+      </w:pPr>
+      <w:r>
+        <w:rPr>
+          <w:rFonts w:ascii="Times New Roman" w:eastAsia="SimSun" w:hAnsi="Times New Roman" w:cs="Times New Roman"/>
+          <w:color w:val="000000" w:themeColor="text1"/>
+          <w:sz w:val="28"/>
+          <w:szCs w:val="28"/>
         </w:rPr>
         <w:t>КИМП – комплектующие изделия межотраслевого применения</w:t>
       </w:r>
@@ -225,17 +224,17 @@
         <w:rPr>
           <w:rFonts w:ascii="Times New Roman" w:eastAsia="SimSun" w:hAnsi="Times New Roman" w:cs="Times New Roman"/>
           <w:bCs/>
-          <w:sz w:val="28"/>
-          <w:szCs w:val="28"/>
-          <w:lang/>
-        </w:rPr>
-      </w:pPr>
-      <w:r>
-        <w:rPr>
-          <w:rFonts w:ascii="Times New Roman" w:eastAsia="SimSun" w:hAnsi="Times New Roman" w:cs="Times New Roman"/>
-          <w:sz w:val="28"/>
-          <w:szCs w:val="28"/>
-          <w:lang/>
+          <w:color w:val="000000" w:themeColor="text1"/>
+          <w:sz w:val="28"/>
+          <w:szCs w:val="28"/>
+        </w:rPr>
+      </w:pPr>
+      <w:r>
+        <w:rPr>
+          <w:rFonts w:ascii="Times New Roman" w:eastAsia="SimSun" w:hAnsi="Times New Roman" w:cs="Times New Roman"/>
+          <w:color w:val="000000" w:themeColor="text1"/>
+          <w:sz w:val="28"/>
+          <w:szCs w:val="28"/>
         </w:rPr>
         <w:t xml:space="preserve">ТНПА –  </w:t>
       </w:r>
@@ -243,9 +242,9 @@
         <w:rPr>
           <w:rFonts w:ascii="Times New Roman" w:eastAsia="SimSun" w:hAnsi="Times New Roman" w:cs="Times New Roman"/>
           <w:bCs/>
-          <w:sz w:val="28"/>
-          <w:szCs w:val="28"/>
-          <w:lang/>
+          <w:color w:val="000000" w:themeColor="text1"/>
+          <w:sz w:val="28"/>
+          <w:szCs w:val="28"/>
         </w:rPr>
         <w:t>Телеуправляемый необитаемый подводный аппарат</w:t>
       </w:r>
@@ -257,18 +256,18 @@
         <w:rPr>
           <w:rFonts w:ascii="Times New Roman" w:eastAsia="SimSun" w:hAnsi="Times New Roman" w:cs="Times New Roman"/>
           <w:bCs/>
-          <w:sz w:val="28"/>
-          <w:szCs w:val="28"/>
-          <w:lang/>
+          <w:color w:val="000000" w:themeColor="text1"/>
+          <w:sz w:val="28"/>
+          <w:szCs w:val="28"/>
         </w:rPr>
       </w:pPr>
       <w:r>
         <w:rPr>
           <w:rFonts w:ascii="Times New Roman" w:eastAsia="SimSun" w:hAnsi="Times New Roman" w:cs="Times New Roman"/>
           <w:bCs/>
-          <w:sz w:val="28"/>
-          <w:szCs w:val="28"/>
-          <w:lang/>
+          <w:color w:val="000000" w:themeColor="text1"/>
+          <w:sz w:val="28"/>
+          <w:szCs w:val="28"/>
         </w:rPr>
         <w:t>ЗИП – запасной инструмент и принадлежности</w:t>
       </w:r>
@@ -278,6 +277,64 @@
         <w:spacing w:after="0" w:line="360" w:lineRule="auto"/>
         <w:jc w:val="both"/>
         <w:rPr>
+          <w:rFonts w:ascii="Times New Roman" w:eastAsia="SimSun" w:hAnsi="Times New Roman" w:cs="Times New Roman"/>
+          <w:bCs/>
+          <w:color w:val="000000" w:themeColor="text1"/>
+          <w:sz w:val="28"/>
+          <w:szCs w:val="28"/>
+        </w:rPr>
+      </w:pPr>
+      <w:r>
+        <w:rPr>
+          <w:rFonts w:ascii="Times New Roman" w:eastAsia="SimSun" w:hAnsi="Times New Roman" w:cs="Times New Roman"/>
+          <w:bCs/>
+          <w:color w:val="000000" w:themeColor="text1"/>
+          <w:sz w:val="28"/>
+          <w:szCs w:val="28"/>
+        </w:rPr>
+        <w:t xml:space="preserve">ГСА – </w:t>
+      </w:r>
+      <w:r>
+        <w:rPr>
+          <w:rFonts w:ascii="Times New Roman" w:eastAsia="SimSun" w:hAnsi="Times New Roman" w:cs="Times New Roman"/>
+          <w:bCs/>
+          <w:color w:val="000000" w:themeColor="text1"/>
+          <w:sz w:val="28"/>
+          <w:szCs w:val="28"/>
+        </w:rPr>
+        <w:t>гидравлический силовой агрегат</w:t>
+      </w:r>
+    </w:p>
+    <w:p>
+      <w:pPr>
+        <w:spacing w:after="0" w:line="360" w:lineRule="auto"/>
+        <w:jc w:val="both"/>
+        <w:rPr>
+          <w:rFonts w:ascii="Times New Roman" w:eastAsia="SimSun" w:hAnsi="Times New Roman" w:cs="Times New Roman"/>
+          <w:bCs/>
+          <w:color w:val="000000" w:themeColor="text1"/>
+          <w:sz w:val="28"/>
+          <w:szCs w:val="28"/>
+        </w:rPr>
+      </w:pPr>
+      <w:r>
+        <w:rPr>
+          <w:rFonts w:ascii="Times New Roman" w:eastAsia="SimSun" w:hAnsi="Times New Roman" w:cs="Times New Roman"/>
+          <w:bCs/>
+          <w:color w:val="000000" w:themeColor="text1"/>
+          <w:sz w:val="28"/>
+          <w:szCs w:val="28"/>
+        </w:rPr>
+        <w:t>ЖК-дисплей – жидкокристаллический дисплей</w:t>
+      </w:r>
+      <w:bookmarkStart w:id="0" w:name="_GoBack"/>
+      <w:bookmarkEnd w:id="0"/>
+    </w:p>
+    <w:p>
+      <w:pPr>
+        <w:spacing w:after="0" w:line="360" w:lineRule="auto"/>
+        <w:jc w:val="both"/>
+        <w:rPr>
           <w:rFonts w:ascii="Times New Roman" w:hAnsi="Times New Roman" w:cs="Times New Roman"/>
           <w:b/>
           <w:color w:val="000000" w:themeColor="text1"/>
@@ -302,26 +359,26 @@
         <w:jc w:val="both"/>
         <w:rPr>
           <w:rFonts w:ascii="Times New Roman" w:eastAsia="SimSun" w:hAnsi="Times New Roman" w:cs="Times New Roman"/>
-          <w:sz w:val="28"/>
-          <w:szCs w:val="28"/>
-          <w:lang/>
-        </w:rPr>
-      </w:pPr>
-      <w:r>
-        <w:rPr>
-          <w:rFonts w:ascii="Times New Roman" w:eastAsia="SimSun" w:hAnsi="Times New Roman" w:cs="Times New Roman"/>
-          <w:sz w:val="28"/>
-          <w:szCs w:val="28"/>
-          <w:lang/>
+          <w:color w:val="000000" w:themeColor="text1"/>
+          <w:sz w:val="28"/>
+          <w:szCs w:val="28"/>
+        </w:rPr>
+      </w:pPr>
+      <w:r>
+        <w:rPr>
+          <w:rFonts w:ascii="Times New Roman" w:eastAsia="SimSun" w:hAnsi="Times New Roman" w:cs="Times New Roman"/>
+          <w:color w:val="000000" w:themeColor="text1"/>
+          <w:sz w:val="28"/>
+          <w:szCs w:val="28"/>
         </w:rPr>
         <w:t xml:space="preserve">1.1 </w:t>
       </w:r>
       <w:r>
         <w:rPr>
           <w:rFonts w:ascii="Times New Roman" w:eastAsia="SimSun" w:hAnsi="Times New Roman" w:cs="Times New Roman"/>
-          <w:sz w:val="28"/>
-          <w:szCs w:val="28"/>
-          <w:lang/>
+          <w:color w:val="000000" w:themeColor="text1"/>
+          <w:sz w:val="28"/>
+          <w:szCs w:val="28"/>
         </w:rPr>
         <w:t>Наименование ОКР</w:t>
       </w:r>
@@ -334,13 +391,15 @@
         <w:jc w:val="both"/>
         <w:rPr>
           <w:rFonts w:ascii="Times New Roman" w:hAnsi="Times New Roman" w:cs="Times New Roman"/>
-          <w:sz w:val="28"/>
-          <w:szCs w:val="28"/>
-        </w:rPr>
-      </w:pPr>
-      <w:r>
-        <w:rPr>
-          <w:rFonts w:ascii="Times New Roman" w:hAnsi="Times New Roman" w:cs="Times New Roman"/>
+          <w:color w:val="000000" w:themeColor="text1"/>
+          <w:sz w:val="28"/>
+          <w:szCs w:val="28"/>
+        </w:rPr>
+      </w:pPr>
+      <w:r>
+        <w:rPr>
+          <w:rFonts w:ascii="Times New Roman" w:hAnsi="Times New Roman" w:cs="Times New Roman"/>
+          <w:color w:val="000000" w:themeColor="text1"/>
           <w:sz w:val="28"/>
           <w:szCs w:val="28"/>
         </w:rPr>
@@ -349,6 +408,7 @@
       <w:r>
         <w:rPr>
           <w:rFonts w:ascii="Times New Roman" w:hAnsi="Times New Roman" w:cs="Times New Roman"/>
+          <w:color w:val="000000" w:themeColor="text1"/>
           <w:sz w:val="28"/>
           <w:szCs w:val="28"/>
         </w:rPr>
@@ -357,6 +417,7 @@
       <w:r>
         <w:rPr>
           <w:rFonts w:ascii="Times New Roman" w:hAnsi="Times New Roman" w:cs="Times New Roman"/>
+          <w:color w:val="000000" w:themeColor="text1"/>
           <w:sz w:val="28"/>
           <w:szCs w:val="28"/>
         </w:rPr>
@@ -365,6 +426,7 @@
       <w:r>
         <w:rPr>
           <w:rFonts w:ascii="Times New Roman" w:hAnsi="Times New Roman" w:cs="Times New Roman"/>
+          <w:color w:val="000000" w:themeColor="text1"/>
           <w:sz w:val="28"/>
           <w:szCs w:val="28"/>
         </w:rPr>
@@ -373,6 +435,7 @@
       <w:r>
         <w:rPr>
           <w:rFonts w:ascii="Times New Roman" w:hAnsi="Times New Roman" w:cs="Times New Roman"/>
+          <w:color w:val="000000" w:themeColor="text1"/>
           <w:sz w:val="28"/>
           <w:szCs w:val="28"/>
         </w:rPr>
@@ -385,26 +448,26 @@
         <w:jc w:val="both"/>
         <w:rPr>
           <w:rFonts w:ascii="Times New Roman" w:eastAsia="SimSun" w:hAnsi="Times New Roman" w:cs="Times New Roman"/>
-          <w:sz w:val="28"/>
-          <w:szCs w:val="28"/>
-          <w:lang/>
-        </w:rPr>
-      </w:pPr>
-      <w:r>
-        <w:rPr>
-          <w:rFonts w:ascii="Times New Roman" w:eastAsia="SimSun" w:hAnsi="Times New Roman" w:cs="Times New Roman"/>
-          <w:sz w:val="28"/>
-          <w:szCs w:val="28"/>
-          <w:lang/>
+          <w:color w:val="000000" w:themeColor="text1"/>
+          <w:sz w:val="28"/>
+          <w:szCs w:val="28"/>
+        </w:rPr>
+      </w:pPr>
+      <w:r>
+        <w:rPr>
+          <w:rFonts w:ascii="Times New Roman" w:eastAsia="SimSun" w:hAnsi="Times New Roman" w:cs="Times New Roman"/>
+          <w:color w:val="000000" w:themeColor="text1"/>
+          <w:sz w:val="28"/>
+          <w:szCs w:val="28"/>
         </w:rPr>
         <w:t xml:space="preserve">1.2 </w:t>
       </w:r>
       <w:r>
         <w:rPr>
           <w:rFonts w:ascii="Times New Roman" w:eastAsia="SimSun" w:hAnsi="Times New Roman" w:cs="Times New Roman"/>
-          <w:sz w:val="28"/>
-          <w:szCs w:val="28"/>
-          <w:lang/>
+          <w:color w:val="000000" w:themeColor="text1"/>
+          <w:sz w:val="28"/>
+          <w:szCs w:val="28"/>
         </w:rPr>
         <w:t>Цель выполнения ОКР</w:t>
       </w:r>
@@ -464,18 +527,18 @@
         <w:rPr>
           <w:rFonts w:ascii="Times New Roman" w:eastAsia="SimSun" w:hAnsi="Times New Roman" w:cs="Times New Roman"/>
           <w:b/>
-          <w:sz w:val="28"/>
-          <w:szCs w:val="28"/>
-          <w:lang/>
+          <w:color w:val="000000" w:themeColor="text1"/>
+          <w:sz w:val="28"/>
+          <w:szCs w:val="28"/>
         </w:rPr>
       </w:pPr>
       <w:r>
         <w:rPr>
           <w:rFonts w:ascii="Times New Roman" w:eastAsia="SimSun" w:hAnsi="Times New Roman" w:cs="Times New Roman"/>
           <w:b/>
-          <w:sz w:val="28"/>
-          <w:szCs w:val="28"/>
-          <w:lang/>
+          <w:color w:val="000000" w:themeColor="text1"/>
+          <w:sz w:val="28"/>
+          <w:szCs w:val="28"/>
         </w:rPr>
         <w:t>2 Технические требования к изделию</w:t>
       </w:r>
@@ -488,331 +551,1824 @@
           <w:color w:val="000000" w:themeColor="text1"/>
           <w:sz w:val="28"/>
           <w:szCs w:val="28"/>
+        </w:rPr>
+      </w:pPr>
+      <w:r>
+        <w:rPr>
+          <w:rFonts w:ascii="Times New Roman" w:hAnsi="Times New Roman" w:cs="Times New Roman"/>
+          <w:color w:val="000000" w:themeColor="text1"/>
+          <w:sz w:val="28"/>
+          <w:szCs w:val="28"/>
+        </w:rPr>
+        <w:t>2.1 Состав изделия</w:t>
+      </w:r>
+    </w:p>
+    <w:p>
+      <w:pPr>
+        <w:jc w:val="both"/>
+        <w:rPr>
+          <w:rFonts w:ascii="Times New Roman" w:hAnsi="Times New Roman" w:cs="Times New Roman"/>
+          <w:color w:val="000000" w:themeColor="text1"/>
+          <w:sz w:val="28"/>
+          <w:szCs w:val="28"/>
+        </w:rPr>
+      </w:pPr>
+      <w:r>
+        <w:rPr>
+          <w:rFonts w:ascii="Times New Roman" w:hAnsi="Times New Roman" w:cs="Times New Roman"/>
+          <w:color w:val="000000" w:themeColor="text1"/>
+          <w:sz w:val="28"/>
+          <w:szCs w:val="28"/>
+        </w:rPr>
+        <w:t>В состав разрабатываемого ТНПА должны входить:</w:t>
+      </w:r>
+    </w:p>
+    <w:p>
+      <w:pPr>
+        <w:jc w:val="both"/>
+        <w:rPr>
+          <w:rFonts w:ascii="Times New Roman" w:hAnsi="Times New Roman" w:cs="Times New Roman"/>
+          <w:color w:val="000000" w:themeColor="text1"/>
+          <w:sz w:val="28"/>
+          <w:szCs w:val="28"/>
+        </w:rPr>
+      </w:pPr>
+      <w:r>
+        <w:rPr>
+          <w:rFonts w:ascii="Times New Roman" w:hAnsi="Times New Roman" w:cs="Times New Roman"/>
+          <w:color w:val="000000" w:themeColor="text1"/>
+          <w:sz w:val="28"/>
+          <w:szCs w:val="28"/>
+        </w:rPr>
+        <w:t>1. 8 движителей (4 горизонтальных и 4 вертикальных)</w:t>
+      </w:r>
+    </w:p>
+    <w:p>
+      <w:pPr>
+        <w:jc w:val="both"/>
+        <w:rPr>
+          <w:rFonts w:ascii="Times New Roman" w:hAnsi="Times New Roman" w:cs="Times New Roman"/>
+          <w:color w:val="000000" w:themeColor="text1"/>
+          <w:sz w:val="28"/>
+          <w:szCs w:val="28"/>
+        </w:rPr>
+      </w:pPr>
+      <w:r>
+        <w:rPr>
+          <w:rFonts w:ascii="Times New Roman" w:hAnsi="Times New Roman" w:cs="Times New Roman"/>
+          <w:color w:val="000000" w:themeColor="text1"/>
+          <w:sz w:val="28"/>
+          <w:szCs w:val="28"/>
+        </w:rPr>
+        <w:t>2. Цветная купольная телевизионная камера с 10-кратным зумом</w:t>
+      </w:r>
+    </w:p>
+    <w:p>
+      <w:pPr>
+        <w:jc w:val="both"/>
+        <w:rPr>
+          <w:rFonts w:ascii="Times New Roman" w:hAnsi="Times New Roman" w:cs="Times New Roman"/>
+          <w:color w:val="000000" w:themeColor="text1"/>
+          <w:sz w:val="28"/>
+          <w:szCs w:val="28"/>
+        </w:rPr>
+      </w:pPr>
+      <w:r>
+        <w:rPr>
+          <w:rFonts w:ascii="Times New Roman" w:hAnsi="Times New Roman" w:cs="Times New Roman"/>
+          <w:color w:val="000000" w:themeColor="text1"/>
+          <w:sz w:val="28"/>
+          <w:szCs w:val="28"/>
+        </w:rPr>
+        <w:t>3. Навигационная широкоугольная Ч/Б камера</w:t>
+      </w:r>
+    </w:p>
+    <w:p>
+      <w:pPr>
+        <w:jc w:val="both"/>
+        <w:rPr>
+          <w:rFonts w:ascii="Times New Roman" w:hAnsi="Times New Roman" w:cs="Times New Roman"/>
+          <w:color w:val="000000" w:themeColor="text1"/>
+          <w:sz w:val="28"/>
+          <w:szCs w:val="28"/>
+        </w:rPr>
+      </w:pPr>
+      <w:r>
+        <w:rPr>
+          <w:rFonts w:ascii="Times New Roman" w:hAnsi="Times New Roman" w:cs="Times New Roman"/>
+          <w:color w:val="000000" w:themeColor="text1"/>
+          <w:sz w:val="28"/>
+          <w:szCs w:val="28"/>
+        </w:rPr>
+        <w:t>4. Два светодиодных фонаря по 4000 люмен каждый</w:t>
+      </w:r>
+    </w:p>
+    <w:p>
+      <w:pPr>
+        <w:jc w:val="both"/>
+        <w:rPr>
+          <w:rFonts w:ascii="Times New Roman" w:hAnsi="Times New Roman" w:cs="Times New Roman"/>
+          <w:color w:val="000000" w:themeColor="text1"/>
+          <w:sz w:val="28"/>
+          <w:szCs w:val="28"/>
+        </w:rPr>
+      </w:pPr>
+      <w:r>
+        <w:rPr>
+          <w:rFonts w:ascii="Times New Roman" w:hAnsi="Times New Roman" w:cs="Times New Roman"/>
+          <w:color w:val="000000" w:themeColor="text1"/>
+          <w:sz w:val="28"/>
+          <w:szCs w:val="28"/>
+        </w:rPr>
+        <w:t>5. Связь через блок передачи данных RS485</w:t>
+      </w:r>
+    </w:p>
+    <w:p>
+      <w:pPr>
+        <w:jc w:val="both"/>
+        <w:rPr>
+          <w:rFonts w:ascii="Times New Roman" w:hAnsi="Times New Roman" w:cs="Times New Roman"/>
+          <w:color w:val="000000" w:themeColor="text1"/>
+          <w:sz w:val="28"/>
+          <w:szCs w:val="28"/>
+        </w:rPr>
+      </w:pPr>
+      <w:r>
+        <w:rPr>
+          <w:rFonts w:ascii="Times New Roman" w:hAnsi="Times New Roman" w:cs="Times New Roman"/>
+          <w:color w:val="000000" w:themeColor="text1"/>
+          <w:sz w:val="28"/>
+          <w:szCs w:val="28"/>
+        </w:rPr>
+        <w:t>6. Запасной канал передачи данных для гидролокатора и других датчиков</w:t>
+      </w:r>
+    </w:p>
+    <w:p>
+      <w:pPr>
+        <w:jc w:val="both"/>
+        <w:rPr>
+          <w:rFonts w:ascii="Times New Roman" w:hAnsi="Times New Roman" w:cs="Times New Roman"/>
+          <w:color w:val="000000" w:themeColor="text1"/>
+          <w:sz w:val="28"/>
+          <w:szCs w:val="28"/>
+        </w:rPr>
+      </w:pPr>
+      <w:r>
+        <w:rPr>
+          <w:rFonts w:ascii="Times New Roman" w:hAnsi="Times New Roman" w:cs="Times New Roman"/>
+          <w:color w:val="000000" w:themeColor="text1"/>
+          <w:sz w:val="28"/>
+          <w:szCs w:val="28"/>
+        </w:rPr>
+        <w:t>7. Система освещения</w:t>
+      </w:r>
+    </w:p>
+    <w:p>
+      <w:pPr>
+        <w:jc w:val="both"/>
+        <w:rPr>
+          <w:rFonts w:ascii="Times New Roman" w:hAnsi="Times New Roman" w:cs="Times New Roman"/>
+          <w:color w:val="000000" w:themeColor="text1"/>
+          <w:sz w:val="28"/>
+          <w:szCs w:val="28"/>
+        </w:rPr>
+      </w:pPr>
+      <w:r>
+        <w:rPr>
+          <w:rFonts w:ascii="Times New Roman" w:hAnsi="Times New Roman" w:cs="Times New Roman"/>
+          <w:color w:val="000000" w:themeColor="text1"/>
+          <w:sz w:val="28"/>
+          <w:szCs w:val="28"/>
+        </w:rPr>
+        <w:t>8. 2 Гусеницы</w:t>
+      </w:r>
+    </w:p>
+    <w:p>
+      <w:pPr>
+        <w:jc w:val="both"/>
+        <w:rPr>
+          <w:rFonts w:ascii="Times New Roman" w:hAnsi="Times New Roman" w:cs="Times New Roman"/>
+          <w:color w:val="000000" w:themeColor="text1"/>
+          <w:sz w:val="28"/>
+          <w:szCs w:val="28"/>
+        </w:rPr>
+      </w:pPr>
+      <w:r>
+        <w:rPr>
+          <w:rFonts w:ascii="Times New Roman" w:hAnsi="Times New Roman" w:cs="Times New Roman"/>
+          <w:color w:val="000000" w:themeColor="text1"/>
+          <w:sz w:val="28"/>
+          <w:szCs w:val="28"/>
+        </w:rPr>
+        <w:t>9. Телевизионная камера с функцией панорамирования и наклона с зумом</w:t>
+      </w:r>
+    </w:p>
+    <w:p>
+      <w:pPr>
+        <w:jc w:val="both"/>
+        <w:rPr>
+          <w:rFonts w:ascii="Times New Roman" w:hAnsi="Times New Roman" w:cs="Times New Roman"/>
+          <w:color w:val="000000" w:themeColor="text1"/>
+          <w:sz w:val="28"/>
+          <w:szCs w:val="28"/>
+        </w:rPr>
+      </w:pPr>
+      <w:r>
+        <w:rPr>
+          <w:rFonts w:ascii="Times New Roman" w:hAnsi="Times New Roman" w:cs="Times New Roman"/>
+          <w:color w:val="000000" w:themeColor="text1"/>
+          <w:sz w:val="28"/>
+          <w:szCs w:val="28"/>
+        </w:rPr>
+        <w:lastRenderedPageBreak/>
+        <w:t>10.</w:t>
+      </w:r>
+      <w:r>
+        <w:rPr>
+          <w:rFonts w:ascii="Times New Roman" w:hAnsi="Times New Roman" w:cs="Times New Roman"/>
+          <w:color w:val="000000" w:themeColor="text1"/>
+          <w:sz w:val="28"/>
+          <w:szCs w:val="28"/>
+        </w:rPr>
+        <w:t xml:space="preserve"> Полипропиленовая рама, детали из нержавеющей стали</w:t>
+      </w:r>
+    </w:p>
+    <w:p>
+      <w:pPr>
+        <w:jc w:val="both"/>
+        <w:rPr>
+          <w:rFonts w:ascii="Times New Roman" w:eastAsia="SimSun" w:hAnsi="Times New Roman" w:cs="Times New Roman"/>
+          <w:color w:val="000000" w:themeColor="text1"/>
+          <w:sz w:val="28"/>
+          <w:szCs w:val="28"/>
+        </w:rPr>
+      </w:pPr>
+      <w:r>
+        <w:rPr>
+          <w:rFonts w:ascii="Times New Roman" w:hAnsi="Times New Roman" w:cs="Times New Roman"/>
+          <w:color w:val="000000" w:themeColor="text1"/>
+          <w:sz w:val="28"/>
+          <w:szCs w:val="28"/>
+        </w:rPr>
+        <w:t xml:space="preserve">2.2 </w:t>
+      </w:r>
+      <w:r>
+        <w:rPr>
+          <w:rFonts w:ascii="Times New Roman" w:eastAsia="SimSun" w:hAnsi="Times New Roman" w:cs="Times New Roman"/>
+          <w:color w:val="000000" w:themeColor="text1"/>
+          <w:sz w:val="28"/>
+          <w:szCs w:val="28"/>
+        </w:rPr>
+        <w:t>Технические характеристики изделия</w:t>
+      </w:r>
+    </w:p>
+    <w:p>
+      <w:pPr>
+        <w:jc w:val="both"/>
+        <w:rPr>
+          <w:rFonts w:ascii="Times New Roman" w:hAnsi="Times New Roman" w:cs="Times New Roman"/>
+          <w:color w:val="000000" w:themeColor="text1"/>
+          <w:sz w:val="28"/>
+          <w:szCs w:val="28"/>
+        </w:rPr>
+      </w:pPr>
+      <w:r>
+        <w:rPr>
+          <w:rFonts w:ascii="Times New Roman" w:hAnsi="Times New Roman" w:cs="Times New Roman"/>
+          <w:color w:val="000000" w:themeColor="text1"/>
+          <w:sz w:val="28"/>
+          <w:szCs w:val="28"/>
+        </w:rPr>
+        <w:t>2.2.1 Система движения:</w:t>
+      </w:r>
+    </w:p>
+    <w:p>
+      <w:pPr>
+        <w:jc w:val="both"/>
+        <w:rPr>
+          <w:rFonts w:ascii="Times New Roman" w:eastAsia="SimSun" w:hAnsi="Times New Roman" w:cs="Times New Roman"/>
+          <w:color w:val="000000" w:themeColor="text1"/>
+          <w:sz w:val="28"/>
+          <w:szCs w:val="28"/>
+        </w:rPr>
+      </w:pPr>
+      <w:r>
+        <w:rPr>
+          <w:rFonts w:ascii="Times New Roman" w:hAnsi="Times New Roman" w:cs="Times New Roman"/>
+          <w:color w:val="000000" w:themeColor="text1"/>
+          <w:sz w:val="28"/>
+          <w:szCs w:val="28"/>
+        </w:rPr>
+        <w:t>1</w:t>
+      </w:r>
+      <w:r>
+        <w:rPr>
+          <w:rFonts w:ascii="Times New Roman" w:hAnsi="Times New Roman" w:cs="Times New Roman"/>
+          <w:color w:val="000000" w:themeColor="text1"/>
+          <w:sz w:val="28"/>
+          <w:szCs w:val="28"/>
+        </w:rPr>
+        <w:t xml:space="preserve">. </w:t>
+      </w:r>
+      <w:r>
+        <w:rPr>
+          <w:rFonts w:ascii="Times New Roman" w:hAnsi="Times New Roman" w:cs="Times New Roman"/>
+          <w:color w:val="000000" w:themeColor="text1"/>
+          <w:sz w:val="28"/>
+          <w:szCs w:val="28"/>
+        </w:rPr>
+        <w:t>8 движителей (4 горизонтальных и 4 вертикальных)</w:t>
+      </w:r>
+    </w:p>
+    <w:p>
+      <w:pPr>
+        <w:jc w:val="both"/>
+        <w:rPr>
+          <w:rFonts w:ascii="Times New Roman" w:eastAsia="SimSun" w:hAnsi="Times New Roman" w:cs="Times New Roman"/>
+          <w:color w:val="000000" w:themeColor="text1"/>
+          <w:sz w:val="28"/>
+          <w:szCs w:val="28"/>
+        </w:rPr>
+      </w:pPr>
+      <w:r>
+        <w:rPr>
+          <w:rFonts w:ascii="Times New Roman" w:eastAsia="SimSun" w:hAnsi="Times New Roman" w:cs="Times New Roman"/>
+          <w:color w:val="000000" w:themeColor="text1"/>
+          <w:sz w:val="28"/>
+          <w:szCs w:val="28"/>
+        </w:rPr>
+        <w:t xml:space="preserve">2.2.2 </w:t>
+      </w:r>
+      <w:r>
+        <w:rPr>
+          <w:rFonts w:ascii="Times New Roman" w:eastAsia="SimSun" w:hAnsi="Times New Roman" w:cs="Times New Roman"/>
+          <w:color w:val="000000" w:themeColor="text1"/>
+          <w:sz w:val="28"/>
+          <w:szCs w:val="28"/>
+        </w:rPr>
+        <w:t>Системы телеметрии</w:t>
+      </w:r>
+      <w:r>
+        <w:rPr>
+          <w:rFonts w:ascii="Times New Roman" w:eastAsia="SimSun" w:hAnsi="Times New Roman" w:cs="Times New Roman"/>
+          <w:color w:val="000000" w:themeColor="text1"/>
+          <w:sz w:val="28"/>
+          <w:szCs w:val="28"/>
+        </w:rPr>
+        <w:t>:</w:t>
+      </w:r>
+    </w:p>
+    <w:p>
+      <w:pPr>
+        <w:jc w:val="both"/>
+        <w:rPr>
+          <w:rFonts w:ascii="Times New Roman" w:eastAsia="SimSun" w:hAnsi="Times New Roman" w:cs="Times New Roman"/>
+          <w:color w:val="000000" w:themeColor="text1"/>
+          <w:sz w:val="28"/>
+          <w:szCs w:val="28"/>
+        </w:rPr>
+      </w:pPr>
+      <w:r>
+        <w:rPr>
+          <w:rFonts w:ascii="Times New Roman" w:eastAsia="SimSun" w:hAnsi="Times New Roman" w:cs="Times New Roman"/>
+          <w:color w:val="000000" w:themeColor="text1"/>
+          <w:sz w:val="28"/>
+          <w:szCs w:val="28"/>
+        </w:rPr>
+        <w:t>1. М</w:t>
+      </w:r>
+      <w:r>
+        <w:rPr>
+          <w:rFonts w:ascii="Times New Roman" w:eastAsia="SimSun" w:hAnsi="Times New Roman" w:cs="Times New Roman"/>
+          <w:color w:val="000000" w:themeColor="text1"/>
+          <w:sz w:val="28"/>
+          <w:szCs w:val="28"/>
+        </w:rPr>
+        <w:t>одуль передачи данных RS485</w:t>
+      </w:r>
+    </w:p>
+    <w:p>
+      <w:pPr>
+        <w:jc w:val="both"/>
+        <w:rPr>
+          <w:rFonts w:ascii="Times New Roman" w:eastAsia="SimSun" w:hAnsi="Times New Roman" w:cs="Times New Roman"/>
+          <w:color w:val="000000" w:themeColor="text1"/>
+          <w:sz w:val="28"/>
+          <w:szCs w:val="28"/>
+        </w:rPr>
+      </w:pPr>
+      <w:r>
+        <w:rPr>
+          <w:rFonts w:ascii="Times New Roman" w:eastAsia="SimSun" w:hAnsi="Times New Roman" w:cs="Times New Roman"/>
+          <w:color w:val="000000" w:themeColor="text1"/>
+          <w:sz w:val="28"/>
+          <w:szCs w:val="28"/>
+        </w:rPr>
+        <w:t xml:space="preserve">2. </w:t>
+      </w:r>
+      <w:r>
+        <w:rPr>
+          <w:rFonts w:ascii="Times New Roman" w:eastAsia="SimSun" w:hAnsi="Times New Roman" w:cs="Times New Roman"/>
+          <w:color w:val="000000" w:themeColor="text1"/>
+          <w:sz w:val="28"/>
+          <w:szCs w:val="28"/>
+        </w:rPr>
+        <w:t>Резервный канал передачи да</w:t>
+      </w:r>
+      <w:r>
+        <w:rPr>
+          <w:rFonts w:ascii="Times New Roman" w:eastAsia="SimSun" w:hAnsi="Times New Roman" w:cs="Times New Roman"/>
+          <w:color w:val="000000" w:themeColor="text1"/>
+          <w:sz w:val="28"/>
+          <w:szCs w:val="28"/>
+        </w:rPr>
+        <w:t xml:space="preserve">нных для гидролокатора и других </w:t>
+      </w:r>
+      <w:r>
+        <w:rPr>
+          <w:rFonts w:ascii="Times New Roman" w:eastAsia="SimSun" w:hAnsi="Times New Roman" w:cs="Times New Roman"/>
+          <w:color w:val="000000" w:themeColor="text1"/>
+          <w:sz w:val="28"/>
+          <w:szCs w:val="28"/>
+        </w:rPr>
+        <w:t>датчиков</w:t>
+      </w:r>
+    </w:p>
+    <w:p>
+      <w:pPr>
+        <w:jc w:val="both"/>
+        <w:rPr>
+          <w:rFonts w:ascii="Times New Roman" w:eastAsia="SimSun" w:hAnsi="Times New Roman" w:cs="Times New Roman"/>
+          <w:color w:val="000000" w:themeColor="text1"/>
+          <w:sz w:val="28"/>
+          <w:szCs w:val="28"/>
+        </w:rPr>
+      </w:pPr>
+      <w:r>
+        <w:rPr>
+          <w:rFonts w:ascii="Times New Roman" w:eastAsia="SimSun" w:hAnsi="Times New Roman" w:cs="Times New Roman"/>
+          <w:color w:val="000000" w:themeColor="text1"/>
+          <w:sz w:val="28"/>
+          <w:szCs w:val="28"/>
+        </w:rPr>
+        <w:t xml:space="preserve">2.2.3 </w:t>
+      </w:r>
+      <w:r>
+        <w:rPr>
+          <w:rFonts w:ascii="Times New Roman" w:eastAsia="SimSun" w:hAnsi="Times New Roman" w:cs="Times New Roman"/>
+          <w:color w:val="000000" w:themeColor="text1"/>
+          <w:sz w:val="28"/>
+          <w:szCs w:val="28"/>
+        </w:rPr>
+        <w:t>Системы наблюдения</w:t>
+      </w:r>
+      <w:r>
+        <w:rPr>
+          <w:rFonts w:ascii="Times New Roman" w:eastAsia="SimSun" w:hAnsi="Times New Roman" w:cs="Times New Roman"/>
+          <w:color w:val="000000" w:themeColor="text1"/>
+          <w:sz w:val="28"/>
+          <w:szCs w:val="28"/>
+        </w:rPr>
+        <w:t>:</w:t>
+      </w:r>
+    </w:p>
+    <w:p>
+      <w:pPr>
+        <w:jc w:val="both"/>
+        <w:rPr>
+          <w:rFonts w:ascii="Times New Roman" w:eastAsia="SimSun" w:hAnsi="Times New Roman" w:cs="Times New Roman"/>
+          <w:color w:val="000000" w:themeColor="text1"/>
+          <w:sz w:val="28"/>
+          <w:szCs w:val="28"/>
+        </w:rPr>
+      </w:pPr>
+      <w:r>
+        <w:rPr>
+          <w:rFonts w:ascii="Times New Roman" w:eastAsia="SimSun" w:hAnsi="Times New Roman" w:cs="Times New Roman"/>
+          <w:color w:val="000000" w:themeColor="text1"/>
+          <w:sz w:val="28"/>
+          <w:szCs w:val="28"/>
+        </w:rPr>
+        <w:t xml:space="preserve">1. </w:t>
+      </w:r>
+      <w:r>
+        <w:rPr>
+          <w:rFonts w:ascii="Times New Roman" w:eastAsia="SimSun" w:hAnsi="Times New Roman" w:cs="Times New Roman"/>
+          <w:color w:val="000000" w:themeColor="text1"/>
+          <w:sz w:val="28"/>
+          <w:szCs w:val="28"/>
+        </w:rPr>
+        <w:t>Цветной купол с 10-кратным увеличением</w:t>
+      </w:r>
+    </w:p>
+    <w:p>
+      <w:pPr>
+        <w:jc w:val="both"/>
+        <w:rPr>
+          <w:rFonts w:ascii="Times New Roman" w:eastAsia="SimSun" w:hAnsi="Times New Roman" w:cs="Times New Roman"/>
+          <w:color w:val="000000" w:themeColor="text1"/>
+          <w:sz w:val="28"/>
+          <w:szCs w:val="28"/>
+        </w:rPr>
+      </w:pPr>
+      <w:r>
+        <w:rPr>
+          <w:rFonts w:ascii="Times New Roman" w:eastAsia="SimSun" w:hAnsi="Times New Roman" w:cs="Times New Roman"/>
+          <w:color w:val="000000" w:themeColor="text1"/>
+          <w:sz w:val="28"/>
+          <w:szCs w:val="28"/>
+        </w:rPr>
+        <w:t xml:space="preserve">2. </w:t>
+      </w:r>
+      <w:r>
+        <w:rPr>
+          <w:rFonts w:ascii="Times New Roman" w:eastAsia="SimSun" w:hAnsi="Times New Roman" w:cs="Times New Roman"/>
+          <w:color w:val="000000" w:themeColor="text1"/>
+          <w:sz w:val="28"/>
+          <w:szCs w:val="28"/>
+        </w:rPr>
+        <w:t>Телевизионная камера</w:t>
+      </w:r>
+    </w:p>
+    <w:p>
+      <w:pPr>
+        <w:jc w:val="both"/>
+        <w:rPr>
+          <w:rFonts w:ascii="Times New Roman" w:eastAsia="SimSun" w:hAnsi="Times New Roman" w:cs="Times New Roman"/>
+          <w:color w:val="000000" w:themeColor="text1"/>
+          <w:sz w:val="28"/>
+          <w:szCs w:val="28"/>
+        </w:rPr>
+      </w:pPr>
+      <w:r>
+        <w:rPr>
+          <w:rFonts w:ascii="Times New Roman" w:eastAsia="SimSun" w:hAnsi="Times New Roman" w:cs="Times New Roman"/>
+          <w:color w:val="000000" w:themeColor="text1"/>
+          <w:sz w:val="28"/>
+          <w:szCs w:val="28"/>
+        </w:rPr>
+        <w:t xml:space="preserve">3. </w:t>
+      </w:r>
+      <w:r>
+        <w:rPr>
+          <w:rFonts w:ascii="Times New Roman" w:eastAsia="SimSun" w:hAnsi="Times New Roman" w:cs="Times New Roman"/>
+          <w:color w:val="000000" w:themeColor="text1"/>
+          <w:sz w:val="28"/>
+          <w:szCs w:val="28"/>
+        </w:rPr>
+        <w:t>Навигационная широкоугольная черно-белая камера</w:t>
+      </w:r>
+    </w:p>
+    <w:p>
+      <w:pPr>
+        <w:jc w:val="both"/>
+        <w:rPr>
+          <w:rFonts w:ascii="Times New Roman" w:eastAsia="SimSun" w:hAnsi="Times New Roman" w:cs="Times New Roman"/>
+          <w:color w:val="000000" w:themeColor="text1"/>
+          <w:sz w:val="28"/>
+          <w:szCs w:val="28"/>
+        </w:rPr>
+      </w:pPr>
+      <w:r>
+        <w:rPr>
+          <w:rFonts w:ascii="Times New Roman" w:eastAsia="SimSun" w:hAnsi="Times New Roman" w:cs="Times New Roman"/>
+          <w:color w:val="000000" w:themeColor="text1"/>
+          <w:sz w:val="28"/>
+          <w:szCs w:val="28"/>
+        </w:rPr>
+        <w:t xml:space="preserve">4. </w:t>
+      </w:r>
+      <w:r>
+        <w:rPr>
+          <w:rFonts w:ascii="Times New Roman" w:eastAsia="SimSun" w:hAnsi="Times New Roman" w:cs="Times New Roman"/>
+          <w:color w:val="000000" w:themeColor="text1"/>
+          <w:sz w:val="28"/>
+          <w:szCs w:val="28"/>
+        </w:rPr>
+        <w:t xml:space="preserve">Две </w:t>
+      </w:r>
+      <w:r>
+        <w:rPr>
+          <w:rFonts w:ascii="Times New Roman" w:eastAsia="SimSun" w:hAnsi="Times New Roman" w:cs="Times New Roman"/>
+          <w:color w:val="000000" w:themeColor="text1"/>
+          <w:sz w:val="28"/>
+          <w:szCs w:val="28"/>
+        </w:rPr>
+        <w:t xml:space="preserve">светодиодные лампы, каждая по </w:t>
+      </w:r>
+      <w:r>
+        <w:rPr>
+          <w:rFonts w:ascii="Times New Roman" w:eastAsia="SimSun" w:hAnsi="Times New Roman" w:cs="Times New Roman"/>
+          <w:color w:val="000000" w:themeColor="text1"/>
+          <w:sz w:val="28"/>
+          <w:szCs w:val="28"/>
+        </w:rPr>
+        <w:t xml:space="preserve">4000 </w:t>
+      </w:r>
+      <w:r>
+        <w:rPr>
+          <w:rFonts w:ascii="Times New Roman" w:eastAsia="SimSun" w:hAnsi="Times New Roman" w:cs="Times New Roman"/>
+          <w:color w:val="000000" w:themeColor="text1"/>
+          <w:sz w:val="28"/>
+          <w:szCs w:val="28"/>
+        </w:rPr>
+        <w:t>люмен</w:t>
+      </w:r>
+    </w:p>
+    <w:p>
+      <w:pPr>
+        <w:jc w:val="both"/>
+        <w:rPr>
+          <w:rFonts w:ascii="Times New Roman" w:eastAsia="SimSun" w:hAnsi="Times New Roman" w:cs="Times New Roman"/>
+          <w:color w:val="000000" w:themeColor="text1"/>
+          <w:sz w:val="28"/>
+          <w:szCs w:val="28"/>
+        </w:rPr>
+      </w:pPr>
+      <w:r>
+        <w:rPr>
+          <w:rFonts w:ascii="Times New Roman" w:eastAsia="SimSun" w:hAnsi="Times New Roman" w:cs="Times New Roman"/>
+          <w:color w:val="000000" w:themeColor="text1"/>
+          <w:sz w:val="28"/>
+          <w:szCs w:val="28"/>
+        </w:rPr>
+        <w:t xml:space="preserve">2.2.4 </w:t>
+      </w:r>
+      <w:r>
+        <w:rPr>
+          <w:rFonts w:ascii="Times New Roman" w:eastAsia="SimSun" w:hAnsi="Times New Roman" w:cs="Times New Roman"/>
+          <w:color w:val="000000" w:themeColor="text1"/>
+          <w:sz w:val="28"/>
+          <w:szCs w:val="28"/>
+        </w:rPr>
+        <w:t>Датчики</w:t>
+      </w:r>
+      <w:r>
+        <w:rPr>
+          <w:rFonts w:ascii="Times New Roman" w:eastAsia="SimSun" w:hAnsi="Times New Roman" w:cs="Times New Roman"/>
+          <w:color w:val="000000" w:themeColor="text1"/>
+          <w:sz w:val="28"/>
+          <w:szCs w:val="28"/>
+        </w:rPr>
+        <w:t xml:space="preserve"> ТНПА:</w:t>
+      </w:r>
+    </w:p>
+    <w:p>
+      <w:pPr>
+        <w:jc w:val="both"/>
+        <w:rPr>
+          <w:rFonts w:ascii="Times New Roman" w:eastAsia="SimSun" w:hAnsi="Times New Roman" w:cs="Times New Roman"/>
+          <w:color w:val="000000" w:themeColor="text1"/>
+          <w:sz w:val="28"/>
+          <w:szCs w:val="28"/>
+        </w:rPr>
+      </w:pPr>
+      <w:r>
+        <w:rPr>
+          <w:rFonts w:ascii="Times New Roman" w:eastAsia="SimSun" w:hAnsi="Times New Roman" w:cs="Times New Roman"/>
+          <w:color w:val="000000" w:themeColor="text1"/>
+          <w:sz w:val="28"/>
+          <w:szCs w:val="28"/>
+        </w:rPr>
+        <w:t>1. Датчики к</w:t>
+      </w:r>
+      <w:r>
+        <w:rPr>
+          <w:rFonts w:ascii="Times New Roman" w:eastAsia="SimSun" w:hAnsi="Times New Roman" w:cs="Times New Roman"/>
+          <w:color w:val="000000" w:themeColor="text1"/>
+          <w:sz w:val="28"/>
+          <w:szCs w:val="28"/>
+        </w:rPr>
+        <w:t>урс</w:t>
+      </w:r>
+      <w:r>
+        <w:rPr>
+          <w:rFonts w:ascii="Times New Roman" w:eastAsia="SimSun" w:hAnsi="Times New Roman" w:cs="Times New Roman"/>
+          <w:color w:val="000000" w:themeColor="text1"/>
+          <w:sz w:val="28"/>
+          <w:szCs w:val="28"/>
+        </w:rPr>
+        <w:t>а,</w:t>
+      </w:r>
+      <w:r>
+        <w:rPr>
+          <w:rFonts w:ascii="Times New Roman" w:eastAsia="SimSun" w:hAnsi="Times New Roman" w:cs="Times New Roman"/>
+          <w:color w:val="000000" w:themeColor="text1"/>
+          <w:sz w:val="28"/>
+          <w:szCs w:val="28"/>
+        </w:rPr>
+        <w:t xml:space="preserve"> тангаж</w:t>
+      </w:r>
+      <w:r>
+        <w:rPr>
+          <w:rFonts w:ascii="Times New Roman" w:eastAsia="SimSun" w:hAnsi="Times New Roman" w:cs="Times New Roman"/>
+          <w:color w:val="000000" w:themeColor="text1"/>
+          <w:sz w:val="28"/>
+          <w:szCs w:val="28"/>
+        </w:rPr>
+        <w:t>а</w:t>
+      </w:r>
+      <w:r>
+        <w:rPr>
+          <w:rFonts w:ascii="Times New Roman" w:eastAsia="SimSun" w:hAnsi="Times New Roman" w:cs="Times New Roman"/>
+          <w:color w:val="000000" w:themeColor="text1"/>
+          <w:sz w:val="28"/>
+          <w:szCs w:val="28"/>
+        </w:rPr>
+        <w:t>,</w:t>
+      </w:r>
+      <w:r>
+        <w:rPr>
+          <w:rFonts w:ascii="Times New Roman" w:eastAsia="SimSun" w:hAnsi="Times New Roman" w:cs="Times New Roman"/>
+          <w:color w:val="000000" w:themeColor="text1"/>
+          <w:sz w:val="28"/>
+          <w:szCs w:val="28"/>
+        </w:rPr>
+        <w:t xml:space="preserve"> крен</w:t>
+      </w:r>
+      <w:r>
+        <w:rPr>
+          <w:rFonts w:ascii="Times New Roman" w:eastAsia="SimSun" w:hAnsi="Times New Roman" w:cs="Times New Roman"/>
+          <w:color w:val="000000" w:themeColor="text1"/>
+          <w:sz w:val="28"/>
+          <w:szCs w:val="28"/>
+        </w:rPr>
+        <w:t>а.</w:t>
+      </w:r>
+    </w:p>
+    <w:p>
+      <w:pPr>
+        <w:jc w:val="both"/>
+        <w:rPr>
+          <w:rFonts w:ascii="Times New Roman" w:eastAsia="SimSun" w:hAnsi="Times New Roman" w:cs="Times New Roman"/>
+          <w:color w:val="000000" w:themeColor="text1"/>
+          <w:sz w:val="28"/>
+          <w:szCs w:val="28"/>
+        </w:rPr>
+      </w:pPr>
+      <w:r>
+        <w:rPr>
+          <w:rFonts w:ascii="Times New Roman" w:eastAsia="SimSun" w:hAnsi="Times New Roman" w:cs="Times New Roman"/>
+          <w:color w:val="000000" w:themeColor="text1"/>
+          <w:sz w:val="28"/>
+          <w:szCs w:val="28"/>
+        </w:rPr>
+        <w:t>2. Датчик автоматического</w:t>
+      </w:r>
+      <w:r>
+        <w:rPr>
+          <w:rFonts w:ascii="Times New Roman" w:eastAsia="SimSun" w:hAnsi="Times New Roman" w:cs="Times New Roman"/>
+          <w:color w:val="000000" w:themeColor="text1"/>
+          <w:sz w:val="28"/>
+          <w:szCs w:val="28"/>
+        </w:rPr>
+        <w:t xml:space="preserve"> выбор</w:t>
+      </w:r>
+      <w:r>
+        <w:rPr>
+          <w:rFonts w:ascii="Times New Roman" w:eastAsia="SimSun" w:hAnsi="Times New Roman" w:cs="Times New Roman"/>
+          <w:color w:val="000000" w:themeColor="text1"/>
+          <w:sz w:val="28"/>
+          <w:szCs w:val="28"/>
+        </w:rPr>
+        <w:t>а</w:t>
+      </w:r>
+      <w:r>
+        <w:rPr>
+          <w:rFonts w:ascii="Times New Roman" w:eastAsia="SimSun" w:hAnsi="Times New Roman" w:cs="Times New Roman"/>
+          <w:color w:val="000000" w:themeColor="text1"/>
+          <w:sz w:val="28"/>
+          <w:szCs w:val="28"/>
+        </w:rPr>
+        <w:t xml:space="preserve"> направления</w:t>
+      </w:r>
+    </w:p>
+    <w:p>
+      <w:pPr>
+        <w:jc w:val="both"/>
+        <w:rPr>
+          <w:rFonts w:ascii="Times New Roman" w:eastAsia="SimSun" w:hAnsi="Times New Roman" w:cs="Times New Roman"/>
+          <w:color w:val="000000" w:themeColor="text1"/>
+          <w:sz w:val="28"/>
+          <w:szCs w:val="28"/>
+        </w:rPr>
+      </w:pPr>
+      <w:r>
+        <w:rPr>
+          <w:rFonts w:ascii="Times New Roman" w:eastAsia="SimSun" w:hAnsi="Times New Roman" w:cs="Times New Roman"/>
+          <w:color w:val="000000" w:themeColor="text1"/>
+          <w:sz w:val="28"/>
+          <w:szCs w:val="28"/>
+        </w:rPr>
+        <w:t xml:space="preserve">3. </w:t>
+      </w:r>
+      <w:r>
+        <w:rPr>
+          <w:rFonts w:ascii="Times New Roman" w:eastAsia="SimSun" w:hAnsi="Times New Roman" w:cs="Times New Roman"/>
+          <w:color w:val="000000" w:themeColor="text1"/>
+          <w:sz w:val="28"/>
+          <w:szCs w:val="28"/>
+        </w:rPr>
+        <w:t>Пьезорезистивный датчик глубины</w:t>
+      </w:r>
+    </w:p>
+    <w:p>
+      <w:pPr>
+        <w:jc w:val="both"/>
+        <w:rPr>
+          <w:rFonts w:ascii="Times New Roman" w:eastAsia="SimSun" w:hAnsi="Times New Roman" w:cs="Times New Roman"/>
+          <w:color w:val="000000" w:themeColor="text1"/>
+          <w:sz w:val="28"/>
+          <w:szCs w:val="28"/>
+        </w:rPr>
+      </w:pPr>
+      <w:r>
+        <w:rPr>
+          <w:rFonts w:ascii="Times New Roman" w:eastAsia="SimSun" w:hAnsi="Times New Roman" w:cs="Times New Roman"/>
+          <w:color w:val="000000" w:themeColor="text1"/>
+          <w:sz w:val="28"/>
+          <w:szCs w:val="28"/>
+        </w:rPr>
+        <w:t>4. Датчик автоматической стыковки</w:t>
+      </w:r>
+    </w:p>
+    <w:p>
+      <w:pPr>
+        <w:jc w:val="both"/>
+        <w:rPr>
+          <w:rFonts w:ascii="Times New Roman" w:eastAsia="SimSun" w:hAnsi="Times New Roman" w:cs="Times New Roman"/>
+          <w:color w:val="000000" w:themeColor="text1"/>
+          <w:sz w:val="28"/>
+          <w:szCs w:val="28"/>
+        </w:rPr>
+      </w:pPr>
+      <w:r>
+        <w:rPr>
+          <w:rFonts w:ascii="Times New Roman" w:eastAsia="SimSun" w:hAnsi="Times New Roman" w:cs="Times New Roman"/>
+          <w:color w:val="000000" w:themeColor="text1"/>
+          <w:sz w:val="28"/>
+          <w:szCs w:val="28"/>
+        </w:rPr>
+        <w:t xml:space="preserve">5. </w:t>
+      </w:r>
+      <w:r>
+        <w:rPr>
+          <w:rFonts w:ascii="Times New Roman" w:eastAsia="SimSun" w:hAnsi="Times New Roman" w:cs="Times New Roman"/>
+          <w:color w:val="000000" w:themeColor="text1"/>
+          <w:sz w:val="28"/>
+          <w:szCs w:val="28"/>
+        </w:rPr>
+        <w:t>Одом</w:t>
+      </w:r>
+      <w:r>
+        <w:rPr>
+          <w:rFonts w:ascii="Times New Roman" w:eastAsia="SimSun" w:hAnsi="Times New Roman" w:cs="Times New Roman"/>
+          <w:color w:val="000000" w:themeColor="text1"/>
+          <w:sz w:val="28"/>
+          <w:szCs w:val="28"/>
+        </w:rPr>
+        <w:t>етр в режиме гусеничного движения</w:t>
+      </w:r>
+    </w:p>
+    <w:p>
+      <w:pPr>
+        <w:jc w:val="both"/>
+        <w:rPr>
+          <w:rFonts w:ascii="Times New Roman" w:eastAsia="SimSun" w:hAnsi="Times New Roman" w:cs="Times New Roman"/>
+          <w:color w:val="000000" w:themeColor="text1"/>
+          <w:sz w:val="28"/>
+          <w:szCs w:val="28"/>
+        </w:rPr>
+      </w:pPr>
+      <w:r>
+        <w:rPr>
+          <w:rFonts w:ascii="Times New Roman" w:eastAsia="SimSun" w:hAnsi="Times New Roman" w:cs="Times New Roman"/>
+          <w:color w:val="000000" w:themeColor="text1"/>
+          <w:sz w:val="28"/>
+          <w:szCs w:val="28"/>
+        </w:rPr>
+        <w:t xml:space="preserve">6. </w:t>
+      </w:r>
+      <w:r>
+        <w:rPr>
+          <w:rFonts w:ascii="Times New Roman" w:eastAsia="SimSun" w:hAnsi="Times New Roman" w:cs="Times New Roman"/>
+          <w:color w:val="000000" w:themeColor="text1"/>
+          <w:sz w:val="28"/>
+          <w:szCs w:val="28"/>
+        </w:rPr>
+        <w:t>Датчик внутренней температуры</w:t>
+      </w:r>
+    </w:p>
+    <w:p>
+      <w:pPr>
+        <w:jc w:val="both"/>
+        <w:rPr>
+          <w:rFonts w:ascii="Times New Roman" w:eastAsia="SimSun" w:hAnsi="Times New Roman" w:cs="Times New Roman"/>
+          <w:color w:val="000000" w:themeColor="text1"/>
+          <w:sz w:val="28"/>
+          <w:szCs w:val="28"/>
+        </w:rPr>
+      </w:pPr>
+      <w:r>
+        <w:rPr>
+          <w:rFonts w:ascii="Times New Roman" w:eastAsia="SimSun" w:hAnsi="Times New Roman" w:cs="Times New Roman"/>
+          <w:color w:val="000000" w:themeColor="text1"/>
+          <w:sz w:val="28"/>
+          <w:szCs w:val="28"/>
+        </w:rPr>
+        <w:t xml:space="preserve">7. </w:t>
+      </w:r>
+      <w:r>
+        <w:rPr>
+          <w:rFonts w:ascii="Times New Roman" w:eastAsia="SimSun" w:hAnsi="Times New Roman" w:cs="Times New Roman"/>
+          <w:color w:val="000000" w:themeColor="text1"/>
+          <w:sz w:val="28"/>
+          <w:szCs w:val="28"/>
+        </w:rPr>
+        <w:t>Датчик попадания воды</w:t>
+      </w:r>
+      <w:r>
+        <w:rPr>
+          <w:rFonts w:ascii="Times New Roman" w:eastAsia="SimSun" w:hAnsi="Times New Roman" w:cs="Times New Roman"/>
+          <w:color w:val="000000" w:themeColor="text1"/>
+          <w:sz w:val="28"/>
+          <w:szCs w:val="28"/>
+        </w:rPr>
+        <w:t xml:space="preserve"> </w:t>
+      </w:r>
+    </w:p>
+    <w:p>
+      <w:pPr>
+        <w:jc w:val="both"/>
+        <w:rPr>
+          <w:rFonts w:ascii="Times New Roman" w:eastAsia="SimSun" w:hAnsi="Times New Roman" w:cs="Times New Roman"/>
+          <w:color w:val="000000" w:themeColor="text1"/>
+          <w:sz w:val="28"/>
+          <w:szCs w:val="28"/>
+        </w:rPr>
+      </w:pPr>
+      <w:r>
+        <w:rPr>
+          <w:rFonts w:ascii="Times New Roman" w:eastAsia="SimSun" w:hAnsi="Times New Roman" w:cs="Times New Roman"/>
+          <w:color w:val="000000" w:themeColor="text1"/>
+          <w:sz w:val="28"/>
+          <w:szCs w:val="28"/>
+        </w:rPr>
+        <w:t xml:space="preserve">8. </w:t>
+      </w:r>
+      <w:r>
+        <w:rPr>
+          <w:rFonts w:ascii="Times New Roman" w:eastAsia="SimSun" w:hAnsi="Times New Roman" w:cs="Times New Roman"/>
+          <w:color w:val="000000" w:themeColor="text1"/>
+          <w:sz w:val="28"/>
+          <w:szCs w:val="28"/>
+        </w:rPr>
+        <w:t>Датчик силы тока и напряжения</w:t>
+      </w:r>
+    </w:p>
+    <w:p>
+      <w:pPr>
+        <w:jc w:val="both"/>
+        <w:rPr>
+          <w:rFonts w:ascii="Times New Roman" w:eastAsia="SimSun" w:hAnsi="Times New Roman" w:cs="Times New Roman"/>
+          <w:color w:val="000000" w:themeColor="text1"/>
+          <w:sz w:val="28"/>
+          <w:szCs w:val="28"/>
+        </w:rPr>
+      </w:pPr>
+      <w:r>
+        <w:rPr>
+          <w:rFonts w:ascii="Times New Roman" w:eastAsia="SimSun" w:hAnsi="Times New Roman" w:cs="Times New Roman"/>
+          <w:color w:val="000000" w:themeColor="text1"/>
+          <w:sz w:val="28"/>
+          <w:szCs w:val="28"/>
+        </w:rPr>
+        <w:t xml:space="preserve">2.2.5 </w:t>
+      </w:r>
+      <w:r>
+        <w:rPr>
+          <w:rFonts w:ascii="Times New Roman" w:eastAsia="SimSun" w:hAnsi="Times New Roman" w:cs="Times New Roman"/>
+          <w:color w:val="000000" w:themeColor="text1"/>
+          <w:sz w:val="28"/>
+          <w:szCs w:val="28"/>
+        </w:rPr>
+        <w:t>Система очистки</w:t>
+      </w:r>
+      <w:r>
+        <w:rPr>
+          <w:rFonts w:ascii="Times New Roman" w:eastAsia="SimSun" w:hAnsi="Times New Roman" w:cs="Times New Roman"/>
+          <w:color w:val="000000" w:themeColor="text1"/>
+          <w:sz w:val="28"/>
+          <w:szCs w:val="28"/>
+        </w:rPr>
+        <w:t xml:space="preserve"> </w:t>
+      </w:r>
+      <w:r>
+        <w:rPr>
+          <w:rFonts w:ascii="Times New Roman" w:eastAsia="SimSun" w:hAnsi="Times New Roman" w:cs="Times New Roman"/>
+          <w:color w:val="000000" w:themeColor="text1"/>
+          <w:sz w:val="28"/>
+          <w:szCs w:val="28"/>
+        </w:rPr>
+        <w:t>ТНПА</w:t>
+      </w:r>
+      <w:r>
+        <w:rPr>
+          <w:rFonts w:ascii="Times New Roman" w:eastAsia="SimSun" w:hAnsi="Times New Roman" w:cs="Times New Roman"/>
+          <w:color w:val="000000" w:themeColor="text1"/>
+          <w:sz w:val="28"/>
+          <w:szCs w:val="28"/>
+        </w:rPr>
+        <w:t>:</w:t>
+      </w:r>
+    </w:p>
+    <w:p>
+      <w:pPr>
+        <w:jc w:val="both"/>
+        <w:rPr>
+          <w:rFonts w:ascii="Times New Roman" w:eastAsia="SimSun" w:hAnsi="Times New Roman" w:cs="Times New Roman"/>
+          <w:color w:val="000000" w:themeColor="text1"/>
+          <w:sz w:val="28"/>
+          <w:szCs w:val="28"/>
+        </w:rPr>
+      </w:pPr>
+      <w:r>
+        <w:rPr>
+          <w:rFonts w:ascii="Times New Roman" w:eastAsia="SimSun" w:hAnsi="Times New Roman" w:cs="Times New Roman"/>
+          <w:color w:val="000000" w:themeColor="text1"/>
+          <w:sz w:val="28"/>
+          <w:szCs w:val="28"/>
+        </w:rPr>
+        <w:t>1.</w:t>
+      </w:r>
+      <w:r>
+        <w:rPr>
+          <w:rFonts w:ascii="Times New Roman" w:eastAsia="SimSun" w:hAnsi="Times New Roman" w:cs="Times New Roman"/>
+          <w:color w:val="000000" w:themeColor="text1"/>
+          <w:sz w:val="28"/>
+          <w:szCs w:val="28"/>
+        </w:rPr>
+        <w:t xml:space="preserve"> </w:t>
+      </w:r>
+      <w:r>
+        <w:rPr>
+          <w:rFonts w:ascii="Times New Roman" w:eastAsia="SimSun" w:hAnsi="Times New Roman" w:cs="Times New Roman"/>
+          <w:color w:val="000000" w:themeColor="text1"/>
+          <w:sz w:val="28"/>
+          <w:szCs w:val="28"/>
+        </w:rPr>
+        <w:t>Двухкуп</w:t>
+      </w:r>
+      <w:r>
+        <w:rPr>
+          <w:rFonts w:ascii="Times New Roman" w:eastAsia="SimSun" w:hAnsi="Times New Roman" w:cs="Times New Roman"/>
+          <w:color w:val="000000" w:themeColor="text1"/>
+          <w:sz w:val="28"/>
+          <w:szCs w:val="28"/>
+        </w:rPr>
+        <w:t>ольная кавитационная система с</w:t>
+      </w:r>
+      <w:r>
+        <w:rPr>
+          <w:rFonts w:ascii="Times New Roman" w:eastAsia="SimSun" w:hAnsi="Times New Roman" w:cs="Times New Roman"/>
+          <w:color w:val="000000" w:themeColor="text1"/>
+          <w:sz w:val="28"/>
+          <w:szCs w:val="28"/>
+        </w:rPr>
+        <w:t>о</w:t>
+      </w:r>
+      <w:r>
+        <w:rPr>
+          <w:rFonts w:ascii="Times New Roman" w:eastAsia="SimSun" w:hAnsi="Times New Roman" w:cs="Times New Roman"/>
+          <w:color w:val="000000" w:themeColor="text1"/>
+          <w:sz w:val="28"/>
+          <w:szCs w:val="28"/>
+        </w:rPr>
+        <w:t xml:space="preserve"> </w:t>
+      </w:r>
+      <w:r>
+        <w:rPr>
+          <w:rFonts w:ascii="Times New Roman" w:eastAsia="SimSun" w:hAnsi="Times New Roman" w:cs="Times New Roman"/>
+          <w:color w:val="000000" w:themeColor="text1"/>
+          <w:sz w:val="28"/>
+          <w:szCs w:val="28"/>
+        </w:rPr>
+        <w:t>специальной поверхностью ГСА</w:t>
+      </w:r>
+    </w:p>
+    <w:p>
+      <w:pPr>
+        <w:ind w:firstLine="708"/>
+        <w:jc w:val="both"/>
+        <w:rPr>
+          <w:rFonts w:ascii="Times New Roman" w:eastAsia="SimSun" w:hAnsi="Times New Roman" w:cs="Times New Roman"/>
+          <w:color w:val="000000" w:themeColor="text1"/>
+          <w:sz w:val="28"/>
+          <w:szCs w:val="28"/>
+        </w:rPr>
+      </w:pPr>
+      <w:r>
+        <w:rPr>
+          <w:rFonts w:ascii="Times New Roman" w:eastAsia="SimSun" w:hAnsi="Times New Roman" w:cs="Times New Roman"/>
+          <w:color w:val="000000" w:themeColor="text1"/>
+          <w:sz w:val="28"/>
+          <w:szCs w:val="28"/>
+        </w:rPr>
+        <w:t>Методы неразрушающего контроля:</w:t>
+      </w:r>
+    </w:p>
+    <w:p>
+      <w:pPr>
+        <w:ind w:firstLine="708"/>
+        <w:jc w:val="both"/>
+        <w:rPr>
+          <w:rFonts w:ascii="Times New Roman" w:eastAsia="SimSun" w:hAnsi="Times New Roman" w:cs="Times New Roman"/>
+          <w:color w:val="000000" w:themeColor="text1"/>
+          <w:sz w:val="28"/>
+          <w:szCs w:val="28"/>
+        </w:rPr>
+      </w:pPr>
+      <w:r>
+        <w:rPr>
+          <w:rFonts w:ascii="Times New Roman" w:eastAsia="SimSun" w:hAnsi="Times New Roman" w:cs="Times New Roman"/>
+          <w:color w:val="000000" w:themeColor="text1"/>
+          <w:sz w:val="28"/>
+          <w:szCs w:val="28"/>
+        </w:rPr>
+        <w:t>CP, UT, AFCM, MPI</w:t>
+      </w:r>
+    </w:p>
+    <w:p>
+      <w:pPr>
+        <w:ind w:left="360"/>
+        <w:jc w:val="both"/>
+        <w:rPr>
+          <w:rFonts w:ascii="Times New Roman" w:eastAsia="SimSun" w:hAnsi="Times New Roman" w:cs="Times New Roman"/>
+          <w:color w:val="000000" w:themeColor="text1"/>
+          <w:sz w:val="28"/>
+          <w:szCs w:val="28"/>
+        </w:rPr>
+      </w:pPr>
+      <w:r>
+        <w:rPr>
+          <w:rFonts w:ascii="Times New Roman" w:eastAsia="SimSun" w:hAnsi="Times New Roman" w:cs="Times New Roman"/>
+          <w:color w:val="000000" w:themeColor="text1"/>
+          <w:sz w:val="28"/>
+          <w:szCs w:val="28"/>
+        </w:rPr>
+        <w:lastRenderedPageBreak/>
+        <w:t>Инструменты для</w:t>
+      </w:r>
+      <w:r>
+        <w:rPr>
+          <w:rFonts w:ascii="Times New Roman" w:eastAsia="SimSun" w:hAnsi="Times New Roman" w:cs="Times New Roman"/>
+          <w:color w:val="000000" w:themeColor="text1"/>
+          <w:sz w:val="28"/>
+          <w:szCs w:val="28"/>
           <w:lang w:val="en-US"/>
         </w:rPr>
-      </w:pPr>
-      <w:r>
-        <w:rPr>
-          <w:rFonts w:ascii="Times New Roman" w:hAnsi="Times New Roman" w:cs="Times New Roman"/>
-          <w:color w:val="000000" w:themeColor="text1"/>
-          <w:sz w:val="28"/>
-          <w:szCs w:val="28"/>
-        </w:rPr>
-        <w:t>2.1 Состав изделия</w:t>
-      </w:r>
-    </w:p>
-    <w:p>
-      <w:pPr>
-        <w:jc w:val="both"/>
-        <w:rPr>
-          <w:rFonts w:ascii="Times New Roman" w:hAnsi="Times New Roman" w:cs="Times New Roman"/>
-          <w:color w:val="000000" w:themeColor="text1"/>
-          <w:sz w:val="28"/>
-          <w:szCs w:val="28"/>
-        </w:rPr>
-      </w:pPr>
-      <w:r>
-        <w:rPr>
-          <w:rFonts w:ascii="Times New Roman" w:hAnsi="Times New Roman" w:cs="Times New Roman"/>
-          <w:color w:val="000000" w:themeColor="text1"/>
-          <w:sz w:val="28"/>
-          <w:szCs w:val="28"/>
-        </w:rPr>
-        <w:t>В состав разрабатываемого ТНПА должны входить:</w:t>
-      </w:r>
-    </w:p>
-    <w:p>
-      <w:pPr>
-        <w:jc w:val="both"/>
-        <w:rPr>
-          <w:rFonts w:ascii="Times New Roman" w:hAnsi="Times New Roman" w:cs="Times New Roman"/>
-          <w:sz w:val="28"/>
-          <w:szCs w:val="28"/>
-        </w:rPr>
-      </w:pPr>
-      <w:r>
-        <w:rPr>
-          <w:rFonts w:ascii="Times New Roman" w:hAnsi="Times New Roman" w:cs="Times New Roman"/>
-          <w:color w:val="000000" w:themeColor="text1"/>
-          <w:sz w:val="28"/>
-          <w:szCs w:val="28"/>
-        </w:rPr>
-        <w:t xml:space="preserve">1. </w:t>
-      </w:r>
-      <w:r>
-        <w:rPr>
-          <w:rFonts w:ascii="Times New Roman" w:hAnsi="Times New Roman" w:cs="Times New Roman"/>
-          <w:sz w:val="28"/>
-          <w:szCs w:val="28"/>
-        </w:rPr>
-        <w:t>8 движителей (4 горизонтальных и 4 вертикальных)</w:t>
-      </w:r>
-    </w:p>
-    <w:p>
-      <w:pPr>
-        <w:jc w:val="both"/>
-        <w:rPr>
-          <w:rFonts w:ascii="Times New Roman" w:hAnsi="Times New Roman" w:cs="Times New Roman"/>
-          <w:color w:val="000000" w:themeColor="text1"/>
-          <w:sz w:val="28"/>
-          <w:szCs w:val="28"/>
-        </w:rPr>
-      </w:pPr>
-      <w:r>
-        <w:rPr>
-          <w:rFonts w:ascii="Times New Roman" w:hAnsi="Times New Roman" w:cs="Times New Roman"/>
-          <w:color w:val="000000" w:themeColor="text1"/>
-          <w:sz w:val="28"/>
-          <w:szCs w:val="28"/>
-        </w:rPr>
-        <w:t xml:space="preserve">2. </w:t>
-      </w:r>
-      <w:r>
-        <w:rPr>
-          <w:rFonts w:ascii="Times New Roman" w:hAnsi="Times New Roman" w:cs="Times New Roman"/>
-          <w:sz w:val="28"/>
-          <w:szCs w:val="28"/>
-        </w:rPr>
-        <w:t>Цветная купольная телевизионная камера с 10-кратным зумом</w:t>
-      </w:r>
-    </w:p>
-    <w:p>
-      <w:pPr>
-        <w:jc w:val="both"/>
-        <w:rPr>
-          <w:rFonts w:ascii="Times New Roman" w:hAnsi="Times New Roman" w:cs="Times New Roman"/>
-          <w:color w:val="000000" w:themeColor="text1"/>
-          <w:sz w:val="28"/>
-          <w:szCs w:val="28"/>
-        </w:rPr>
-      </w:pPr>
-      <w:r>
-        <w:rPr>
-          <w:rFonts w:ascii="Times New Roman" w:hAnsi="Times New Roman" w:cs="Times New Roman"/>
-          <w:color w:val="000000" w:themeColor="text1"/>
-          <w:sz w:val="28"/>
-          <w:szCs w:val="28"/>
-        </w:rPr>
-        <w:t xml:space="preserve">3. </w:t>
-      </w:r>
-      <w:r>
-        <w:rPr>
-          <w:rFonts w:ascii="Times New Roman" w:hAnsi="Times New Roman" w:cs="Times New Roman"/>
-          <w:sz w:val="28"/>
-          <w:szCs w:val="28"/>
-        </w:rPr>
-        <w:t>Навигационная широкоугольная Ч/Б камера</w:t>
-      </w:r>
-    </w:p>
-    <w:p>
-      <w:pPr>
-        <w:jc w:val="both"/>
-        <w:rPr>
-          <w:rFonts w:ascii="Times New Roman" w:hAnsi="Times New Roman" w:cs="Times New Roman"/>
-          <w:color w:val="000000" w:themeColor="text1"/>
-          <w:sz w:val="28"/>
-          <w:szCs w:val="28"/>
-        </w:rPr>
-      </w:pPr>
-      <w:r>
-        <w:rPr>
-          <w:rFonts w:ascii="Times New Roman" w:hAnsi="Times New Roman" w:cs="Times New Roman"/>
-          <w:color w:val="000000" w:themeColor="text1"/>
-          <w:sz w:val="28"/>
-          <w:szCs w:val="28"/>
-        </w:rPr>
-        <w:t xml:space="preserve">4. </w:t>
-      </w:r>
-      <w:r>
-        <w:rPr>
-          <w:rFonts w:ascii="Times New Roman" w:hAnsi="Times New Roman" w:cs="Times New Roman"/>
-          <w:sz w:val="28"/>
-          <w:szCs w:val="28"/>
-        </w:rPr>
-        <w:t>Два светодиодных фонаря по 4000 люмен каждый</w:t>
-      </w:r>
-    </w:p>
-    <w:p>
-      <w:pPr>
-        <w:jc w:val="both"/>
-        <w:rPr>
-          <w:rFonts w:ascii="Times New Roman" w:hAnsi="Times New Roman" w:cs="Times New Roman"/>
-          <w:color w:val="000000" w:themeColor="text1"/>
-          <w:sz w:val="28"/>
-          <w:szCs w:val="28"/>
-        </w:rPr>
-      </w:pPr>
-      <w:r>
-        <w:rPr>
-          <w:rFonts w:ascii="Times New Roman" w:hAnsi="Times New Roman" w:cs="Times New Roman"/>
-          <w:color w:val="000000" w:themeColor="text1"/>
-          <w:sz w:val="28"/>
-          <w:szCs w:val="28"/>
-        </w:rPr>
-        <w:t xml:space="preserve">5. </w:t>
-      </w:r>
-      <w:r>
-        <w:rPr>
-          <w:rFonts w:ascii="Times New Roman" w:hAnsi="Times New Roman" w:cs="Times New Roman"/>
-          <w:sz w:val="28"/>
-          <w:szCs w:val="28"/>
-        </w:rPr>
-        <w:t>Связь через блок передачи данных RS485</w:t>
-      </w:r>
-    </w:p>
-    <w:p>
-      <w:pPr>
-        <w:jc w:val="both"/>
-        <w:rPr>
-          <w:rFonts w:ascii="Times New Roman" w:hAnsi="Times New Roman" w:cs="Times New Roman"/>
-          <w:sz w:val="28"/>
-          <w:szCs w:val="28"/>
-        </w:rPr>
-      </w:pPr>
-      <w:r>
-        <w:rPr>
-          <w:rFonts w:ascii="Times New Roman" w:hAnsi="Times New Roman" w:cs="Times New Roman"/>
-          <w:color w:val="000000" w:themeColor="text1"/>
-          <w:sz w:val="28"/>
-          <w:szCs w:val="28"/>
-        </w:rPr>
-        <w:t xml:space="preserve">6. </w:t>
-      </w:r>
-      <w:r>
-        <w:rPr>
-          <w:rFonts w:ascii="Times New Roman" w:hAnsi="Times New Roman" w:cs="Times New Roman"/>
-          <w:sz w:val="28"/>
-          <w:szCs w:val="28"/>
-        </w:rPr>
-        <w:t>Запасной канал передачи данных для гидролокатора и других датчиков</w:t>
-      </w:r>
-    </w:p>
-    <w:p>
-      <w:pPr>
-        <w:jc w:val="both"/>
-        <w:rPr>
-          <w:rFonts w:ascii="Times New Roman" w:hAnsi="Times New Roman" w:cs="Times New Roman"/>
-          <w:sz w:val="28"/>
-          <w:szCs w:val="28"/>
-        </w:rPr>
-      </w:pPr>
-      <w:r>
-        <w:rPr>
-          <w:rFonts w:ascii="Times New Roman" w:hAnsi="Times New Roman" w:cs="Times New Roman"/>
-          <w:color w:val="000000" w:themeColor="text1"/>
-          <w:sz w:val="28"/>
-          <w:szCs w:val="28"/>
-        </w:rPr>
-        <w:t xml:space="preserve">7. </w:t>
-      </w:r>
-      <w:r>
-        <w:rPr>
-          <w:rFonts w:ascii="Times New Roman" w:hAnsi="Times New Roman" w:cs="Times New Roman"/>
-          <w:sz w:val="28"/>
-          <w:szCs w:val="28"/>
-        </w:rPr>
-        <w:t>Система освещения</w:t>
-      </w:r>
-    </w:p>
-    <w:p>
-      <w:pPr>
-        <w:jc w:val="both"/>
-        <w:rPr>
-          <w:rFonts w:ascii="Times New Roman" w:hAnsi="Times New Roman" w:cs="Times New Roman"/>
-          <w:sz w:val="28"/>
-          <w:szCs w:val="28"/>
-        </w:rPr>
-      </w:pPr>
-      <w:r>
-        <w:rPr>
-          <w:rFonts w:ascii="Times New Roman" w:hAnsi="Times New Roman" w:cs="Times New Roman"/>
-          <w:color w:val="000000" w:themeColor="text1"/>
-          <w:sz w:val="28"/>
-          <w:szCs w:val="28"/>
-        </w:rPr>
-        <w:t xml:space="preserve">8. </w:t>
-      </w:r>
-      <w:r>
-        <w:rPr>
-          <w:rFonts w:ascii="Times New Roman" w:hAnsi="Times New Roman" w:cs="Times New Roman"/>
-          <w:sz w:val="28"/>
-          <w:szCs w:val="28"/>
-        </w:rPr>
-        <w:t>2 Гусеницы</w:t>
-      </w:r>
-    </w:p>
-    <w:p>
-      <w:pPr>
-        <w:jc w:val="both"/>
-        <w:rPr>
-          <w:rFonts w:ascii="Times New Roman" w:hAnsi="Times New Roman" w:cs="Times New Roman"/>
-          <w:sz w:val="28"/>
-          <w:szCs w:val="28"/>
-        </w:rPr>
-      </w:pPr>
-      <w:r>
-        <w:rPr>
-          <w:rFonts w:ascii="Times New Roman" w:hAnsi="Times New Roman" w:cs="Times New Roman"/>
-          <w:color w:val="000000" w:themeColor="text1"/>
-          <w:sz w:val="28"/>
-          <w:szCs w:val="28"/>
-        </w:rPr>
-        <w:t xml:space="preserve">9. </w:t>
-      </w:r>
-      <w:r>
-        <w:rPr>
-          <w:rFonts w:ascii="Times New Roman" w:hAnsi="Times New Roman" w:cs="Times New Roman"/>
-          <w:sz w:val="28"/>
-          <w:szCs w:val="28"/>
-        </w:rPr>
-        <w:t>Телевизионная камера с функцией панорамирования и наклона с зумом</w:t>
-      </w:r>
-    </w:p>
-    <w:p>
-      <w:pPr>
-        <w:jc w:val="both"/>
-        <w:rPr>
-          <w:rFonts w:ascii="Times New Roman" w:hAnsi="Times New Roman" w:cs="Times New Roman"/>
-          <w:color w:val="000000" w:themeColor="text1"/>
-          <w:sz w:val="28"/>
-          <w:szCs w:val="28"/>
-        </w:rPr>
-      </w:pPr>
-      <w:r>
-        <w:rPr>
-          <w:rFonts w:ascii="Times New Roman" w:hAnsi="Times New Roman" w:cs="Times New Roman"/>
-          <w:color w:val="000000" w:themeColor="text1"/>
-          <w:sz w:val="28"/>
-          <w:szCs w:val="28"/>
-        </w:rPr>
-        <w:t>10.</w:t>
-      </w:r>
-      <w:r>
-        <w:rPr>
-          <w:rFonts w:ascii="Times New Roman" w:hAnsi="Times New Roman" w:cs="Times New Roman"/>
-          <w:color w:val="000000" w:themeColor="text1"/>
-          <w:sz w:val="28"/>
-          <w:szCs w:val="28"/>
-        </w:rPr>
         <w:t xml:space="preserve"> </w:t>
       </w:r>
       <w:r>
         <w:rPr>
-          <w:rFonts w:ascii="Times New Roman" w:hAnsi="Times New Roman" w:cs="Times New Roman"/>
-          <w:sz w:val="28"/>
-          <w:szCs w:val="28"/>
-        </w:rPr>
-        <w:t>Полипропиленовая рама, детали из нержавеющей стали</w:t>
-      </w:r>
-    </w:p>
-    <w:p>
-      <w:pPr>
-        <w:jc w:val="both"/>
-        <w:rPr>
-          <w:rFonts w:ascii="Times New Roman" w:eastAsia="SimSun" w:hAnsi="Times New Roman" w:cs="Times New Roman"/>
-          <w:sz w:val="28"/>
-          <w:szCs w:val="28"/>
-          <w:lang/>
+          <w:rFonts w:ascii="Times New Roman" w:eastAsia="SimSun" w:hAnsi="Times New Roman" w:cs="Times New Roman"/>
+          <w:color w:val="000000" w:themeColor="text1"/>
+          <w:sz w:val="28"/>
+          <w:szCs w:val="28"/>
+        </w:rPr>
+        <w:t>восстановления объектов</w:t>
+      </w:r>
+      <w:r>
+        <w:rPr>
+          <w:rFonts w:ascii="Times New Roman" w:eastAsia="SimSun" w:hAnsi="Times New Roman" w:cs="Times New Roman"/>
+          <w:color w:val="000000" w:themeColor="text1"/>
+          <w:sz w:val="28"/>
+          <w:szCs w:val="28"/>
+        </w:rPr>
+        <w:t>:</w:t>
+      </w:r>
+    </w:p>
+    <w:p>
+      <w:pPr>
+        <w:ind w:firstLine="708"/>
+        <w:jc w:val="both"/>
+        <w:rPr>
+          <w:rFonts w:ascii="Times New Roman" w:eastAsia="SimSun" w:hAnsi="Times New Roman" w:cs="Times New Roman"/>
+          <w:color w:val="000000" w:themeColor="text1"/>
+          <w:sz w:val="28"/>
+          <w:szCs w:val="28"/>
+        </w:rPr>
+      </w:pPr>
+      <w:r>
+        <w:rPr>
+          <w:rFonts w:ascii="Times New Roman" w:eastAsia="SimSun" w:hAnsi="Times New Roman" w:cs="Times New Roman"/>
+          <w:color w:val="000000" w:themeColor="text1"/>
+          <w:sz w:val="28"/>
+          <w:szCs w:val="28"/>
+        </w:rPr>
+        <w:t>Встроенный 5-функциональный</w:t>
+      </w:r>
+    </w:p>
+    <w:p>
+      <w:pPr>
+        <w:ind w:firstLine="708"/>
+        <w:jc w:val="both"/>
+        <w:rPr>
+          <w:rFonts w:ascii="Times New Roman" w:eastAsia="SimSun" w:hAnsi="Times New Roman" w:cs="Times New Roman"/>
+          <w:color w:val="000000" w:themeColor="text1"/>
+          <w:sz w:val="28"/>
+          <w:szCs w:val="28"/>
+        </w:rPr>
+      </w:pPr>
+      <w:r>
+        <w:rPr>
+          <w:rFonts w:ascii="Times New Roman" w:eastAsia="SimSun" w:hAnsi="Times New Roman" w:cs="Times New Roman"/>
+          <w:color w:val="000000" w:themeColor="text1"/>
+          <w:sz w:val="28"/>
+          <w:szCs w:val="28"/>
+        </w:rPr>
+        <w:t>электрический манипулятор</w:t>
+      </w:r>
+    </w:p>
+    <w:p>
+      <w:pPr>
+        <w:ind w:left="360"/>
+        <w:jc w:val="both"/>
+        <w:rPr>
+          <w:rFonts w:ascii="Times New Roman" w:eastAsia="SimSun" w:hAnsi="Times New Roman" w:cs="Times New Roman"/>
+          <w:color w:val="000000" w:themeColor="text1"/>
+          <w:sz w:val="28"/>
+          <w:szCs w:val="28"/>
+        </w:rPr>
+      </w:pPr>
+      <w:r>
+        <w:rPr>
+          <w:rFonts w:ascii="Times New Roman" w:eastAsia="SimSun" w:hAnsi="Times New Roman" w:cs="Times New Roman"/>
+          <w:color w:val="000000" w:themeColor="text1"/>
+          <w:sz w:val="28"/>
+          <w:szCs w:val="28"/>
+        </w:rPr>
+        <w:t>Шлангокабель ТНПА:</w:t>
+      </w:r>
+    </w:p>
+    <w:p>
+      <w:pPr>
+        <w:ind w:firstLine="708"/>
+        <w:jc w:val="both"/>
+        <w:rPr>
+          <w:rFonts w:ascii="Times New Roman" w:eastAsia="SimSun" w:hAnsi="Times New Roman" w:cs="Times New Roman"/>
+          <w:color w:val="000000" w:themeColor="text1"/>
+          <w:sz w:val="28"/>
+          <w:szCs w:val="28"/>
+        </w:rPr>
+      </w:pPr>
+      <w:r>
+        <w:rPr>
+          <w:rFonts w:ascii="Times New Roman" w:eastAsia="SimSun" w:hAnsi="Times New Roman" w:cs="Times New Roman"/>
+          <w:color w:val="000000" w:themeColor="text1"/>
+          <w:sz w:val="28"/>
+          <w:szCs w:val="28"/>
+        </w:rPr>
+        <w:t>Шлангокабель</w:t>
+      </w:r>
+      <w:r>
+        <w:rPr>
+          <w:rFonts w:ascii="Times New Roman" w:eastAsia="SimSun" w:hAnsi="Times New Roman" w:cs="Times New Roman"/>
+          <w:color w:val="000000" w:themeColor="text1"/>
+          <w:sz w:val="28"/>
+          <w:szCs w:val="28"/>
+        </w:rPr>
+        <w:t xml:space="preserve"> с нулевой плавучестью длиной 150 м:</w:t>
+      </w:r>
+    </w:p>
+    <w:p>
+      <w:pPr>
+        <w:ind w:firstLine="708"/>
+        <w:jc w:val="both"/>
+        <w:rPr>
+          <w:rFonts w:ascii="Times New Roman" w:eastAsia="SimSun" w:hAnsi="Times New Roman" w:cs="Times New Roman"/>
+          <w:color w:val="000000" w:themeColor="text1"/>
+          <w:sz w:val="28"/>
+          <w:szCs w:val="28"/>
+        </w:rPr>
+      </w:pPr>
+      <w:r>
+        <w:rPr>
+          <w:rFonts w:ascii="Times New Roman" w:eastAsia="SimSun" w:hAnsi="Times New Roman" w:cs="Times New Roman"/>
+          <w:color w:val="000000" w:themeColor="text1"/>
+          <w:sz w:val="28"/>
+          <w:szCs w:val="28"/>
+        </w:rPr>
+        <w:t>Ø 25 мм</w:t>
+      </w:r>
+    </w:p>
+    <w:p>
+      <w:pPr>
+        <w:ind w:firstLine="708"/>
+        <w:jc w:val="both"/>
+        <w:rPr>
+          <w:rFonts w:ascii="Times New Roman" w:eastAsia="SimSun" w:hAnsi="Times New Roman" w:cs="Times New Roman"/>
+          <w:color w:val="000000" w:themeColor="text1"/>
+          <w:sz w:val="28"/>
+          <w:szCs w:val="28"/>
+        </w:rPr>
+      </w:pPr>
+      <w:r>
+        <w:rPr>
+          <w:rFonts w:ascii="Times New Roman" w:eastAsia="SimSun" w:hAnsi="Times New Roman" w:cs="Times New Roman"/>
+          <w:color w:val="000000" w:themeColor="text1"/>
+          <w:sz w:val="28"/>
+          <w:szCs w:val="28"/>
+        </w:rPr>
+        <w:t>Ручная лебедка для хранения в стандартной комплектации</w:t>
+      </w:r>
+    </w:p>
+    <w:p>
+      <w:pPr>
+        <w:ind w:left="360"/>
+        <w:jc w:val="both"/>
+        <w:rPr>
+          <w:rFonts w:ascii="Times New Roman" w:hAnsi="Times New Roman" w:cs="Times New Roman"/>
+          <w:color w:val="000000" w:themeColor="text1"/>
+          <w:sz w:val="28"/>
+          <w:szCs w:val="28"/>
+        </w:rPr>
+      </w:pPr>
+      <w:r>
+        <w:rPr>
+          <w:rFonts w:ascii="Times New Roman" w:hAnsi="Times New Roman" w:cs="Times New Roman"/>
+          <w:color w:val="000000" w:themeColor="text1"/>
+          <w:sz w:val="28"/>
+          <w:szCs w:val="28"/>
+        </w:rPr>
+        <w:t>Блок управления</w:t>
+      </w:r>
+      <w:r>
+        <w:rPr>
+          <w:rFonts w:ascii="Times New Roman" w:hAnsi="Times New Roman" w:cs="Times New Roman"/>
+          <w:color w:val="000000" w:themeColor="text1"/>
+          <w:sz w:val="28"/>
+          <w:szCs w:val="28"/>
+        </w:rPr>
+        <w:t xml:space="preserve"> ТНПА</w:t>
+      </w:r>
+      <w:r>
+        <w:rPr>
+          <w:rFonts w:ascii="Times New Roman" w:hAnsi="Times New Roman" w:cs="Times New Roman"/>
+          <w:color w:val="000000" w:themeColor="text1"/>
+          <w:sz w:val="28"/>
+          <w:szCs w:val="28"/>
+        </w:rPr>
+        <w:t>:</w:t>
+      </w:r>
+    </w:p>
+    <w:p>
+      <w:pPr>
+        <w:ind w:firstLine="708"/>
+        <w:jc w:val="both"/>
+        <w:rPr>
+          <w:rFonts w:ascii="Times New Roman" w:hAnsi="Times New Roman" w:cs="Times New Roman"/>
+          <w:color w:val="000000" w:themeColor="text1"/>
+          <w:sz w:val="28"/>
+          <w:szCs w:val="28"/>
+        </w:rPr>
+      </w:pPr>
+      <w:r>
+        <w:rPr>
+          <w:rFonts w:ascii="Times New Roman" w:hAnsi="Times New Roman" w:cs="Times New Roman"/>
+          <w:color w:val="000000" w:themeColor="text1"/>
+          <w:sz w:val="28"/>
+          <w:szCs w:val="28"/>
+        </w:rPr>
+        <w:t xml:space="preserve">До 3 ЖК-экранов для связи, </w:t>
+      </w:r>
+      <w:r>
+        <w:rPr>
+          <w:rFonts w:ascii="Times New Roman" w:hAnsi="Times New Roman" w:cs="Times New Roman"/>
+          <w:color w:val="000000" w:themeColor="text1"/>
+          <w:sz w:val="28"/>
+          <w:szCs w:val="28"/>
+        </w:rPr>
+        <w:t>9600 бод</w:t>
+      </w:r>
+    </w:p>
+    <w:p>
+      <w:pPr>
+        <w:ind w:firstLine="708"/>
+        <w:jc w:val="both"/>
+        <w:rPr>
+          <w:rFonts w:ascii="Times New Roman" w:hAnsi="Times New Roman" w:cs="Times New Roman"/>
+          <w:color w:val="000000" w:themeColor="text1"/>
+          <w:sz w:val="28"/>
+          <w:szCs w:val="28"/>
+        </w:rPr>
+      </w:pPr>
+      <w:r>
+        <w:rPr>
+          <w:rFonts w:ascii="Times New Roman" w:hAnsi="Times New Roman" w:cs="Times New Roman"/>
+          <w:color w:val="000000" w:themeColor="text1"/>
+          <w:sz w:val="28"/>
+          <w:szCs w:val="28"/>
+        </w:rPr>
+        <w:t xml:space="preserve">Регулятор мощности фонарей и подруливающих устройств </w:t>
+      </w:r>
+    </w:p>
+    <w:p>
+      <w:pPr>
+        <w:ind w:firstLine="708"/>
+        <w:jc w:val="both"/>
+        <w:rPr>
+          <w:rFonts w:ascii="Times New Roman" w:hAnsi="Times New Roman" w:cs="Times New Roman"/>
+          <w:color w:val="000000" w:themeColor="text1"/>
+          <w:sz w:val="28"/>
+          <w:szCs w:val="28"/>
+        </w:rPr>
+      </w:pPr>
+      <w:r>
+        <w:rPr>
+          <w:rFonts w:ascii="Times New Roman" w:hAnsi="Times New Roman" w:cs="Times New Roman"/>
+          <w:color w:val="000000" w:themeColor="text1"/>
+          <w:sz w:val="28"/>
+          <w:szCs w:val="28"/>
+        </w:rPr>
+        <w:t>Навигационные дисплеи</w:t>
+      </w:r>
+    </w:p>
+    <w:p>
+      <w:pPr>
+        <w:ind w:firstLine="708"/>
+        <w:jc w:val="both"/>
+        <w:rPr>
+          <w:rFonts w:ascii="Times New Roman" w:hAnsi="Times New Roman" w:cs="Times New Roman"/>
+          <w:color w:val="000000" w:themeColor="text1"/>
+          <w:sz w:val="28"/>
+          <w:szCs w:val="28"/>
+        </w:rPr>
+      </w:pPr>
+      <w:r>
+        <w:rPr>
+          <w:rFonts w:ascii="Times New Roman" w:hAnsi="Times New Roman" w:cs="Times New Roman"/>
+          <w:color w:val="000000" w:themeColor="text1"/>
+          <w:sz w:val="28"/>
+          <w:szCs w:val="28"/>
+        </w:rPr>
+        <w:t>Индикатор глубины и курса</w:t>
+      </w:r>
+    </w:p>
+    <w:p>
+      <w:pPr>
+        <w:ind w:firstLine="708"/>
+        <w:jc w:val="both"/>
+        <w:rPr>
+          <w:rFonts w:ascii="Times New Roman" w:hAnsi="Times New Roman" w:cs="Times New Roman"/>
+          <w:color w:val="000000" w:themeColor="text1"/>
+          <w:sz w:val="28"/>
+          <w:szCs w:val="28"/>
+        </w:rPr>
+      </w:pPr>
+      <w:r>
+        <w:rPr>
+          <w:rFonts w:ascii="Times New Roman" w:hAnsi="Times New Roman" w:cs="Times New Roman"/>
+          <w:color w:val="000000" w:themeColor="text1"/>
+          <w:sz w:val="28"/>
+          <w:szCs w:val="28"/>
+        </w:rPr>
+        <w:t>Индикатор количества поворотов двигателя</w:t>
+      </w:r>
+    </w:p>
+    <w:p>
+      <w:pPr>
+        <w:ind w:firstLine="708"/>
+        <w:jc w:val="both"/>
+        <w:rPr>
+          <w:rFonts w:ascii="Times New Roman" w:hAnsi="Times New Roman" w:cs="Times New Roman"/>
+          <w:color w:val="000000" w:themeColor="text1"/>
+          <w:sz w:val="28"/>
+          <w:szCs w:val="28"/>
+        </w:rPr>
+      </w:pPr>
+      <w:r>
+        <w:rPr>
+          <w:rFonts w:ascii="Times New Roman" w:hAnsi="Times New Roman" w:cs="Times New Roman"/>
+          <w:color w:val="000000" w:themeColor="text1"/>
+          <w:sz w:val="28"/>
+          <w:szCs w:val="28"/>
+        </w:rPr>
+        <w:t xml:space="preserve">Обратная связь с </w:t>
+      </w:r>
+      <w:r>
+        <w:rPr>
+          <w:rFonts w:ascii="Times New Roman" w:hAnsi="Times New Roman" w:cs="Times New Roman"/>
+          <w:color w:val="000000" w:themeColor="text1"/>
+          <w:sz w:val="28"/>
+          <w:szCs w:val="28"/>
+        </w:rPr>
+        <w:t>ТНПА</w:t>
+      </w:r>
+    </w:p>
+    <w:p>
+      <w:pPr>
+        <w:ind w:firstLine="708"/>
+        <w:jc w:val="both"/>
+        <w:rPr>
+          <w:rFonts w:ascii="Times New Roman" w:hAnsi="Times New Roman" w:cs="Times New Roman"/>
+          <w:color w:val="000000" w:themeColor="text1"/>
+          <w:sz w:val="28"/>
+          <w:szCs w:val="28"/>
+        </w:rPr>
+      </w:pPr>
+      <w:r>
+        <w:rPr>
+          <w:rFonts w:ascii="Times New Roman" w:hAnsi="Times New Roman" w:cs="Times New Roman"/>
+          <w:color w:val="000000" w:themeColor="text1"/>
+          <w:sz w:val="28"/>
+          <w:szCs w:val="28"/>
+        </w:rPr>
+        <w:t>Источник питания (амперы) и вольтметр</w:t>
+      </w:r>
+    </w:p>
+    <w:p>
+      <w:pPr>
+        <w:ind w:firstLine="708"/>
+        <w:jc w:val="both"/>
+        <w:rPr>
+          <w:rFonts w:ascii="Times New Roman" w:hAnsi="Times New Roman" w:cs="Times New Roman"/>
+          <w:color w:val="000000" w:themeColor="text1"/>
+          <w:sz w:val="28"/>
+          <w:szCs w:val="28"/>
+        </w:rPr>
+      </w:pPr>
+      <w:r>
+        <w:rPr>
+          <w:rFonts w:ascii="Times New Roman" w:hAnsi="Times New Roman" w:cs="Times New Roman"/>
+          <w:color w:val="000000" w:themeColor="text1"/>
+          <w:sz w:val="28"/>
+          <w:szCs w:val="28"/>
+        </w:rPr>
+        <w:t>Внутренние параметры электронного пода</w:t>
+      </w:r>
+    </w:p>
+    <w:p>
+      <w:pPr>
+        <w:ind w:firstLine="708"/>
+        <w:jc w:val="both"/>
+        <w:rPr>
+          <w:rFonts w:ascii="Times New Roman" w:hAnsi="Times New Roman" w:cs="Times New Roman"/>
+          <w:color w:val="000000" w:themeColor="text1"/>
+          <w:sz w:val="28"/>
+          <w:szCs w:val="28"/>
+        </w:rPr>
+      </w:pPr>
+      <w:r>
+        <w:rPr>
+          <w:rFonts w:ascii="Times New Roman" w:hAnsi="Times New Roman" w:cs="Times New Roman"/>
+          <w:color w:val="000000" w:themeColor="text1"/>
+          <w:sz w:val="28"/>
+          <w:szCs w:val="28"/>
+        </w:rPr>
+        <w:t>Индикатор вертикальной тяги триммера</w:t>
+      </w:r>
+    </w:p>
+    <w:p>
+      <w:pPr>
+        <w:ind w:left="360"/>
+        <w:jc w:val="both"/>
+        <w:rPr>
+          <w:rFonts w:ascii="Times New Roman" w:eastAsia="SimSun" w:hAnsi="Times New Roman" w:cs="Times New Roman"/>
+          <w:color w:val="000000" w:themeColor="text1"/>
+          <w:sz w:val="28"/>
+          <w:szCs w:val="28"/>
+        </w:rPr>
+      </w:pPr>
+      <w:r>
+        <w:rPr>
+          <w:rFonts w:ascii="Times New Roman" w:eastAsia="SimSun" w:hAnsi="Times New Roman" w:cs="Times New Roman"/>
+          <w:color w:val="000000" w:themeColor="text1"/>
+          <w:sz w:val="28"/>
+          <w:szCs w:val="28"/>
+        </w:rPr>
+        <w:t xml:space="preserve"> </w:t>
+      </w:r>
+      <w:r>
+        <w:rPr>
+          <w:rFonts w:ascii="Times New Roman" w:eastAsia="SimSun" w:hAnsi="Times New Roman" w:cs="Times New Roman"/>
+          <w:color w:val="000000" w:themeColor="text1"/>
+          <w:sz w:val="28"/>
+          <w:szCs w:val="28"/>
+        </w:rPr>
+        <w:t>Ручной контроллер ТНПА:</w:t>
+      </w:r>
+    </w:p>
+    <w:p>
+      <w:pPr>
+        <w:ind w:firstLine="708"/>
+        <w:jc w:val="both"/>
+        <w:rPr>
+          <w:rFonts w:ascii="Times New Roman" w:eastAsia="SimSun" w:hAnsi="Times New Roman" w:cs="Times New Roman"/>
+          <w:color w:val="000000" w:themeColor="text1"/>
+          <w:sz w:val="28"/>
+          <w:szCs w:val="28"/>
+        </w:rPr>
+      </w:pPr>
+      <w:r>
+        <w:rPr>
+          <w:rFonts w:ascii="Times New Roman" w:eastAsia="SimSun" w:hAnsi="Times New Roman" w:cs="Times New Roman"/>
+          <w:color w:val="000000" w:themeColor="text1"/>
+          <w:sz w:val="28"/>
+          <w:szCs w:val="28"/>
+        </w:rPr>
+        <w:t>Управляет двигателями, камерами и освещением</w:t>
+      </w:r>
+    </w:p>
+    <w:p>
+      <w:pPr>
+        <w:jc w:val="both"/>
+        <w:rPr>
+          <w:rFonts w:ascii="Times New Roman" w:eastAsia="SimSun" w:hAnsi="Times New Roman" w:cs="Times New Roman"/>
+          <w:color w:val="000000" w:themeColor="text1"/>
+          <w:sz w:val="28"/>
+          <w:szCs w:val="28"/>
+        </w:rPr>
+      </w:pPr>
+    </w:p>
+    <w:p>
+      <w:pPr>
+        <w:jc w:val="both"/>
+        <w:rPr>
+          <w:rFonts w:ascii="Times New Roman" w:eastAsia="SimSun" w:hAnsi="Times New Roman" w:cs="Times New Roman"/>
+          <w:color w:val="000000" w:themeColor="text1"/>
+          <w:sz w:val="28"/>
+          <w:szCs w:val="28"/>
+        </w:rPr>
+      </w:pPr>
+      <w:r>
+        <w:rPr>
+          <w:rFonts w:ascii="Times New Roman" w:eastAsia="SimSun" w:hAnsi="Times New Roman" w:cs="Times New Roman"/>
+          <w:color w:val="000000" w:themeColor="text1"/>
+          <w:sz w:val="28"/>
+          <w:szCs w:val="28"/>
+        </w:rPr>
+        <w:t>2.3 Конструктивные требования</w:t>
+      </w:r>
+    </w:p>
+    <w:p>
+      <w:pPr>
+        <w:jc w:val="both"/>
+        <w:rPr>
+          <w:rFonts w:ascii="Times New Roman" w:eastAsia="SimSun" w:hAnsi="Times New Roman" w:cs="Times New Roman"/>
+          <w:color w:val="000000" w:themeColor="text1"/>
+          <w:sz w:val="28"/>
+          <w:szCs w:val="28"/>
+        </w:rPr>
+      </w:pPr>
+      <w:r>
+        <w:rPr>
+          <w:rFonts w:ascii="Times New Roman" w:eastAsia="SimSun" w:hAnsi="Times New Roman" w:cs="Times New Roman"/>
+          <w:color w:val="000000" w:themeColor="text1"/>
+          <w:sz w:val="28"/>
+          <w:szCs w:val="28"/>
+        </w:rPr>
+        <w:t>Конструктивные требования для ТНПА:</w:t>
+      </w:r>
+    </w:p>
+    <w:p>
+      <w:pPr>
+        <w:ind w:left="360"/>
+        <w:jc w:val="both"/>
+        <w:rPr>
+          <w:rFonts w:ascii="Times New Roman" w:hAnsi="Times New Roman" w:cs="Times New Roman"/>
+          <w:color w:val="000000" w:themeColor="text1"/>
+          <w:sz w:val="28"/>
+          <w:szCs w:val="28"/>
+        </w:rPr>
+      </w:pPr>
+      <w:r>
+        <w:rPr>
+          <w:rFonts w:ascii="Times New Roman" w:eastAsia="SimSun" w:hAnsi="Times New Roman" w:cs="Times New Roman"/>
+          <w:color w:val="000000" w:themeColor="text1"/>
+          <w:sz w:val="28"/>
+          <w:szCs w:val="28"/>
+        </w:rPr>
+        <w:t xml:space="preserve">Габаритные размеры: </w:t>
+      </w:r>
+    </w:p>
+    <w:p>
+      <w:pPr>
+        <w:pStyle w:val="a7"/>
+        <w:jc w:val="both"/>
+        <w:rPr>
+          <w:rFonts w:ascii="Times New Roman" w:hAnsi="Times New Roman" w:cs="Times New Roman"/>
+          <w:color w:val="000000" w:themeColor="text1"/>
+          <w:sz w:val="28"/>
+          <w:szCs w:val="28"/>
+        </w:rPr>
+      </w:pPr>
+      <w:r>
+        <w:rPr>
+          <w:rFonts w:ascii="Times New Roman" w:hAnsi="Times New Roman" w:cs="Times New Roman"/>
+          <w:color w:val="000000" w:themeColor="text1"/>
+          <w:sz w:val="28"/>
+          <w:szCs w:val="28"/>
+        </w:rPr>
+        <w:t>Д</w:t>
+      </w:r>
+      <w:r>
+        <w:rPr>
+          <w:rFonts w:ascii="Times New Roman" w:hAnsi="Times New Roman" w:cs="Times New Roman"/>
+          <w:color w:val="000000" w:themeColor="text1"/>
+          <w:sz w:val="28"/>
+          <w:szCs w:val="28"/>
+        </w:rPr>
+        <w:t>лина – 1105</w:t>
+      </w:r>
+      <w:r>
+        <w:rPr>
+          <w:rFonts w:ascii="Times New Roman" w:hAnsi="Times New Roman" w:cs="Times New Roman"/>
+          <w:color w:val="000000" w:themeColor="text1"/>
+          <w:sz w:val="28"/>
+          <w:szCs w:val="28"/>
+        </w:rPr>
+        <w:t xml:space="preserve"> мм </w:t>
+      </w:r>
+    </w:p>
+    <w:p>
+      <w:pPr>
+        <w:pStyle w:val="a7"/>
+        <w:jc w:val="both"/>
+        <w:rPr>
+          <w:rFonts w:ascii="Times New Roman" w:hAnsi="Times New Roman" w:cs="Times New Roman"/>
+          <w:color w:val="000000" w:themeColor="text1"/>
+          <w:sz w:val="28"/>
+          <w:szCs w:val="28"/>
+        </w:rPr>
+      </w:pPr>
+      <w:r>
+        <w:rPr>
+          <w:rFonts w:ascii="Times New Roman" w:hAnsi="Times New Roman" w:cs="Times New Roman"/>
+          <w:color w:val="000000" w:themeColor="text1"/>
+          <w:sz w:val="28"/>
+          <w:szCs w:val="28"/>
+        </w:rPr>
+        <w:t>Ш</w:t>
+      </w:r>
+      <w:r>
+        <w:rPr>
+          <w:rFonts w:ascii="Times New Roman" w:hAnsi="Times New Roman" w:cs="Times New Roman"/>
+          <w:color w:val="000000" w:themeColor="text1"/>
+          <w:sz w:val="28"/>
+          <w:szCs w:val="28"/>
+        </w:rPr>
+        <w:t>ирина – 1085</w:t>
+      </w:r>
+      <w:r>
+        <w:rPr>
+          <w:rFonts w:ascii="Times New Roman" w:hAnsi="Times New Roman" w:cs="Times New Roman"/>
+          <w:color w:val="000000" w:themeColor="text1"/>
+          <w:sz w:val="28"/>
+          <w:szCs w:val="28"/>
+        </w:rPr>
+        <w:t xml:space="preserve"> мм</w:t>
+      </w:r>
+    </w:p>
+    <w:p>
+      <w:pPr>
+        <w:pStyle w:val="a7"/>
+        <w:jc w:val="both"/>
+        <w:rPr>
+          <w:rFonts w:ascii="Times New Roman" w:hAnsi="Times New Roman" w:cs="Times New Roman"/>
+          <w:color w:val="000000" w:themeColor="text1"/>
+          <w:sz w:val="28"/>
+          <w:szCs w:val="28"/>
+        </w:rPr>
+      </w:pPr>
+      <w:r>
+        <w:rPr>
+          <w:rFonts w:ascii="Times New Roman" w:hAnsi="Times New Roman" w:cs="Times New Roman"/>
+          <w:color w:val="000000" w:themeColor="text1"/>
+          <w:sz w:val="28"/>
+          <w:szCs w:val="28"/>
+        </w:rPr>
+        <w:t>В</w:t>
+      </w:r>
+      <w:r>
+        <w:rPr>
+          <w:rFonts w:ascii="Times New Roman" w:hAnsi="Times New Roman" w:cs="Times New Roman"/>
+          <w:color w:val="000000" w:themeColor="text1"/>
+          <w:sz w:val="28"/>
+          <w:szCs w:val="28"/>
+        </w:rPr>
+        <w:t>ысота – 646 мм</w:t>
+      </w:r>
+    </w:p>
+    <w:p>
+      <w:pPr>
+        <w:ind w:left="360"/>
+        <w:jc w:val="both"/>
+        <w:rPr>
+          <w:rFonts w:ascii="Times New Roman" w:hAnsi="Times New Roman" w:cs="Times New Roman"/>
+          <w:color w:val="000000" w:themeColor="text1"/>
+          <w:sz w:val="28"/>
+          <w:szCs w:val="28"/>
         </w:rPr>
       </w:pPr>
       <w:r>
@@ -823,54 +2379,678 @@
           <w:szCs w:val="28"/>
         </w:rPr>
         <w:lastRenderedPageBreak/>
-        <w:t xml:space="preserve">2.2 </w:t>
-      </w:r>
-      <w:r>
-        <w:rPr>
-          <w:rFonts w:ascii="Times New Roman" w:eastAsia="SimSun" w:hAnsi="Times New Roman" w:cs="Times New Roman"/>
-          <w:sz w:val="28"/>
-          <w:szCs w:val="28"/>
-          <w:lang/>
-        </w:rPr>
-        <w:t>Технические характеристики изделия</w:t>
-      </w:r>
-    </w:p>
-    <w:p>
-      <w:pPr>
-        <w:jc w:val="both"/>
-        <w:rPr>
-          <w:rFonts w:ascii="Times New Roman" w:eastAsia="SimSun" w:hAnsi="Times New Roman" w:cs="Times New Roman"/>
-          <w:sz w:val="28"/>
-          <w:szCs w:val="28"/>
-          <w:lang/>
-        </w:rPr>
-      </w:pPr>
-      <w:r>
-        <w:rPr>
-          <w:rFonts w:ascii="Times New Roman" w:eastAsia="SimSun" w:hAnsi="Times New Roman" w:cs="Times New Roman"/>
-          <w:sz w:val="28"/>
-          <w:szCs w:val="28"/>
-          <w:lang/>
-        </w:rPr>
-        <w:t>2.3 Конструктивные требования</w:t>
-      </w:r>
-    </w:p>
-    <w:p>
-      <w:pPr>
-        <w:jc w:val="both"/>
-        <w:rPr>
-          <w:rFonts w:ascii="Times New Roman" w:eastAsia="SimSun" w:hAnsi="Times New Roman" w:cs="Times New Roman"/>
-          <w:sz w:val="28"/>
-          <w:szCs w:val="28"/>
-          <w:lang/>
-        </w:rPr>
-      </w:pPr>
-      <w:r>
-        <w:rPr>
-          <w:rFonts w:ascii="Times New Roman" w:eastAsia="SimSun" w:hAnsi="Times New Roman" w:cs="Times New Roman"/>
-          <w:sz w:val="28"/>
-          <w:szCs w:val="28"/>
-          <w:lang/>
+        <w:t>Вид исполнения: Блочное</w:t>
+      </w:r>
+    </w:p>
+    <w:p>
+      <w:pPr>
+        <w:ind w:left="360"/>
+        <w:jc w:val="both"/>
+        <w:rPr>
+          <w:rFonts w:ascii="Times New Roman" w:hAnsi="Times New Roman" w:cs="Times New Roman"/>
+          <w:color w:val="000000" w:themeColor="text1"/>
+          <w:sz w:val="28"/>
+          <w:szCs w:val="28"/>
+          <w:shd w:val="clear" w:color="auto" w:fill="FFFFFF"/>
+        </w:rPr>
+      </w:pPr>
+      <w:r>
+        <w:rPr>
+          <w:rFonts w:ascii="Times New Roman" w:hAnsi="Times New Roman" w:cs="Times New Roman"/>
+          <w:color w:val="000000" w:themeColor="text1"/>
+          <w:sz w:val="28"/>
+          <w:szCs w:val="28"/>
+          <w:shd w:val="clear" w:color="auto" w:fill="FFFFFF"/>
+        </w:rPr>
+        <w:t>Требования к конструктивному оформлению изделия, к разработке его в качестве базового и приспособленности конструкции изделия к дальнейшей модернизации:</w:t>
+      </w:r>
+    </w:p>
+    <w:p>
+      <w:pPr>
+        <w:pStyle w:val="a7"/>
+        <w:numPr>
+          <w:ilvl w:val="1"/>
+          <w:numId w:val="6"/>
+        </w:numPr>
+        <w:jc w:val="both"/>
+        <w:rPr>
+          <w:rFonts w:ascii="Times New Roman" w:eastAsia="Times New Roman" w:hAnsi="Times New Roman" w:cs="Times New Roman"/>
+          <w:color w:val="000000" w:themeColor="text1"/>
+          <w:sz w:val="28"/>
+          <w:szCs w:val="28"/>
+        </w:rPr>
+      </w:pPr>
+      <w:r>
+        <w:rPr>
+          <w:rFonts w:ascii="Times New Roman" w:eastAsia="Times New Roman" w:hAnsi="Times New Roman" w:cs="Times New Roman"/>
+          <w:color w:val="000000" w:themeColor="text1"/>
+          <w:sz w:val="28"/>
+          <w:szCs w:val="28"/>
+        </w:rPr>
+        <w:t xml:space="preserve">Модульность: </w:t>
+      </w:r>
+    </w:p>
+    <w:p>
+      <w:pPr>
+        <w:pStyle w:val="a7"/>
+        <w:ind w:left="1836"/>
+        <w:jc w:val="both"/>
+        <w:rPr>
+          <w:rFonts w:ascii="Times New Roman" w:eastAsia="Times New Roman" w:hAnsi="Times New Roman" w:cs="Times New Roman"/>
+          <w:color w:val="000000" w:themeColor="text1"/>
+          <w:sz w:val="28"/>
+          <w:szCs w:val="28"/>
+        </w:rPr>
+      </w:pPr>
+      <w:r>
+        <w:rPr>
+          <w:rFonts w:ascii="Times New Roman" w:eastAsia="Times New Roman" w:hAnsi="Times New Roman" w:cs="Times New Roman"/>
+          <w:color w:val="000000" w:themeColor="text1"/>
+          <w:sz w:val="28"/>
+          <w:szCs w:val="28"/>
+        </w:rPr>
+        <w:t>Конструкция робота должна быть модульной, позволяющей легко заменять и добавлять компоненты без значительной перестройки всей системы. Это важно д</w:t>
+      </w:r>
+      <w:r>
+        <w:rPr>
+          <w:rFonts w:ascii="Times New Roman" w:eastAsia="Times New Roman" w:hAnsi="Times New Roman" w:cs="Times New Roman"/>
+          <w:color w:val="000000" w:themeColor="text1"/>
+          <w:sz w:val="28"/>
+          <w:szCs w:val="28"/>
+        </w:rPr>
+        <w:t>ля модернизации и обслуживания.</w:t>
+      </w:r>
+    </w:p>
+    <w:p>
+      <w:pPr>
+        <w:pStyle w:val="a7"/>
+        <w:numPr>
+          <w:ilvl w:val="1"/>
+          <w:numId w:val="6"/>
+        </w:numPr>
+        <w:jc w:val="both"/>
+        <w:rPr>
+          <w:rFonts w:ascii="Times New Roman" w:eastAsia="Times New Roman" w:hAnsi="Times New Roman" w:cs="Times New Roman"/>
+          <w:color w:val="000000" w:themeColor="text1"/>
+          <w:sz w:val="28"/>
+          <w:szCs w:val="28"/>
+        </w:rPr>
+      </w:pPr>
+      <w:r>
+        <w:rPr>
+          <w:rFonts w:ascii="Times New Roman" w:eastAsia="Times New Roman" w:hAnsi="Times New Roman" w:cs="Times New Roman"/>
+          <w:color w:val="000000" w:themeColor="text1"/>
+          <w:sz w:val="28"/>
+          <w:szCs w:val="28"/>
+        </w:rPr>
+        <w:t>Доступность:</w:t>
+      </w:r>
+    </w:p>
+    <w:p>
+      <w:pPr>
+        <w:pStyle w:val="a7"/>
+        <w:ind w:left="1836"/>
+        <w:jc w:val="both"/>
+        <w:rPr>
+          <w:rFonts w:ascii="Times New Roman" w:eastAsia="Times New Roman" w:hAnsi="Times New Roman" w:cs="Times New Roman"/>
+          <w:color w:val="000000" w:themeColor="text1"/>
+          <w:sz w:val="28"/>
+          <w:szCs w:val="28"/>
+        </w:rPr>
+      </w:pPr>
+      <w:r>
+        <w:rPr>
+          <w:rFonts w:ascii="Times New Roman" w:eastAsia="Times New Roman" w:hAnsi="Times New Roman" w:cs="Times New Roman"/>
+          <w:color w:val="000000" w:themeColor="text1"/>
+          <w:sz w:val="28"/>
+          <w:szCs w:val="28"/>
+        </w:rPr>
+        <w:t xml:space="preserve">Основные компоненты должны быть легкодоступны для обслуживания и замены. Проводка и соединения должны быть надежно защищены, </w:t>
+      </w:r>
+      <w:r>
+        <w:rPr>
+          <w:rFonts w:ascii="Times New Roman" w:eastAsia="Times New Roman" w:hAnsi="Times New Roman" w:cs="Times New Roman"/>
+          <w:color w:val="000000" w:themeColor="text1"/>
+          <w:sz w:val="28"/>
+          <w:szCs w:val="28"/>
+        </w:rPr>
+        <w:t>но при этом легко отсоединяемы.</w:t>
+      </w:r>
+    </w:p>
+    <w:p>
+      <w:pPr>
+        <w:pStyle w:val="a7"/>
+        <w:numPr>
+          <w:ilvl w:val="1"/>
+          <w:numId w:val="6"/>
+        </w:numPr>
+        <w:jc w:val="both"/>
+        <w:rPr>
+          <w:rFonts w:ascii="Times New Roman" w:eastAsia="Times New Roman" w:hAnsi="Times New Roman" w:cs="Times New Roman"/>
+          <w:color w:val="000000" w:themeColor="text1"/>
+          <w:sz w:val="28"/>
+          <w:szCs w:val="28"/>
+        </w:rPr>
+      </w:pPr>
+      <w:r>
+        <w:rPr>
+          <w:rFonts w:ascii="Times New Roman" w:eastAsia="Times New Roman" w:hAnsi="Times New Roman" w:cs="Times New Roman"/>
+          <w:color w:val="000000" w:themeColor="text1"/>
+          <w:sz w:val="28"/>
+          <w:szCs w:val="28"/>
+        </w:rPr>
+        <w:t xml:space="preserve">Надежность: </w:t>
+      </w:r>
+    </w:p>
+    <w:p>
+      <w:pPr>
+        <w:pStyle w:val="a7"/>
+        <w:ind w:left="1836"/>
+        <w:jc w:val="both"/>
+        <w:rPr>
+          <w:rFonts w:ascii="Times New Roman" w:eastAsia="Times New Roman" w:hAnsi="Times New Roman" w:cs="Times New Roman"/>
+          <w:color w:val="000000" w:themeColor="text1"/>
+          <w:sz w:val="28"/>
+          <w:szCs w:val="28"/>
+        </w:rPr>
+      </w:pPr>
+      <w:r>
+        <w:rPr>
+          <w:rFonts w:ascii="Times New Roman" w:eastAsia="Times New Roman" w:hAnsi="Times New Roman" w:cs="Times New Roman"/>
+          <w:color w:val="000000" w:themeColor="text1"/>
+          <w:sz w:val="28"/>
+          <w:szCs w:val="28"/>
+        </w:rPr>
+        <w:t>Конструкция должна быть достаточно прочной и надежной, чтобы выдерживать предп</w:t>
+      </w:r>
+      <w:r>
+        <w:rPr>
+          <w:rFonts w:ascii="Times New Roman" w:eastAsia="Times New Roman" w:hAnsi="Times New Roman" w:cs="Times New Roman"/>
+          <w:color w:val="000000" w:themeColor="text1"/>
+          <w:sz w:val="28"/>
+          <w:szCs w:val="28"/>
+        </w:rPr>
+        <w:t>олагаемые условия эксплуатации.</w:t>
+      </w:r>
+    </w:p>
+    <w:p>
+      <w:pPr>
+        <w:pStyle w:val="a7"/>
+        <w:numPr>
+          <w:ilvl w:val="1"/>
+          <w:numId w:val="6"/>
+        </w:numPr>
+        <w:jc w:val="both"/>
+        <w:rPr>
+          <w:rFonts w:ascii="Times New Roman" w:eastAsia="Times New Roman" w:hAnsi="Times New Roman" w:cs="Times New Roman"/>
+          <w:color w:val="000000" w:themeColor="text1"/>
+          <w:sz w:val="28"/>
+          <w:szCs w:val="28"/>
+        </w:rPr>
+      </w:pPr>
+      <w:r>
+        <w:rPr>
+          <w:rFonts w:ascii="Times New Roman" w:eastAsia="Times New Roman" w:hAnsi="Times New Roman" w:cs="Times New Roman"/>
+          <w:color w:val="000000" w:themeColor="text1"/>
+          <w:sz w:val="28"/>
+          <w:szCs w:val="28"/>
+        </w:rPr>
+        <w:t xml:space="preserve">Масса и габариты: </w:t>
+      </w:r>
+    </w:p>
+    <w:p>
+      <w:pPr>
+        <w:pStyle w:val="a7"/>
+        <w:ind w:left="1836"/>
+        <w:jc w:val="both"/>
+        <w:rPr>
+          <w:rFonts w:ascii="Times New Roman" w:eastAsia="Times New Roman" w:hAnsi="Times New Roman" w:cs="Times New Roman"/>
+          <w:color w:val="000000" w:themeColor="text1"/>
+          <w:sz w:val="28"/>
+          <w:szCs w:val="28"/>
+        </w:rPr>
+      </w:pPr>
+      <w:r>
+        <w:rPr>
+          <w:rFonts w:ascii="Times New Roman" w:eastAsia="Times New Roman" w:hAnsi="Times New Roman" w:cs="Times New Roman"/>
+          <w:color w:val="000000" w:themeColor="text1"/>
+          <w:sz w:val="28"/>
+          <w:szCs w:val="28"/>
+        </w:rPr>
+        <w:t>Оптимизация массы и габаритов робота с учетом функциональности и предполагаемых задач. Ограничения по массе и габарита</w:t>
+      </w:r>
+      <w:r>
+        <w:rPr>
+          <w:rFonts w:ascii="Times New Roman" w:eastAsia="Times New Roman" w:hAnsi="Times New Roman" w:cs="Times New Roman"/>
+          <w:color w:val="000000" w:themeColor="text1"/>
+          <w:sz w:val="28"/>
+          <w:szCs w:val="28"/>
+        </w:rPr>
+        <w:t>м должны быть четко определены.</w:t>
+      </w:r>
+    </w:p>
+    <w:p>
+      <w:pPr>
+        <w:pStyle w:val="a7"/>
+        <w:numPr>
+          <w:ilvl w:val="1"/>
+          <w:numId w:val="6"/>
+        </w:numPr>
+        <w:jc w:val="both"/>
+        <w:rPr>
+          <w:rFonts w:ascii="Times New Roman" w:eastAsia="Times New Roman" w:hAnsi="Times New Roman" w:cs="Times New Roman"/>
+          <w:color w:val="000000" w:themeColor="text1"/>
+          <w:sz w:val="28"/>
+          <w:szCs w:val="28"/>
+        </w:rPr>
+      </w:pPr>
+      <w:r>
+        <w:rPr>
+          <w:rFonts w:ascii="Times New Roman" w:eastAsia="Times New Roman" w:hAnsi="Times New Roman" w:cs="Times New Roman"/>
+          <w:color w:val="000000" w:themeColor="text1"/>
+          <w:sz w:val="28"/>
+          <w:szCs w:val="28"/>
+        </w:rPr>
+        <w:t>Эргономичность для обслуживания ТНПА:</w:t>
+      </w:r>
+    </w:p>
+    <w:p>
+      <w:pPr>
+        <w:pStyle w:val="a7"/>
+        <w:ind w:left="1836"/>
+        <w:jc w:val="both"/>
+        <w:rPr>
+          <w:rFonts w:ascii="Times New Roman" w:eastAsia="Times New Roman" w:hAnsi="Times New Roman" w:cs="Times New Roman"/>
+          <w:color w:val="000000" w:themeColor="text1"/>
+          <w:sz w:val="28"/>
+          <w:szCs w:val="28"/>
+        </w:rPr>
+      </w:pPr>
+      <w:r>
+        <w:rPr>
+          <w:rFonts w:ascii="Times New Roman" w:eastAsia="Times New Roman" w:hAnsi="Times New Roman" w:cs="Times New Roman"/>
+          <w:color w:val="000000" w:themeColor="text1"/>
+          <w:sz w:val="28"/>
+          <w:szCs w:val="28"/>
+        </w:rPr>
+        <w:t xml:space="preserve">Удобство доступа к компонентам для обслуживания и ремонта. </w:t>
+      </w:r>
+    </w:p>
+    <w:p>
+      <w:pPr>
+        <w:pStyle w:val="a7"/>
+        <w:numPr>
+          <w:ilvl w:val="1"/>
+          <w:numId w:val="6"/>
+        </w:numPr>
+        <w:jc w:val="both"/>
+        <w:rPr>
+          <w:rFonts w:ascii="Times New Roman" w:eastAsia="Times New Roman" w:hAnsi="Times New Roman" w:cs="Times New Roman"/>
+          <w:color w:val="000000" w:themeColor="text1"/>
+          <w:sz w:val="28"/>
+          <w:szCs w:val="28"/>
+        </w:rPr>
+      </w:pPr>
+      <w:r>
+        <w:rPr>
+          <w:rFonts w:ascii="Times New Roman" w:eastAsia="Times New Roman" w:hAnsi="Times New Roman" w:cs="Times New Roman"/>
+          <w:color w:val="000000" w:themeColor="text1"/>
+          <w:sz w:val="28"/>
+          <w:szCs w:val="28"/>
+        </w:rPr>
+        <w:t xml:space="preserve">Защита от внешних воздействий: </w:t>
+      </w:r>
+    </w:p>
+    <w:p>
+      <w:pPr>
+        <w:pStyle w:val="a7"/>
+        <w:ind w:left="1836"/>
+        <w:jc w:val="both"/>
+        <w:rPr>
+          <w:rFonts w:ascii="Times New Roman" w:eastAsia="Times New Roman" w:hAnsi="Times New Roman" w:cs="Times New Roman"/>
+          <w:color w:val="000000" w:themeColor="text1"/>
+          <w:sz w:val="28"/>
+          <w:szCs w:val="28"/>
+        </w:rPr>
+      </w:pPr>
+      <w:r>
+        <w:rPr>
+          <w:rFonts w:ascii="Times New Roman" w:eastAsia="Times New Roman" w:hAnsi="Times New Roman" w:cs="Times New Roman"/>
+          <w:color w:val="000000" w:themeColor="text1"/>
+          <w:sz w:val="28"/>
+          <w:szCs w:val="28"/>
+        </w:rPr>
+        <w:t>Конструкция должна быть защищена от пыли, влаги, механических повреждений и других неблагопри</w:t>
+      </w:r>
+      <w:r>
+        <w:rPr>
+          <w:rFonts w:ascii="Times New Roman" w:eastAsia="Times New Roman" w:hAnsi="Times New Roman" w:cs="Times New Roman"/>
+          <w:color w:val="000000" w:themeColor="text1"/>
+          <w:sz w:val="28"/>
+          <w:szCs w:val="28"/>
+        </w:rPr>
+        <w:t>ятных факторов окружающей среды.</w:t>
+      </w:r>
+    </w:p>
+    <w:p>
+      <w:pPr>
+        <w:pStyle w:val="a7"/>
+        <w:numPr>
+          <w:ilvl w:val="1"/>
+          <w:numId w:val="6"/>
+        </w:numPr>
+        <w:jc w:val="both"/>
+        <w:rPr>
+          <w:rFonts w:ascii="Times New Roman" w:eastAsia="Times New Roman" w:hAnsi="Times New Roman" w:cs="Times New Roman"/>
+          <w:color w:val="000000" w:themeColor="text1"/>
+          <w:sz w:val="28"/>
+          <w:szCs w:val="28"/>
+        </w:rPr>
+      </w:pPr>
+      <w:r>
+        <w:rPr>
+          <w:rFonts w:ascii="Times New Roman" w:eastAsia="Times New Roman" w:hAnsi="Times New Roman" w:cs="Times New Roman"/>
+          <w:color w:val="000000" w:themeColor="text1"/>
+          <w:sz w:val="28"/>
+          <w:szCs w:val="28"/>
+        </w:rPr>
+        <w:t xml:space="preserve">Безопасность: </w:t>
+      </w:r>
+    </w:p>
+    <w:p>
+      <w:pPr>
+        <w:pStyle w:val="a7"/>
+        <w:ind w:left="1836"/>
+        <w:jc w:val="both"/>
+        <w:rPr>
+          <w:rFonts w:ascii="Times New Roman" w:eastAsia="Times New Roman" w:hAnsi="Times New Roman" w:cs="Times New Roman"/>
+          <w:color w:val="000000" w:themeColor="text1"/>
+          <w:sz w:val="28"/>
+          <w:szCs w:val="28"/>
+        </w:rPr>
+      </w:pPr>
+      <w:r>
+        <w:rPr>
+          <w:rFonts w:ascii="Times New Roman" w:eastAsia="Times New Roman" w:hAnsi="Times New Roman" w:cs="Times New Roman"/>
+          <w:color w:val="000000" w:themeColor="text1"/>
+          <w:sz w:val="28"/>
+          <w:szCs w:val="28"/>
+        </w:rPr>
+        <w:t>Конструкция</w:t>
+      </w:r>
+      <w:r>
+        <w:rPr>
+          <w:rFonts w:ascii="Times New Roman" w:eastAsia="Times New Roman" w:hAnsi="Times New Roman" w:cs="Times New Roman"/>
+          <w:color w:val="000000" w:themeColor="text1"/>
+          <w:sz w:val="28"/>
+          <w:szCs w:val="28"/>
+        </w:rPr>
+        <w:t xml:space="preserve"> ТНПА</w:t>
+      </w:r>
+      <w:r>
+        <w:rPr>
+          <w:rFonts w:ascii="Times New Roman" w:eastAsia="Times New Roman" w:hAnsi="Times New Roman" w:cs="Times New Roman"/>
+          <w:color w:val="000000" w:themeColor="text1"/>
+          <w:sz w:val="28"/>
+          <w:szCs w:val="28"/>
+        </w:rPr>
+        <w:t xml:space="preserve"> должна быть безопасной для оператора и окружающих. Необходимо предусмотреть меры защиты от случайного поражения электрическим током, механических травм и т.д.</w:t>
+      </w:r>
+    </w:p>
+    <w:p>
+      <w:pPr>
+        <w:pStyle w:val="a7"/>
+        <w:numPr>
+          <w:ilvl w:val="1"/>
+          <w:numId w:val="6"/>
+        </w:numPr>
+        <w:jc w:val="both"/>
+        <w:rPr>
+          <w:rFonts w:ascii="Times New Roman" w:eastAsia="Times New Roman" w:hAnsi="Times New Roman" w:cs="Times New Roman"/>
+          <w:color w:val="000000" w:themeColor="text1"/>
+          <w:sz w:val="28"/>
+          <w:szCs w:val="28"/>
+        </w:rPr>
+      </w:pPr>
+      <w:r>
+        <w:rPr>
+          <w:rFonts w:ascii="Times New Roman" w:eastAsia="Times New Roman" w:hAnsi="Times New Roman" w:cs="Times New Roman"/>
+          <w:color w:val="000000" w:themeColor="text1"/>
+          <w:sz w:val="28"/>
+          <w:szCs w:val="28"/>
+        </w:rPr>
+        <w:t>Требования к базовой модели:</w:t>
+      </w:r>
+      <w:r>
+        <w:rPr>
+          <w:rFonts w:ascii="Times New Roman" w:eastAsia="Times New Roman" w:hAnsi="Times New Roman" w:cs="Times New Roman"/>
+          <w:color w:val="000000" w:themeColor="text1"/>
+          <w:sz w:val="28"/>
+          <w:szCs w:val="28"/>
+        </w:rPr>
+        <w:br/>
+        <w:t xml:space="preserve">Минимальный функционал: </w:t>
+      </w:r>
+    </w:p>
+    <w:p>
+      <w:pPr>
+        <w:pStyle w:val="a7"/>
+        <w:ind w:left="2124"/>
+        <w:jc w:val="both"/>
+        <w:rPr>
+          <w:rFonts w:ascii="Times New Roman" w:eastAsia="Times New Roman" w:hAnsi="Times New Roman" w:cs="Times New Roman"/>
+          <w:color w:val="000000" w:themeColor="text1"/>
+          <w:sz w:val="28"/>
+          <w:szCs w:val="28"/>
+        </w:rPr>
+      </w:pPr>
+      <w:r>
+        <w:rPr>
+          <w:rFonts w:ascii="Times New Roman" w:eastAsia="Times New Roman" w:hAnsi="Times New Roman" w:cs="Times New Roman"/>
+          <w:color w:val="000000" w:themeColor="text1"/>
+          <w:sz w:val="28"/>
+          <w:szCs w:val="28"/>
+        </w:rPr>
+        <w:t xml:space="preserve">Определение минимального набора функций, которые должна выполнять базовая модель. </w:t>
+      </w:r>
+    </w:p>
+    <w:p>
+      <w:pPr>
+        <w:pStyle w:val="a7"/>
+        <w:ind w:left="2124"/>
+        <w:jc w:val="both"/>
+        <w:rPr>
+          <w:rFonts w:ascii="Times New Roman" w:eastAsia="Times New Roman" w:hAnsi="Times New Roman" w:cs="Times New Roman"/>
+          <w:color w:val="000000" w:themeColor="text1"/>
+          <w:sz w:val="28"/>
+          <w:szCs w:val="28"/>
+        </w:rPr>
+      </w:pPr>
+      <w:r>
+        <w:rPr>
+          <w:rFonts w:ascii="Times New Roman" w:eastAsia="Times New Roman" w:hAnsi="Times New Roman" w:cs="Times New Roman"/>
+          <w:color w:val="000000" w:themeColor="text1"/>
+          <w:sz w:val="28"/>
+          <w:szCs w:val="28"/>
+        </w:rPr>
+        <w:t xml:space="preserve">Стандартизация компонентов: </w:t>
+      </w:r>
+    </w:p>
+    <w:p>
+      <w:pPr>
+        <w:pStyle w:val="a7"/>
+        <w:ind w:left="2124"/>
+        <w:jc w:val="both"/>
+        <w:rPr>
+          <w:rFonts w:ascii="Times New Roman" w:eastAsia="Times New Roman" w:hAnsi="Times New Roman" w:cs="Times New Roman"/>
+          <w:color w:val="000000" w:themeColor="text1"/>
+          <w:sz w:val="28"/>
+          <w:szCs w:val="28"/>
+        </w:rPr>
+      </w:pPr>
+      <w:r>
+        <w:rPr>
+          <w:rFonts w:ascii="Times New Roman" w:eastAsia="Times New Roman" w:hAnsi="Times New Roman" w:cs="Times New Roman"/>
+          <w:color w:val="000000" w:themeColor="text1"/>
+          <w:sz w:val="28"/>
+          <w:szCs w:val="28"/>
+        </w:rPr>
+        <w:t>Использование стандартных компонентов для упрощения обслуживания и модерниз</w:t>
+      </w:r>
+      <w:r>
+        <w:rPr>
+          <w:rFonts w:ascii="Times New Roman" w:eastAsia="Times New Roman" w:hAnsi="Times New Roman" w:cs="Times New Roman"/>
+          <w:color w:val="000000" w:themeColor="text1"/>
+          <w:sz w:val="28"/>
+          <w:szCs w:val="28"/>
+        </w:rPr>
+        <w:t>ации.</w:t>
+      </w:r>
+    </w:p>
+    <w:p>
+      <w:pPr>
+        <w:jc w:val="both"/>
+        <w:rPr>
+          <w:rFonts w:ascii="Times New Roman" w:eastAsia="Times New Roman" w:hAnsi="Times New Roman" w:cs="Times New Roman"/>
+          <w:color w:val="000000" w:themeColor="text1"/>
+          <w:sz w:val="28"/>
+          <w:szCs w:val="28"/>
+        </w:rPr>
+      </w:pPr>
+    </w:p>
+    <w:p>
+      <w:pPr>
+        <w:pStyle w:val="a7"/>
+        <w:numPr>
+          <w:ilvl w:val="1"/>
+          <w:numId w:val="6"/>
+        </w:numPr>
+        <w:jc w:val="both"/>
+        <w:rPr>
+          <w:rFonts w:ascii="Times New Roman" w:eastAsia="Times New Roman" w:hAnsi="Times New Roman" w:cs="Times New Roman"/>
+          <w:color w:val="000000" w:themeColor="text1"/>
+          <w:sz w:val="28"/>
+          <w:szCs w:val="28"/>
+        </w:rPr>
+      </w:pPr>
+      <w:r>
+        <w:rPr>
+          <w:rFonts w:ascii="Times New Roman" w:eastAsia="Times New Roman" w:hAnsi="Times New Roman" w:cs="Times New Roman"/>
+          <w:color w:val="000000" w:themeColor="text1"/>
+          <w:sz w:val="28"/>
+          <w:szCs w:val="28"/>
+        </w:rPr>
+        <w:t>Требования к приспособленности к модернизации:</w:t>
+      </w:r>
+    </w:p>
+    <w:p>
+      <w:pPr>
+        <w:ind w:left="1836"/>
+        <w:jc w:val="both"/>
+        <w:rPr>
+          <w:rFonts w:ascii="Times New Roman" w:eastAsia="Times New Roman" w:hAnsi="Times New Roman" w:cs="Times New Roman"/>
+          <w:color w:val="000000" w:themeColor="text1"/>
+          <w:sz w:val="28"/>
+          <w:szCs w:val="28"/>
+        </w:rPr>
+      </w:pPr>
+      <w:r>
+        <w:rPr>
+          <w:rFonts w:ascii="Times New Roman" w:eastAsia="Times New Roman" w:hAnsi="Times New Roman" w:cs="Times New Roman"/>
+          <w:color w:val="000000" w:themeColor="text1"/>
+          <w:sz w:val="28"/>
+          <w:szCs w:val="28"/>
+        </w:rPr>
+        <w:t>Возможность добавления новых модулей и компонентов без значительной переделки существующей конструкции.</w:t>
+      </w:r>
+      <w:r>
+        <w:rPr>
+          <w:rFonts w:ascii="Times New Roman" w:eastAsia="Times New Roman" w:hAnsi="Times New Roman" w:cs="Times New Roman"/>
+          <w:color w:val="000000" w:themeColor="text1"/>
+          <w:sz w:val="28"/>
+          <w:szCs w:val="28"/>
+        </w:rPr>
+        <w:br/>
+        <w:t xml:space="preserve">Интерфейсы: </w:t>
+      </w:r>
+    </w:p>
+    <w:p>
+      <w:pPr>
+        <w:ind w:left="2124"/>
+        <w:jc w:val="both"/>
+        <w:rPr>
+          <w:rFonts w:ascii="Times New Roman" w:eastAsia="Times New Roman" w:hAnsi="Times New Roman" w:cs="Times New Roman"/>
+          <w:color w:val="000000" w:themeColor="text1"/>
+          <w:sz w:val="28"/>
+          <w:szCs w:val="28"/>
+        </w:rPr>
+      </w:pPr>
+      <w:r>
+        <w:rPr>
+          <w:rFonts w:ascii="Times New Roman" w:eastAsia="Times New Roman" w:hAnsi="Times New Roman" w:cs="Times New Roman"/>
+          <w:color w:val="000000" w:themeColor="text1"/>
+          <w:sz w:val="28"/>
+          <w:szCs w:val="28"/>
+        </w:rPr>
+        <w:t>Использование стандартных интерфейсов для подключения новых мод</w:t>
+      </w:r>
+      <w:r>
+        <w:rPr>
+          <w:rFonts w:ascii="Times New Roman" w:eastAsia="Times New Roman" w:hAnsi="Times New Roman" w:cs="Times New Roman"/>
+          <w:color w:val="000000" w:themeColor="text1"/>
+          <w:sz w:val="28"/>
+          <w:szCs w:val="28"/>
+        </w:rPr>
+        <w:t>улей.</w:t>
+      </w:r>
+      <w:r>
+        <w:rPr>
+          <w:rFonts w:ascii="Times New Roman" w:eastAsia="Times New Roman" w:hAnsi="Times New Roman" w:cs="Times New Roman"/>
+          <w:color w:val="000000" w:themeColor="text1"/>
+          <w:sz w:val="28"/>
+          <w:szCs w:val="28"/>
+        </w:rPr>
+        <w:br/>
+        <w:t>Запас прочности: Конструкция должна обладать достаточным запасом прочности для установки дополнительных компонентов.</w:t>
+      </w:r>
+      <w:r>
+        <w:rPr>
+          <w:rFonts w:ascii="Times New Roman" w:eastAsia="Times New Roman" w:hAnsi="Times New Roman" w:cs="Times New Roman"/>
+          <w:color w:val="000000" w:themeColor="text1"/>
+          <w:sz w:val="28"/>
+          <w:szCs w:val="28"/>
+        </w:rPr>
+        <w:br/>
+        <w:t>Программная архитектура: Разработка гибкой и масштабируемой программной архитектуры, которая будет легко адаптироваться к новым функциям и модулям.</w:t>
+      </w:r>
+    </w:p>
+    <w:p>
+      <w:pPr>
+        <w:jc w:val="both"/>
+        <w:rPr>
+          <w:rFonts w:ascii="Times New Roman" w:eastAsia="SimSun" w:hAnsi="Times New Roman" w:cs="Times New Roman"/>
+          <w:color w:val="000000" w:themeColor="text1"/>
+          <w:sz w:val="28"/>
+          <w:szCs w:val="28"/>
+        </w:rPr>
+      </w:pPr>
+    </w:p>
+    <w:p>
+      <w:pPr>
+        <w:jc w:val="both"/>
+        <w:rPr>
+          <w:rFonts w:ascii="Times New Roman" w:eastAsia="SimSun" w:hAnsi="Times New Roman" w:cs="Times New Roman"/>
+          <w:color w:val="000000" w:themeColor="text1"/>
+          <w:sz w:val="28"/>
+          <w:szCs w:val="28"/>
+        </w:rPr>
+      </w:pPr>
+      <w:r>
+        <w:rPr>
+          <w:rFonts w:ascii="Times New Roman" w:eastAsia="SimSun" w:hAnsi="Times New Roman" w:cs="Times New Roman"/>
+          <w:color w:val="000000" w:themeColor="text1"/>
+          <w:sz w:val="28"/>
+          <w:szCs w:val="28"/>
         </w:rPr>
         <w:t>2.4 Требования к воздействию климатических условий</w:t>
       </w:r>
@@ -880,17 +3060,17 @@
         <w:jc w:val="both"/>
         <w:rPr>
           <w:rFonts w:ascii="Times New Roman" w:eastAsia="SimSun" w:hAnsi="Times New Roman" w:cs="Times New Roman"/>
-          <w:sz w:val="28"/>
-          <w:szCs w:val="28"/>
-          <w:lang/>
-        </w:rPr>
-      </w:pPr>
-      <w:r>
-        <w:rPr>
-          <w:rFonts w:ascii="Times New Roman" w:eastAsia="SimSun" w:hAnsi="Times New Roman" w:cs="Times New Roman"/>
-          <w:sz w:val="28"/>
-          <w:szCs w:val="28"/>
-          <w:lang/>
+          <w:color w:val="000000" w:themeColor="text1"/>
+          <w:sz w:val="28"/>
+          <w:szCs w:val="28"/>
+        </w:rPr>
+      </w:pPr>
+      <w:r>
+        <w:rPr>
+          <w:rFonts w:ascii="Times New Roman" w:eastAsia="SimSun" w:hAnsi="Times New Roman" w:cs="Times New Roman"/>
+          <w:color w:val="000000" w:themeColor="text1"/>
+          <w:sz w:val="28"/>
+          <w:szCs w:val="28"/>
         </w:rPr>
         <w:t>2.5 Требования надежности</w:t>
       </w:r>
@@ -900,17 +3080,17 @@
         <w:jc w:val="both"/>
         <w:rPr>
           <w:rFonts w:ascii="Times New Roman" w:eastAsia="SimSun" w:hAnsi="Times New Roman" w:cs="Times New Roman"/>
-          <w:sz w:val="28"/>
-          <w:szCs w:val="28"/>
-          <w:lang/>
-        </w:rPr>
-      </w:pPr>
-      <w:r>
-        <w:rPr>
-          <w:rFonts w:ascii="Times New Roman" w:eastAsia="SimSun" w:hAnsi="Times New Roman" w:cs="Times New Roman"/>
-          <w:sz w:val="28"/>
-          <w:szCs w:val="28"/>
-          <w:lang/>
+          <w:color w:val="000000" w:themeColor="text1"/>
+          <w:sz w:val="28"/>
+          <w:szCs w:val="28"/>
+        </w:rPr>
+      </w:pPr>
+      <w:r>
+        <w:rPr>
+          <w:rFonts w:ascii="Times New Roman" w:eastAsia="SimSun" w:hAnsi="Times New Roman" w:cs="Times New Roman"/>
+          <w:color w:val="000000" w:themeColor="text1"/>
+          <w:sz w:val="28"/>
+          <w:szCs w:val="28"/>
         </w:rPr>
         <w:t>2.6 Эргономические требования к организации и средствам деятельности человека-оператора</w:t>
       </w:r>
@@ -920,17 +3100,17 @@
         <w:jc w:val="both"/>
         <w:rPr>
           <w:rFonts w:ascii="Times New Roman" w:eastAsia="SimSun" w:hAnsi="Times New Roman" w:cs="Times New Roman"/>
-          <w:sz w:val="28"/>
-          <w:szCs w:val="28"/>
-          <w:lang/>
-        </w:rPr>
-      </w:pPr>
-      <w:r>
-        <w:rPr>
-          <w:rFonts w:ascii="Times New Roman" w:eastAsia="SimSun" w:hAnsi="Times New Roman" w:cs="Times New Roman"/>
-          <w:sz w:val="28"/>
-          <w:szCs w:val="28"/>
-          <w:lang/>
+          <w:color w:val="000000" w:themeColor="text1"/>
+          <w:sz w:val="28"/>
+          <w:szCs w:val="28"/>
+        </w:rPr>
+      </w:pPr>
+      <w:r>
+        <w:rPr>
+          <w:rFonts w:ascii="Times New Roman" w:eastAsia="SimSun" w:hAnsi="Times New Roman" w:cs="Times New Roman"/>
+          <w:color w:val="000000" w:themeColor="text1"/>
+          <w:sz w:val="28"/>
+          <w:szCs w:val="28"/>
         </w:rPr>
         <w:t>2.7 Эксплуатационные режимы</w:t>
       </w:r>
@@ -940,17 +3120,17 @@
         <w:jc w:val="both"/>
         <w:rPr>
           <w:rFonts w:ascii="Times New Roman" w:eastAsia="SimSun" w:hAnsi="Times New Roman" w:cs="Times New Roman"/>
-          <w:sz w:val="28"/>
-          <w:szCs w:val="28"/>
-          <w:lang/>
-        </w:rPr>
-      </w:pPr>
-      <w:r>
-        <w:rPr>
-          <w:rFonts w:ascii="Times New Roman" w:eastAsia="SimSun" w:hAnsi="Times New Roman" w:cs="Times New Roman"/>
-          <w:sz w:val="28"/>
-          <w:szCs w:val="28"/>
-          <w:lang/>
+          <w:color w:val="000000" w:themeColor="text1"/>
+          <w:sz w:val="28"/>
+          <w:szCs w:val="28"/>
+        </w:rPr>
+      </w:pPr>
+      <w:r>
+        <w:rPr>
+          <w:rFonts w:ascii="Times New Roman" w:eastAsia="SimSun" w:hAnsi="Times New Roman" w:cs="Times New Roman"/>
+          <w:color w:val="000000" w:themeColor="text1"/>
+          <w:sz w:val="28"/>
+          <w:szCs w:val="28"/>
         </w:rPr>
         <w:t>2.8 Численность, состав и квалификация обслуживающего персонала</w:t>
       </w:r>
@@ -960,17 +3140,17 @@
         <w:jc w:val="both"/>
         <w:rPr>
           <w:rFonts w:ascii="Times New Roman" w:eastAsia="SimSun" w:hAnsi="Times New Roman" w:cs="Times New Roman"/>
-          <w:sz w:val="28"/>
-          <w:szCs w:val="28"/>
-          <w:lang/>
-        </w:rPr>
-      </w:pPr>
-      <w:r>
-        <w:rPr>
-          <w:rFonts w:ascii="Times New Roman" w:eastAsia="SimSun" w:hAnsi="Times New Roman" w:cs="Times New Roman"/>
-          <w:sz w:val="28"/>
-          <w:szCs w:val="28"/>
-          <w:lang/>
+          <w:color w:val="000000" w:themeColor="text1"/>
+          <w:sz w:val="28"/>
+          <w:szCs w:val="28"/>
+        </w:rPr>
+      </w:pPr>
+      <w:r>
+        <w:rPr>
+          <w:rFonts w:ascii="Times New Roman" w:eastAsia="SimSun" w:hAnsi="Times New Roman" w:cs="Times New Roman"/>
+          <w:color w:val="000000" w:themeColor="text1"/>
+          <w:sz w:val="28"/>
+          <w:szCs w:val="28"/>
         </w:rPr>
         <w:t>2.9 Состав инструментов, СИ и приспособлений для проведения технического обслуживания и ремонта, сборки и разборки изделия</w:t>
       </w:r>
@@ -981,18 +3161,18 @@
         <w:rPr>
           <w:rFonts w:ascii="Times New Roman" w:eastAsia="SimSun" w:hAnsi="Times New Roman" w:cs="Times New Roman"/>
           <w:b/>
-          <w:sz w:val="28"/>
-          <w:szCs w:val="28"/>
-          <w:lang/>
+          <w:color w:val="000000" w:themeColor="text1"/>
+          <w:sz w:val="28"/>
+          <w:szCs w:val="28"/>
         </w:rPr>
       </w:pPr>
       <w:r>
         <w:rPr>
           <w:rFonts w:ascii="Times New Roman" w:eastAsia="SimSun" w:hAnsi="Times New Roman" w:cs="Times New Roman"/>
           <w:b/>
-          <w:sz w:val="28"/>
-          <w:szCs w:val="28"/>
-          <w:lang/>
+          <w:color w:val="000000" w:themeColor="text1"/>
+          <w:sz w:val="28"/>
+          <w:szCs w:val="28"/>
         </w:rPr>
         <w:t>3 Технико-экономические требования</w:t>
       </w:r>
@@ -1002,17 +3182,17 @@
         <w:jc w:val="both"/>
         <w:rPr>
           <w:rFonts w:ascii="Times New Roman" w:eastAsia="SimSun" w:hAnsi="Times New Roman" w:cs="Times New Roman"/>
-          <w:sz w:val="28"/>
-          <w:szCs w:val="28"/>
-          <w:lang/>
-        </w:rPr>
-      </w:pPr>
-      <w:r>
-        <w:rPr>
-          <w:rFonts w:ascii="Times New Roman" w:eastAsia="SimSun" w:hAnsi="Times New Roman" w:cs="Times New Roman"/>
-          <w:sz w:val="28"/>
-          <w:szCs w:val="28"/>
-          <w:lang/>
+          <w:color w:val="000000" w:themeColor="text1"/>
+          <w:sz w:val="28"/>
+          <w:szCs w:val="28"/>
+        </w:rPr>
+      </w:pPr>
+      <w:r>
+        <w:rPr>
+          <w:rFonts w:ascii="Times New Roman" w:eastAsia="SimSun" w:hAnsi="Times New Roman" w:cs="Times New Roman"/>
+          <w:color w:val="000000" w:themeColor="text1"/>
+          <w:sz w:val="28"/>
+          <w:szCs w:val="28"/>
         </w:rPr>
         <w:t>3.1 Сравнительные технико-экономические характеристики (сравнение с двумя аналогами)</w:t>
       </w:r>
@@ -1022,17 +3202,17 @@
         <w:jc w:val="both"/>
         <w:rPr>
           <w:rFonts w:ascii="Times New Roman" w:eastAsia="SimSun" w:hAnsi="Times New Roman" w:cs="Times New Roman"/>
-          <w:sz w:val="28"/>
-          <w:szCs w:val="28"/>
-          <w:lang/>
-        </w:rPr>
-      </w:pPr>
-      <w:r>
-        <w:rPr>
-          <w:rFonts w:ascii="Times New Roman" w:eastAsia="SimSun" w:hAnsi="Times New Roman" w:cs="Times New Roman"/>
-          <w:sz w:val="28"/>
-          <w:szCs w:val="28"/>
-          <w:lang/>
+          <w:color w:val="000000" w:themeColor="text1"/>
+          <w:sz w:val="28"/>
+          <w:szCs w:val="28"/>
+        </w:rPr>
+      </w:pPr>
+      <w:r>
+        <w:rPr>
+          <w:rFonts w:ascii="Times New Roman" w:eastAsia="SimSun" w:hAnsi="Times New Roman" w:cs="Times New Roman"/>
+          <w:color w:val="000000" w:themeColor="text1"/>
+          <w:sz w:val="28"/>
+          <w:szCs w:val="28"/>
         </w:rPr>
         <w:t>3.2 Стоимости выполнения ОКР</w:t>
       </w:r>
@@ -1042,9 +3222,9 @@
         <w:jc w:val="both"/>
         <w:rPr>
           <w:rFonts w:ascii="Times New Roman" w:eastAsia="SimSun" w:hAnsi="Times New Roman" w:cs="Times New Roman"/>
-          <w:sz w:val="28"/>
-          <w:szCs w:val="28"/>
-          <w:lang/>
+          <w:color w:val="000000" w:themeColor="text1"/>
+          <w:sz w:val="28"/>
+          <w:szCs w:val="28"/>
         </w:rPr>
       </w:pPr>
       <w:r>
@@ -1059,9 +3239,9 @@
       <w:r>
         <w:rPr>
           <w:rFonts w:ascii="Times New Roman" w:eastAsia="SimSun" w:hAnsi="Times New Roman" w:cs="Times New Roman"/>
-          <w:sz w:val="28"/>
-          <w:szCs w:val="28"/>
-          <w:lang/>
+          <w:color w:val="000000" w:themeColor="text1"/>
+          <w:sz w:val="28"/>
+          <w:szCs w:val="28"/>
         </w:rPr>
         <w:t>Трудоемкость разработки</w:t>
       </w:r>
@@ -1072,18 +3252,18 @@
         <w:rPr>
           <w:rFonts w:ascii="Times New Roman" w:eastAsia="SimSun" w:hAnsi="Times New Roman" w:cs="Times New Roman"/>
           <w:b/>
-          <w:sz w:val="28"/>
-          <w:szCs w:val="28"/>
-          <w:lang/>
+          <w:color w:val="000000" w:themeColor="text1"/>
+          <w:sz w:val="28"/>
+          <w:szCs w:val="28"/>
         </w:rPr>
       </w:pPr>
       <w:r>
         <w:rPr>
           <w:rFonts w:ascii="Times New Roman" w:eastAsia="SimSun" w:hAnsi="Times New Roman" w:cs="Times New Roman"/>
           <w:b/>
-          <w:sz w:val="28"/>
-          <w:szCs w:val="28"/>
-          <w:lang/>
+          <w:color w:val="000000" w:themeColor="text1"/>
+          <w:sz w:val="28"/>
+          <w:szCs w:val="28"/>
         </w:rPr>
         <w:t>4 Требования к математическому, программному и информационно-лингвистическому обеспечению</w:t>
       </w:r>
@@ -1093,26 +3273,26 @@
         <w:jc w:val="both"/>
         <w:rPr>
           <w:rFonts w:ascii="Times New Roman" w:eastAsia="SimSun" w:hAnsi="Times New Roman" w:cs="Times New Roman"/>
-          <w:sz w:val="28"/>
-          <w:szCs w:val="28"/>
-          <w:lang/>
-        </w:rPr>
-      </w:pPr>
-      <w:r>
-        <w:rPr>
-          <w:rFonts w:ascii="Times New Roman" w:eastAsia="SimSun" w:hAnsi="Times New Roman" w:cs="Times New Roman"/>
-          <w:sz w:val="28"/>
-          <w:szCs w:val="28"/>
-          <w:lang/>
+          <w:color w:val="000000" w:themeColor="text1"/>
+          <w:sz w:val="28"/>
+          <w:szCs w:val="28"/>
+        </w:rPr>
+      </w:pPr>
+      <w:r>
+        <w:rPr>
+          <w:rFonts w:ascii="Times New Roman" w:eastAsia="SimSun" w:hAnsi="Times New Roman" w:cs="Times New Roman"/>
+          <w:color w:val="000000" w:themeColor="text1"/>
+          <w:sz w:val="28"/>
+          <w:szCs w:val="28"/>
         </w:rPr>
         <w:t xml:space="preserve">4.1 </w:t>
       </w:r>
       <w:r>
         <w:rPr>
           <w:rFonts w:ascii="Times New Roman" w:eastAsia="SimSun" w:hAnsi="Times New Roman" w:cs="Times New Roman"/>
-          <w:sz w:val="28"/>
-          <w:szCs w:val="28"/>
-          <w:lang/>
+          <w:color w:val="000000" w:themeColor="text1"/>
+          <w:sz w:val="28"/>
+          <w:szCs w:val="28"/>
         </w:rPr>
         <w:t>Требования к программному обеспечению</w:t>
       </w:r>
@@ -1122,18 +3302,19 @@
         <w:jc w:val="both"/>
         <w:rPr>
           <w:rFonts w:ascii="Times New Roman" w:eastAsia="SimSun" w:hAnsi="Times New Roman" w:cs="Times New Roman"/>
-          <w:sz w:val="28"/>
-          <w:szCs w:val="28"/>
-          <w:lang/>
-        </w:rPr>
-      </w:pPr>
-      <w:r>
-        <w:rPr>
-          <w:rFonts w:ascii="Times New Roman" w:eastAsia="SimSun" w:hAnsi="Times New Roman" w:cs="Times New Roman"/>
-          <w:sz w:val="28"/>
-          <w:szCs w:val="28"/>
-          <w:lang/>
-        </w:rPr>
+          <w:color w:val="000000" w:themeColor="text1"/>
+          <w:sz w:val="28"/>
+          <w:szCs w:val="28"/>
+        </w:rPr>
+      </w:pPr>
+      <w:r>
+        <w:rPr>
+          <w:rFonts w:ascii="Times New Roman" w:eastAsia="SimSun" w:hAnsi="Times New Roman" w:cs="Times New Roman"/>
+          <w:color w:val="000000" w:themeColor="text1"/>
+          <w:sz w:val="28"/>
+          <w:szCs w:val="28"/>
+        </w:rPr>
+        <w:lastRenderedPageBreak/>
         <w:t>4.2 Функции и задачи ПО</w:t>
       </w:r>
     </w:p>
@@ -1142,17 +3323,17 @@
         <w:jc w:val="both"/>
         <w:rPr>
           <w:rFonts w:ascii="Times New Roman" w:eastAsia="SimSun" w:hAnsi="Times New Roman" w:cs="Times New Roman"/>
-          <w:sz w:val="28"/>
-          <w:szCs w:val="28"/>
-          <w:lang/>
-        </w:rPr>
-      </w:pPr>
-      <w:r>
-        <w:rPr>
-          <w:rFonts w:ascii="Times New Roman" w:eastAsia="SimSun" w:hAnsi="Times New Roman" w:cs="Times New Roman"/>
-          <w:sz w:val="28"/>
-          <w:szCs w:val="28"/>
-          <w:lang/>
+          <w:color w:val="000000" w:themeColor="text1"/>
+          <w:sz w:val="28"/>
+          <w:szCs w:val="28"/>
+        </w:rPr>
+      </w:pPr>
+      <w:r>
+        <w:rPr>
+          <w:rFonts w:ascii="Times New Roman" w:eastAsia="SimSun" w:hAnsi="Times New Roman" w:cs="Times New Roman"/>
+          <w:color w:val="000000" w:themeColor="text1"/>
+          <w:sz w:val="28"/>
+          <w:szCs w:val="28"/>
         </w:rPr>
         <w:t>4.3 Состав ПО</w:t>
       </w:r>
@@ -1163,18 +3344,18 @@
         <w:rPr>
           <w:rFonts w:ascii="Times New Roman" w:eastAsia="SimSun" w:hAnsi="Times New Roman" w:cs="Times New Roman"/>
           <w:b/>
-          <w:sz w:val="28"/>
-          <w:szCs w:val="28"/>
-          <w:lang/>
+          <w:color w:val="000000" w:themeColor="text1"/>
+          <w:sz w:val="28"/>
+          <w:szCs w:val="28"/>
         </w:rPr>
       </w:pPr>
       <w:r>
         <w:rPr>
           <w:rFonts w:ascii="Times New Roman" w:eastAsia="SimSun" w:hAnsi="Times New Roman" w:cs="Times New Roman"/>
           <w:b/>
-          <w:sz w:val="28"/>
-          <w:szCs w:val="28"/>
-          <w:lang/>
+          <w:color w:val="000000" w:themeColor="text1"/>
+          <w:sz w:val="28"/>
+          <w:szCs w:val="28"/>
         </w:rPr>
         <w:t>5 Требования к сырью, материалам и КИМП</w:t>
       </w:r>
@@ -1184,9 +3365,9 @@
         <w:jc w:val="both"/>
         <w:rPr>
           <w:rFonts w:ascii="Times New Roman" w:eastAsia="SimSun" w:hAnsi="Times New Roman" w:cs="Times New Roman"/>
-          <w:sz w:val="28"/>
-          <w:szCs w:val="28"/>
-          <w:lang/>
+          <w:color w:val="000000" w:themeColor="text1"/>
+          <w:sz w:val="28"/>
+          <w:szCs w:val="28"/>
         </w:rPr>
       </w:pPr>
       <w:r>
@@ -1201,9 +3382,9 @@
       <w:r>
         <w:rPr>
           <w:rFonts w:ascii="Times New Roman" w:eastAsia="SimSun" w:hAnsi="Times New Roman" w:cs="Times New Roman"/>
-          <w:sz w:val="28"/>
-          <w:szCs w:val="28"/>
-          <w:lang/>
+          <w:color w:val="000000" w:themeColor="text1"/>
+          <w:sz w:val="28"/>
+          <w:szCs w:val="28"/>
         </w:rPr>
         <w:t>Ограничение номенклатуры применяемых материалов, КИМП и других покупных изделий</w:t>
       </w:r>
@@ -1213,17 +3394,17 @@
         <w:jc w:val="both"/>
         <w:rPr>
           <w:rFonts w:ascii="Times New Roman" w:eastAsia="SimSun" w:hAnsi="Times New Roman" w:cs="Times New Roman"/>
-          <w:sz w:val="28"/>
-          <w:szCs w:val="28"/>
-          <w:lang/>
-        </w:rPr>
-      </w:pPr>
-      <w:r>
-        <w:rPr>
-          <w:rFonts w:ascii="Times New Roman" w:eastAsia="SimSun" w:hAnsi="Times New Roman" w:cs="Times New Roman"/>
-          <w:sz w:val="28"/>
-          <w:szCs w:val="28"/>
-          <w:lang/>
+          <w:color w:val="000000" w:themeColor="text1"/>
+          <w:sz w:val="28"/>
+          <w:szCs w:val="28"/>
+        </w:rPr>
+      </w:pPr>
+      <w:r>
+        <w:rPr>
+          <w:rFonts w:ascii="Times New Roman" w:eastAsia="SimSun" w:hAnsi="Times New Roman" w:cs="Times New Roman"/>
+          <w:color w:val="000000" w:themeColor="text1"/>
+          <w:sz w:val="28"/>
+          <w:szCs w:val="28"/>
         </w:rPr>
         <w:t>5.2 Требования к материалам и КИМП</w:t>
       </w:r>
@@ -1234,18 +3415,18 @@
         <w:rPr>
           <w:rFonts w:ascii="Times New Roman" w:eastAsia="SimSun" w:hAnsi="Times New Roman" w:cs="Times New Roman"/>
           <w:b/>
-          <w:sz w:val="28"/>
-          <w:szCs w:val="28"/>
-          <w:lang/>
+          <w:color w:val="000000" w:themeColor="text1"/>
+          <w:sz w:val="28"/>
+          <w:szCs w:val="28"/>
         </w:rPr>
       </w:pPr>
       <w:r>
         <w:rPr>
           <w:rFonts w:ascii="Times New Roman" w:eastAsia="SimSun" w:hAnsi="Times New Roman" w:cs="Times New Roman"/>
           <w:b/>
-          <w:sz w:val="28"/>
-          <w:szCs w:val="28"/>
-          <w:lang/>
+          <w:color w:val="000000" w:themeColor="text1"/>
+          <w:sz w:val="28"/>
+          <w:szCs w:val="28"/>
         </w:rPr>
         <w:t>6 Требования к учебно-тренировочным средствам</w:t>
       </w:r>
@@ -1255,17 +3436,17 @@
         <w:jc w:val="both"/>
         <w:rPr>
           <w:rFonts w:ascii="Times New Roman" w:eastAsia="SimSun" w:hAnsi="Times New Roman" w:cs="Times New Roman"/>
-          <w:sz w:val="28"/>
-          <w:szCs w:val="28"/>
-          <w:lang/>
-        </w:rPr>
-      </w:pPr>
-      <w:r>
-        <w:rPr>
-          <w:rFonts w:ascii="Times New Roman" w:eastAsia="SimSun" w:hAnsi="Times New Roman" w:cs="Times New Roman"/>
-          <w:sz w:val="28"/>
-          <w:szCs w:val="28"/>
-          <w:lang/>
+          <w:color w:val="000000" w:themeColor="text1"/>
+          <w:sz w:val="28"/>
+          <w:szCs w:val="28"/>
+        </w:rPr>
+      </w:pPr>
+      <w:r>
+        <w:rPr>
+          <w:rFonts w:ascii="Times New Roman" w:eastAsia="SimSun" w:hAnsi="Times New Roman" w:cs="Times New Roman"/>
+          <w:color w:val="000000" w:themeColor="text1"/>
+          <w:sz w:val="28"/>
+          <w:szCs w:val="28"/>
         </w:rPr>
         <w:t>6.1 Требования к комплексным и специализированным тренажерам</w:t>
       </w:r>
@@ -1275,17 +3456,17 @@
         <w:jc w:val="both"/>
         <w:rPr>
           <w:rFonts w:ascii="Times New Roman" w:eastAsia="SimSun" w:hAnsi="Times New Roman" w:cs="Times New Roman"/>
-          <w:sz w:val="28"/>
-          <w:szCs w:val="28"/>
-          <w:lang/>
-        </w:rPr>
-      </w:pPr>
-      <w:r>
-        <w:rPr>
-          <w:rFonts w:ascii="Times New Roman" w:eastAsia="SimSun" w:hAnsi="Times New Roman" w:cs="Times New Roman"/>
-          <w:sz w:val="28"/>
-          <w:szCs w:val="28"/>
-          <w:lang/>
+          <w:color w:val="000000" w:themeColor="text1"/>
+          <w:sz w:val="28"/>
+          <w:szCs w:val="28"/>
+        </w:rPr>
+      </w:pPr>
+      <w:r>
+        <w:rPr>
+          <w:rFonts w:ascii="Times New Roman" w:eastAsia="SimSun" w:hAnsi="Times New Roman" w:cs="Times New Roman"/>
+          <w:color w:val="000000" w:themeColor="text1"/>
+          <w:sz w:val="28"/>
+          <w:szCs w:val="28"/>
         </w:rPr>
         <w:t>6.2 Требования к моделям, макетам, стендам, учебно-техническим плакатам</w:t>
       </w:r>
@@ -1296,29 +3477,28 @@
         <w:rPr>
           <w:rFonts w:ascii="Times New Roman" w:eastAsia="SimSun" w:hAnsi="Times New Roman" w:cs="Times New Roman"/>
           <w:b/>
-          <w:sz w:val="28"/>
-          <w:szCs w:val="28"/>
-          <w:lang/>
+          <w:color w:val="000000" w:themeColor="text1"/>
+          <w:sz w:val="28"/>
+          <w:szCs w:val="28"/>
         </w:rPr>
       </w:pPr>
       <w:r>
         <w:rPr>
           <w:rFonts w:ascii="Times New Roman" w:eastAsia="SimSun" w:hAnsi="Times New Roman" w:cs="Times New Roman"/>
           <w:b/>
-          <w:sz w:val="28"/>
-          <w:szCs w:val="28"/>
-          <w:lang/>
-        </w:rPr>
-        <w:lastRenderedPageBreak/>
+          <w:color w:val="000000" w:themeColor="text1"/>
+          <w:sz w:val="28"/>
+          <w:szCs w:val="28"/>
+        </w:rPr>
         <w:t xml:space="preserve">7 </w:t>
       </w:r>
       <w:r>
         <w:rPr>
           <w:rFonts w:ascii="Times New Roman" w:eastAsia="SimSun" w:hAnsi="Times New Roman" w:cs="Times New Roman"/>
           <w:b/>
-          <w:sz w:val="28"/>
-          <w:szCs w:val="28"/>
-          <w:lang/>
+          <w:color w:val="000000" w:themeColor="text1"/>
+          <w:sz w:val="28"/>
+          <w:szCs w:val="28"/>
         </w:rPr>
         <w:t>Специальные требования</w:t>
       </w:r>
@@ -1328,17 +3508,17 @@
         <w:jc w:val="both"/>
         <w:rPr>
           <w:rFonts w:ascii="Times New Roman" w:eastAsia="SimSun" w:hAnsi="Times New Roman" w:cs="Times New Roman"/>
-          <w:sz w:val="28"/>
-          <w:szCs w:val="28"/>
-          <w:lang/>
-        </w:rPr>
-      </w:pPr>
-      <w:r>
-        <w:rPr>
-          <w:rFonts w:ascii="Times New Roman" w:eastAsia="SimSun" w:hAnsi="Times New Roman" w:cs="Times New Roman"/>
-          <w:sz w:val="28"/>
-          <w:szCs w:val="28"/>
-          <w:lang/>
+          <w:color w:val="000000" w:themeColor="text1"/>
+          <w:sz w:val="28"/>
+          <w:szCs w:val="28"/>
+        </w:rPr>
+      </w:pPr>
+      <w:r>
+        <w:rPr>
+          <w:rFonts w:ascii="Times New Roman" w:eastAsia="SimSun" w:hAnsi="Times New Roman" w:cs="Times New Roman"/>
+          <w:color w:val="000000" w:themeColor="text1"/>
+          <w:sz w:val="28"/>
+          <w:szCs w:val="28"/>
         </w:rPr>
         <w:t>7.1 Требования к виду и составу специального оборудования и оснастки, необходимых для обеспечения эксплуатации и технического обслуживания изделия</w:t>
       </w:r>
@@ -1348,17 +3528,17 @@
         <w:jc w:val="both"/>
         <w:rPr>
           <w:rFonts w:ascii="Times New Roman" w:eastAsia="SimSun" w:hAnsi="Times New Roman" w:cs="Times New Roman"/>
-          <w:sz w:val="28"/>
-          <w:szCs w:val="28"/>
-          <w:lang/>
-        </w:rPr>
-      </w:pPr>
-      <w:r>
-        <w:rPr>
-          <w:rFonts w:ascii="Times New Roman" w:eastAsia="SimSun" w:hAnsi="Times New Roman" w:cs="Times New Roman"/>
-          <w:sz w:val="28"/>
-          <w:szCs w:val="28"/>
-          <w:lang/>
+          <w:color w:val="000000" w:themeColor="text1"/>
+          <w:sz w:val="28"/>
+          <w:szCs w:val="28"/>
+        </w:rPr>
+      </w:pPr>
+      <w:r>
+        <w:rPr>
+          <w:rFonts w:ascii="Times New Roman" w:eastAsia="SimSun" w:hAnsi="Times New Roman" w:cs="Times New Roman"/>
+          <w:color w:val="000000" w:themeColor="text1"/>
+          <w:sz w:val="28"/>
+          <w:szCs w:val="28"/>
         </w:rPr>
         <w:t>7.2 Требования к методам испытаний изделия при разработке</w:t>
       </w:r>
@@ -1381,8 +3561,8 @@
 </file>
 
 <file path=word/endnotes.xml><?xml version="1.0" encoding="utf-8"?>
-<w:endnotes xmlns:ve="http://schemas.openxmlformats.org/markup-compatibility/2006" xmlns:o="urn:schemas-microsoft-com:office:office" xmlns:r="http://schemas.openxmlformats.org/officeDocument/2006/relationships" xmlns:m="http://schemas.openxmlformats.org/officeDocument/2006/math" xmlns:v="urn:schemas-microsoft-com:vml" xmlns:wp="http://schemas.openxmlformats.org/drawingml/2006/wordprocessingDrawing" xmlns:w10="urn:schemas-microsoft-com:office:word" xmlns:w="http://schemas.openxmlformats.org/wordprocessingml/2006/main" xmlns:wne="http://schemas.microsoft.com/office/word/2006/wordml">
-  <w:endnote w:type="separator" w:id="0">
+<w:endnotes xmlns:wpc="http://schemas.microsoft.com/office/word/2010/wordprocessingCanvas" xmlns:cx="http://schemas.microsoft.com/office/drawing/2014/chartex" xmlns:mc="http://schemas.openxmlformats.org/markup-compatibility/2006" xmlns:o="urn:schemas-microsoft-com:office:office" xmlns:r="http://schemas.openxmlformats.org/officeDocument/2006/relationships" xmlns:m="http://schemas.openxmlformats.org/officeDocument/2006/math" xmlns:v="urn:schemas-microsoft-com:vml" xmlns:wp14="http://schemas.microsoft.com/office/word/2010/wordprocessingDrawing" xmlns:wp="http://schemas.openxmlformats.org/drawingml/2006/wordprocessingDrawing" xmlns:w10="urn:schemas-microsoft-com:office:word" xmlns:w="http://schemas.openxmlformats.org/wordprocessingml/2006/main" xmlns:w14="http://schemas.microsoft.com/office/word/2010/wordml" xmlns:w15="http://schemas.microsoft.com/office/word/2012/wordml" xmlns:w16se="http://schemas.microsoft.com/office/word/2015/wordml/symex" xmlns:wpg="http://schemas.microsoft.com/office/word/2010/wordprocessingGroup" xmlns:wpi="http://schemas.microsoft.com/office/word/2010/wordprocessingInk" xmlns:wne="http://schemas.microsoft.com/office/word/2006/wordml" xmlns:wps="http://schemas.microsoft.com/office/word/2010/wordprocessingShape" mc:Ignorable="w14 w15 w16se wp14">
+  <w:endnote w:type="separator" w:id="-1">
     <w:p>
       <w:pPr>
         <w:spacing w:after="0" w:line="240" w:lineRule="auto"/>
@@ -1392,7 +3572,7 @@
       </w:r>
     </w:p>
   </w:endnote>
-  <w:endnote w:type="continuationSeparator" w:id="1">
+  <w:endnote w:type="continuationSeparator" w:id="0">
     <w:p>
       <w:pPr>
         <w:spacing w:after="0" w:line="240" w:lineRule="auto"/>
@@ -1406,7 +3586,7 @@
 </file>
 
 <file path=word/footer1.xml><?xml version="1.0" encoding="utf-8"?>
-<w:ftr xmlns:ve="http://schemas.openxmlformats.org/markup-compatibility/2006" xmlns:o="urn:schemas-microsoft-com:office:office" xmlns:r="http://schemas.openxmlformats.org/officeDocument/2006/relationships" xmlns:m="http://schemas.openxmlformats.org/officeDocument/2006/math" xmlns:v="urn:schemas-microsoft-com:vml" xmlns:wp="http://schemas.openxmlformats.org/drawingml/2006/wordprocessingDrawing" xmlns:w10="urn:schemas-microsoft-com:office:word" xmlns:w="http://schemas.openxmlformats.org/wordprocessingml/2006/main" xmlns:wne="http://schemas.microsoft.com/office/word/2006/wordml">
+<w:ftr xmlns:wpc="http://schemas.microsoft.com/office/word/2010/wordprocessingCanvas" xmlns:cx="http://schemas.microsoft.com/office/drawing/2014/chartex" xmlns:mc="http://schemas.openxmlformats.org/markup-compatibility/2006" xmlns:o="urn:schemas-microsoft-com:office:office" xmlns:r="http://schemas.openxmlformats.org/officeDocument/2006/relationships" xmlns:m="http://schemas.openxmlformats.org/officeDocument/2006/math" xmlns:v="urn:schemas-microsoft-com:vml" xmlns:wp14="http://schemas.microsoft.com/office/word/2010/wordprocessingDrawing" xmlns:wp="http://schemas.openxmlformats.org/drawingml/2006/wordprocessingDrawing" xmlns:w10="urn:schemas-microsoft-com:office:word" xmlns:w="http://schemas.openxmlformats.org/wordprocessingml/2006/main" xmlns:w14="http://schemas.microsoft.com/office/word/2010/wordml" xmlns:w15="http://schemas.microsoft.com/office/word/2012/wordml" xmlns:w16se="http://schemas.microsoft.com/office/word/2015/wordml/symex" xmlns:wpg="http://schemas.microsoft.com/office/word/2010/wordprocessingGroup" xmlns:wpi="http://schemas.microsoft.com/office/word/2010/wordprocessingInk" xmlns:wne="http://schemas.microsoft.com/office/word/2006/wordml" xmlns:wps="http://schemas.microsoft.com/office/word/2010/wordprocessingShape" mc:Ignorable="w14 w15 w16se wp14">
   <w:p>
     <w:pPr>
       <w:pStyle w:val="a5"/>
@@ -1416,7 +3596,7 @@
 </file>
 
 <file path=word/footer2.xml><?xml version="1.0" encoding="utf-8"?>
-<w:ftr xmlns:ve="http://schemas.openxmlformats.org/markup-compatibility/2006" xmlns:o="urn:schemas-microsoft-com:office:office" xmlns:r="http://schemas.openxmlformats.org/officeDocument/2006/relationships" xmlns:m="http://schemas.openxmlformats.org/officeDocument/2006/math" xmlns:v="urn:schemas-microsoft-com:vml" xmlns:wp="http://schemas.openxmlformats.org/drawingml/2006/wordprocessingDrawing" xmlns:w10="urn:schemas-microsoft-com:office:word" xmlns:w="http://schemas.openxmlformats.org/wordprocessingml/2006/main" xmlns:wne="http://schemas.microsoft.com/office/word/2006/wordml">
+<w:ftr xmlns:wpc="http://schemas.microsoft.com/office/word/2010/wordprocessingCanvas" xmlns:cx="http://schemas.microsoft.com/office/drawing/2014/chartex" xmlns:mc="http://schemas.openxmlformats.org/markup-compatibility/2006" xmlns:o="urn:schemas-microsoft-com:office:office" xmlns:r="http://schemas.openxmlformats.org/officeDocument/2006/relationships" xmlns:m="http://schemas.openxmlformats.org/officeDocument/2006/math" xmlns:v="urn:schemas-microsoft-com:vml" xmlns:wp14="http://schemas.microsoft.com/office/word/2010/wordprocessingDrawing" xmlns:wp="http://schemas.openxmlformats.org/drawingml/2006/wordprocessingDrawing" xmlns:w10="urn:schemas-microsoft-com:office:word" xmlns:w="http://schemas.openxmlformats.org/wordprocessingml/2006/main" xmlns:w14="http://schemas.microsoft.com/office/word/2010/wordml" xmlns:w15="http://schemas.microsoft.com/office/word/2012/wordml" xmlns:w16se="http://schemas.microsoft.com/office/word/2015/wordml/symex" xmlns:wpg="http://schemas.microsoft.com/office/word/2010/wordprocessingGroup" xmlns:wpi="http://schemas.microsoft.com/office/word/2010/wordprocessingInk" xmlns:wne="http://schemas.microsoft.com/office/word/2006/wordml" xmlns:wps="http://schemas.microsoft.com/office/word/2010/wordprocessingShape" mc:Ignorable="w14 w15 w16se wp14">
   <w:sdt>
     <w:sdtPr>
       <w:id w:val="957540642"/>
@@ -1425,20 +3605,34 @@
         <w:docPartUnique/>
       </w:docPartObj>
     </w:sdtPr>
+    <w:sdtEndPr/>
     <w:sdtContent>
       <w:p>
         <w:pPr>
           <w:pStyle w:val="a5"/>
           <w:jc w:val="center"/>
         </w:pPr>
-        <w:fldSimple w:instr=" PAGE   \* MERGEFORMAT ">
-          <w:r>
-            <w:rPr>
-              <w:noProof/>
-            </w:rPr>
-            <w:t>2</w:t>
-          </w:r>
-        </w:fldSimple>
+        <w:r>
+          <w:fldChar w:fldCharType="begin"/>
+        </w:r>
+        <w:r>
+          <w:instrText xml:space="preserve"> PAGE   \* MERGEFORMAT </w:instrText>
+        </w:r>
+        <w:r>
+          <w:fldChar w:fldCharType="separate"/>
+        </w:r>
+        <w:r>
+          <w:rPr>
+            <w:noProof/>
+          </w:rPr>
+          <w:t>2</w:t>
+        </w:r>
+        <w:r>
+          <w:rPr>
+            <w:noProof/>
+          </w:rPr>
+          <w:fldChar w:fldCharType="end"/>
+        </w:r>
       </w:p>
     </w:sdtContent>
   </w:sdt>
@@ -1451,7 +3645,7 @@
 </file>
 
 <file path=word/footer3.xml><?xml version="1.0" encoding="utf-8"?>
-<w:ftr xmlns:ve="http://schemas.openxmlformats.org/markup-compatibility/2006" xmlns:o="urn:schemas-microsoft-com:office:office" xmlns:r="http://schemas.openxmlformats.org/officeDocument/2006/relationships" xmlns:m="http://schemas.openxmlformats.org/officeDocument/2006/math" xmlns:v="urn:schemas-microsoft-com:vml" xmlns:wp="http://schemas.openxmlformats.org/drawingml/2006/wordprocessingDrawing" xmlns:w10="urn:schemas-microsoft-com:office:word" xmlns:w="http://schemas.openxmlformats.org/wordprocessingml/2006/main" xmlns:wne="http://schemas.microsoft.com/office/word/2006/wordml">
+<w:ftr xmlns:wpc="http://schemas.microsoft.com/office/word/2010/wordprocessingCanvas" xmlns:cx="http://schemas.microsoft.com/office/drawing/2014/chartex" xmlns:mc="http://schemas.openxmlformats.org/markup-compatibility/2006" xmlns:o="urn:schemas-microsoft-com:office:office" xmlns:r="http://schemas.openxmlformats.org/officeDocument/2006/relationships" xmlns:m="http://schemas.openxmlformats.org/officeDocument/2006/math" xmlns:v="urn:schemas-microsoft-com:vml" xmlns:wp14="http://schemas.microsoft.com/office/word/2010/wordprocessingDrawing" xmlns:wp="http://schemas.openxmlformats.org/drawingml/2006/wordprocessingDrawing" xmlns:w10="urn:schemas-microsoft-com:office:word" xmlns:w="http://schemas.openxmlformats.org/wordprocessingml/2006/main" xmlns:w14="http://schemas.microsoft.com/office/word/2010/wordml" xmlns:w15="http://schemas.microsoft.com/office/word/2012/wordml" xmlns:w16se="http://schemas.microsoft.com/office/word/2015/wordml/symex" xmlns:wpg="http://schemas.microsoft.com/office/word/2010/wordprocessingGroup" xmlns:wpi="http://schemas.microsoft.com/office/word/2010/wordprocessingInk" xmlns:wne="http://schemas.microsoft.com/office/word/2006/wordml" xmlns:wps="http://schemas.microsoft.com/office/word/2010/wordprocessingShape" mc:Ignorable="w14 w15 w16se wp14">
   <w:p>
     <w:pPr>
       <w:pStyle w:val="a5"/>
@@ -1461,8 +3655,8 @@
 </file>
 
 <file path=word/footnotes.xml><?xml version="1.0" encoding="utf-8"?>
-<w:footnotes xmlns:ve="http://schemas.openxmlformats.org/markup-compatibility/2006" xmlns:o="urn:schemas-microsoft-com:office:office" xmlns:r="http://schemas.openxmlformats.org/officeDocument/2006/relationships" xmlns:m="http://schemas.openxmlformats.org/officeDocument/2006/math" xmlns:v="urn:schemas-microsoft-com:vml" xmlns:wp="http://schemas.openxmlformats.org/drawingml/2006/wordprocessingDrawing" xmlns:w10="urn:schemas-microsoft-com:office:word" xmlns:w="http://schemas.openxmlformats.org/wordprocessingml/2006/main" xmlns:wne="http://schemas.microsoft.com/office/word/2006/wordml">
-  <w:footnote w:type="separator" w:id="0">
+<w:footnotes xmlns:wpc="http://schemas.microsoft.com/office/word/2010/wordprocessingCanvas" xmlns:cx="http://schemas.microsoft.com/office/drawing/2014/chartex" xmlns:mc="http://schemas.openxmlformats.org/markup-compatibility/2006" xmlns:o="urn:schemas-microsoft-com:office:office" xmlns:r="http://schemas.openxmlformats.org/officeDocument/2006/relationships" xmlns:m="http://schemas.openxmlformats.org/officeDocument/2006/math" xmlns:v="urn:schemas-microsoft-com:vml" xmlns:wp14="http://schemas.microsoft.com/office/word/2010/wordprocessingDrawing" xmlns:wp="http://schemas.openxmlformats.org/drawingml/2006/wordprocessingDrawing" xmlns:w10="urn:schemas-microsoft-com:office:word" xmlns:w="http://schemas.openxmlformats.org/wordprocessingml/2006/main" xmlns:w14="http://schemas.microsoft.com/office/word/2010/wordml" xmlns:w15="http://schemas.microsoft.com/office/word/2012/wordml" xmlns:w16se="http://schemas.microsoft.com/office/word/2015/wordml/symex" xmlns:wpg="http://schemas.microsoft.com/office/word/2010/wordprocessingGroup" xmlns:wpi="http://schemas.microsoft.com/office/word/2010/wordprocessingInk" xmlns:wne="http://schemas.microsoft.com/office/word/2006/wordml" xmlns:wps="http://schemas.microsoft.com/office/word/2010/wordprocessingShape" mc:Ignorable="w14 w15 w16se wp14">
+  <w:footnote w:type="separator" w:id="-1">
     <w:p>
       <w:pPr>
         <w:spacing w:after="0" w:line="240" w:lineRule="auto"/>
@@ -1472,7 +3666,7 @@
       </w:r>
     </w:p>
   </w:footnote>
-  <w:footnote w:type="continuationSeparator" w:id="1">
+  <w:footnote w:type="continuationSeparator" w:id="0">
     <w:p>
       <w:pPr>
         <w:spacing w:after="0" w:line="240" w:lineRule="auto"/>
@@ -1486,7 +3680,7 @@
 </file>
 
 <file path=word/header1.xml><?xml version="1.0" encoding="utf-8"?>
-<w:hdr xmlns:ve="http://schemas.openxmlformats.org/markup-compatibility/2006" xmlns:o="urn:schemas-microsoft-com:office:office" xmlns:r="http://schemas.openxmlformats.org/officeDocument/2006/relationships" xmlns:m="http://schemas.openxmlformats.org/officeDocument/2006/math" xmlns:v="urn:schemas-microsoft-com:vml" xmlns:wp="http://schemas.openxmlformats.org/drawingml/2006/wordprocessingDrawing" xmlns:w10="urn:schemas-microsoft-com:office:word" xmlns:w="http://schemas.openxmlformats.org/wordprocessingml/2006/main" xmlns:wne="http://schemas.microsoft.com/office/word/2006/wordml">
+<w:hdr xmlns:wpc="http://schemas.microsoft.com/office/word/2010/wordprocessingCanvas" xmlns:cx="http://schemas.microsoft.com/office/drawing/2014/chartex" xmlns:mc="http://schemas.openxmlformats.org/markup-compatibility/2006" xmlns:o="urn:schemas-microsoft-com:office:office" xmlns:r="http://schemas.openxmlformats.org/officeDocument/2006/relationships" xmlns:m="http://schemas.openxmlformats.org/officeDocument/2006/math" xmlns:v="urn:schemas-microsoft-com:vml" xmlns:wp14="http://schemas.microsoft.com/office/word/2010/wordprocessingDrawing" xmlns:wp="http://schemas.openxmlformats.org/drawingml/2006/wordprocessingDrawing" xmlns:w10="urn:schemas-microsoft-com:office:word" xmlns:w="http://schemas.openxmlformats.org/wordprocessingml/2006/main" xmlns:w14="http://schemas.microsoft.com/office/word/2010/wordml" xmlns:w15="http://schemas.microsoft.com/office/word/2012/wordml" xmlns:w16se="http://schemas.microsoft.com/office/word/2015/wordml/symex" xmlns:wpg="http://schemas.microsoft.com/office/word/2010/wordprocessingGroup" xmlns:wpi="http://schemas.microsoft.com/office/word/2010/wordprocessingInk" xmlns:wne="http://schemas.microsoft.com/office/word/2006/wordml" xmlns:wps="http://schemas.microsoft.com/office/word/2010/wordprocessingShape" mc:Ignorable="w14 w15 w16se wp14">
   <w:p>
     <w:pPr>
       <w:pStyle w:val="a3"/>
@@ -1496,7 +3690,7 @@
 </file>
 
 <file path=word/header2.xml><?xml version="1.0" encoding="utf-8"?>
-<w:hdr xmlns:ve="http://schemas.openxmlformats.org/markup-compatibility/2006" xmlns:o="urn:schemas-microsoft-com:office:office" xmlns:r="http://schemas.openxmlformats.org/officeDocument/2006/relationships" xmlns:m="http://schemas.openxmlformats.org/officeDocument/2006/math" xmlns:v="urn:schemas-microsoft-com:vml" xmlns:wp="http://schemas.openxmlformats.org/drawingml/2006/wordprocessingDrawing" xmlns:w10="urn:schemas-microsoft-com:office:word" xmlns:w="http://schemas.openxmlformats.org/wordprocessingml/2006/main" xmlns:wne="http://schemas.microsoft.com/office/word/2006/wordml">
+<w:hdr xmlns:wpc="http://schemas.microsoft.com/office/word/2010/wordprocessingCanvas" xmlns:cx="http://schemas.microsoft.com/office/drawing/2014/chartex" xmlns:mc="http://schemas.openxmlformats.org/markup-compatibility/2006" xmlns:o="urn:schemas-microsoft-com:office:office" xmlns:r="http://schemas.openxmlformats.org/officeDocument/2006/relationships" xmlns:m="http://schemas.openxmlformats.org/officeDocument/2006/math" xmlns:v="urn:schemas-microsoft-com:vml" xmlns:wp14="http://schemas.microsoft.com/office/word/2010/wordprocessingDrawing" xmlns:wp="http://schemas.openxmlformats.org/drawingml/2006/wordprocessingDrawing" xmlns:w10="urn:schemas-microsoft-com:office:word" xmlns:w="http://schemas.openxmlformats.org/wordprocessingml/2006/main" xmlns:w14="http://schemas.microsoft.com/office/word/2010/wordml" xmlns:w15="http://schemas.microsoft.com/office/word/2012/wordml" xmlns:w16se="http://schemas.microsoft.com/office/word/2015/wordml/symex" xmlns:wpg="http://schemas.microsoft.com/office/word/2010/wordprocessingGroup" xmlns:wpi="http://schemas.microsoft.com/office/word/2010/wordprocessingInk" xmlns:wne="http://schemas.microsoft.com/office/word/2006/wordml" xmlns:wps="http://schemas.microsoft.com/office/word/2010/wordprocessingShape" mc:Ignorable="w14 w15 w16se wp14">
   <w:p>
     <w:pPr>
       <w:pStyle w:val="a3"/>
@@ -1506,7 +3700,7 @@
 </file>
 
 <file path=word/header3.xml><?xml version="1.0" encoding="utf-8"?>
-<w:hdr xmlns:ve="http://schemas.openxmlformats.org/markup-compatibility/2006" xmlns:o="urn:schemas-microsoft-com:office:office" xmlns:r="http://schemas.openxmlformats.org/officeDocument/2006/relationships" xmlns:m="http://schemas.openxmlformats.org/officeDocument/2006/math" xmlns:v="urn:schemas-microsoft-com:vml" xmlns:wp="http://schemas.openxmlformats.org/drawingml/2006/wordprocessingDrawing" xmlns:w10="urn:schemas-microsoft-com:office:word" xmlns:w="http://schemas.openxmlformats.org/wordprocessingml/2006/main" xmlns:wne="http://schemas.microsoft.com/office/word/2006/wordml">
+<w:hdr xmlns:wpc="http://schemas.microsoft.com/office/word/2010/wordprocessingCanvas" xmlns:cx="http://schemas.microsoft.com/office/drawing/2014/chartex" xmlns:mc="http://schemas.openxmlformats.org/markup-compatibility/2006" xmlns:o="urn:schemas-microsoft-com:office:office" xmlns:r="http://schemas.openxmlformats.org/officeDocument/2006/relationships" xmlns:m="http://schemas.openxmlformats.org/officeDocument/2006/math" xmlns:v="urn:schemas-microsoft-com:vml" xmlns:wp14="http://schemas.microsoft.com/office/word/2010/wordprocessingDrawing" xmlns:wp="http://schemas.openxmlformats.org/drawingml/2006/wordprocessingDrawing" xmlns:w10="urn:schemas-microsoft-com:office:word" xmlns:w="http://schemas.openxmlformats.org/wordprocessingml/2006/main" xmlns:w14="http://schemas.microsoft.com/office/word/2010/wordml" xmlns:w15="http://schemas.microsoft.com/office/word/2012/wordml" xmlns:w16se="http://schemas.microsoft.com/office/word/2015/wordml/symex" xmlns:wpg="http://schemas.microsoft.com/office/word/2010/wordprocessingGroup" xmlns:wpi="http://schemas.microsoft.com/office/word/2010/wordprocessingInk" xmlns:wne="http://schemas.microsoft.com/office/word/2006/wordml" xmlns:wps="http://schemas.microsoft.com/office/word/2010/wordprocessingShape" mc:Ignorable="w14 w15 w16se wp14">
   <w:p>
     <w:pPr>
       <w:pStyle w:val="a3"/>
@@ -1516,8 +3710,97 @@
 </file>
 
 <file path=word/numbering.xml><?xml version="1.0" encoding="utf-8"?>
-<w:numbering xmlns:ve="http://schemas.openxmlformats.org/markup-compatibility/2006" xmlns:o="urn:schemas-microsoft-com:office:office" xmlns:r="http://schemas.openxmlformats.org/officeDocument/2006/relationships" xmlns:m="http://schemas.openxmlformats.org/officeDocument/2006/math" xmlns:v="urn:schemas-microsoft-com:vml" xmlns:wp="http://schemas.openxmlformats.org/drawingml/2006/wordprocessingDrawing" xmlns:w10="urn:schemas-microsoft-com:office:word" xmlns:w="http://schemas.openxmlformats.org/wordprocessingml/2006/main" xmlns:wne="http://schemas.microsoft.com/office/word/2006/wordml">
-  <w:abstractNum w:abstractNumId="0">
+<w:numbering xmlns:wpc="http://schemas.microsoft.com/office/word/2010/wordprocessingCanvas" xmlns:cx="http://schemas.microsoft.com/office/drawing/2014/chartex" xmlns:mc="http://schemas.openxmlformats.org/markup-compatibility/2006" xmlns:o="urn:schemas-microsoft-com:office:office" xmlns:r="http://schemas.openxmlformats.org/officeDocument/2006/relationships" xmlns:m="http://schemas.openxmlformats.org/officeDocument/2006/math" xmlns:v="urn:schemas-microsoft-com:vml" xmlns:wp14="http://schemas.microsoft.com/office/word/2010/wordprocessingDrawing" xmlns:wp="http://schemas.openxmlformats.org/drawingml/2006/wordprocessingDrawing" xmlns:w10="urn:schemas-microsoft-com:office:word" xmlns:w="http://schemas.openxmlformats.org/wordprocessingml/2006/main" xmlns:w14="http://schemas.microsoft.com/office/word/2010/wordml" xmlns:w15="http://schemas.microsoft.com/office/word/2012/wordml" xmlns:w16se="http://schemas.microsoft.com/office/word/2015/wordml/symex" xmlns:wpg="http://schemas.microsoft.com/office/word/2010/wordprocessingGroup" xmlns:wpi="http://schemas.microsoft.com/office/word/2010/wordprocessingInk" xmlns:wne="http://schemas.microsoft.com/office/word/2006/wordml" xmlns:wps="http://schemas.microsoft.com/office/word/2010/wordprocessingShape" mc:Ignorable="w14 w15 w16se wp14">
+  <w:abstractNum w:abstractNumId="0" w15:restartNumberingAfterBreak="0">
+    <w:nsid w:val="004468F3"/>
+    <w:multiLevelType w:val="hybridMultilevel"/>
+    <w:tmpl w:val="D1EE17FC"/>
+    <w:lvl w:ilvl="0" w:tplc="995862B2">
+      <w:start w:val="1"/>
+      <w:numFmt w:val="decimal"/>
+      <w:lvlText w:val="%1."/>
+      <w:lvlJc w:val="left"/>
+      <w:pPr>
+        <w:ind w:left="1776" w:hanging="360"/>
+      </w:pPr>
+      <w:rPr>
+        <w:rFonts w:hint="default"/>
+      </w:rPr>
+    </w:lvl>
+    <w:lvl w:ilvl="1" w:tplc="04190019" w:tentative="1">
+      <w:start w:val="1"/>
+      <w:numFmt w:val="lowerLetter"/>
+      <w:lvlText w:val="%2."/>
+      <w:lvlJc w:val="left"/>
+      <w:pPr>
+        <w:ind w:left="2496" w:hanging="360"/>
+      </w:pPr>
+    </w:lvl>
+    <w:lvl w:ilvl="2" w:tplc="0419001B" w:tentative="1">
+      <w:start w:val="1"/>
+      <w:numFmt w:val="lowerRoman"/>
+      <w:lvlText w:val="%3."/>
+      <w:lvlJc w:val="right"/>
+      <w:pPr>
+        <w:ind w:left="3216" w:hanging="180"/>
+      </w:pPr>
+    </w:lvl>
+    <w:lvl w:ilvl="3" w:tplc="0419000F" w:tentative="1">
+      <w:start w:val="1"/>
+      <w:numFmt w:val="decimal"/>
+      <w:lvlText w:val="%4."/>
+      <w:lvlJc w:val="left"/>
+      <w:pPr>
+        <w:ind w:left="3936" w:hanging="360"/>
+      </w:pPr>
+    </w:lvl>
+    <w:lvl w:ilvl="4" w:tplc="04190019" w:tentative="1">
+      <w:start w:val="1"/>
+      <w:numFmt w:val="lowerLetter"/>
+      <w:lvlText w:val="%5."/>
+      <w:lvlJc w:val="left"/>
+      <w:pPr>
+        <w:ind w:left="4656" w:hanging="360"/>
+      </w:pPr>
+    </w:lvl>
+    <w:lvl w:ilvl="5" w:tplc="0419001B" w:tentative="1">
+      <w:start w:val="1"/>
+      <w:numFmt w:val="lowerRoman"/>
+      <w:lvlText w:val="%6."/>
+      <w:lvlJc w:val="right"/>
+      <w:pPr>
+        <w:ind w:left="5376" w:hanging="180"/>
+      </w:pPr>
+    </w:lvl>
+    <w:lvl w:ilvl="6" w:tplc="0419000F" w:tentative="1">
+      <w:start w:val="1"/>
+      <w:numFmt w:val="decimal"/>
+      <w:lvlText w:val="%7."/>
+      <w:lvlJc w:val="left"/>
+      <w:pPr>
+        <w:ind w:left="6096" w:hanging="360"/>
+      </w:pPr>
+    </w:lvl>
+    <w:lvl w:ilvl="7" w:tplc="04190019" w:tentative="1">
+      <w:start w:val="1"/>
+      <w:numFmt w:val="lowerLetter"/>
+      <w:lvlText w:val="%8."/>
+      <w:lvlJc w:val="left"/>
+      <w:pPr>
+        <w:ind w:left="6816" w:hanging="360"/>
+      </w:pPr>
+    </w:lvl>
+    <w:lvl w:ilvl="8" w:tplc="0419001B" w:tentative="1">
+      <w:start w:val="1"/>
+      <w:numFmt w:val="lowerRoman"/>
+      <w:lvlText w:val="%9."/>
+      <w:lvlJc w:val="right"/>
+      <w:pPr>
+        <w:ind w:left="7536" w:hanging="180"/>
+      </w:pPr>
+    </w:lvl>
+  </w:abstractNum>
+  <w:abstractNum w:abstractNumId="1" w15:restartNumberingAfterBreak="0">
     <w:nsid w:val="0E381C68"/>
     <w:multiLevelType w:val="multilevel"/>
     <w:tmpl w:val="0DA6041C"/>
@@ -1648,7 +3931,96 @@
       </w:rPr>
     </w:lvl>
   </w:abstractNum>
-  <w:abstractNum w:abstractNumId="1">
+  <w:abstractNum w:abstractNumId="2" w15:restartNumberingAfterBreak="0">
+    <w:nsid w:val="1C871348"/>
+    <w:multiLevelType w:val="hybridMultilevel"/>
+    <w:tmpl w:val="F99A4594"/>
+    <w:lvl w:ilvl="0" w:tplc="60D2BC8C">
+      <w:start w:val="1"/>
+      <w:numFmt w:val="decimal"/>
+      <w:lvlText w:val="%1."/>
+      <w:lvlJc w:val="left"/>
+      <w:pPr>
+        <w:ind w:left="1068" w:hanging="360"/>
+      </w:pPr>
+      <w:rPr>
+        <w:rFonts w:hint="default"/>
+      </w:rPr>
+    </w:lvl>
+    <w:lvl w:ilvl="1" w:tplc="04190019" w:tentative="1">
+      <w:start w:val="1"/>
+      <w:numFmt w:val="lowerLetter"/>
+      <w:lvlText w:val="%2."/>
+      <w:lvlJc w:val="left"/>
+      <w:pPr>
+        <w:ind w:left="1788" w:hanging="360"/>
+      </w:pPr>
+    </w:lvl>
+    <w:lvl w:ilvl="2" w:tplc="0419001B" w:tentative="1">
+      <w:start w:val="1"/>
+      <w:numFmt w:val="lowerRoman"/>
+      <w:lvlText w:val="%3."/>
+      <w:lvlJc w:val="right"/>
+      <w:pPr>
+        <w:ind w:left="2508" w:hanging="180"/>
+      </w:pPr>
+    </w:lvl>
+    <w:lvl w:ilvl="3" w:tplc="0419000F" w:tentative="1">
+      <w:start w:val="1"/>
+      <w:numFmt w:val="decimal"/>
+      <w:lvlText w:val="%4."/>
+      <w:lvlJc w:val="left"/>
+      <w:pPr>
+        <w:ind w:left="3228" w:hanging="360"/>
+      </w:pPr>
+    </w:lvl>
+    <w:lvl w:ilvl="4" w:tplc="04190019" w:tentative="1">
+      <w:start w:val="1"/>
+      <w:numFmt w:val="lowerLetter"/>
+      <w:lvlText w:val="%5."/>
+      <w:lvlJc w:val="left"/>
+      <w:pPr>
+        <w:ind w:left="3948" w:hanging="360"/>
+      </w:pPr>
+    </w:lvl>
+    <w:lvl w:ilvl="5" w:tplc="0419001B" w:tentative="1">
+      <w:start w:val="1"/>
+      <w:numFmt w:val="lowerRoman"/>
+      <w:lvlText w:val="%6."/>
+      <w:lvlJc w:val="right"/>
+      <w:pPr>
+        <w:ind w:left="4668" w:hanging="180"/>
+      </w:pPr>
+    </w:lvl>
+    <w:lvl w:ilvl="6" w:tplc="0419000F" w:tentative="1">
+      <w:start w:val="1"/>
+      <w:numFmt w:val="decimal"/>
+      <w:lvlText w:val="%7."/>
+      <w:lvlJc w:val="left"/>
+      <w:pPr>
+        <w:ind w:left="5388" w:hanging="360"/>
+      </w:pPr>
+    </w:lvl>
+    <w:lvl w:ilvl="7" w:tplc="04190019" w:tentative="1">
+      <w:start w:val="1"/>
+      <w:numFmt w:val="lowerLetter"/>
+      <w:lvlText w:val="%8."/>
+      <w:lvlJc w:val="left"/>
+      <w:pPr>
+        <w:ind w:left="6108" w:hanging="360"/>
+      </w:pPr>
+    </w:lvl>
+    <w:lvl w:ilvl="8" w:tplc="0419001B" w:tentative="1">
+      <w:start w:val="1"/>
+      <w:numFmt w:val="lowerRoman"/>
+      <w:lvlText w:val="%9."/>
+      <w:lvlJc w:val="right"/>
+      <w:pPr>
+        <w:ind w:left="6828" w:hanging="180"/>
+      </w:pPr>
+    </w:lvl>
+  </w:abstractNum>
+  <w:abstractNum w:abstractNumId="3" w15:restartNumberingAfterBreak="0">
     <w:nsid w:val="3EFF793E"/>
     <w:multiLevelType w:val="hybridMultilevel"/>
     <w:tmpl w:val="6526D17A"/>
@@ -1737,7 +4109,186 @@
       </w:pPr>
     </w:lvl>
   </w:abstractNum>
-  <w:abstractNum w:abstractNumId="2">
+  <w:abstractNum w:abstractNumId="4" w15:restartNumberingAfterBreak="0">
+    <w:nsid w:val="58C551C8"/>
+    <w:multiLevelType w:val="hybridMultilevel"/>
+    <w:tmpl w:val="6232A86A"/>
+    <w:lvl w:ilvl="0" w:tplc="673CECB0">
+      <w:start w:val="1"/>
+      <w:numFmt w:val="decimal"/>
+      <w:lvlText w:val="%1."/>
+      <w:lvlJc w:val="left"/>
+      <w:pPr>
+        <w:ind w:left="720" w:hanging="360"/>
+      </w:pPr>
+      <w:rPr>
+        <w:rFonts w:hint="default"/>
+        <w:sz w:val="28"/>
+      </w:rPr>
+    </w:lvl>
+    <w:lvl w:ilvl="1" w:tplc="04190019" w:tentative="1">
+      <w:start w:val="1"/>
+      <w:numFmt w:val="lowerLetter"/>
+      <w:lvlText w:val="%2."/>
+      <w:lvlJc w:val="left"/>
+      <w:pPr>
+        <w:ind w:left="1440" w:hanging="360"/>
+      </w:pPr>
+    </w:lvl>
+    <w:lvl w:ilvl="2" w:tplc="0419001B" w:tentative="1">
+      <w:start w:val="1"/>
+      <w:numFmt w:val="lowerRoman"/>
+      <w:lvlText w:val="%3."/>
+      <w:lvlJc w:val="right"/>
+      <w:pPr>
+        <w:ind w:left="2160" w:hanging="180"/>
+      </w:pPr>
+    </w:lvl>
+    <w:lvl w:ilvl="3" w:tplc="0419000F" w:tentative="1">
+      <w:start w:val="1"/>
+      <w:numFmt w:val="decimal"/>
+      <w:lvlText w:val="%4."/>
+      <w:lvlJc w:val="left"/>
+      <w:pPr>
+        <w:ind w:left="2880" w:hanging="360"/>
+      </w:pPr>
+    </w:lvl>
+    <w:lvl w:ilvl="4" w:tplc="04190019" w:tentative="1">
+      <w:start w:val="1"/>
+      <w:numFmt w:val="lowerLetter"/>
+      <w:lvlText w:val="%5."/>
+      <w:lvlJc w:val="left"/>
+      <w:pPr>
+        <w:ind w:left="3600" w:hanging="360"/>
+      </w:pPr>
+    </w:lvl>
+    <w:lvl w:ilvl="5" w:tplc="0419001B" w:tentative="1">
+      <w:start w:val="1"/>
+      <w:numFmt w:val="lowerRoman"/>
+      <w:lvlText w:val="%6."/>
+      <w:lvlJc w:val="right"/>
+      <w:pPr>
+        <w:ind w:left="4320" w:hanging="180"/>
+      </w:pPr>
+    </w:lvl>
+    <w:lvl w:ilvl="6" w:tplc="0419000F" w:tentative="1">
+      <w:start w:val="1"/>
+      <w:numFmt w:val="decimal"/>
+      <w:lvlText w:val="%7."/>
+      <w:lvlJc w:val="left"/>
+      <w:pPr>
+        <w:ind w:left="5040" w:hanging="360"/>
+      </w:pPr>
+    </w:lvl>
+    <w:lvl w:ilvl="7" w:tplc="04190019" w:tentative="1">
+      <w:start w:val="1"/>
+      <w:numFmt w:val="lowerLetter"/>
+      <w:lvlText w:val="%8."/>
+      <w:lvlJc w:val="left"/>
+      <w:pPr>
+        <w:ind w:left="5760" w:hanging="360"/>
+      </w:pPr>
+    </w:lvl>
+    <w:lvl w:ilvl="8" w:tplc="0419001B" w:tentative="1">
+      <w:start w:val="1"/>
+      <w:numFmt w:val="lowerRoman"/>
+      <w:lvlText w:val="%9."/>
+      <w:lvlJc w:val="right"/>
+      <w:pPr>
+        <w:ind w:left="6480" w:hanging="180"/>
+      </w:pPr>
+    </w:lvl>
+  </w:abstractNum>
+  <w:abstractNum w:abstractNumId="5" w15:restartNumberingAfterBreak="0">
+    <w:nsid w:val="649B5654"/>
+    <w:multiLevelType w:val="hybridMultilevel"/>
+    <w:tmpl w:val="68365E42"/>
+    <w:lvl w:ilvl="0" w:tplc="0419000F">
+      <w:start w:val="1"/>
+      <w:numFmt w:val="decimal"/>
+      <w:lvlText w:val="%1."/>
+      <w:lvlJc w:val="left"/>
+      <w:pPr>
+        <w:ind w:left="720" w:hanging="360"/>
+      </w:pPr>
+      <w:rPr>
+        <w:rFonts w:hint="default"/>
+      </w:rPr>
+    </w:lvl>
+    <w:lvl w:ilvl="1" w:tplc="04190019" w:tentative="1">
+      <w:start w:val="1"/>
+      <w:numFmt w:val="lowerLetter"/>
+      <w:lvlText w:val="%2."/>
+      <w:lvlJc w:val="left"/>
+      <w:pPr>
+        <w:ind w:left="1440" w:hanging="360"/>
+      </w:pPr>
+    </w:lvl>
+    <w:lvl w:ilvl="2" w:tplc="0419001B" w:tentative="1">
+      <w:start w:val="1"/>
+      <w:numFmt w:val="lowerRoman"/>
+      <w:lvlText w:val="%3."/>
+      <w:lvlJc w:val="right"/>
+      <w:pPr>
+        <w:ind w:left="2160" w:hanging="180"/>
+      </w:pPr>
+    </w:lvl>
+    <w:lvl w:ilvl="3" w:tplc="0419000F" w:tentative="1">
+      <w:start w:val="1"/>
+      <w:numFmt w:val="decimal"/>
+      <w:lvlText w:val="%4."/>
+      <w:lvlJc w:val="left"/>
+      <w:pPr>
+        <w:ind w:left="2880" w:hanging="360"/>
+      </w:pPr>
+    </w:lvl>
+    <w:lvl w:ilvl="4" w:tplc="04190019" w:tentative="1">
+      <w:start w:val="1"/>
+      <w:numFmt w:val="lowerLetter"/>
+      <w:lvlText w:val="%5."/>
+      <w:lvlJc w:val="left"/>
+      <w:pPr>
+        <w:ind w:left="3600" w:hanging="360"/>
+      </w:pPr>
+    </w:lvl>
+    <w:lvl w:ilvl="5" w:tplc="0419001B" w:tentative="1">
+      <w:start w:val="1"/>
+      <w:numFmt w:val="lowerRoman"/>
+      <w:lvlText w:val="%6."/>
+      <w:lvlJc w:val="right"/>
+      <w:pPr>
+        <w:ind w:left="4320" w:hanging="180"/>
+      </w:pPr>
+    </w:lvl>
+    <w:lvl w:ilvl="6" w:tplc="0419000F" w:tentative="1">
+      <w:start w:val="1"/>
+      <w:numFmt w:val="decimal"/>
+      <w:lvlText w:val="%7."/>
+      <w:lvlJc w:val="left"/>
+      <w:pPr>
+        <w:ind w:left="5040" w:hanging="360"/>
+      </w:pPr>
+    </w:lvl>
+    <w:lvl w:ilvl="7" w:tplc="04190019" w:tentative="1">
+      <w:start w:val="1"/>
+      <w:numFmt w:val="lowerLetter"/>
+      <w:lvlText w:val="%8."/>
+      <w:lvlJc w:val="left"/>
+      <w:pPr>
+        <w:ind w:left="5760" w:hanging="360"/>
+      </w:pPr>
+    </w:lvl>
+    <w:lvl w:ilvl="8" w:tplc="0419001B" w:tentative="1">
+      <w:start w:val="1"/>
+      <w:numFmt w:val="lowerRoman"/>
+      <w:lvlText w:val="%9."/>
+      <w:lvlJc w:val="right"/>
+      <w:pPr>
+        <w:ind w:left="6480" w:hanging="180"/>
+      </w:pPr>
+    </w:lvl>
+  </w:abstractNum>
+  <w:abstractNum w:abstractNumId="6" w15:restartNumberingAfterBreak="0">
     <w:nsid w:val="7AD1011F"/>
     <w:multiLevelType w:val="multilevel"/>
     <w:tmpl w:val="6D085E1A"/>
@@ -1850,20 +4401,156 @@
       </w:rPr>
     </w:lvl>
   </w:abstractNum>
+  <w:abstractNum w:abstractNumId="7" w15:restartNumberingAfterBreak="0">
+    <w:nsid w:val="7D476D82"/>
+    <w:multiLevelType w:val="multilevel"/>
+    <w:tmpl w:val="4BD0BEEC"/>
+    <w:lvl w:ilvl="0">
+      <w:start w:val="1"/>
+      <w:numFmt w:val="decimal"/>
+      <w:lvlText w:val="%1."/>
+      <w:lvlJc w:val="left"/>
+      <w:pPr>
+        <w:ind w:left="720" w:hanging="360"/>
+      </w:pPr>
+      <w:rPr>
+        <w:rFonts w:eastAsia="SimSun" w:hint="default"/>
+      </w:rPr>
+    </w:lvl>
+    <w:lvl w:ilvl="1">
+      <w:start w:val="1"/>
+      <w:numFmt w:val="decimal"/>
+      <w:isLgl/>
+      <w:lvlText w:val="%1.%2"/>
+      <w:lvlJc w:val="left"/>
+      <w:pPr>
+        <w:ind w:left="1836" w:hanging="420"/>
+      </w:pPr>
+      <w:rPr>
+        <w:rFonts w:hint="default"/>
+      </w:rPr>
+    </w:lvl>
+    <w:lvl w:ilvl="2">
+      <w:start w:val="1"/>
+      <w:numFmt w:val="decimal"/>
+      <w:isLgl/>
+      <w:lvlText w:val="%1.%2.%3"/>
+      <w:lvlJc w:val="left"/>
+      <w:pPr>
+        <w:ind w:left="3192" w:hanging="720"/>
+      </w:pPr>
+      <w:rPr>
+        <w:rFonts w:hint="default"/>
+      </w:rPr>
+    </w:lvl>
+    <w:lvl w:ilvl="3">
+      <w:start w:val="1"/>
+      <w:numFmt w:val="decimal"/>
+      <w:isLgl/>
+      <w:lvlText w:val="%1.%2.%3.%4"/>
+      <w:lvlJc w:val="left"/>
+      <w:pPr>
+        <w:ind w:left="4608" w:hanging="1080"/>
+      </w:pPr>
+      <w:rPr>
+        <w:rFonts w:hint="default"/>
+      </w:rPr>
+    </w:lvl>
+    <w:lvl w:ilvl="4">
+      <w:start w:val="1"/>
+      <w:numFmt w:val="decimal"/>
+      <w:isLgl/>
+      <w:lvlText w:val="%1.%2.%3.%4.%5"/>
+      <w:lvlJc w:val="left"/>
+      <w:pPr>
+        <w:ind w:left="5664" w:hanging="1080"/>
+      </w:pPr>
+      <w:rPr>
+        <w:rFonts w:hint="default"/>
+      </w:rPr>
+    </w:lvl>
+    <w:lvl w:ilvl="5">
+      <w:start w:val="1"/>
+      <w:numFmt w:val="decimal"/>
+      <w:isLgl/>
+      <w:lvlText w:val="%1.%2.%3.%4.%5.%6"/>
+      <w:lvlJc w:val="left"/>
+      <w:pPr>
+        <w:ind w:left="7080" w:hanging="1440"/>
+      </w:pPr>
+      <w:rPr>
+        <w:rFonts w:hint="default"/>
+      </w:rPr>
+    </w:lvl>
+    <w:lvl w:ilvl="6">
+      <w:start w:val="1"/>
+      <w:numFmt w:val="decimal"/>
+      <w:isLgl/>
+      <w:lvlText w:val="%1.%2.%3.%4.%5.%6.%7"/>
+      <w:lvlJc w:val="left"/>
+      <w:pPr>
+        <w:ind w:left="8136" w:hanging="1440"/>
+      </w:pPr>
+      <w:rPr>
+        <w:rFonts w:hint="default"/>
+      </w:rPr>
+    </w:lvl>
+    <w:lvl w:ilvl="7">
+      <w:start w:val="1"/>
+      <w:numFmt w:val="decimal"/>
+      <w:isLgl/>
+      <w:lvlText w:val="%1.%2.%3.%4.%5.%6.%7.%8"/>
+      <w:lvlJc w:val="left"/>
+      <w:pPr>
+        <w:ind w:left="9552" w:hanging="1800"/>
+      </w:pPr>
+      <w:rPr>
+        <w:rFonts w:hint="default"/>
+      </w:rPr>
+    </w:lvl>
+    <w:lvl w:ilvl="8">
+      <w:start w:val="1"/>
+      <w:numFmt w:val="decimal"/>
+      <w:isLgl/>
+      <w:lvlText w:val="%1.%2.%3.%4.%5.%6.%7.%8.%9"/>
+      <w:lvlJc w:val="left"/>
+      <w:pPr>
+        <w:ind w:left="10968" w:hanging="2160"/>
+      </w:pPr>
+      <w:rPr>
+        <w:rFonts w:hint="default"/>
+      </w:rPr>
+    </w:lvl>
+  </w:abstractNum>
   <w:num w:numId="1">
+    <w:abstractNumId w:val="1"/>
+  </w:num>
+  <w:num w:numId="2">
+    <w:abstractNumId w:val="6"/>
+  </w:num>
+  <w:num w:numId="3">
+    <w:abstractNumId w:val="3"/>
+  </w:num>
+  <w:num w:numId="4">
+    <w:abstractNumId w:val="5"/>
+  </w:num>
+  <w:num w:numId="5">
+    <w:abstractNumId w:val="4"/>
+  </w:num>
+  <w:num w:numId="6">
+    <w:abstractNumId w:val="7"/>
+  </w:num>
+  <w:num w:numId="7">
     <w:abstractNumId w:val="0"/>
   </w:num>
-  <w:num w:numId="2">
+  <w:num w:numId="8">
     <w:abstractNumId w:val="2"/>
-  </w:num>
-  <w:num w:numId="3">
-    <w:abstractNumId w:val="1"/>
   </w:num>
 </w:numbering>
 </file>
 
 <file path=word/styles.xml><?xml version="1.0" encoding="utf-8"?>
-<w:styles xmlns:r="http://schemas.openxmlformats.org/officeDocument/2006/relationships" xmlns:w="http://schemas.openxmlformats.org/wordprocessingml/2006/main">
+<w:styles xmlns:mc="http://schemas.openxmlformats.org/markup-compatibility/2006" xmlns:r="http://schemas.openxmlformats.org/officeDocument/2006/relationships" xmlns:w="http://schemas.openxmlformats.org/wordprocessingml/2006/main" xmlns:w14="http://schemas.microsoft.com/office/word/2010/wordml" xmlns:w15="http://schemas.microsoft.com/office/word/2012/wordml" xmlns:w16se="http://schemas.microsoft.com/office/word/2015/wordml/symex" mc:Ignorable="w14 w15 w16se">
   <w:docDefaults>
     <w:rPrDefault>
       <w:rPr>
@@ -1879,144 +4566,378 @@
       </w:pPr>
     </w:pPrDefault>
   </w:docDefaults>
-  <w:latentStyles w:defLockedState="0" w:defUIPriority="99" w:defSemiHidden="1" w:defUnhideWhenUsed="1" w:defQFormat="0" w:count="267">
-    <w:lsdException w:name="Normal" w:semiHidden="0" w:uiPriority="0" w:unhideWhenUsed="0" w:qFormat="1"/>
-    <w:lsdException w:name="heading 1" w:semiHidden="0" w:uiPriority="9" w:unhideWhenUsed="0" w:qFormat="1"/>
-    <w:lsdException w:name="heading 2" w:uiPriority="9" w:qFormat="1"/>
-    <w:lsdException w:name="heading 3" w:uiPriority="9" w:qFormat="1"/>
-    <w:lsdException w:name="heading 4" w:uiPriority="9" w:qFormat="1"/>
-    <w:lsdException w:name="heading 5" w:uiPriority="9" w:qFormat="1"/>
-    <w:lsdException w:name="heading 6" w:uiPriority="9" w:qFormat="1"/>
-    <w:lsdException w:name="heading 7" w:uiPriority="9" w:qFormat="1"/>
-    <w:lsdException w:name="heading 8" w:uiPriority="9" w:qFormat="1"/>
-    <w:lsdException w:name="heading 9" w:uiPriority="9" w:qFormat="1"/>
-    <w:lsdException w:name="toc 1" w:uiPriority="39"/>
-    <w:lsdException w:name="toc 2" w:uiPriority="39"/>
-    <w:lsdException w:name="toc 3" w:uiPriority="39"/>
-    <w:lsdException w:name="toc 4" w:uiPriority="39"/>
-    <w:lsdException w:name="toc 5" w:uiPriority="39"/>
-    <w:lsdException w:name="toc 6" w:uiPriority="39"/>
-    <w:lsdException w:name="toc 7" w:uiPriority="39"/>
-    <w:lsdException w:name="toc 8" w:uiPriority="39"/>
-    <w:lsdException w:name="toc 9" w:uiPriority="39"/>
-    <w:lsdException w:name="caption" w:uiPriority="35" w:qFormat="1"/>
-    <w:lsdException w:name="Title" w:semiHidden="0" w:uiPriority="10" w:unhideWhenUsed="0" w:qFormat="1"/>
-    <w:lsdException w:name="Default Paragraph Font" w:uiPriority="1"/>
-    <w:lsdException w:name="Subtitle" w:semiHidden="0" w:uiPriority="11" w:unhideWhenUsed="0" w:qFormat="1"/>
-    <w:lsdException w:name="Strong" w:semiHidden="0" w:uiPriority="22" w:unhideWhenUsed="0" w:qFormat="1"/>
-    <w:lsdException w:name="Emphasis" w:semiHidden="0" w:uiPriority="20" w:unhideWhenUsed="0" w:qFormat="1"/>
-    <w:lsdException w:name="Table Grid" w:semiHidden="0" w:uiPriority="59" w:unhideWhenUsed="0"/>
-    <w:lsdException w:name="Placeholder Text" w:unhideWhenUsed="0"/>
-    <w:lsdException w:name="No Spacing" w:semiHidden="0" w:uiPriority="1" w:unhideWhenUsed="0" w:qFormat="1"/>
-    <w:lsdException w:name="Light Shading" w:semiHidden="0" w:uiPriority="60" w:unhideWhenUsed="0"/>
-    <w:lsdException w:name="Light List" w:semiHidden="0" w:uiPriority="61" w:unhideWhenUsed="0"/>
-    <w:lsdException w:name="Light Grid" w:semiHidden="0" w:uiPriority="62" w:unhideWhenUsed="0"/>
-    <w:lsdException w:name="Medium Shading 1" w:semiHidden="0" w:uiPriority="63" w:unhideWhenUsed="0"/>
-    <w:lsdException w:name="Medium Shading 2" w:semiHidden="0" w:uiPriority="64" w:unhideWhenUsed="0"/>
-    <w:lsdException w:name="Medium List 1" w:semiHidden="0" w:uiPriority="65" w:unhideWhenUsed="0"/>
-    <w:lsdException w:name="Medium List 2" w:semiHidden="0" w:uiPriority="66" w:unhideWhenUsed="0"/>
-    <w:lsdException w:name="Medium Grid 1" w:semiHidden="0" w:uiPriority="67" w:unhideWhenUsed="0"/>
-    <w:lsdException w:name="Medium Grid 2" w:semiHidden="0" w:uiPriority="68" w:unhideWhenUsed="0"/>
-    <w:lsdException w:name="Medium Grid 3" w:semiHidden="0" w:uiPriority="69" w:unhideWhenUsed="0"/>
-    <w:lsdException w:name="Dark List" w:semiHidden="0" w:uiPriority="70" w:unhideWhenUsed="0"/>
-    <w:lsdException w:name="Colorful Shading" w:semiHidden="0" w:uiPriority="71" w:unhideWhenUsed="0"/>
-    <w:lsdException w:name="Colorful List" w:semiHidden="0" w:uiPriority="72" w:unhideWhenUsed="0"/>
-    <w:lsdException w:name="Colorful Grid" w:semiHidden="0" w:uiPriority="73" w:unhideWhenUsed="0"/>
-    <w:lsdException w:name="Light Shading Accent 1" w:semiHidden="0" w:uiPriority="60" w:unhideWhenUsed="0"/>
-    <w:lsdException w:name="Light List Accent 1" w:semiHidden="0" w:uiPriority="61" w:unhideWhenUsed="0"/>
-    <w:lsdException w:name="Light Grid Accent 1" w:semiHidden="0" w:uiPriority="62" w:unhideWhenUsed="0"/>
-    <w:lsdException w:name="Medium Shading 1 Accent 1" w:semiHidden="0" w:uiPriority="63" w:unhideWhenUsed="0"/>
-    <w:lsdException w:name="Medium Shading 2 Accent 1" w:semiHidden="0" w:uiPriority="64" w:unhideWhenUsed="0"/>
-    <w:lsdException w:name="Medium List 1 Accent 1" w:semiHidden="0" w:uiPriority="65" w:unhideWhenUsed="0"/>
-    <w:lsdException w:name="Revision" w:unhideWhenUsed="0"/>
-    <w:lsdException w:name="List Paragraph" w:semiHidden="0" w:uiPriority="34" w:unhideWhenUsed="0" w:qFormat="1"/>
-    <w:lsdException w:name="Quote" w:semiHidden="0" w:uiPriority="29" w:unhideWhenUsed="0" w:qFormat="1"/>
-    <w:lsdException w:name="Intense Quote" w:semiHidden="0" w:uiPriority="30" w:unhideWhenUsed="0" w:qFormat="1"/>
-    <w:lsdException w:name="Medium List 2 Accent 1" w:semiHidden="0" w:uiPriority="66" w:unhideWhenUsed="0"/>
-    <w:lsdException w:name="Medium Grid 1 Accent 1" w:semiHidden="0" w:uiPriority="67" w:unhideWhenUsed="0"/>
-    <w:lsdException w:name="Medium Grid 2 Accent 1" w:semiHidden="0" w:uiPriority="68" w:unhideWhenUsed="0"/>
-    <w:lsdException w:name="Medium Grid 3 Accent 1" w:semiHidden="0" w:uiPriority="69" w:unhideWhenUsed="0"/>
-    <w:lsdException w:name="Dark List Accent 1" w:semiHidden="0" w:uiPriority="70" w:unhideWhenUsed="0"/>
-    <w:lsdException w:name="Colorful Shading Accent 1" w:semiHidden="0" w:uiPriority="71" w:unhideWhenUsed="0"/>
-    <w:lsdException w:name="Colorful List Accent 1" w:semiHidden="0" w:uiPriority="72" w:unhideWhenUsed="0"/>
-    <w:lsdException w:name="Colorful Grid Accent 1" w:semiHidden="0" w:uiPriority="73" w:unhideWhenUsed="0"/>
-    <w:lsdException w:name="Light Shading Accent 2" w:semiHidden="0" w:uiPriority="60" w:unhideWhenUsed="0"/>
-    <w:lsdException w:name="Light List Accent 2" w:semiHidden="0" w:uiPriority="61" w:unhideWhenUsed="0"/>
-    <w:lsdException w:name="Light Grid Accent 2" w:semiHidden="0" w:uiPriority="62" w:unhideWhenUsed="0"/>
-    <w:lsdException w:name="Medium Shading 1 Accent 2" w:semiHidden="0" w:uiPriority="63" w:unhideWhenUsed="0"/>
-    <w:lsdException w:name="Medium Shading 2 Accent 2" w:semiHidden="0" w:uiPriority="64" w:unhideWhenUsed="0"/>
-    <w:lsdException w:name="Medium List 1 Accent 2" w:semiHidden="0" w:uiPriority="65" w:unhideWhenUsed="0"/>
-    <w:lsdException w:name="Medium List 2 Accent 2" w:semiHidden="0" w:uiPriority="66" w:unhideWhenUsed="0"/>
-    <w:lsdException w:name="Medium Grid 1 Accent 2" w:semiHidden="0" w:uiPriority="67" w:unhideWhenUsed="0"/>
-    <w:lsdException w:name="Medium Grid 2 Accent 2" w:semiHidden="0" w:uiPriority="68" w:unhideWhenUsed="0"/>
-    <w:lsdException w:name="Medium Grid 3 Accent 2" w:semiHidden="0" w:uiPriority="69" w:unhideWhenUsed="0"/>
-    <w:lsdException w:name="Dark List Accent 2" w:semiHidden="0" w:uiPriority="70" w:unhideWhenUsed="0"/>
-    <w:lsdException w:name="Colorful Shading Accent 2" w:semiHidden="0" w:uiPriority="71" w:unhideWhenUsed="0"/>
-    <w:lsdException w:name="Colorful List Accent 2" w:semiHidden="0" w:uiPriority="72" w:unhideWhenUsed="0"/>
-    <w:lsdException w:name="Colorful Grid Accent 2" w:semiHidden="0" w:uiPriority="73" w:unhideWhenUsed="0"/>
-    <w:lsdException w:name="Light Shading Accent 3" w:semiHidden="0" w:uiPriority="60" w:unhideWhenUsed="0"/>
-    <w:lsdException w:name="Light List Accent 3" w:semiHidden="0" w:uiPriority="61" w:unhideWhenUsed="0"/>
-    <w:lsdException w:name="Light Grid Accent 3" w:semiHidden="0" w:uiPriority="62" w:unhideWhenUsed="0"/>
-    <w:lsdException w:name="Medium Shading 1 Accent 3" w:semiHidden="0" w:uiPriority="63" w:unhideWhenUsed="0"/>
-    <w:lsdException w:name="Medium Shading 2 Accent 3" w:semiHidden="0" w:uiPriority="64" w:unhideWhenUsed="0"/>
-    <w:lsdException w:name="Medium List 1 Accent 3" w:semiHidden="0" w:uiPriority="65" w:unhideWhenUsed="0"/>
-    <w:lsdException w:name="Medium List 2 Accent 3" w:semiHidden="0" w:uiPriority="66" w:unhideWhenUsed="0"/>
-    <w:lsdException w:name="Medium Grid 1 Accent 3" w:semiHidden="0" w:uiPriority="67" w:unhideWhenUsed="0"/>
-    <w:lsdException w:name="Medium Grid 2 Accent 3" w:semiHidden="0" w:uiPriority="68" w:unhideWhenUsed="0"/>
-    <w:lsdException w:name="Medium Grid 3 Accent 3" w:semiHidden="0" w:uiPriority="69" w:unhideWhenUsed="0"/>
-    <w:lsdException w:name="Dark List Accent 3" w:semiHidden="0" w:uiPriority="70" w:unhideWhenUsed="0"/>
-    <w:lsdException w:name="Colorful Shading Accent 3" w:semiHidden="0" w:uiPriority="71" w:unhideWhenUsed="0"/>
-    <w:lsdException w:name="Colorful List Accent 3" w:semiHidden="0" w:uiPriority="72" w:unhideWhenUsed="0"/>
-    <w:lsdException w:name="Colorful Grid Accent 3" w:semiHidden="0" w:uiPriority="73" w:unhideWhenUsed="0"/>
-    <w:lsdException w:name="Light Shading Accent 4" w:semiHidden="0" w:uiPriority="60" w:unhideWhenUsed="0"/>
-    <w:lsdException w:name="Light List Accent 4" w:semiHidden="0" w:uiPriority="61" w:unhideWhenUsed="0"/>
-    <w:lsdException w:name="Light Grid Accent 4" w:semiHidden="0" w:uiPriority="62" w:unhideWhenUsed="0"/>
-    <w:lsdException w:name="Medium Shading 1 Accent 4" w:semiHidden="0" w:uiPriority="63" w:unhideWhenUsed="0"/>
-    <w:lsdException w:name="Medium Shading 2 Accent 4" w:semiHidden="0" w:uiPriority="64" w:unhideWhenUsed="0"/>
-    <w:lsdException w:name="Medium List 1 Accent 4" w:semiHidden="0" w:uiPriority="65" w:unhideWhenUsed="0"/>
-    <w:lsdException w:name="Medium List 2 Accent 4" w:semiHidden="0" w:uiPriority="66" w:unhideWhenUsed="0"/>
-    <w:lsdException w:name="Medium Grid 1 Accent 4" w:semiHidden="0" w:uiPriority="67" w:unhideWhenUsed="0"/>
-    <w:lsdException w:name="Medium Grid 2 Accent 4" w:semiHidden="0" w:uiPriority="68" w:unhideWhenUsed="0"/>
-    <w:lsdException w:name="Medium Grid 3 Accent 4" w:semiHidden="0" w:uiPriority="69" w:unhideWhenUsed="0"/>
-    <w:lsdException w:name="Dark List Accent 4" w:semiHidden="0" w:uiPriority="70" w:unhideWhenUsed="0"/>
-    <w:lsdException w:name="Colorful Shading Accent 4" w:semiHidden="0" w:uiPriority="71" w:unhideWhenUsed="0"/>
-    <w:lsdException w:name="Colorful List Accent 4" w:semiHidden="0" w:uiPriority="72" w:unhideWhenUsed="0"/>
-    <w:lsdException w:name="Colorful Grid Accent 4" w:semiHidden="0" w:uiPriority="73" w:unhideWhenUsed="0"/>
-    <w:lsdException w:name="Light Shading Accent 5" w:semiHidden="0" w:uiPriority="60" w:unhideWhenUsed="0"/>
-    <w:lsdException w:name="Light List Accent 5" w:semiHidden="0" w:uiPriority="61" w:unhideWhenUsed="0"/>
-    <w:lsdException w:name="Light Grid Accent 5" w:semiHidden="0" w:uiPriority="62" w:unhideWhenUsed="0"/>
-    <w:lsdException w:name="Medium Shading 1 Accent 5" w:semiHidden="0" w:uiPriority="63" w:unhideWhenUsed="0"/>
-    <w:lsdException w:name="Medium Shading 2 Accent 5" w:semiHidden="0" w:uiPriority="64" w:unhideWhenUsed="0"/>
-    <w:lsdException w:name="Medium List 1 Accent 5" w:semiHidden="0" w:uiPriority="65" w:unhideWhenUsed="0"/>
-    <w:lsdException w:name="Medium List 2 Accent 5" w:semiHidden="0" w:uiPriority="66" w:unhideWhenUsed="0"/>
-    <w:lsdException w:name="Medium Grid 1 Accent 5" w:semiHidden="0" w:uiPriority="67" w:unhideWhenUsed="0"/>
-    <w:lsdException w:name="Medium Grid 2 Accent 5" w:semiHidden="0" w:uiPriority="68" w:unhideWhenUsed="0"/>
-    <w:lsdException w:name="Medium Grid 3 Accent 5" w:semiHidden="0" w:uiPriority="69" w:unhideWhenUsed="0"/>
-    <w:lsdException w:name="Dark List Accent 5" w:semiHidden="0" w:uiPriority="70" w:unhideWhenUsed="0"/>
-    <w:lsdException w:name="Colorful Shading Accent 5" w:semiHidden="0" w:uiPriority="71" w:unhideWhenUsed="0"/>
-    <w:lsdException w:name="Colorful List Accent 5" w:semiHidden="0" w:uiPriority="72" w:unhideWhenUsed="0"/>
-    <w:lsdException w:name="Colorful Grid Accent 5" w:semiHidden="0" w:uiPriority="73" w:unhideWhenUsed="0"/>
-    <w:lsdException w:name="Light Shading Accent 6" w:semiHidden="0" w:uiPriority="60" w:unhideWhenUsed="0"/>
-    <w:lsdException w:name="Light List Accent 6" w:semiHidden="0" w:uiPriority="61" w:unhideWhenUsed="0"/>
-    <w:lsdException w:name="Light Grid Accent 6" w:semiHidden="0" w:uiPriority="62" w:unhideWhenUsed="0"/>
-    <w:lsdException w:name="Medium Shading 1 Accent 6" w:semiHidden="0" w:uiPriority="63" w:unhideWhenUsed="0"/>
-    <w:lsdException w:name="Medium Shading 2 Accent 6" w:semiHidden="0" w:uiPriority="64" w:unhideWhenUsed="0"/>
-    <w:lsdException w:name="Medium List 1 Accent 6" w:semiHidden="0" w:uiPriority="65" w:unhideWhenUsed="0"/>
-    <w:lsdException w:name="Medium List 2 Accent 6" w:semiHidden="0" w:uiPriority="66" w:unhideWhenUsed="0"/>
-    <w:lsdException w:name="Medium Grid 1 Accent 6" w:semiHidden="0" w:uiPriority="67" w:unhideWhenUsed="0"/>
-    <w:lsdException w:name="Medium Grid 2 Accent 6" w:semiHidden="0" w:uiPriority="68" w:unhideWhenUsed="0"/>
-    <w:lsdException w:name="Medium Grid 3 Accent 6" w:semiHidden="0" w:uiPriority="69" w:unhideWhenUsed="0"/>
-    <w:lsdException w:name="Dark List Accent 6" w:semiHidden="0" w:uiPriority="70" w:unhideWhenUsed="0"/>
-    <w:lsdException w:name="Colorful Shading Accent 6" w:semiHidden="0" w:uiPriority="71" w:unhideWhenUsed="0"/>
-    <w:lsdException w:name="Colorful List Accent 6" w:semiHidden="0" w:uiPriority="72" w:unhideWhenUsed="0"/>
-    <w:lsdException w:name="Colorful Grid Accent 6" w:semiHidden="0" w:uiPriority="73" w:unhideWhenUsed="0"/>
-    <w:lsdException w:name="Subtle Emphasis" w:semiHidden="0" w:uiPriority="19" w:unhideWhenUsed="0" w:qFormat="1"/>
-    <w:lsdException w:name="Intense Emphasis" w:semiHidden="0" w:uiPriority="21" w:unhideWhenUsed="0" w:qFormat="1"/>
-    <w:lsdException w:name="Subtle Reference" w:semiHidden="0" w:uiPriority="31" w:unhideWhenUsed="0" w:qFormat="1"/>
-    <w:lsdException w:name="Intense Reference" w:semiHidden="0" w:uiPriority="32" w:unhideWhenUsed="0" w:qFormat="1"/>
-    <w:lsdException w:name="Book Title" w:semiHidden="0" w:uiPriority="33" w:unhideWhenUsed="0" w:qFormat="1"/>
-    <w:lsdException w:name="Bibliography" w:uiPriority="37"/>
-    <w:lsdException w:name="TOC Heading" w:uiPriority="39" w:qFormat="1"/>
+  <w:latentStyles w:defLockedState="0" w:defUIPriority="99" w:defSemiHidden="0" w:defUnhideWhenUsed="0" w:defQFormat="0" w:count="371">
+    <w:lsdException w:name="Normal" w:uiPriority="0" w:qFormat="1"/>
+    <w:lsdException w:name="heading 1" w:uiPriority="9" w:qFormat="1"/>
+    <w:lsdException w:name="heading 2" w:semiHidden="1" w:uiPriority="9" w:unhideWhenUsed="1" w:qFormat="1"/>
+    <w:lsdException w:name="heading 3" w:semiHidden="1" w:uiPriority="9" w:unhideWhenUsed="1" w:qFormat="1"/>
+    <w:lsdException w:name="heading 4" w:semiHidden="1" w:uiPriority="9" w:unhideWhenUsed="1" w:qFormat="1"/>
+    <w:lsdException w:name="heading 5" w:semiHidden="1" w:uiPriority="9" w:unhideWhenUsed="1" w:qFormat="1"/>
+    <w:lsdException w:name="heading 6" w:semiHidden="1" w:uiPriority="9" w:unhideWhenUsed="1" w:qFormat="1"/>
+    <w:lsdException w:name="heading 7" w:semiHidden="1" w:uiPriority="9" w:unhideWhenUsed="1" w:qFormat="1"/>
+    <w:lsdException w:name="heading 8" w:semiHidden="1" w:uiPriority="9" w:unhideWhenUsed="1" w:qFormat="1"/>
+    <w:lsdException w:name="heading 9" w:semiHidden="1" w:uiPriority="9" w:unhideWhenUsed="1" w:qFormat="1"/>
+    <w:lsdException w:name="index 1" w:semiHidden="1" w:unhideWhenUsed="1"/>
+    <w:lsdException w:name="index 2" w:semiHidden="1" w:unhideWhenUsed="1"/>
+    <w:lsdException w:name="index 3" w:semiHidden="1" w:unhideWhenUsed="1"/>
+    <w:lsdException w:name="index 4" w:semiHidden="1" w:unhideWhenUsed="1"/>
+    <w:lsdException w:name="index 5" w:semiHidden="1" w:unhideWhenUsed="1"/>
+    <w:lsdException w:name="index 6" w:semiHidden="1" w:unhideWhenUsed="1"/>
+    <w:lsdException w:name="index 7" w:semiHidden="1" w:unhideWhenUsed="1"/>
+    <w:lsdException w:name="index 8" w:semiHidden="1" w:unhideWhenUsed="1"/>
+    <w:lsdException w:name="index 9" w:semiHidden="1" w:unhideWhenUsed="1"/>
+    <w:lsdException w:name="toc 1" w:semiHidden="1" w:uiPriority="39" w:unhideWhenUsed="1"/>
+    <w:lsdException w:name="toc 2" w:semiHidden="1" w:uiPriority="39" w:unhideWhenUsed="1"/>
+    <w:lsdException w:name="toc 3" w:semiHidden="1" w:uiPriority="39" w:unhideWhenUsed="1"/>
+    <w:lsdException w:name="toc 4" w:semiHidden="1" w:uiPriority="39" w:unhideWhenUsed="1"/>
+    <w:lsdException w:name="toc 5" w:semiHidden="1" w:uiPriority="39" w:unhideWhenUsed="1"/>
+    <w:lsdException w:name="toc 6" w:semiHidden="1" w:uiPriority="39" w:unhideWhenUsed="1"/>
+    <w:lsdException w:name="toc 7" w:semiHidden="1" w:uiPriority="39" w:unhideWhenUsed="1"/>
+    <w:lsdException w:name="toc 8" w:semiHidden="1" w:uiPriority="39" w:unhideWhenUsed="1"/>
+    <w:lsdException w:name="toc 9" w:semiHidden="1" w:uiPriority="39" w:unhideWhenUsed="1"/>
+    <w:lsdException w:name="Normal Indent" w:semiHidden="1" w:unhideWhenUsed="1"/>
+    <w:lsdException w:name="footnote text" w:semiHidden="1" w:unhideWhenUsed="1"/>
+    <w:lsdException w:name="annotation text" w:semiHidden="1" w:unhideWhenUsed="1"/>
+    <w:lsdException w:name="header" w:semiHidden="1" w:unhideWhenUsed="1"/>
+    <w:lsdException w:name="footer" w:semiHidden="1" w:unhideWhenUsed="1"/>
+    <w:lsdException w:name="index heading" w:semiHidden="1" w:unhideWhenUsed="1"/>
+    <w:lsdException w:name="caption" w:semiHidden="1" w:uiPriority="35" w:unhideWhenUsed="1" w:qFormat="1"/>
+    <w:lsdException w:name="table of figures" w:semiHidden="1" w:unhideWhenUsed="1"/>
+    <w:lsdException w:name="envelope address" w:semiHidden="1" w:unhideWhenUsed="1"/>
+    <w:lsdException w:name="envelope return" w:semiHidden="1" w:unhideWhenUsed="1"/>
+    <w:lsdException w:name="footnote reference" w:semiHidden="1" w:unhideWhenUsed="1"/>
+    <w:lsdException w:name="annotation reference" w:semiHidden="1" w:unhideWhenUsed="1"/>
+    <w:lsdException w:name="line number" w:semiHidden="1" w:unhideWhenUsed="1"/>
+    <w:lsdException w:name="page number" w:semiHidden="1" w:unhideWhenUsed="1"/>
+    <w:lsdException w:name="endnote reference" w:semiHidden="1" w:unhideWhenUsed="1"/>
+    <w:lsdException w:name="endnote text" w:semiHidden="1" w:unhideWhenUsed="1"/>
+    <w:lsdException w:name="table of authorities" w:semiHidden="1" w:unhideWhenUsed="1"/>
+    <w:lsdException w:name="macro" w:semiHidden="1" w:unhideWhenUsed="1"/>
+    <w:lsdException w:name="toa heading" w:semiHidden="1" w:unhideWhenUsed="1"/>
+    <w:lsdException w:name="List" w:semiHidden="1" w:unhideWhenUsed="1"/>
+    <w:lsdException w:name="List Bullet" w:semiHidden="1" w:unhideWhenUsed="1"/>
+    <w:lsdException w:name="List Number" w:semiHidden="1" w:unhideWhenUsed="1"/>
+    <w:lsdException w:name="List 2" w:semiHidden="1" w:unhideWhenUsed="1"/>
+    <w:lsdException w:name="List 3" w:semiHidden="1" w:unhideWhenUsed="1"/>
+    <w:lsdException w:name="List 4" w:semiHidden="1" w:unhideWhenUsed="1"/>
+    <w:lsdException w:name="List 5" w:semiHidden="1" w:unhideWhenUsed="1"/>
+    <w:lsdException w:name="List Bullet 2" w:semiHidden="1" w:unhideWhenUsed="1"/>
+    <w:lsdException w:name="List Bullet 3" w:semiHidden="1" w:unhideWhenUsed="1"/>
+    <w:lsdException w:name="List Bullet 4" w:semiHidden="1" w:unhideWhenUsed="1"/>
+    <w:lsdException w:name="List Bullet 5" w:semiHidden="1" w:unhideWhenUsed="1"/>
+    <w:lsdException w:name="List Number 2" w:semiHidden="1" w:unhideWhenUsed="1"/>
+    <w:lsdException w:name="List Number 3" w:semiHidden="1" w:unhideWhenUsed="1"/>
+    <w:lsdException w:name="List Number 4" w:semiHidden="1" w:unhideWhenUsed="1"/>
+    <w:lsdException w:name="List Number 5" w:semiHidden="1" w:unhideWhenUsed="1"/>
+    <w:lsdException w:name="Title" w:uiPriority="10" w:qFormat="1"/>
+    <w:lsdException w:name="Closing" w:semiHidden="1" w:unhideWhenUsed="1"/>
+    <w:lsdException w:name="Signature" w:semiHidden="1" w:unhideWhenUsed="1"/>
+    <w:lsdException w:name="Default Paragraph Font" w:semiHidden="1" w:uiPriority="1" w:unhideWhenUsed="1"/>
+    <w:lsdException w:name="Body Text" w:semiHidden="1" w:unhideWhenUsed="1"/>
+    <w:lsdException w:name="Body Text Indent" w:semiHidden="1" w:unhideWhenUsed="1"/>
+    <w:lsdException w:name="List Continue" w:semiHidden="1" w:unhideWhenUsed="1"/>
+    <w:lsdException w:name="List Continue 2" w:semiHidden="1" w:unhideWhenUsed="1"/>
+    <w:lsdException w:name="List Continue 3" w:semiHidden="1" w:unhideWhenUsed="1"/>
+    <w:lsdException w:name="List Continue 4" w:semiHidden="1" w:unhideWhenUsed="1"/>
+    <w:lsdException w:name="List Continue 5" w:semiHidden="1" w:unhideWhenUsed="1"/>
+    <w:lsdException w:name="Message Header" w:semiHidden="1" w:unhideWhenUsed="1"/>
+    <w:lsdException w:name="Subtitle" w:uiPriority="11" w:qFormat="1"/>
+    <w:lsdException w:name="Salutation" w:semiHidden="1" w:unhideWhenUsed="1"/>
+    <w:lsdException w:name="Date" w:semiHidden="1" w:unhideWhenUsed="1"/>
+    <w:lsdException w:name="Body Text First Indent" w:semiHidden="1" w:unhideWhenUsed="1"/>
+    <w:lsdException w:name="Body Text First Indent 2" w:semiHidden="1" w:unhideWhenUsed="1"/>
+    <w:lsdException w:name="Note Heading" w:semiHidden="1" w:unhideWhenUsed="1"/>
+    <w:lsdException w:name="Body Text 2" w:semiHidden="1" w:unhideWhenUsed="1"/>
+    <w:lsdException w:name="Body Text 3" w:semiHidden="1" w:unhideWhenUsed="1"/>
+    <w:lsdException w:name="Body Text Indent 2" w:semiHidden="1" w:unhideWhenUsed="1"/>
+    <w:lsdException w:name="Body Text Indent 3" w:semiHidden="1" w:unhideWhenUsed="1"/>
+    <w:lsdException w:name="Block Text" w:semiHidden="1" w:unhideWhenUsed="1"/>
+    <w:lsdException w:name="Hyperlink" w:semiHidden="1" w:unhideWhenUsed="1"/>
+    <w:lsdException w:name="FollowedHyperlink" w:semiHidden="1" w:unhideWhenUsed="1"/>
+    <w:lsdException w:name="Strong" w:uiPriority="22" w:qFormat="1"/>
+    <w:lsdException w:name="Emphasis" w:uiPriority="20" w:qFormat="1"/>
+    <w:lsdException w:name="Document Map" w:semiHidden="1" w:unhideWhenUsed="1"/>
+    <w:lsdException w:name="Plain Text" w:semiHidden="1" w:unhideWhenUsed="1"/>
+    <w:lsdException w:name="E-mail Signature" w:semiHidden="1" w:unhideWhenUsed="1"/>
+    <w:lsdException w:name="HTML Top of Form" w:semiHidden="1" w:unhideWhenUsed="1"/>
+    <w:lsdException w:name="HTML Bottom of Form" w:semiHidden="1" w:unhideWhenUsed="1"/>
+    <w:lsdException w:name="Normal (Web)" w:semiHidden="1" w:unhideWhenUsed="1"/>
+    <w:lsdException w:name="HTML Acronym" w:semiHidden="1" w:unhideWhenUsed="1"/>
+    <w:lsdException w:name="HTML Address" w:semiHidden="1" w:unhideWhenUsed="1"/>
+    <w:lsdException w:name="HTML Cite" w:semiHidden="1" w:unhideWhenUsed="1"/>
+    <w:lsdException w:name="HTML Code" w:semiHidden="1" w:unhideWhenUsed="1"/>
+    <w:lsdException w:name="HTML Definition" w:semiHidden="1" w:unhideWhenUsed="1"/>
+    <w:lsdException w:name="HTML Keyboard" w:semiHidden="1" w:unhideWhenUsed="1"/>
+    <w:lsdException w:name="HTML Preformatted" w:semiHidden="1" w:unhideWhenUsed="1"/>
+    <w:lsdException w:name="HTML Sample" w:semiHidden="1" w:unhideWhenUsed="1"/>
+    <w:lsdException w:name="HTML Typewriter" w:semiHidden="1" w:unhideWhenUsed="1"/>
+    <w:lsdException w:name="HTML Variable" w:semiHidden="1" w:unhideWhenUsed="1"/>
+    <w:lsdException w:name="Normal Table" w:semiHidden="1" w:unhideWhenUsed="1"/>
+    <w:lsdException w:name="annotation subject" w:semiHidden="1" w:unhideWhenUsed="1"/>
+    <w:lsdException w:name="No List" w:semiHidden="1" w:unhideWhenUsed="1"/>
+    <w:lsdException w:name="Outline List 1" w:semiHidden="1" w:unhideWhenUsed="1"/>
+    <w:lsdException w:name="Outline List 2" w:semiHidden="1" w:unhideWhenUsed="1"/>
+    <w:lsdException w:name="Outline List 3" w:semiHidden="1" w:unhideWhenUsed="1"/>
+    <w:lsdException w:name="Table Simple 1" w:semiHidden="1" w:unhideWhenUsed="1"/>
+    <w:lsdException w:name="Table Simple 2" w:semiHidden="1" w:unhideWhenUsed="1"/>
+    <w:lsdException w:name="Table Simple 3" w:semiHidden="1" w:unhideWhenUsed="1"/>
+    <w:lsdException w:name="Table Classic 1" w:semiHidden="1" w:unhideWhenUsed="1"/>
+    <w:lsdException w:name="Table Classic 2" w:semiHidden="1" w:unhideWhenUsed="1"/>
+    <w:lsdException w:name="Table Classic 3" w:semiHidden="1" w:unhideWhenUsed="1"/>
+    <w:lsdException w:name="Table Classic 4" w:semiHidden="1" w:unhideWhenUsed="1"/>
+    <w:lsdException w:name="Table Colorful 1" w:semiHidden="1" w:unhideWhenUsed="1"/>
+    <w:lsdException w:name="Table Colorful 2" w:semiHidden="1" w:unhideWhenUsed="1"/>
+    <w:lsdException w:name="Table Colorful 3" w:semiHidden="1" w:unhideWhenUsed="1"/>
+    <w:lsdException w:name="Table Columns 1" w:semiHidden="1" w:unhideWhenUsed="1"/>
+    <w:lsdException w:name="Table Columns 2" w:semiHidden="1" w:unhideWhenUsed="1"/>
+    <w:lsdException w:name="Table Columns 3" w:semiHidden="1" w:unhideWhenUsed="1"/>
+    <w:lsdException w:name="Table Columns 4" w:semiHidden="1" w:unhideWhenUsed="1"/>
+    <w:lsdException w:name="Table Columns 5" w:semiHidden="1" w:unhideWhenUsed="1"/>
+    <w:lsdException w:name="Table Grid 1" w:semiHidden="1" w:unhideWhenUsed="1"/>
+    <w:lsdException w:name="Table Grid 2" w:semiHidden="1" w:unhideWhenUsed="1"/>
+    <w:lsdException w:name="Table Grid 3" w:semiHidden="1" w:unhideWhenUsed="1"/>
+    <w:lsdException w:name="Table Grid 4" w:semiHidden="1" w:unhideWhenUsed="1"/>
+    <w:lsdException w:name="Table Grid 5" w:semiHidden="1" w:unhideWhenUsed="1"/>
+    <w:lsdException w:name="Table Grid 6" w:semiHidden="1" w:unhideWhenUsed="1"/>
+    <w:lsdException w:name="Table Grid 7" w:semiHidden="1" w:unhideWhenUsed="1"/>
+    <w:lsdException w:name="Table Grid 8" w:semiHidden="1" w:unhideWhenUsed="1"/>
+    <w:lsdException w:name="Table List 1" w:semiHidden="1" w:unhideWhenUsed="1"/>
+    <w:lsdException w:name="Table List 2" w:semiHidden="1" w:unhideWhenUsed="1"/>
+    <w:lsdException w:name="Table List 3" w:semiHidden="1" w:unhideWhenUsed="1"/>
+    <w:lsdException w:name="Table List 4" w:semiHidden="1" w:unhideWhenUsed="1"/>
+    <w:lsdException w:name="Table List 5" w:semiHidden="1" w:unhideWhenUsed="1"/>
+    <w:lsdException w:name="Table List 6" w:semiHidden="1" w:unhideWhenUsed="1"/>
+    <w:lsdException w:name="Table List 7" w:semiHidden="1" w:unhideWhenUsed="1"/>
+    <w:lsdException w:name="Table List 8" w:semiHidden="1" w:unhideWhenUsed="1"/>
+    <w:lsdException w:name="Table 3D effects 1" w:semiHidden="1" w:unhideWhenUsed="1"/>
+    <w:lsdException w:name="Table 3D effects 2" w:semiHidden="1" w:unhideWhenUsed="1"/>
+    <w:lsdException w:name="Table 3D effects 3" w:semiHidden="1" w:unhideWhenUsed="1"/>
+    <w:lsdException w:name="Table Contemporary" w:semiHidden="1" w:unhideWhenUsed="1"/>
+    <w:lsdException w:name="Table Elegant" w:semiHidden="1" w:unhideWhenUsed="1"/>
+    <w:lsdException w:name="Table Professional" w:semiHidden="1" w:unhideWhenUsed="1"/>
+    <w:lsdException w:name="Table Subtle 1" w:semiHidden="1" w:unhideWhenUsed="1"/>
+    <w:lsdException w:name="Table Subtle 2" w:semiHidden="1" w:unhideWhenUsed="1"/>
+    <w:lsdException w:name="Table Web 1" w:semiHidden="1" w:unhideWhenUsed="1"/>
+    <w:lsdException w:name="Table Web 2" w:semiHidden="1" w:unhideWhenUsed="1"/>
+    <w:lsdException w:name="Table Web 3" w:semiHidden="1" w:unhideWhenUsed="1"/>
+    <w:lsdException w:name="Balloon Text" w:semiHidden="1" w:unhideWhenUsed="1"/>
+    <w:lsdException w:name="Table Grid" w:uiPriority="59"/>
+    <w:lsdException w:name="Table Theme" w:semiHidden="1" w:unhideWhenUsed="1"/>
+    <w:lsdException w:name="Placeholder Text" w:semiHidden="1"/>
+    <w:lsdException w:name="No Spacing" w:uiPriority="1" w:qFormat="1"/>
+    <w:lsdException w:name="Light Shading" w:uiPriority="60"/>
+    <w:lsdException w:name="Light List" w:uiPriority="61"/>
+    <w:lsdException w:name="Light Grid" w:uiPriority="62"/>
+    <w:lsdException w:name="Medium Shading 1" w:uiPriority="63"/>
+    <w:lsdException w:name="Medium Shading 2" w:uiPriority="64"/>
+    <w:lsdException w:name="Medium List 1" w:uiPriority="65"/>
+    <w:lsdException w:name="Medium List 2" w:uiPriority="66"/>
+    <w:lsdException w:name="Medium Grid 1" w:uiPriority="67"/>
+    <w:lsdException w:name="Medium Grid 2" w:uiPriority="68"/>
+    <w:lsdException w:name="Medium Grid 3" w:uiPriority="69"/>
+    <w:lsdException w:name="Dark List" w:uiPriority="70"/>
+    <w:lsdException w:name="Colorful Shading" w:uiPriority="71"/>
+    <w:lsdException w:name="Colorful List" w:uiPriority="72"/>
+    <w:lsdException w:name="Colorful Grid" w:uiPriority="73"/>
+    <w:lsdException w:name="Light Shading Accent 1" w:uiPriority="60"/>
+    <w:lsdException w:name="Light List Accent 1" w:uiPriority="61"/>
+    <w:lsdException w:name="Light Grid Accent 1" w:uiPriority="62"/>
+    <w:lsdException w:name="Medium Shading 1 Accent 1" w:uiPriority="63"/>
+    <w:lsdException w:name="Medium Shading 2 Accent 1" w:uiPriority="64"/>
+    <w:lsdException w:name="Medium List 1 Accent 1" w:uiPriority="65"/>
+    <w:lsdException w:name="Revision" w:semiHidden="1"/>
+    <w:lsdException w:name="List Paragraph" w:uiPriority="34" w:qFormat="1"/>
+    <w:lsdException w:name="Quote" w:uiPriority="29" w:qFormat="1"/>
+    <w:lsdException w:name="Intense Quote" w:uiPriority="30" w:qFormat="1"/>
+    <w:lsdException w:name="Medium List 2 Accent 1" w:uiPriority="66"/>
+    <w:lsdException w:name="Medium Grid 1 Accent 1" w:uiPriority="67"/>
+    <w:lsdException w:name="Medium Grid 2 Accent 1" w:uiPriority="68"/>
+    <w:lsdException w:name="Medium Grid 3 Accent 1" w:uiPriority="69"/>
+    <w:lsdException w:name="Dark List Accent 1" w:uiPriority="70"/>
+    <w:lsdException w:name="Colorful Shading Accent 1" w:uiPriority="71"/>
+    <w:lsdException w:name="Colorful List Accent 1" w:uiPriority="72"/>
+    <w:lsdException w:name="Colorful Grid Accent 1" w:uiPriority="73"/>
+    <w:lsdException w:name="Light Shading Accent 2" w:uiPriority="60"/>
+    <w:lsdException w:name="Light List Accent 2" w:uiPriority="61"/>
+    <w:lsdException w:name="Light Grid Accent 2" w:uiPriority="62"/>
+    <w:lsdException w:name="Medium Shading 1 Accent 2" w:uiPriority="63"/>
+    <w:lsdException w:name="Medium Shading 2 Accent 2" w:uiPriority="64"/>
+    <w:lsdException w:name="Medium List 1 Accent 2" w:uiPriority="65"/>
+    <w:lsdException w:name="Medium List 2 Accent 2" w:uiPriority="66"/>
+    <w:lsdException w:name="Medium Grid 1 Accent 2" w:uiPriority="67"/>
+    <w:lsdException w:name="Medium Grid 2 Accent 2" w:uiPriority="68"/>
+    <w:lsdException w:name="Medium Grid 3 Accent 2" w:uiPriority="69"/>
+    <w:lsdException w:name="Dark List Accent 2" w:uiPriority="70"/>
+    <w:lsdException w:name="Colorful Shading Accent 2" w:uiPriority="71"/>
+    <w:lsdException w:name="Colorful List Accent 2" w:uiPriority="72"/>
+    <w:lsdException w:name="Colorful Grid Accent 2" w:uiPriority="73"/>
+    <w:lsdException w:name="Light Shading Accent 3" w:uiPriority="60"/>
+    <w:lsdException w:name="Light List Accent 3" w:uiPriority="61"/>
+    <w:lsdException w:name="Light Grid Accent 3" w:uiPriority="62"/>
+    <w:lsdException w:name="Medium Shading 1 Accent 3" w:uiPriority="63"/>
+    <w:lsdException w:name="Medium Shading 2 Accent 3" w:uiPriority="64"/>
+    <w:lsdException w:name="Medium List 1 Accent 3" w:uiPriority="65"/>
+    <w:lsdException w:name="Medium List 2 Accent 3" w:uiPriority="66"/>
+    <w:lsdException w:name="Medium Grid 1 Accent 3" w:uiPriority="67"/>
+    <w:lsdException w:name="Medium Grid 2 Accent 3" w:uiPriority="68"/>
+    <w:lsdException w:name="Medium Grid 3 Accent 3" w:uiPriority="69"/>
+    <w:lsdException w:name="Dark List Accent 3" w:uiPriority="70"/>
+    <w:lsdException w:name="Colorful Shading Accent 3" w:uiPriority="71"/>
+    <w:lsdException w:name="Colorful List Accent 3" w:uiPriority="72"/>
+    <w:lsdException w:name="Colorful Grid Accent 3" w:uiPriority="73"/>
+    <w:lsdException w:name="Light Shading Accent 4" w:uiPriority="60"/>
+    <w:lsdException w:name="Light List Accent 4" w:uiPriority="61"/>
+    <w:lsdException w:name="Light Grid Accent 4" w:uiPriority="62"/>
+    <w:lsdException w:name="Medium Shading 1 Accent 4" w:uiPriority="63"/>
+    <w:lsdException w:name="Medium Shading 2 Accent 4" w:uiPriority="64"/>
+    <w:lsdException w:name="Medium List 1 Accent 4" w:uiPriority="65"/>
+    <w:lsdException w:name="Medium List 2 Accent 4" w:uiPriority="66"/>
+    <w:lsdException w:name="Medium Grid 1 Accent 4" w:uiPriority="67"/>
+    <w:lsdException w:name="Medium Grid 2 Accent 4" w:uiPriority="68"/>
+    <w:lsdException w:name="Medium Grid 3 Accent 4" w:uiPriority="69"/>
+    <w:lsdException w:name="Dark List Accent 4" w:uiPriority="70"/>
+    <w:lsdException w:name="Colorful Shading Accent 4" w:uiPriority="71"/>
+    <w:lsdException w:name="Colorful List Accent 4" w:uiPriority="72"/>
+    <w:lsdException w:name="Colorful Grid Accent 4" w:uiPriority="73"/>
+    <w:lsdException w:name="Light Shading Accent 5" w:uiPriority="60"/>
+    <w:lsdException w:name="Light List Accent 5" w:uiPriority="61"/>
+    <w:lsdException w:name="Light Grid Accent 5" w:uiPriority="62"/>
+    <w:lsdException w:name="Medium Shading 1 Accent 5" w:uiPriority="63"/>
+    <w:lsdException w:name="Medium Shading 2 Accent 5" w:uiPriority="64"/>
+    <w:lsdException w:name="Medium List 1 Accent 5" w:uiPriority="65"/>
+    <w:lsdException w:name="Medium List 2 Accent 5" w:uiPriority="66"/>
+    <w:lsdException w:name="Medium Grid 1 Accent 5" w:uiPriority="67"/>
+    <w:lsdException w:name="Medium Grid 2 Accent 5" w:uiPriority="68"/>
+    <w:lsdException w:name="Medium Grid 3 Accent 5" w:uiPriority="69"/>
+    <w:lsdException w:name="Dark List Accent 5" w:uiPriority="70"/>
+    <w:lsdException w:name="Colorful Shading Accent 5" w:uiPriority="71"/>
+    <w:lsdException w:name="Colorful List Accent 5" w:uiPriority="72"/>
+    <w:lsdException w:name="Colorful Grid Accent 5" w:uiPriority="73"/>
+    <w:lsdException w:name="Light Shading Accent 6" w:uiPriority="60"/>
+    <w:lsdException w:name="Light List Accent 6" w:uiPriority="61"/>
+    <w:lsdException w:name="Light Grid Accent 6" w:uiPriority="62"/>
+    <w:lsdException w:name="Medium Shading 1 Accent 6" w:uiPriority="63"/>
+    <w:lsdException w:name="Medium Shading 2 Accent 6" w:uiPriority="64"/>
+    <w:lsdException w:name="Medium List 1 Accent 6" w:uiPriority="65"/>
+    <w:lsdException w:name="Medium List 2 Accent 6" w:uiPriority="66"/>
+    <w:lsdException w:name="Medium Grid 1 Accent 6" w:uiPriority="67"/>
+    <w:lsdException w:name="Medium Grid 2 Accent 6" w:uiPriority="68"/>
+    <w:lsdException w:name="Medium Grid 3 Accent 6" w:uiPriority="69"/>
+    <w:lsdException w:name="Dark List Accent 6" w:uiPriority="70"/>
+    <w:lsdException w:name="Colorful Shading Accent 6" w:uiPriority="71"/>
+    <w:lsdException w:name="Colorful List Accent 6" w:uiPriority="72"/>
+    <w:lsdException w:name="Colorful Grid Accent 6" w:uiPriority="73"/>
+    <w:lsdException w:name="Subtle Emphasis" w:uiPriority="19" w:qFormat="1"/>
+    <w:lsdException w:name="Intense Emphasis" w:uiPriority="21" w:qFormat="1"/>
+    <w:lsdException w:name="Subtle Reference" w:uiPriority="31" w:qFormat="1"/>
+    <w:lsdException w:name="Intense Reference" w:uiPriority="32" w:qFormat="1"/>
+    <w:lsdException w:name="Book Title" w:uiPriority="33" w:qFormat="1"/>
+    <w:lsdException w:name="Bibliography" w:semiHidden="1" w:uiPriority="37" w:unhideWhenUsed="1"/>
+    <w:lsdException w:name="TOC Heading" w:semiHidden="1" w:uiPriority="39" w:unhideWhenUsed="1" w:qFormat="1"/>
+    <w:lsdException w:name="Plain Table 1" w:uiPriority="41"/>
+    <w:lsdException w:name="Plain Table 2" w:uiPriority="42"/>
+    <w:lsdException w:name="Plain Table 3" w:uiPriority="43"/>
+    <w:lsdException w:name="Plain Table 4" w:uiPriority="44"/>
+    <w:lsdException w:name="Plain Table 5" w:uiPriority="45"/>
+    <w:lsdException w:name="Grid Table Light" w:uiPriority="40"/>
+    <w:lsdException w:name="Grid Table 1 Light" w:uiPriority="46"/>
+    <w:lsdException w:name="Grid Table 2" w:uiPriority="47"/>
+    <w:lsdException w:name="Grid Table 3" w:uiPriority="48"/>
+    <w:lsdException w:name="Grid Table 4" w:uiPriority="49"/>
+    <w:lsdException w:name="Grid Table 5 Dark" w:uiPriority="50"/>
+    <w:lsdException w:name="Grid Table 6 Colorful" w:uiPriority="51"/>
+    <w:lsdException w:name="Grid Table 7 Colorful" w:uiPriority="52"/>
+    <w:lsdException w:name="Grid Table 1 Light Accent 1" w:uiPriority="46"/>
+    <w:lsdException w:name="Grid Table 2 Accent 1" w:uiPriority="47"/>
+    <w:lsdException w:name="Grid Table 3 Accent 1" w:uiPriority="48"/>
+    <w:lsdException w:name="Grid Table 4 Accent 1" w:uiPriority="49"/>
+    <w:lsdException w:name="Grid Table 5 Dark Accent 1" w:uiPriority="50"/>
+    <w:lsdException w:name="Grid Table 6 Colorful Accent 1" w:uiPriority="51"/>
+    <w:lsdException w:name="Grid Table 7 Colorful Accent 1" w:uiPriority="52"/>
+    <w:lsdException w:name="Grid Table 1 Light Accent 2" w:uiPriority="46"/>
+    <w:lsdException w:name="Grid Table 2 Accent 2" w:uiPriority="47"/>
+    <w:lsdException w:name="Grid Table 3 Accent 2" w:uiPriority="48"/>
+    <w:lsdException w:name="Grid Table 4 Accent 2" w:uiPriority="49"/>
+    <w:lsdException w:name="Grid Table 5 Dark Accent 2" w:uiPriority="50"/>
+    <w:lsdException w:name="Grid Table 6 Colorful Accent 2" w:uiPriority="51"/>
+    <w:lsdException w:name="Grid Table 7 Colorful Accent 2" w:uiPriority="52"/>
+    <w:lsdException w:name="Grid Table 1 Light Accent 3" w:uiPriority="46"/>
+    <w:lsdException w:name="Grid Table 2 Accent 3" w:uiPriority="47"/>
+    <w:lsdException w:name="Grid Table 3 Accent 3" w:uiPriority="48"/>
+    <w:lsdException w:name="Grid Table 4 Accent 3" w:uiPriority="49"/>
+    <w:lsdException w:name="Grid Table 5 Dark Accent 3" w:uiPriority="50"/>
+    <w:lsdException w:name="Grid Table 6 Colorful Accent 3" w:uiPriority="51"/>
+    <w:lsdException w:name="Grid Table 7 Colorful Accent 3" w:uiPriority="52"/>
+    <w:lsdException w:name="Grid Table 1 Light Accent 4" w:uiPriority="46"/>
+    <w:lsdException w:name="Grid Table 2 Accent 4" w:uiPriority="47"/>
+    <w:lsdException w:name="Grid Table 3 Accent 4" w:uiPriority="48"/>
+    <w:lsdException w:name="Grid Table 4 Accent 4" w:uiPriority="49"/>
+    <w:lsdException w:name="Grid Table 5 Dark Accent 4" w:uiPriority="50"/>
+    <w:lsdException w:name="Grid Table 6 Colorful Accent 4" w:uiPriority="51"/>
+    <w:lsdException w:name="Grid Table 7 Colorful Accent 4" w:uiPriority="52"/>
+    <w:lsdException w:name="Grid Table 1 Light Accent 5" w:uiPriority="46"/>
+    <w:lsdException w:name="Grid Table 2 Accent 5" w:uiPriority="47"/>
+    <w:lsdException w:name="Grid Table 3 Accent 5" w:uiPriority="48"/>
+    <w:lsdException w:name="Grid Table 4 Accent 5" w:uiPriority="49"/>
+    <w:lsdException w:name="Grid Table 5 Dark Accent 5" w:uiPriority="50"/>
+    <w:lsdException w:name="Grid Table 6 Colorful Accent 5" w:uiPriority="51"/>
+    <w:lsdException w:name="Grid Table 7 Colorful Accent 5" w:uiPriority="52"/>
+    <w:lsdException w:name="Grid Table 1 Light Accent 6" w:uiPriority="46"/>
+    <w:lsdException w:name="Grid Table 2 Accent 6" w:uiPriority="47"/>
+    <w:lsdException w:name="Grid Table 3 Accent 6" w:uiPriority="48"/>
+    <w:lsdException w:name="Grid Table 4 Accent 6" w:uiPriority="49"/>
+    <w:lsdException w:name="Grid Table 5 Dark Accent 6" w:uiPriority="50"/>
+    <w:lsdException w:name="Grid Table 6 Colorful Accent 6" w:uiPriority="51"/>
+    <w:lsdException w:name="Grid Table 7 Colorful Accent 6" w:uiPriority="52"/>
+    <w:lsdException w:name="List Table 1 Light" w:uiPriority="46"/>
+    <w:lsdException w:name="List Table 2" w:uiPriority="47"/>
+    <w:lsdException w:name="List Table 3" w:uiPriority="48"/>
+    <w:lsdException w:name="List Table 4" w:uiPriority="49"/>
+    <w:lsdException w:name="List Table 5 Dark" w:uiPriority="50"/>
+    <w:lsdException w:name="List Table 6 Colorful" w:uiPriority="51"/>
+    <w:lsdException w:name="List Table 7 Colorful" w:uiPriority="52"/>
+    <w:lsdException w:name="List Table 1 Light Accent 1" w:uiPriority="46"/>
+    <w:lsdException w:name="List Table 2 Accent 1" w:uiPriority="47"/>
+    <w:lsdException w:name="List Table 3 Accent 1" w:uiPriority="48"/>
+    <w:lsdException w:name="List Table 4 Accent 1" w:uiPriority="49"/>
+    <w:lsdException w:name="List Table 5 Dark Accent 1" w:uiPriority="50"/>
+    <w:lsdException w:name="List Table 6 Colorful Accent 1" w:uiPriority="51"/>
+    <w:lsdException w:name="List Table 7 Colorful Accent 1" w:uiPriority="52"/>
+    <w:lsdException w:name="List Table 1 Light Accent 2" w:uiPriority="46"/>
+    <w:lsdException w:name="List Table 2 Accent 2" w:uiPriority="47"/>
+    <w:lsdException w:name="List Table 3 Accent 2" w:uiPriority="48"/>
+    <w:lsdException w:name="List Table 4 Accent 2" w:uiPriority="49"/>
+    <w:lsdException w:name="List Table 5 Dark Accent 2" w:uiPriority="50"/>
+    <w:lsdException w:name="List Table 6 Colorful Accent 2" w:uiPriority="51"/>
+    <w:lsdException w:name="List Table 7 Colorful Accent 2" w:uiPriority="52"/>
+    <w:lsdException w:name="List Table 1 Light Accent 3" w:uiPriority="46"/>
+    <w:lsdException w:name="List Table 2 Accent 3" w:uiPriority="47"/>
+    <w:lsdException w:name="List Table 3 Accent 3" w:uiPriority="48"/>
+    <w:lsdException w:name="List Table 4 Accent 3" w:uiPriority="49"/>
+    <w:lsdException w:name="List Table 5 Dark Accent 3" w:uiPriority="50"/>
+    <w:lsdException w:name="List Table 6 Colorful Accent 3" w:uiPriority="51"/>
+    <w:lsdException w:name="List Table 7 Colorful Accent 3" w:uiPriority="52"/>
+    <w:lsdException w:name="List Table 1 Light Accent 4" w:uiPriority="46"/>
+    <w:lsdException w:name="List Table 2 Accent 4" w:uiPriority="47"/>
+    <w:lsdException w:name="List Table 3 Accent 4" w:uiPriority="48"/>
+    <w:lsdException w:name="List Table 4 Accent 4" w:uiPriority="49"/>
+    <w:lsdException w:name="List Table 5 Dark Accent 4" w:uiPriority="50"/>
+    <w:lsdException w:name="List Table 6 Colorful Accent 4" w:uiPriority="51"/>
+    <w:lsdException w:name="List Table 7 Colorful Accent 4" w:uiPriority="52"/>
+    <w:lsdException w:name="List Table 1 Light Accent 5" w:uiPriority="46"/>
+    <w:lsdException w:name="List Table 2 Accent 5" w:uiPriority="47"/>
+    <w:lsdException w:name="List Table 3 Accent 5" w:uiPriority="48"/>
+    <w:lsdException w:name="List Table 4 Accent 5" w:uiPriority="49"/>
+    <w:lsdException w:name="List Table 5 Dark Accent 5" w:uiPriority="50"/>
+    <w:lsdException w:name="List Table 6 Colorful Accent 5" w:uiPriority="51"/>
+    <w:lsdException w:name="List Table 7 Colorful Accent 5" w:uiPriority="52"/>
+    <w:lsdException w:name="List Table 1 Light Accent 6" w:uiPriority="46"/>
+    <w:lsdException w:name="List Table 2 Accent 6" w:uiPriority="47"/>
+    <w:lsdException w:name="List Table 3 Accent 6" w:uiPriority="48"/>
+    <w:lsdException w:name="List Table 4 Accent 6" w:uiPriority="49"/>
+    <w:lsdException w:name="List Table 5 Dark Accent 6" w:uiPriority="50"/>
+    <w:lsdException w:name="List Table 6 Colorful Accent 6" w:uiPriority="51"/>
+    <w:lsdException w:name="List Table 7 Colorful Accent 6" w:uiPriority="52"/>
   </w:latentStyles>
   <w:style w:type="paragraph" w:default="1" w:styleId="a">
     <w:name w:val="Normal"/>
@@ -2032,7 +4953,6 @@
     <w:uiPriority w:val="99"/>
     <w:semiHidden/>
     <w:unhideWhenUsed/>
-    <w:qFormat/>
     <w:tblPr>
       <w:tblInd w:w="0" w:type="dxa"/>
       <w:tblCellMar>
@@ -2397,7 +5317,7 @@
 </file>
 
 <file path=customXml/itemProps1.xml><?xml version="1.0" encoding="utf-8"?>
-<ds:datastoreItem xmlns:ds="http://schemas.openxmlformats.org/officeDocument/2006/customXml" ds:itemID="{663786D6-3FA6-4E9F-939E-F5448B2BA159}">
+<ds:datastoreItem xmlns:ds="http://schemas.openxmlformats.org/officeDocument/2006/customXml" ds:itemID="{B7EC48B7-301A-4235-9F76-D42F7E45B997}">
   <ds:schemaRefs>
     <ds:schemaRef ds:uri="http://schemas.openxmlformats.org/officeDocument/2006/bibliography"/>
   </ds:schemaRefs>

--- a/ТЗ/ТЗ Violet.docx
+++ b/ТЗ/ТЗ Violet.docx
@@ -1,6 +1,6 @@
 
 <file path=word/document.xml><?xml version="1.0" encoding="utf-8"?>
-<w:document xmlns:ve="http://schemas.openxmlformats.org/markup-compatibility/2006" xmlns:o="urn:schemas-microsoft-com:office:office" xmlns:r="http://schemas.openxmlformats.org/officeDocument/2006/relationships" xmlns:m="http://schemas.openxmlformats.org/officeDocument/2006/math" xmlns:v="urn:schemas-microsoft-com:vml" xmlns:wp="http://schemas.openxmlformats.org/drawingml/2006/wordprocessingDrawing" xmlns:w10="urn:schemas-microsoft-com:office:word" xmlns:w="http://schemas.openxmlformats.org/wordprocessingml/2006/main" xmlns:wne="http://schemas.microsoft.com/office/word/2006/wordml">
+<w:document xmlns:wpc="http://schemas.microsoft.com/office/word/2010/wordprocessingCanvas" xmlns:cx="http://schemas.microsoft.com/office/drawing/2014/chartex" xmlns:mc="http://schemas.openxmlformats.org/markup-compatibility/2006" xmlns:o="urn:schemas-microsoft-com:office:office" xmlns:r="http://schemas.openxmlformats.org/officeDocument/2006/relationships" xmlns:m="http://schemas.openxmlformats.org/officeDocument/2006/math" xmlns:v="urn:schemas-microsoft-com:vml" xmlns:wp14="http://schemas.microsoft.com/office/word/2010/wordprocessingDrawing" xmlns:wp="http://schemas.openxmlformats.org/drawingml/2006/wordprocessingDrawing" xmlns:w10="urn:schemas-microsoft-com:office:word" xmlns:w="http://schemas.openxmlformats.org/wordprocessingml/2006/main" xmlns:w14="http://schemas.microsoft.com/office/word/2010/wordml" xmlns:w15="http://schemas.microsoft.com/office/word/2012/wordml" xmlns:w16se="http://schemas.microsoft.com/office/word/2015/wordml/symex" xmlns:wpg="http://schemas.microsoft.com/office/word/2010/wordprocessingGroup" xmlns:wpi="http://schemas.microsoft.com/office/word/2010/wordprocessingInk" xmlns:wne="http://schemas.microsoft.com/office/word/2006/wordml" xmlns:wps="http://schemas.microsoft.com/office/word/2010/wordprocessingShape" mc:Ignorable="w14 w15 w16se wp14">
   <w:body>
     <w:p>
       <w:pPr>
@@ -2419,20 +2419,8 @@
           <w:color w:val="000000" w:themeColor="text1"/>
           <w:sz w:val="28"/>
           <w:szCs w:val="28"/>
-          <w:lang w:val="en-US"/>
-        </w:rPr>
-        <w:t>1.</w:t>
-      </w:r>
-      <w:r>
-        <w:rPr>
-          <w:rFonts w:ascii="Times New Roman" w:eastAsia="SimSun" w:hAnsi="Times New Roman" w:cs="Times New Roman"/>
-          <w:bCs/>
-          <w:color w:val="000000" w:themeColor="text1"/>
-          <w:sz w:val="28"/>
-          <w:szCs w:val="28"/>
-          <w:lang w:val="en-US"/>
-        </w:rPr>
-        <w:t xml:space="preserve"> </w:t>
+        </w:rPr>
+        <w:t xml:space="preserve">1. </w:t>
       </w:r>
       <w:r>
         <w:rPr>
@@ -8673,105 +8661,23 @@
         <w:t>Очистители: для удаления загрязнений с поверхности робота и его компонентов.</w:t>
       </w:r>
     </w:p>
-    <w:p>
-      <w:pPr>
-        <w:jc w:val="both"/>
-        <w:rPr>
-          <w:rFonts w:ascii="Times New Roman" w:hAnsi="Times New Roman" w:cs="Times New Roman"/>
-          <w:color w:val="000000" w:themeColor="text1"/>
-          <w:sz w:val="28"/>
-          <w:szCs w:val="28"/>
-        </w:rPr>
-      </w:pPr>
-      <w:r>
-        <w:rPr>
-          <w:rFonts w:ascii="Times New Roman" w:hAnsi="Times New Roman" w:cs="Times New Roman"/>
-          <w:color w:val="000000" w:themeColor="text1"/>
-          <w:sz w:val="28"/>
-          <w:szCs w:val="28"/>
-        </w:rPr>
-        <w:lastRenderedPageBreak/>
-        <w:t>Салфетки и щетки: для чистки.</w:t>
-      </w:r>
-    </w:p>
-    <w:p>
-      <w:pPr>
-        <w:jc w:val="both"/>
-        <w:rPr>
-          <w:rFonts w:ascii="Times New Roman" w:eastAsia="SimSun" w:hAnsi="Times New Roman" w:cs="Times New Roman"/>
-          <w:b/>
-          <w:color w:val="000000" w:themeColor="text1"/>
-          <w:sz w:val="28"/>
-          <w:szCs w:val="28"/>
-        </w:rPr>
-      </w:pPr>
-      <w:r>
-        <w:rPr>
-          <w:rFonts w:ascii="Times New Roman" w:eastAsia="SimSun" w:hAnsi="Times New Roman" w:cs="Times New Roman"/>
-          <w:b/>
-          <w:color w:val="000000" w:themeColor="text1"/>
-          <w:sz w:val="28"/>
-          <w:szCs w:val="28"/>
-        </w:rPr>
-        <w:t>3 Технико-</w:t>
-      </w:r>
-      <w:r>
-        <w:rPr>
-          <w:rFonts w:ascii="Times New Roman" w:eastAsia="SimSun" w:hAnsi="Times New Roman" w:cs="Times New Roman"/>
-          <w:color w:val="000000" w:themeColor="text1"/>
-          <w:sz w:val="28"/>
-          <w:szCs w:val="28"/>
-        </w:rPr>
-        <w:t>экономические</w:t>
-      </w:r>
-      <w:r>
-        <w:rPr>
-          <w:rFonts w:ascii="Times New Roman" w:eastAsia="SimSun" w:hAnsi="Times New Roman" w:cs="Times New Roman"/>
-          <w:b/>
-          <w:color w:val="000000" w:themeColor="text1"/>
-          <w:sz w:val="28"/>
-          <w:szCs w:val="28"/>
-        </w:rPr>
-        <w:t xml:space="preserve"> требования</w:t>
-      </w:r>
-    </w:p>
-    <w:p>
-      <w:pPr>
-        <w:jc w:val="both"/>
-        <w:rPr>
-          <w:rFonts w:ascii="Times New Roman" w:eastAsia="SimSun" w:hAnsi="Times New Roman" w:cs="Times New Roman"/>
-          <w:color w:val="000000" w:themeColor="text1"/>
-          <w:sz w:val="28"/>
-          <w:szCs w:val="28"/>
-        </w:rPr>
-      </w:pPr>
-      <w:r>
-        <w:rPr>
-          <w:rFonts w:ascii="Times New Roman" w:eastAsia="SimSun" w:hAnsi="Times New Roman" w:cs="Times New Roman"/>
-          <w:color w:val="000000" w:themeColor="text1"/>
-          <w:sz w:val="28"/>
-          <w:szCs w:val="28"/>
-        </w:rPr>
-        <w:t>3.1 Сравнительные технико-экономические характеристики (сравнение с двумя аналогами)</w:t>
-      </w:r>
-    </w:p>
     <w:tbl>
       <w:tblPr>
         <w:tblStyle w:val="a9"/>
-        <w:tblW w:w="0" w:type="auto"/>
-        <w:tblInd w:w="0" w:type="dxa"/>
-        <w:tblLook w:val="04A0"/>
+        <w:tblW w:w="9574" w:type="dxa"/>
+        <w:tblInd w:w="108" w:type="dxa"/>
+        <w:tblLook w:val="04A0" w:firstRow="1" w:lastRow="0" w:firstColumn="1" w:lastColumn="0" w:noHBand="0" w:noVBand="1"/>
       </w:tblPr>
       <w:tblGrid>
         <w:gridCol w:w="2100"/>
-        <w:gridCol w:w="2030"/>
+        <w:gridCol w:w="2386"/>
         <w:gridCol w:w="2716"/>
         <w:gridCol w:w="2486"/>
       </w:tblGrid>
       <w:tr>
         <w:tc>
           <w:tcPr>
-            <w:tcW w:w="2018" w:type="dxa"/>
+            <w:tcW w:w="2127" w:type="dxa"/>
             <w:tcBorders>
               <w:top w:val="single" w:sz="4" w:space="0" w:color="auto"/>
               <w:left w:val="single" w:sz="4" w:space="0" w:color="auto"/>
@@ -8797,13 +8703,14 @@
                 <w:sz w:val="28"/>
                 <w:szCs w:val="28"/>
               </w:rPr>
+              <w:lastRenderedPageBreak/>
               <w:t>Название</w:t>
             </w:r>
           </w:p>
         </w:tc>
         <w:tc>
           <w:tcPr>
-            <w:tcW w:w="2024" w:type="dxa"/>
+            <w:tcW w:w="2551" w:type="dxa"/>
             <w:tcBorders>
               <w:top w:val="single" w:sz="4" w:space="0" w:color="auto"/>
               <w:left w:val="single" w:sz="4" w:space="0" w:color="auto"/>
@@ -8835,7 +8742,7 @@
         </w:tc>
         <w:tc>
           <w:tcPr>
-            <w:tcW w:w="2301" w:type="dxa"/>
+            <w:tcW w:w="2410" w:type="dxa"/>
             <w:tcBorders>
               <w:top w:val="single" w:sz="4" w:space="0" w:color="auto"/>
               <w:left w:val="single" w:sz="4" w:space="0" w:color="auto"/>
@@ -8867,7 +8774,7 @@
         </w:tc>
         <w:tc>
           <w:tcPr>
-            <w:tcW w:w="2179" w:type="dxa"/>
+            <w:tcW w:w="2486" w:type="dxa"/>
             <w:tcBorders>
               <w:top w:val="single" w:sz="4" w:space="0" w:color="auto"/>
               <w:left w:val="single" w:sz="4" w:space="0" w:color="auto"/>
@@ -8911,7 +8818,7 @@
       <w:tr>
         <w:tc>
           <w:tcPr>
-            <w:tcW w:w="2018" w:type="dxa"/>
+            <w:tcW w:w="2127" w:type="dxa"/>
             <w:tcBorders>
               <w:top w:val="single" w:sz="4" w:space="0" w:color="auto"/>
               <w:left w:val="single" w:sz="4" w:space="0" w:color="auto"/>
@@ -8952,86 +8859,7 @@
         </w:tc>
         <w:tc>
           <w:tcPr>
-            <w:tcW w:w="2024" w:type="dxa"/>
-            <w:tcBorders>
-              <w:top w:val="single" w:sz="4" w:space="0" w:color="auto"/>
-              <w:left w:val="single" w:sz="4" w:space="0" w:color="auto"/>
-              <w:bottom w:val="single" w:sz="4" w:space="0" w:color="auto"/>
-              <w:right w:val="single" w:sz="4" w:space="0" w:color="auto"/>
-            </w:tcBorders>
-            <w:hideMark/>
-          </w:tcPr>
-          <w:p>
-            <w:pPr>
-              <w:jc w:val="both"/>
-              <w:rPr>
-                <w:rFonts w:ascii="Times New Roman" w:hAnsi="Times New Roman" w:cs="Times New Roman"/>
-                <w:color w:val="000000" w:themeColor="text1"/>
-                <w:sz w:val="28"/>
-                <w:szCs w:val="28"/>
-              </w:rPr>
-            </w:pPr>
-            <w:r>
-              <w:rPr>
-                <w:rFonts w:ascii="Times New Roman" w:hAnsi="Times New Roman" w:cs="Times New Roman"/>
-                <w:bCs/>
-                <w:color w:val="000000" w:themeColor="text1"/>
-                <w:sz w:val="28"/>
-                <w:szCs w:val="28"/>
-                <w:shd w:val="clear" w:color="auto" w:fill="FFFFFF"/>
-              </w:rPr>
-              <w:t>RovingBat предназначен для работы в экстремальных условиях, в том числе в присутствии сильных течений.</w:t>
-            </w:r>
-          </w:p>
-        </w:tc>
-        <w:tc>
-          <w:tcPr>
-            <w:tcW w:w="2301" w:type="dxa"/>
-            <w:tcBorders>
-              <w:top w:val="single" w:sz="4" w:space="0" w:color="auto"/>
-              <w:left w:val="single" w:sz="4" w:space="0" w:color="auto"/>
-              <w:bottom w:val="single" w:sz="4" w:space="0" w:color="auto"/>
-              <w:right w:val="single" w:sz="4" w:space="0" w:color="auto"/>
-            </w:tcBorders>
-            <w:hideMark/>
-          </w:tcPr>
-          <w:p>
-            <w:pPr>
-              <w:jc w:val="both"/>
-              <w:rPr>
-                <w:rFonts w:ascii="Times New Roman" w:hAnsi="Times New Roman" w:cs="Times New Roman"/>
-                <w:color w:val="000000" w:themeColor="text1"/>
-                <w:sz w:val="28"/>
-                <w:szCs w:val="28"/>
-                <w:shd w:val="clear" w:color="auto" w:fill="F9F9F9"/>
-              </w:rPr>
-            </w:pPr>
-            <w:r>
-              <w:rPr>
-                <w:rFonts w:ascii="Times New Roman" w:hAnsi="Times New Roman" w:cs="Times New Roman"/>
-                <w:color w:val="000000" w:themeColor="text1"/>
-                <w:sz w:val="28"/>
-                <w:szCs w:val="28"/>
-                <w:shd w:val="clear" w:color="auto" w:fill="F9F9F9"/>
-              </w:rPr>
-              <w:t>BlueROV2 применяют для изучения обесцвечивания кораллов.</w:t>
-            </w:r>
-          </w:p>
-          <w:p>
-            <w:pPr>
-              <w:jc w:val="both"/>
-              <w:rPr>
-                <w:rFonts w:ascii="Times New Roman" w:hAnsi="Times New Roman" w:cs="Times New Roman"/>
-                <w:color w:val="000000" w:themeColor="text1"/>
-                <w:sz w:val="28"/>
-                <w:szCs w:val="28"/>
-              </w:rPr>
-            </w:pPr>
-          </w:p>
-        </w:tc>
-        <w:tc>
-          <w:tcPr>
-            <w:tcW w:w="2179" w:type="dxa"/>
+            <w:tcW w:w="2551" w:type="dxa"/>
             <w:tcBorders>
               <w:top w:val="single" w:sz="4" w:space="0" w:color="auto"/>
               <w:left w:val="single" w:sz="4" w:space="0" w:color="auto"/>
@@ -9057,7 +8885,71 @@
                 <w:sz w:val="28"/>
                 <w:szCs w:val="28"/>
               </w:rPr>
-              <w:t>ROVINGBAT MK2 используется для осмотра вертикальных элементов морских инженерных сооружений, плотин и дамб, охлаждающих бассейнов.</w:t>
+              <w:t>Инспекция подводного корпуса судов, измерение толщины корпуса, чистка корпуса.</w:t>
+            </w:r>
+          </w:p>
+        </w:tc>
+        <w:tc>
+          <w:tcPr>
+            <w:tcW w:w="2410" w:type="dxa"/>
+            <w:tcBorders>
+              <w:top w:val="single" w:sz="4" w:space="0" w:color="auto"/>
+              <w:left w:val="single" w:sz="4" w:space="0" w:color="auto"/>
+              <w:bottom w:val="single" w:sz="4" w:space="0" w:color="auto"/>
+              <w:right w:val="single" w:sz="4" w:space="0" w:color="auto"/>
+            </w:tcBorders>
+            <w:hideMark/>
+          </w:tcPr>
+          <w:p>
+            <w:pPr>
+              <w:jc w:val="both"/>
+              <w:rPr>
+                <w:rFonts w:ascii="Times New Roman" w:hAnsi="Times New Roman" w:cs="Times New Roman"/>
+                <w:color w:val="000000" w:themeColor="text1"/>
+                <w:sz w:val="28"/>
+                <w:szCs w:val="28"/>
+              </w:rPr>
+            </w:pPr>
+            <w:r>
+              <w:rPr>
+                <w:rFonts w:ascii="Times New Roman" w:hAnsi="Times New Roman" w:cs="Times New Roman"/>
+                <w:color w:val="000000" w:themeColor="text1"/>
+                <w:sz w:val="28"/>
+                <w:szCs w:val="28"/>
+              </w:rPr>
+              <w:t>Подводные инспекции, исследования.</w:t>
+            </w:r>
+          </w:p>
+        </w:tc>
+        <w:tc>
+          <w:tcPr>
+            <w:tcW w:w="2486" w:type="dxa"/>
+            <w:tcBorders>
+              <w:top w:val="single" w:sz="4" w:space="0" w:color="auto"/>
+              <w:left w:val="single" w:sz="4" w:space="0" w:color="auto"/>
+              <w:bottom w:val="single" w:sz="4" w:space="0" w:color="auto"/>
+              <w:right w:val="single" w:sz="4" w:space="0" w:color="auto"/>
+            </w:tcBorders>
+            <w:hideMark/>
+          </w:tcPr>
+          <w:p>
+            <w:pPr>
+              <w:jc w:val="both"/>
+              <w:rPr>
+                <w:rFonts w:ascii="Times New Roman" w:hAnsi="Times New Roman" w:cs="Times New Roman"/>
+                <w:color w:val="000000" w:themeColor="text1"/>
+                <w:sz w:val="28"/>
+                <w:szCs w:val="28"/>
+              </w:rPr>
+            </w:pPr>
+            <w:r>
+              <w:rPr>
+                <w:rFonts w:ascii="Times New Roman" w:hAnsi="Times New Roman" w:cs="Times New Roman"/>
+                <w:color w:val="000000" w:themeColor="text1"/>
+                <w:sz w:val="28"/>
+                <w:szCs w:val="28"/>
+              </w:rPr>
+              <w:t>Инспекция и неразрушающий контроль, осмотр корпусов в открытом море.</w:t>
             </w:r>
           </w:p>
         </w:tc>
@@ -9065,7 +8957,7 @@
       <w:tr>
         <w:tc>
           <w:tcPr>
-            <w:tcW w:w="2018" w:type="dxa"/>
+            <w:tcW w:w="2127" w:type="dxa"/>
             <w:tcBorders>
               <w:top w:val="single" w:sz="4" w:space="0" w:color="auto"/>
               <w:left w:val="single" w:sz="4" w:space="0" w:color="auto"/>
@@ -9115,7 +9007,7 @@
         </w:tc>
         <w:tc>
           <w:tcPr>
-            <w:tcW w:w="2024" w:type="dxa"/>
+            <w:tcW w:w="2551" w:type="dxa"/>
             <w:tcBorders>
               <w:top w:val="single" w:sz="4" w:space="0" w:color="auto"/>
               <w:left w:val="single" w:sz="4" w:space="0" w:color="auto"/>
@@ -9206,7 +9098,7 @@
         </w:tc>
         <w:tc>
           <w:tcPr>
-            <w:tcW w:w="2301" w:type="dxa"/>
+            <w:tcW w:w="2410" w:type="dxa"/>
             <w:tcBorders>
               <w:top w:val="single" w:sz="4" w:space="0" w:color="auto"/>
               <w:left w:val="single" w:sz="4" w:space="0" w:color="auto"/>
@@ -9278,7 +9170,7 @@
         </w:tc>
         <w:tc>
           <w:tcPr>
-            <w:tcW w:w="2179" w:type="dxa"/>
+            <w:tcW w:w="2486" w:type="dxa"/>
             <w:tcBorders>
               <w:top w:val="single" w:sz="4" w:space="0" w:color="auto"/>
               <w:left w:val="single" w:sz="4" w:space="0" w:color="auto"/>
@@ -9343,7 +9235,25 @@
                 <w:sz w:val="28"/>
                 <w:szCs w:val="28"/>
               </w:rPr>
-              <w:t>Скорость в режиме свободного плавания : 0,32 м/с</w:t>
+              <w:t>Скорос</w:t>
+            </w:r>
+            <w:r>
+              <w:rPr>
+                <w:rFonts w:ascii="Times New Roman" w:hAnsi="Times New Roman" w:cs="Times New Roman"/>
+                <w:color w:val="000000" w:themeColor="text1"/>
+                <w:sz w:val="28"/>
+                <w:szCs w:val="28"/>
+              </w:rPr>
+              <w:t>ть в режиме свободного плавания</w:t>
+            </w:r>
+            <w:r>
+              <w:rPr>
+                <w:rFonts w:ascii="Times New Roman" w:hAnsi="Times New Roman" w:cs="Times New Roman"/>
+                <w:color w:val="000000" w:themeColor="text1"/>
+                <w:sz w:val="28"/>
+                <w:szCs w:val="28"/>
+              </w:rPr>
+              <w:t>: 0,32 м/с</w:t>
             </w:r>
           </w:p>
           <w:p>
@@ -9396,7 +9306,7 @@
         </w:trPr>
         <w:tc>
           <w:tcPr>
-            <w:tcW w:w="2018" w:type="dxa"/>
+            <w:tcW w:w="2127" w:type="dxa"/>
             <w:tcBorders>
               <w:top w:val="single" w:sz="4" w:space="0" w:color="auto"/>
               <w:left w:val="single" w:sz="4" w:space="0" w:color="auto"/>
@@ -9422,14 +9332,13 @@
                 <w:sz w:val="28"/>
                 <w:szCs w:val="28"/>
               </w:rPr>
-              <w:lastRenderedPageBreak/>
               <w:t>Срок службы и надежность</w:t>
             </w:r>
           </w:p>
         </w:tc>
         <w:tc>
           <w:tcPr>
-            <w:tcW w:w="2024" w:type="dxa"/>
+            <w:tcW w:w="2551" w:type="dxa"/>
             <w:tcBorders>
               <w:top w:val="single" w:sz="4" w:space="0" w:color="auto"/>
               <w:left w:val="single" w:sz="4" w:space="0" w:color="auto"/>
@@ -9448,11 +9357,59 @@
                 <w:szCs w:val="28"/>
               </w:rPr>
             </w:pPr>
+            <w:r>
+              <w:rPr>
+                <w:rFonts w:ascii="Times New Roman" w:hAnsi="Times New Roman" w:cs="Times New Roman"/>
+                <w:bCs/>
+                <w:color w:val="000000" w:themeColor="text1"/>
+                <w:sz w:val="28"/>
+                <w:szCs w:val="28"/>
+              </w:rPr>
+              <w:t>Средни</w:t>
+            </w:r>
+            <w:r>
+              <w:rPr>
+                <w:rFonts w:ascii="Times New Roman" w:hAnsi="Times New Roman" w:cs="Times New Roman"/>
+                <w:bCs/>
+                <w:color w:val="000000" w:themeColor="text1"/>
+                <w:sz w:val="28"/>
+                <w:szCs w:val="28"/>
+              </w:rPr>
+              <w:t>й срок службы разрабатываемого ТНПА около 350</w:t>
+            </w:r>
+            <w:r>
+              <w:rPr>
+                <w:rFonts w:ascii="Times New Roman" w:hAnsi="Times New Roman" w:cs="Times New Roman"/>
+                <w:bCs/>
+                <w:color w:val="000000" w:themeColor="text1"/>
+                <w:sz w:val="28"/>
+                <w:szCs w:val="28"/>
+              </w:rPr>
+              <w:t xml:space="preserve"> часов использования</w:t>
+            </w:r>
+            <w:r>
+              <w:rPr>
+                <w:rFonts w:ascii="Times New Roman" w:hAnsi="Times New Roman" w:cs="Times New Roman"/>
+                <w:color w:val="000000" w:themeColor="text1"/>
+                <w:sz w:val="28"/>
+                <w:szCs w:val="28"/>
+              </w:rPr>
+              <w:t>.</w:t>
+            </w:r>
+            <w:r>
+              <w:rPr>
+                <w:rFonts w:ascii="Times New Roman" w:hAnsi="Times New Roman" w:cs="Times New Roman"/>
+                <w:color w:val="000000" w:themeColor="text1"/>
+                <w:sz w:val="28"/>
+                <w:szCs w:val="28"/>
+              </w:rPr>
+              <w:t xml:space="preserve"> Устройство должно выдерживать экстремальные температуры, детали не должны поддаваться коррозии.</w:t>
+            </w:r>
           </w:p>
         </w:tc>
         <w:tc>
           <w:tcPr>
-            <w:tcW w:w="2301" w:type="dxa"/>
+            <w:tcW w:w="2410" w:type="dxa"/>
             <w:tcBorders>
               <w:top w:val="single" w:sz="4" w:space="0" w:color="auto"/>
               <w:left w:val="single" w:sz="4" w:space="0" w:color="auto"/>
@@ -9494,7 +9451,7 @@
         </w:tc>
         <w:tc>
           <w:tcPr>
-            <w:tcW w:w="2179" w:type="dxa"/>
+            <w:tcW w:w="2486" w:type="dxa"/>
             <w:tcBorders>
               <w:top w:val="single" w:sz="4" w:space="0" w:color="auto"/>
               <w:left w:val="single" w:sz="4" w:space="0" w:color="auto"/>
@@ -9513,13 +9470,90 @@
                 <w:szCs w:val="28"/>
               </w:rPr>
             </w:pPr>
+            <w:r>
+              <w:rPr>
+                <w:rFonts w:ascii="Times New Roman" w:hAnsi="Times New Roman" w:cs="Times New Roman"/>
+                <w:bCs/>
+                <w:color w:val="000000" w:themeColor="text1"/>
+                <w:sz w:val="28"/>
+                <w:szCs w:val="28"/>
+              </w:rPr>
+              <w:t>Средни</w:t>
+            </w:r>
+            <w:r>
+              <w:rPr>
+                <w:rFonts w:ascii="Times New Roman" w:hAnsi="Times New Roman" w:cs="Times New Roman"/>
+                <w:bCs/>
+                <w:color w:val="000000" w:themeColor="text1"/>
+                <w:sz w:val="28"/>
+                <w:szCs w:val="28"/>
+              </w:rPr>
+              <w:t xml:space="preserve">й </w:t>
+            </w:r>
+            <w:r>
+              <w:rPr>
+                <w:rFonts w:ascii="Times New Roman" w:hAnsi="Times New Roman" w:cs="Times New Roman"/>
+                <w:color w:val="000000" w:themeColor="text1"/>
+                <w:sz w:val="28"/>
+                <w:szCs w:val="28"/>
+              </w:rPr>
+              <w:t>ROVINGBAT MK2</w:t>
+            </w:r>
+            <w:r>
+              <w:rPr>
+                <w:rFonts w:ascii="Times New Roman" w:hAnsi="Times New Roman" w:cs="Times New Roman"/>
+                <w:bCs/>
+                <w:color w:val="000000" w:themeColor="text1"/>
+                <w:sz w:val="28"/>
+                <w:szCs w:val="28"/>
+              </w:rPr>
+              <w:t xml:space="preserve"> срок службы </w:t>
+            </w:r>
+            <w:r>
+              <w:rPr>
+                <w:rFonts w:ascii="Times New Roman" w:hAnsi="Times New Roman" w:cs="Times New Roman"/>
+                <w:bCs/>
+                <w:color w:val="000000" w:themeColor="text1"/>
+                <w:sz w:val="28"/>
+                <w:szCs w:val="28"/>
+              </w:rPr>
+              <w:t>около 500</w:t>
+            </w:r>
+            <w:r>
+              <w:rPr>
+                <w:rFonts w:ascii="Times New Roman" w:hAnsi="Times New Roman" w:cs="Times New Roman"/>
+                <w:bCs/>
+                <w:color w:val="000000" w:themeColor="text1"/>
+                <w:sz w:val="28"/>
+                <w:szCs w:val="28"/>
+              </w:rPr>
+              <w:t xml:space="preserve"> часов использования</w:t>
+            </w:r>
+            <w:r>
+              <w:rPr>
+                <w:rFonts w:ascii="Times New Roman" w:hAnsi="Times New Roman" w:cs="Times New Roman"/>
+                <w:color w:val="000000" w:themeColor="text1"/>
+                <w:sz w:val="28"/>
+                <w:szCs w:val="28"/>
+              </w:rPr>
+              <w:t>.</w:t>
+            </w:r>
+            <w:r>
+              <w:rPr>
+                <w:rFonts w:ascii="Times New Roman" w:hAnsi="Times New Roman" w:cs="Times New Roman"/>
+                <w:color w:val="000000" w:themeColor="text1"/>
+                <w:sz w:val="28"/>
+                <w:szCs w:val="28"/>
+              </w:rPr>
+              <w:t xml:space="preserve"> Детали выполнены из нержавеющей стали. Устройство имеет герметичный корпус, что позволяет пользоваться им в экстремальных условиях</w:t>
+            </w:r>
           </w:p>
         </w:tc>
       </w:tr>
       <w:tr>
         <w:tc>
           <w:tcPr>
-            <w:tcW w:w="2018" w:type="dxa"/>
+            <w:tcW w:w="2127" w:type="dxa"/>
             <w:tcBorders>
               <w:top w:val="single" w:sz="4" w:space="0" w:color="auto"/>
               <w:left w:val="single" w:sz="4" w:space="0" w:color="auto"/>
@@ -9551,7 +9585,7 @@
         </w:tc>
         <w:tc>
           <w:tcPr>
-            <w:tcW w:w="2024" w:type="dxa"/>
+            <w:tcW w:w="2551" w:type="dxa"/>
             <w:tcBorders>
               <w:top w:val="single" w:sz="4" w:space="0" w:color="auto"/>
               <w:left w:val="single" w:sz="4" w:space="0" w:color="auto"/>
@@ -9583,7 +9617,7 @@
         </w:tc>
         <w:tc>
           <w:tcPr>
-            <w:tcW w:w="2301" w:type="dxa"/>
+            <w:tcW w:w="2410" w:type="dxa"/>
             <w:tcBorders>
               <w:top w:val="single" w:sz="4" w:space="0" w:color="auto"/>
               <w:left w:val="single" w:sz="4" w:space="0" w:color="auto"/>
@@ -9615,7 +9649,7 @@
         </w:tc>
         <w:tc>
           <w:tcPr>
-            <w:tcW w:w="2179" w:type="dxa"/>
+            <w:tcW w:w="2486" w:type="dxa"/>
             <w:tcBorders>
               <w:top w:val="single" w:sz="4" w:space="0" w:color="auto"/>
               <w:left w:val="single" w:sz="4" w:space="0" w:color="auto"/>
@@ -9649,7 +9683,7 @@
       <w:tr>
         <w:tc>
           <w:tcPr>
-            <w:tcW w:w="2018" w:type="dxa"/>
+            <w:tcW w:w="2127" w:type="dxa"/>
             <w:tcBorders>
               <w:top w:val="single" w:sz="4" w:space="0" w:color="auto"/>
               <w:left w:val="single" w:sz="4" w:space="0" w:color="auto"/>
@@ -9681,7 +9715,7 @@
         </w:tc>
         <w:tc>
           <w:tcPr>
-            <w:tcW w:w="2024" w:type="dxa"/>
+            <w:tcW w:w="2551" w:type="dxa"/>
             <w:tcBorders>
               <w:top w:val="single" w:sz="4" w:space="0" w:color="auto"/>
               <w:left w:val="single" w:sz="4" w:space="0" w:color="auto"/>
@@ -9713,7 +9747,7 @@
         </w:tc>
         <w:tc>
           <w:tcPr>
-            <w:tcW w:w="2301" w:type="dxa"/>
+            <w:tcW w:w="2410" w:type="dxa"/>
             <w:tcBorders>
               <w:top w:val="single" w:sz="4" w:space="0" w:color="auto"/>
               <w:left w:val="single" w:sz="4" w:space="0" w:color="auto"/>
@@ -9745,7 +9779,7 @@
         </w:tc>
         <w:tc>
           <w:tcPr>
-            <w:tcW w:w="2179" w:type="dxa"/>
+            <w:tcW w:w="2486" w:type="dxa"/>
             <w:tcBorders>
               <w:top w:val="single" w:sz="4" w:space="0" w:color="auto"/>
               <w:left w:val="single" w:sz="4" w:space="0" w:color="auto"/>
@@ -9771,7 +9805,18 @@
                 <w:sz w:val="28"/>
                 <w:szCs w:val="28"/>
               </w:rPr>
-              <w:t>530000 рублей</w:t>
+              <w:t>53</w:t>
+            </w:r>
+            <w:bookmarkStart w:id="0" w:name="_GoBack"/>
+            <w:bookmarkEnd w:id="0"/>
+            <w:r>
+              <w:rPr>
+                <w:rFonts w:ascii="Times New Roman" w:hAnsi="Times New Roman" w:cs="Times New Roman"/>
+                <w:color w:val="000000" w:themeColor="text1"/>
+                <w:sz w:val="28"/>
+                <w:szCs w:val="28"/>
+              </w:rPr>
+              <w:t>0000 рублей</w:t>
             </w:r>
           </w:p>
         </w:tc>
@@ -9779,7 +9824,7 @@
       <w:tr>
         <w:tc>
           <w:tcPr>
-            <w:tcW w:w="2018" w:type="dxa"/>
+            <w:tcW w:w="2127" w:type="dxa"/>
             <w:tcBorders>
               <w:top w:val="single" w:sz="4" w:space="0" w:color="auto"/>
               <w:left w:val="single" w:sz="4" w:space="0" w:color="auto"/>
@@ -9805,13 +9850,14 @@
                 <w:sz w:val="28"/>
                 <w:szCs w:val="28"/>
               </w:rPr>
+              <w:lastRenderedPageBreak/>
               <w:t>Экономическая эффективность</w:t>
             </w:r>
           </w:p>
         </w:tc>
         <w:tc>
           <w:tcPr>
-            <w:tcW w:w="2024" w:type="dxa"/>
+            <w:tcW w:w="2551" w:type="dxa"/>
             <w:tcBorders>
               <w:top w:val="single" w:sz="4" w:space="0" w:color="auto"/>
               <w:left w:val="single" w:sz="4" w:space="0" w:color="auto"/>
@@ -9837,13 +9883,22 @@
                 <w:sz w:val="28"/>
                 <w:szCs w:val="28"/>
               </w:rPr>
-              <w:t>ROVINGBAT подходит для широкого круга пользователей.</w:t>
+              <w:t>Разрабатываемый ТНПА</w:t>
+            </w:r>
+            <w:r>
+              <w:rPr>
+                <w:rFonts w:ascii="Times New Roman" w:hAnsi="Times New Roman" w:cs="Times New Roman"/>
+                <w:color w:val="000000" w:themeColor="text1"/>
+                <w:sz w:val="28"/>
+                <w:szCs w:val="28"/>
+              </w:rPr>
+              <w:t xml:space="preserve"> подходит для широкого круга пользователей.</w:t>
             </w:r>
           </w:p>
         </w:tc>
         <w:tc>
           <w:tcPr>
-            <w:tcW w:w="2301" w:type="dxa"/>
+            <w:tcW w:w="2410" w:type="dxa"/>
             <w:tcBorders>
               <w:top w:val="single" w:sz="4" w:space="0" w:color="auto"/>
               <w:left w:val="single" w:sz="4" w:space="0" w:color="auto"/>
@@ -9872,7 +9927,31 @@
                 <w:szCs w:val="28"/>
                 <w:shd w:val="clear" w:color="auto" w:fill="FFFFFF"/>
               </w:rPr>
-              <w:t>BlueROV2 считается экономически эффективным подводным дроном благодаря своей доступности и широким возможностям</w:t>
+              <w:t>BlueROV2 считается экономиче</w:t>
+            </w:r>
+            <w:r>
+              <w:rPr>
+                <w:rStyle w:val="a8"/>
+                <w:rFonts w:ascii="Times New Roman" w:hAnsi="Times New Roman" w:cs="Times New Roman"/>
+                <w:b w:val="0"/>
+                <w:color w:val="000000" w:themeColor="text1"/>
+                <w:sz w:val="28"/>
+                <w:szCs w:val="28"/>
+                <w:shd w:val="clear" w:color="auto" w:fill="FFFFFF"/>
+              </w:rPr>
+              <w:t>ски эффективным подводным роботом</w:t>
+            </w:r>
+            <w:r>
+              <w:rPr>
+                <w:rStyle w:val="a8"/>
+                <w:rFonts w:ascii="Times New Roman" w:hAnsi="Times New Roman" w:cs="Times New Roman"/>
+                <w:b w:val="0"/>
+                <w:color w:val="000000" w:themeColor="text1"/>
+                <w:sz w:val="28"/>
+                <w:szCs w:val="28"/>
+                <w:shd w:val="clear" w:color="auto" w:fill="FFFFFF"/>
+              </w:rPr>
+              <w:t xml:space="preserve"> благодаря своей доступности и широким возможностям</w:t>
             </w:r>
             <w:r>
               <w:rPr>
@@ -9888,7 +9967,7 @@
         </w:tc>
         <w:tc>
           <w:tcPr>
-            <w:tcW w:w="2179" w:type="dxa"/>
+            <w:tcW w:w="2486" w:type="dxa"/>
             <w:tcBorders>
               <w:top w:val="single" w:sz="4" w:space="0" w:color="auto"/>
               <w:left w:val="single" w:sz="4" w:space="0" w:color="auto"/>
@@ -9922,7 +10001,7 @@
       <w:tr>
         <w:tc>
           <w:tcPr>
-            <w:tcW w:w="2018" w:type="dxa"/>
+            <w:tcW w:w="2127" w:type="dxa"/>
             <w:tcBorders>
               <w:top w:val="single" w:sz="4" w:space="0" w:color="auto"/>
               <w:left w:val="single" w:sz="4" w:space="0" w:color="auto"/>
@@ -9963,7 +10042,7 @@
         </w:tc>
         <w:tc>
           <w:tcPr>
-            <w:tcW w:w="2024" w:type="dxa"/>
+            <w:tcW w:w="2551" w:type="dxa"/>
             <w:tcBorders>
               <w:top w:val="single" w:sz="4" w:space="0" w:color="auto"/>
               <w:left w:val="single" w:sz="4" w:space="0" w:color="auto"/>
@@ -9982,11 +10061,78 @@
                 <w:szCs w:val="28"/>
               </w:rPr>
             </w:pPr>
+            <w:r>
+              <w:rPr>
+                <w:rFonts w:ascii="Times New Roman" w:hAnsi="Times New Roman" w:cs="Times New Roman"/>
+                <w:bCs/>
+                <w:color w:val="000000" w:themeColor="text1"/>
+                <w:sz w:val="28"/>
+                <w:szCs w:val="28"/>
+                <w:shd w:val="clear" w:color="auto" w:fill="FFFFFF"/>
+              </w:rPr>
+              <w:t xml:space="preserve">Разрабатываемый ТНПА </w:t>
+            </w:r>
+            <w:r>
+              <w:rPr>
+                <w:rFonts w:ascii="Times New Roman" w:hAnsi="Times New Roman" w:cs="Times New Roman"/>
+                <w:bCs/>
+                <w:color w:val="000000" w:themeColor="text1"/>
+                <w:sz w:val="28"/>
+                <w:szCs w:val="28"/>
+                <w:shd w:val="clear" w:color="auto" w:fill="FFFFFF"/>
+              </w:rPr>
+              <w:t>предназначен для работы в экстремальных условиях, в том числе в присутствии сильных течений.</w:t>
+            </w:r>
           </w:p>
         </w:tc>
         <w:tc>
           <w:tcPr>
-            <w:tcW w:w="2301" w:type="dxa"/>
+            <w:tcW w:w="2410" w:type="dxa"/>
+            <w:tcBorders>
+              <w:top w:val="single" w:sz="4" w:space="0" w:color="auto"/>
+              <w:left w:val="single" w:sz="4" w:space="0" w:color="auto"/>
+              <w:bottom w:val="single" w:sz="4" w:space="0" w:color="auto"/>
+              <w:right w:val="single" w:sz="4" w:space="0" w:color="auto"/>
+            </w:tcBorders>
+            <w:hideMark/>
+          </w:tcPr>
+          <w:p>
+            <w:pPr>
+              <w:jc w:val="both"/>
+              <w:rPr>
+                <w:rFonts w:ascii="Times New Roman" w:hAnsi="Times New Roman" w:cs="Times New Roman"/>
+                <w:color w:val="000000" w:themeColor="text1"/>
+                <w:sz w:val="28"/>
+                <w:szCs w:val="28"/>
+                <w:shd w:val="clear" w:color="auto" w:fill="F9F9F9"/>
+              </w:rPr>
+            </w:pPr>
+            <w:r>
+              <w:rPr>
+                <w:rFonts w:ascii="Times New Roman" w:hAnsi="Times New Roman" w:cs="Times New Roman"/>
+                <w:color w:val="000000" w:themeColor="text1"/>
+                <w:sz w:val="28"/>
+                <w:szCs w:val="28"/>
+                <w:shd w:val="clear" w:color="auto" w:fill="F9F9F9"/>
+              </w:rPr>
+              <w:t>BlueROV2 применяют для изучения обесцвечивания кораллов.</w:t>
+            </w:r>
+          </w:p>
+          <w:p>
+            <w:pPr>
+              <w:jc w:val="both"/>
+              <w:rPr>
+                <w:rFonts w:ascii="Times New Roman" w:hAnsi="Times New Roman" w:cs="Times New Roman"/>
+                <w:color w:val="000000" w:themeColor="text1"/>
+                <w:sz w:val="28"/>
+                <w:szCs w:val="28"/>
+              </w:rPr>
+            </w:pPr>
+          </w:p>
+        </w:tc>
+        <w:tc>
+          <w:tcPr>
+            <w:tcW w:w="2486" w:type="dxa"/>
             <w:tcBorders>
               <w:top w:val="single" w:sz="4" w:space="0" w:color="auto"/>
               <w:left w:val="single" w:sz="4" w:space="0" w:color="auto"/>
@@ -10005,36 +10151,22 @@
                 <w:szCs w:val="28"/>
               </w:rPr>
             </w:pPr>
-          </w:p>
-        </w:tc>
-        <w:tc>
-          <w:tcPr>
-            <w:tcW w:w="2179" w:type="dxa"/>
-            <w:tcBorders>
-              <w:top w:val="single" w:sz="4" w:space="0" w:color="auto"/>
-              <w:left w:val="single" w:sz="4" w:space="0" w:color="auto"/>
-              <w:bottom w:val="single" w:sz="4" w:space="0" w:color="auto"/>
-              <w:right w:val="single" w:sz="4" w:space="0" w:color="auto"/>
-            </w:tcBorders>
-            <w:hideMark/>
-          </w:tcPr>
-          <w:p>
-            <w:pPr>
-              <w:jc w:val="both"/>
+            <w:r>
               <w:rPr>
                 <w:rFonts w:ascii="Times New Roman" w:hAnsi="Times New Roman" w:cs="Times New Roman"/>
                 <w:color w:val="000000" w:themeColor="text1"/>
                 <w:sz w:val="28"/>
                 <w:szCs w:val="28"/>
               </w:rPr>
-            </w:pPr>
+              <w:t>ROVINGBAT MK2 используется для осмотра вертикальных элементов морских инженерных сооружений, плотин и дамб, охлаждающих бассейнов.</w:t>
+            </w:r>
           </w:p>
         </w:tc>
       </w:tr>
       <w:tr>
         <w:tc>
           <w:tcPr>
-            <w:tcW w:w="2018" w:type="dxa"/>
+            <w:tcW w:w="2127" w:type="dxa"/>
             <w:tcBorders>
               <w:top w:val="single" w:sz="4" w:space="0" w:color="auto"/>
               <w:left w:val="single" w:sz="4" w:space="0" w:color="auto"/>
@@ -10075,7 +10207,7 @@
         </w:tc>
         <w:tc>
           <w:tcPr>
-            <w:tcW w:w="2024" w:type="dxa"/>
+            <w:tcW w:w="2551" w:type="dxa"/>
             <w:tcBorders>
               <w:top w:val="single" w:sz="4" w:space="0" w:color="auto"/>
               <w:left w:val="single" w:sz="4" w:space="0" w:color="auto"/>
@@ -10130,17 +10262,7 @@
                 <w:sz w:val="28"/>
                 <w:szCs w:val="28"/>
               </w:rPr>
-              <w:t xml:space="preserve">Датчики: Наличие различных датчиков </w:t>
-            </w:r>
-            <w:r>
-              <w:rPr>
-                <w:rFonts w:ascii="Times New Roman" w:hAnsi="Times New Roman" w:cs="Times New Roman"/>
-                <w:color w:val="000000" w:themeColor="text1"/>
-                <w:sz w:val="28"/>
-                <w:szCs w:val="28"/>
-              </w:rPr>
-              <w:lastRenderedPageBreak/>
-              <w:t>(например, глубиномеры, датчики температуры, датчики качества воды) для сбора данных о подводной среде.</w:t>
+              <w:t>Датчики: Наличие различных датчиков (например, глубиномеры, датчики температуры, датчики качества воды) для сбора данных о подводной среде.</w:t>
             </w:r>
           </w:p>
           <w:p>
@@ -10160,7 +10282,17 @@
                 <w:sz w:val="28"/>
                 <w:szCs w:val="28"/>
               </w:rPr>
-              <w:t>Обработка данных: Программное обеспечение для обработки и анализа собранных данных, включая возможность интеграции с другими системами.</w:t>
+              <w:t xml:space="preserve">Обработка данных: Программное </w:t>
+            </w:r>
+            <w:r>
+              <w:rPr>
+                <w:rFonts w:ascii="Times New Roman" w:hAnsi="Times New Roman" w:cs="Times New Roman"/>
+                <w:color w:val="000000" w:themeColor="text1"/>
+                <w:sz w:val="28"/>
+                <w:szCs w:val="28"/>
+              </w:rPr>
+              <w:lastRenderedPageBreak/>
+              <w:t>обеспечение для обработки и анализа собранных данных, включая возможность интеграции с другими системами.</w:t>
             </w:r>
           </w:p>
           <w:p>
@@ -10177,7 +10309,7 @@
         </w:tc>
         <w:tc>
           <w:tcPr>
-            <w:tcW w:w="2301" w:type="dxa"/>
+            <w:tcW w:w="2410" w:type="dxa"/>
             <w:tcBorders>
               <w:top w:val="single" w:sz="4" w:space="0" w:color="auto"/>
               <w:left w:val="single" w:sz="4" w:space="0" w:color="auto"/>
@@ -10224,17 +10356,7 @@
                 <w:sz w:val="28"/>
                 <w:szCs w:val="28"/>
               </w:rPr>
-              <w:t xml:space="preserve">Размер и вес: Должен быть достаточно компактным и легким для удобства транспортировки и </w:t>
-            </w:r>
-            <w:r>
-              <w:rPr>
-                <w:rFonts w:ascii="Times New Roman" w:hAnsi="Times New Roman" w:cs="Times New Roman"/>
-                <w:color w:val="000000" w:themeColor="text1"/>
-                <w:sz w:val="28"/>
-                <w:szCs w:val="28"/>
-              </w:rPr>
-              <w:lastRenderedPageBreak/>
-              <w:t>маневрирования.</w:t>
+              <w:t>Размер и вес: Должен быть достаточно компактным и легким для удобства транспортировки и маневрирования.</w:t>
             </w:r>
           </w:p>
           <w:p>
@@ -10260,7 +10382,7 @@
         </w:tc>
         <w:tc>
           <w:tcPr>
-            <w:tcW w:w="2179" w:type="dxa"/>
+            <w:tcW w:w="2486" w:type="dxa"/>
             <w:tcBorders>
               <w:top w:val="single" w:sz="4" w:space="0" w:color="auto"/>
               <w:left w:val="single" w:sz="4" w:space="0" w:color="auto"/>
@@ -10286,7 +10408,6 @@
                 <w:sz w:val="28"/>
                 <w:szCs w:val="28"/>
               </w:rPr>
-              <w:lastRenderedPageBreak/>
               <w:t>Максимальная глубина: ROVINGBAT MK2 способен работать на глубинах до 100 метров, что позволяет использовать его в различных подводных условиях.</w:t>
             </w:r>
           </w:p>
@@ -10307,17 +10428,7 @@
                 <w:sz w:val="28"/>
                 <w:szCs w:val="28"/>
               </w:rPr>
-              <w:t xml:space="preserve">Связь: Использует Wi-Fi для передачи данных </w:t>
-            </w:r>
-            <w:r>
-              <w:rPr>
-                <w:rFonts w:ascii="Times New Roman" w:hAnsi="Times New Roman" w:cs="Times New Roman"/>
-                <w:color w:val="000000" w:themeColor="text1"/>
-                <w:sz w:val="28"/>
-                <w:szCs w:val="28"/>
-              </w:rPr>
-              <w:lastRenderedPageBreak/>
-              <w:t>и управления, что позволяет оператору контролировать робот в реальном времени на расстоянии до 100 метров от точки доступа.</w:t>
+              <w:t>Связь: Использует Wi-Fi для передачи данных и управления, что позволяет оператору контролировать робот в реальном времени на расстоянии до 100 метров от точки доступа.</w:t>
             </w:r>
           </w:p>
           <w:p>
@@ -10337,7 +10448,17 @@
                 <w:sz w:val="28"/>
                 <w:szCs w:val="28"/>
               </w:rPr>
-              <w:t>Системы безопасности: Наличие систем, предотвращающих потерю управления или повреждение оборудования.</w:t>
+              <w:t xml:space="preserve">Системы </w:t>
+            </w:r>
+            <w:r>
+              <w:rPr>
+                <w:rFonts w:ascii="Times New Roman" w:hAnsi="Times New Roman" w:cs="Times New Roman"/>
+                <w:color w:val="000000" w:themeColor="text1"/>
+                <w:sz w:val="28"/>
+                <w:szCs w:val="28"/>
+              </w:rPr>
+              <w:lastRenderedPageBreak/>
+              <w:t>безопасности: Наличие систем, предотвращающих потерю управления или повреждение оборудования.</w:t>
             </w:r>
           </w:p>
         </w:tc>
@@ -10580,7 +10701,298 @@
           <w:sz w:val="28"/>
           <w:szCs w:val="28"/>
         </w:rPr>
+        <w:t>Сбор и анализ функциональных и нефункциональных требований. Это может занять от 15% общей трудоемкости.</w:t>
+      </w:r>
+    </w:p>
+    <w:p>
+      <w:pPr>
+        <w:jc w:val="both"/>
+        <w:rPr>
+          <w:rFonts w:ascii="Times New Roman" w:hAnsi="Times New Roman" w:cs="Times New Roman"/>
+          <w:color w:val="000000" w:themeColor="text1"/>
+          <w:sz w:val="28"/>
+          <w:szCs w:val="28"/>
+        </w:rPr>
+      </w:pPr>
+      <w:r>
+        <w:rPr>
+          <w:rFonts w:ascii="Times New Roman" w:hAnsi="Times New Roman" w:cs="Times New Roman"/>
+          <w:color w:val="000000" w:themeColor="text1"/>
+          <w:sz w:val="28"/>
+          <w:szCs w:val="28"/>
+        </w:rPr>
+        <w:t>Проектирование:</w:t>
+      </w:r>
+    </w:p>
+    <w:p>
+      <w:pPr>
+        <w:jc w:val="both"/>
+        <w:rPr>
+          <w:rFonts w:ascii="Times New Roman" w:hAnsi="Times New Roman" w:cs="Times New Roman"/>
+          <w:color w:val="000000" w:themeColor="text1"/>
+          <w:sz w:val="28"/>
+          <w:szCs w:val="28"/>
+        </w:rPr>
+      </w:pPr>
+      <w:r>
+        <w:rPr>
+          <w:rFonts w:ascii="Times New Roman" w:hAnsi="Times New Roman" w:cs="Times New Roman"/>
+          <w:color w:val="000000" w:themeColor="text1"/>
+          <w:sz w:val="28"/>
+          <w:szCs w:val="28"/>
+        </w:rPr>
+        <w:t>Архитектурное проектирование системы и создание проектной документации. Обычно составляет 20% от общей трудоемкости.</w:t>
+      </w:r>
+    </w:p>
+    <w:p>
+      <w:pPr>
+        <w:jc w:val="both"/>
+        <w:rPr>
+          <w:rFonts w:ascii="Times New Roman" w:hAnsi="Times New Roman" w:cs="Times New Roman"/>
+          <w:color w:val="000000" w:themeColor="text1"/>
+          <w:sz w:val="28"/>
+          <w:szCs w:val="28"/>
+        </w:rPr>
+      </w:pPr>
+      <w:r>
+        <w:rPr>
+          <w:rFonts w:ascii="Times New Roman" w:hAnsi="Times New Roman" w:cs="Times New Roman"/>
+          <w:color w:val="000000" w:themeColor="text1"/>
+          <w:sz w:val="28"/>
+          <w:szCs w:val="28"/>
+        </w:rPr>
+        <w:t>Разработка:</w:t>
+      </w:r>
+    </w:p>
+    <w:p>
+      <w:pPr>
+        <w:jc w:val="both"/>
+        <w:rPr>
+          <w:rFonts w:ascii="Times New Roman" w:hAnsi="Times New Roman" w:cs="Times New Roman"/>
+          <w:color w:val="000000" w:themeColor="text1"/>
+          <w:sz w:val="28"/>
+          <w:szCs w:val="28"/>
+        </w:rPr>
+      </w:pPr>
+      <w:r>
+        <w:rPr>
+          <w:rFonts w:ascii="Times New Roman" w:hAnsi="Times New Roman" w:cs="Times New Roman"/>
+          <w:color w:val="000000" w:themeColor="text1"/>
+          <w:sz w:val="28"/>
+          <w:szCs w:val="28"/>
+        </w:rPr>
+        <w:t>Кодирование и создание программных модулей. Это один из самых трудоемких этапов, который может составлять 40% от общего объема работы.</w:t>
+      </w:r>
+    </w:p>
+    <w:p>
+      <w:pPr>
+        <w:jc w:val="both"/>
+        <w:rPr>
+          <w:rFonts w:ascii="Times New Roman" w:hAnsi="Times New Roman" w:cs="Times New Roman"/>
+          <w:color w:val="000000" w:themeColor="text1"/>
+          <w:sz w:val="28"/>
+          <w:szCs w:val="28"/>
+        </w:rPr>
+      </w:pPr>
+      <w:r>
+        <w:rPr>
+          <w:rFonts w:ascii="Times New Roman" w:hAnsi="Times New Roman" w:cs="Times New Roman"/>
+          <w:color w:val="000000" w:themeColor="text1"/>
+          <w:sz w:val="28"/>
+          <w:szCs w:val="28"/>
+        </w:rPr>
+        <w:t>Тестирование:</w:t>
+      </w:r>
+    </w:p>
+    <w:p>
+      <w:pPr>
+        <w:jc w:val="both"/>
+        <w:rPr>
+          <w:rFonts w:ascii="Times New Roman" w:hAnsi="Times New Roman" w:cs="Times New Roman"/>
+          <w:color w:val="000000" w:themeColor="text1"/>
+          <w:sz w:val="28"/>
+          <w:szCs w:val="28"/>
+        </w:rPr>
+      </w:pPr>
+      <w:r>
+        <w:rPr>
+          <w:rFonts w:ascii="Times New Roman" w:hAnsi="Times New Roman" w:cs="Times New Roman"/>
+          <w:color w:val="000000" w:themeColor="text1"/>
+          <w:sz w:val="28"/>
+          <w:szCs w:val="28"/>
+        </w:rPr>
         <w:lastRenderedPageBreak/>
+        <w:t>Проведение различных видов тестирования (модульное, интеграционное, системное). Обычно занимает 15% от общей трудоемкости.</w:t>
+      </w:r>
+    </w:p>
+    <w:p>
+      <w:pPr>
+        <w:jc w:val="both"/>
+        <w:rPr>
+          <w:rFonts w:ascii="Times New Roman" w:hAnsi="Times New Roman" w:cs="Times New Roman"/>
+          <w:color w:val="000000" w:themeColor="text1"/>
+          <w:sz w:val="28"/>
+          <w:szCs w:val="28"/>
+        </w:rPr>
+      </w:pPr>
+      <w:r>
+        <w:rPr>
+          <w:rFonts w:ascii="Times New Roman" w:hAnsi="Times New Roman" w:cs="Times New Roman"/>
+          <w:color w:val="000000" w:themeColor="text1"/>
+          <w:sz w:val="28"/>
+          <w:szCs w:val="28"/>
+        </w:rPr>
+        <w:t>Документация:</w:t>
+      </w:r>
+    </w:p>
+    <w:p>
+      <w:pPr>
+        <w:jc w:val="both"/>
+        <w:rPr>
+          <w:rFonts w:ascii="Times New Roman" w:hAnsi="Times New Roman" w:cs="Times New Roman"/>
+          <w:color w:val="000000" w:themeColor="text1"/>
+          <w:sz w:val="28"/>
+          <w:szCs w:val="28"/>
+        </w:rPr>
+      </w:pPr>
+      <w:r>
+        <w:rPr>
+          <w:rFonts w:ascii="Times New Roman" w:hAnsi="Times New Roman" w:cs="Times New Roman"/>
+          <w:color w:val="000000" w:themeColor="text1"/>
+          <w:sz w:val="28"/>
+          <w:szCs w:val="28"/>
+        </w:rPr>
+        <w:t>Подготовка технической и пользовательской документации. Обычно составляет 5%</w:t>
+      </w:r>
+    </w:p>
+    <w:p>
+      <w:pPr>
+        <w:jc w:val="both"/>
+        <w:rPr>
+          <w:rFonts w:ascii="Times New Roman" w:hAnsi="Times New Roman" w:cs="Times New Roman"/>
+          <w:color w:val="000000" w:themeColor="text1"/>
+          <w:sz w:val="28"/>
+          <w:szCs w:val="28"/>
+        </w:rPr>
+      </w:pPr>
+      <w:r>
+        <w:rPr>
+          <w:rFonts w:ascii="Times New Roman" w:hAnsi="Times New Roman" w:cs="Times New Roman"/>
+          <w:color w:val="000000" w:themeColor="text1"/>
+          <w:sz w:val="28"/>
+          <w:szCs w:val="28"/>
+        </w:rPr>
+        <w:t>Обучение и поддержка:</w:t>
+      </w:r>
+    </w:p>
+    <w:p>
+      <w:pPr>
+        <w:jc w:val="both"/>
+        <w:rPr>
+          <w:rFonts w:ascii="Times New Roman" w:hAnsi="Times New Roman" w:cs="Times New Roman"/>
+          <w:color w:val="000000" w:themeColor="text1"/>
+          <w:sz w:val="28"/>
+          <w:szCs w:val="28"/>
+        </w:rPr>
+      </w:pPr>
+      <w:r>
+        <w:rPr>
+          <w:rFonts w:ascii="Times New Roman" w:hAnsi="Times New Roman" w:cs="Times New Roman"/>
+          <w:color w:val="000000" w:themeColor="text1"/>
+          <w:sz w:val="28"/>
+          <w:szCs w:val="28"/>
+        </w:rPr>
+        <w:t>Обучение пользователей и техническая поддержка после запуска. Это может занять около 5%</w:t>
+      </w:r>
+    </w:p>
+    <w:p>
+      <w:pPr>
+        <w:jc w:val="both"/>
+        <w:rPr>
+          <w:rFonts w:ascii="Times New Roman" w:eastAsia="SimSun" w:hAnsi="Times New Roman" w:cs="Times New Roman"/>
+          <w:b/>
+          <w:color w:val="000000" w:themeColor="text1"/>
+          <w:sz w:val="28"/>
+          <w:szCs w:val="28"/>
+        </w:rPr>
+      </w:pPr>
+      <w:r>
+        <w:rPr>
+          <w:rFonts w:ascii="Times New Roman" w:eastAsia="SimSun" w:hAnsi="Times New Roman" w:cs="Times New Roman"/>
+          <w:b/>
+          <w:color w:val="000000" w:themeColor="text1"/>
+          <w:sz w:val="28"/>
+          <w:szCs w:val="28"/>
+        </w:rPr>
+        <w:t>4 Требования к математическому, программному и информационно-лингвистическому обеспечению</w:t>
+      </w:r>
+    </w:p>
+    <w:p>
+      <w:pPr>
+        <w:jc w:val="both"/>
+        <w:rPr>
+          <w:rFonts w:ascii="Times New Roman" w:eastAsia="SimSun" w:hAnsi="Times New Roman" w:cs="Times New Roman"/>
+          <w:color w:val="000000" w:themeColor="text1"/>
+          <w:sz w:val="28"/>
+          <w:szCs w:val="28"/>
+        </w:rPr>
+      </w:pPr>
+      <w:r>
+        <w:rPr>
+          <w:rFonts w:ascii="Times New Roman" w:eastAsia="SimSun" w:hAnsi="Times New Roman" w:cs="Times New Roman"/>
+          <w:color w:val="000000" w:themeColor="text1"/>
+          <w:sz w:val="28"/>
+          <w:szCs w:val="28"/>
+        </w:rPr>
+        <w:t xml:space="preserve">4.1 </w:t>
+      </w:r>
+      <w:r>
+        <w:rPr>
+          <w:rFonts w:ascii="Times New Roman" w:eastAsia="SimSun" w:hAnsi="Times New Roman" w:cs="Times New Roman"/>
+          <w:color w:val="000000" w:themeColor="text1"/>
+          <w:sz w:val="28"/>
+          <w:szCs w:val="28"/>
+        </w:rPr>
+        <w:t>Требования к программному обеспечению</w:t>
+      </w:r>
+    </w:p>
+    <w:p>
+      <w:pPr>
+        <w:jc w:val="both"/>
+        <w:rPr>
+          <w:rFonts w:ascii="Times New Roman" w:hAnsi="Times New Roman" w:cs="Times New Roman"/>
+          <w:color w:val="000000" w:themeColor="text1"/>
+          <w:sz w:val="28"/>
+          <w:szCs w:val="28"/>
+        </w:rPr>
+      </w:pPr>
+      <w:r>
+        <w:rPr>
+          <w:rFonts w:ascii="Times New Roman" w:hAnsi="Times New Roman" w:cs="Times New Roman"/>
+          <w:color w:val="000000" w:themeColor="text1"/>
+          <w:sz w:val="28"/>
+          <w:szCs w:val="28"/>
+        </w:rPr>
+        <w:t>Анализ требований:</w:t>
+      </w:r>
+    </w:p>
+    <w:p>
+      <w:pPr>
+        <w:jc w:val="both"/>
+        <w:rPr>
+          <w:rFonts w:ascii="Times New Roman" w:hAnsi="Times New Roman" w:cs="Times New Roman"/>
+          <w:color w:val="000000" w:themeColor="text1"/>
+          <w:sz w:val="28"/>
+          <w:szCs w:val="28"/>
+        </w:rPr>
+      </w:pPr>
+      <w:r>
+        <w:rPr>
+          <w:rFonts w:ascii="Times New Roman" w:hAnsi="Times New Roman" w:cs="Times New Roman"/>
+          <w:color w:val="000000" w:themeColor="text1"/>
+          <w:sz w:val="28"/>
+          <w:szCs w:val="28"/>
+        </w:rPr>
         <w:t>Сбор и анализ функциональных и нефункциональных требований. Это может занять от 15% общей трудоемкости.</w:t>
       </w:r>
     </w:p>
@@ -10701,7 +11113,7 @@
           <w:sz w:val="28"/>
           <w:szCs w:val="28"/>
         </w:rPr>
-        <w:t>Проведение различных видов тестирования (модульное, интеграционное, системное). Обычно занимает 15% от общей трудоемкости.</w:t>
+        <w:t>Проведение различных видов тестирования (модульное, интеграционное, системное). Обычно занимает 15% от общей трудоемкости</w:t>
       </w:r>
     </w:p>
     <w:p>
@@ -10741,7 +11153,7 @@
           <w:sz w:val="28"/>
           <w:szCs w:val="28"/>
         </w:rPr>
-        <w:t>Подготовка технической и пользовательской документации. Обычно составляет 5%</w:t>
+        <w:t>Подготовка технической и пользовательской документации. Обычно составляет 5%.</w:t>
       </w:r>
     </w:p>
     <w:p>
@@ -10768,20 +11180,662 @@
       <w:pPr>
         <w:jc w:val="both"/>
         <w:rPr>
-          <w:rFonts w:ascii="Times New Roman" w:hAnsi="Times New Roman" w:cs="Times New Roman"/>
-          <w:color w:val="000000" w:themeColor="text1"/>
-          <w:sz w:val="28"/>
-          <w:szCs w:val="28"/>
-        </w:rPr>
-      </w:pPr>
-      <w:r>
-        <w:rPr>
-          <w:rFonts w:ascii="Times New Roman" w:hAnsi="Times New Roman" w:cs="Times New Roman"/>
-          <w:color w:val="000000" w:themeColor="text1"/>
-          <w:sz w:val="28"/>
-          <w:szCs w:val="28"/>
-        </w:rPr>
-        <w:t>Обучение пользователей и техническая поддержка после запуска. Это может занять около 5%</w:t>
+          <w:rFonts w:ascii="Times New Roman" w:eastAsia="SimSun" w:hAnsi="Times New Roman" w:cs="Times New Roman"/>
+          <w:color w:val="000000" w:themeColor="text1"/>
+          <w:sz w:val="28"/>
+          <w:szCs w:val="28"/>
+        </w:rPr>
+      </w:pPr>
+      <w:r>
+        <w:rPr>
+          <w:rFonts w:ascii="Times New Roman" w:hAnsi="Times New Roman" w:cs="Times New Roman"/>
+          <w:color w:val="000000" w:themeColor="text1"/>
+          <w:sz w:val="28"/>
+          <w:szCs w:val="28"/>
+        </w:rPr>
+        <w:t>Обучение пользователей и техническая поддержка после запуска. Это может занять около 5%.</w:t>
+      </w:r>
+    </w:p>
+    <w:p>
+      <w:pPr>
+        <w:jc w:val="both"/>
+        <w:rPr>
+          <w:rFonts w:ascii="Times New Roman" w:eastAsia="SimSun" w:hAnsi="Times New Roman" w:cs="Times New Roman"/>
+          <w:color w:val="000000" w:themeColor="text1"/>
+          <w:sz w:val="28"/>
+          <w:szCs w:val="28"/>
+        </w:rPr>
+      </w:pPr>
+      <w:r>
+        <w:rPr>
+          <w:rFonts w:ascii="Times New Roman" w:eastAsia="SimSun" w:hAnsi="Times New Roman" w:cs="Times New Roman"/>
+          <w:color w:val="000000" w:themeColor="text1"/>
+          <w:sz w:val="28"/>
+          <w:szCs w:val="28"/>
+        </w:rPr>
+        <w:lastRenderedPageBreak/>
+        <w:t>4.2 Функции и задачи ПО</w:t>
+      </w:r>
+    </w:p>
+    <w:p>
+      <w:pPr>
+        <w:jc w:val="both"/>
+        <w:rPr>
+          <w:rFonts w:ascii="Times New Roman" w:hAnsi="Times New Roman" w:cs="Times New Roman"/>
+          <w:color w:val="000000" w:themeColor="text1"/>
+          <w:sz w:val="28"/>
+          <w:szCs w:val="28"/>
+        </w:rPr>
+      </w:pPr>
+      <w:r>
+        <w:rPr>
+          <w:rFonts w:ascii="Times New Roman" w:hAnsi="Times New Roman" w:cs="Times New Roman"/>
+          <w:color w:val="000000" w:themeColor="text1"/>
+          <w:sz w:val="28"/>
+          <w:szCs w:val="28"/>
+        </w:rPr>
+        <w:t>Инициализация системы:</w:t>
+      </w:r>
+    </w:p>
+    <w:p>
+      <w:pPr>
+        <w:jc w:val="both"/>
+        <w:rPr>
+          <w:rFonts w:ascii="Times New Roman" w:hAnsi="Times New Roman" w:cs="Times New Roman"/>
+          <w:color w:val="000000" w:themeColor="text1"/>
+          <w:sz w:val="28"/>
+          <w:szCs w:val="28"/>
+        </w:rPr>
+      </w:pPr>
+      <w:r>
+        <w:rPr>
+          <w:rFonts w:ascii="Times New Roman" w:hAnsi="Times New Roman" w:cs="Times New Roman"/>
+          <w:color w:val="000000" w:themeColor="text1"/>
+          <w:sz w:val="28"/>
+          <w:szCs w:val="28"/>
+        </w:rPr>
+        <w:t>Автоматическая проверка и настройка всех компонентов при запуске.</w:t>
+      </w:r>
+    </w:p>
+    <w:p>
+      <w:pPr>
+        <w:jc w:val="both"/>
+        <w:rPr>
+          <w:rFonts w:ascii="Times New Roman" w:hAnsi="Times New Roman" w:cs="Times New Roman"/>
+          <w:color w:val="000000" w:themeColor="text1"/>
+          <w:sz w:val="28"/>
+          <w:szCs w:val="28"/>
+        </w:rPr>
+      </w:pPr>
+      <w:r>
+        <w:rPr>
+          <w:rFonts w:ascii="Times New Roman" w:hAnsi="Times New Roman" w:cs="Times New Roman"/>
+          <w:color w:val="000000" w:themeColor="text1"/>
+          <w:sz w:val="28"/>
+          <w:szCs w:val="28"/>
+        </w:rPr>
+        <w:t>Управление движением:</w:t>
+      </w:r>
+    </w:p>
+    <w:p>
+      <w:pPr>
+        <w:jc w:val="both"/>
+        <w:rPr>
+          <w:rFonts w:ascii="Times New Roman" w:hAnsi="Times New Roman" w:cs="Times New Roman"/>
+          <w:color w:val="000000" w:themeColor="text1"/>
+          <w:sz w:val="28"/>
+          <w:szCs w:val="28"/>
+        </w:rPr>
+      </w:pPr>
+      <w:r>
+        <w:rPr>
+          <w:rFonts w:ascii="Times New Roman" w:hAnsi="Times New Roman" w:cs="Times New Roman"/>
+          <w:color w:val="000000" w:themeColor="text1"/>
+          <w:sz w:val="28"/>
+          <w:szCs w:val="28"/>
+        </w:rPr>
+        <w:t>Контроль за перемещением устройства (вперед, назад, повороты) в ответ на команды.</w:t>
+      </w:r>
+    </w:p>
+    <w:p>
+      <w:pPr>
+        <w:jc w:val="both"/>
+        <w:rPr>
+          <w:rFonts w:ascii="Times New Roman" w:hAnsi="Times New Roman" w:cs="Times New Roman"/>
+          <w:color w:val="000000" w:themeColor="text1"/>
+          <w:sz w:val="28"/>
+          <w:szCs w:val="28"/>
+        </w:rPr>
+      </w:pPr>
+      <w:r>
+        <w:rPr>
+          <w:rFonts w:ascii="Times New Roman" w:hAnsi="Times New Roman" w:cs="Times New Roman"/>
+          <w:color w:val="000000" w:themeColor="text1"/>
+          <w:sz w:val="28"/>
+          <w:szCs w:val="28"/>
+        </w:rPr>
+        <w:t>Обработка ввода:</w:t>
+      </w:r>
+    </w:p>
+    <w:p>
+      <w:pPr>
+        <w:jc w:val="both"/>
+        <w:rPr>
+          <w:rFonts w:ascii="Times New Roman" w:hAnsi="Times New Roman" w:cs="Times New Roman"/>
+          <w:color w:val="000000" w:themeColor="text1"/>
+          <w:sz w:val="28"/>
+          <w:szCs w:val="28"/>
+        </w:rPr>
+      </w:pPr>
+      <w:r>
+        <w:rPr>
+          <w:rFonts w:ascii="Times New Roman" w:hAnsi="Times New Roman" w:cs="Times New Roman"/>
+          <w:color w:val="000000" w:themeColor="text1"/>
+          <w:sz w:val="28"/>
+          <w:szCs w:val="28"/>
+        </w:rPr>
+        <w:t>Быстрая реакция на команды от контроллеров и других интерфейсов.</w:t>
+      </w:r>
+    </w:p>
+    <w:p>
+      <w:pPr>
+        <w:jc w:val="both"/>
+        <w:rPr>
+          <w:rFonts w:ascii="Times New Roman" w:hAnsi="Times New Roman" w:cs="Times New Roman"/>
+          <w:color w:val="000000" w:themeColor="text1"/>
+          <w:sz w:val="28"/>
+          <w:szCs w:val="28"/>
+        </w:rPr>
+      </w:pPr>
+      <w:r>
+        <w:rPr>
+          <w:rFonts w:ascii="Times New Roman" w:hAnsi="Times New Roman" w:cs="Times New Roman"/>
+          <w:color w:val="000000" w:themeColor="text1"/>
+          <w:sz w:val="28"/>
+          <w:szCs w:val="28"/>
+        </w:rPr>
+        <w:t>Сбор данных с датчиков:</w:t>
+      </w:r>
+    </w:p>
+    <w:p>
+      <w:pPr>
+        <w:jc w:val="both"/>
+        <w:rPr>
+          <w:rFonts w:ascii="Times New Roman" w:hAnsi="Times New Roman" w:cs="Times New Roman"/>
+          <w:color w:val="000000" w:themeColor="text1"/>
+          <w:sz w:val="28"/>
+          <w:szCs w:val="28"/>
+        </w:rPr>
+      </w:pPr>
+      <w:r>
+        <w:rPr>
+          <w:rFonts w:ascii="Times New Roman" w:hAnsi="Times New Roman" w:cs="Times New Roman"/>
+          <w:color w:val="000000" w:themeColor="text1"/>
+          <w:sz w:val="28"/>
+          <w:szCs w:val="28"/>
+        </w:rPr>
+        <w:t>Реальное время обработки информации, получаемой от сенсоров.</w:t>
+      </w:r>
+    </w:p>
+    <w:p>
+      <w:pPr>
+        <w:jc w:val="both"/>
+        <w:rPr>
+          <w:rFonts w:ascii="Times New Roman" w:hAnsi="Times New Roman" w:cs="Times New Roman"/>
+          <w:color w:val="000000" w:themeColor="text1"/>
+          <w:sz w:val="28"/>
+          <w:szCs w:val="28"/>
+        </w:rPr>
+      </w:pPr>
+      <w:r>
+        <w:rPr>
+          <w:rFonts w:ascii="Times New Roman" w:hAnsi="Times New Roman" w:cs="Times New Roman"/>
+          <w:color w:val="000000" w:themeColor="text1"/>
+          <w:sz w:val="28"/>
+          <w:szCs w:val="28"/>
+        </w:rPr>
+        <w:t>Предотвращение столкновений:</w:t>
+      </w:r>
+    </w:p>
+    <w:p>
+      <w:pPr>
+        <w:jc w:val="both"/>
+        <w:rPr>
+          <w:rFonts w:ascii="Times New Roman" w:hAnsi="Times New Roman" w:cs="Times New Roman"/>
+          <w:color w:val="000000" w:themeColor="text1"/>
+          <w:sz w:val="28"/>
+          <w:szCs w:val="28"/>
+        </w:rPr>
+      </w:pPr>
+      <w:r>
+        <w:rPr>
+          <w:rFonts w:ascii="Times New Roman" w:hAnsi="Times New Roman" w:cs="Times New Roman"/>
+          <w:color w:val="000000" w:themeColor="text1"/>
+          <w:sz w:val="28"/>
+          <w:szCs w:val="28"/>
+        </w:rPr>
+        <w:t>Использование алгоритмов для анализа окружающей среды и предотвращения аварийных ситуаций.</w:t>
+      </w:r>
+    </w:p>
+    <w:p>
+      <w:pPr>
+        <w:jc w:val="both"/>
+        <w:rPr>
+          <w:rFonts w:ascii="Times New Roman" w:hAnsi="Times New Roman" w:cs="Times New Roman"/>
+          <w:color w:val="000000" w:themeColor="text1"/>
+          <w:sz w:val="28"/>
+          <w:szCs w:val="28"/>
+        </w:rPr>
+      </w:pPr>
+      <w:r>
+        <w:rPr>
+          <w:rFonts w:ascii="Times New Roman" w:hAnsi="Times New Roman" w:cs="Times New Roman"/>
+          <w:color w:val="000000" w:themeColor="text1"/>
+          <w:sz w:val="28"/>
+          <w:szCs w:val="28"/>
+        </w:rPr>
+        <w:t>Обратная связь:</w:t>
+      </w:r>
+    </w:p>
+    <w:p>
+      <w:pPr>
+        <w:jc w:val="both"/>
+        <w:rPr>
+          <w:rFonts w:ascii="Times New Roman" w:hAnsi="Times New Roman" w:cs="Times New Roman"/>
+          <w:color w:val="000000" w:themeColor="text1"/>
+          <w:sz w:val="28"/>
+          <w:szCs w:val="28"/>
+        </w:rPr>
+      </w:pPr>
+      <w:r>
+        <w:rPr>
+          <w:rFonts w:ascii="Times New Roman" w:hAnsi="Times New Roman" w:cs="Times New Roman"/>
+          <w:color w:val="000000" w:themeColor="text1"/>
+          <w:sz w:val="28"/>
+          <w:szCs w:val="28"/>
+        </w:rPr>
+        <w:t>Предоставление пользователю информации о состоянии устройства через визуальные и звуковые сигналы.</w:t>
+      </w:r>
+    </w:p>
+    <w:p>
+      <w:pPr>
+        <w:jc w:val="both"/>
+        <w:rPr>
+          <w:rFonts w:ascii="Times New Roman" w:hAnsi="Times New Roman" w:cs="Times New Roman"/>
+          <w:color w:val="000000" w:themeColor="text1"/>
+          <w:sz w:val="28"/>
+          <w:szCs w:val="28"/>
+        </w:rPr>
+      </w:pPr>
+      <w:r>
+        <w:rPr>
+          <w:rFonts w:ascii="Times New Roman" w:hAnsi="Times New Roman" w:cs="Times New Roman"/>
+          <w:color w:val="000000" w:themeColor="text1"/>
+          <w:sz w:val="28"/>
+          <w:szCs w:val="28"/>
+        </w:rPr>
+        <w:t>Управление питанием:</w:t>
+      </w:r>
+    </w:p>
+    <w:p>
+      <w:pPr>
+        <w:jc w:val="both"/>
+        <w:rPr>
+          <w:rFonts w:ascii="Times New Roman" w:eastAsia="SimSun" w:hAnsi="Times New Roman" w:cs="Times New Roman"/>
+          <w:color w:val="000000" w:themeColor="text1"/>
+          <w:sz w:val="28"/>
+          <w:szCs w:val="28"/>
+        </w:rPr>
+      </w:pPr>
+      <w:r>
+        <w:rPr>
+          <w:rFonts w:ascii="Times New Roman" w:hAnsi="Times New Roman" w:cs="Times New Roman"/>
+          <w:color w:val="000000" w:themeColor="text1"/>
+          <w:sz w:val="28"/>
+          <w:szCs w:val="28"/>
+        </w:rPr>
+        <w:t>Оптимизация расхода энергии и мониторинг состояния батареи.</w:t>
+      </w:r>
+    </w:p>
+    <w:p>
+      <w:pPr>
+        <w:jc w:val="both"/>
+        <w:rPr>
+          <w:rFonts w:ascii="Times New Roman" w:eastAsia="SimSun" w:hAnsi="Times New Roman" w:cs="Times New Roman"/>
+          <w:color w:val="000000" w:themeColor="text1"/>
+          <w:sz w:val="28"/>
+          <w:szCs w:val="28"/>
+        </w:rPr>
+      </w:pPr>
+      <w:r>
+        <w:rPr>
+          <w:rFonts w:ascii="Times New Roman" w:eastAsia="SimSun" w:hAnsi="Times New Roman" w:cs="Times New Roman"/>
+          <w:color w:val="000000" w:themeColor="text1"/>
+          <w:sz w:val="28"/>
+          <w:szCs w:val="28"/>
+        </w:rPr>
+        <w:t>4.3 Состав ПО</w:t>
+      </w:r>
+    </w:p>
+    <w:p>
+      <w:pPr>
+        <w:jc w:val="both"/>
+        <w:rPr>
+          <w:rFonts w:ascii="Times New Roman" w:hAnsi="Times New Roman" w:cs="Times New Roman"/>
+          <w:color w:val="000000" w:themeColor="text1"/>
+          <w:sz w:val="28"/>
+          <w:szCs w:val="28"/>
+        </w:rPr>
+      </w:pPr>
+      <w:r>
+        <w:rPr>
+          <w:rFonts w:ascii="Times New Roman" w:hAnsi="Times New Roman" w:cs="Times New Roman"/>
+          <w:color w:val="000000" w:themeColor="text1"/>
+          <w:sz w:val="28"/>
+          <w:szCs w:val="28"/>
+        </w:rPr>
+        <w:t>ПК:</w:t>
+      </w:r>
+    </w:p>
+    <w:p>
+      <w:pPr>
+        <w:jc w:val="both"/>
+        <w:rPr>
+          <w:rFonts w:ascii="Times New Roman" w:hAnsi="Times New Roman" w:cs="Times New Roman"/>
+          <w:color w:val="000000" w:themeColor="text1"/>
+          <w:sz w:val="28"/>
+          <w:szCs w:val="28"/>
+        </w:rPr>
+      </w:pPr>
+      <w:r>
+        <w:rPr>
+          <w:rFonts w:ascii="Times New Roman" w:hAnsi="Times New Roman" w:cs="Times New Roman"/>
+          <w:color w:val="000000" w:themeColor="text1"/>
+          <w:sz w:val="28"/>
+          <w:szCs w:val="28"/>
+        </w:rPr>
+        <w:t>До 3 LCD экранов</w:t>
+      </w:r>
+    </w:p>
+    <w:p>
+      <w:pPr>
+        <w:jc w:val="both"/>
+        <w:rPr>
+          <w:rFonts w:ascii="Times New Roman" w:hAnsi="Times New Roman" w:cs="Times New Roman"/>
+          <w:color w:val="000000" w:themeColor="text1"/>
+          <w:sz w:val="28"/>
+          <w:szCs w:val="28"/>
+        </w:rPr>
+      </w:pPr>
+      <w:r>
+        <w:rPr>
+          <w:rFonts w:ascii="Times New Roman" w:hAnsi="Times New Roman" w:cs="Times New Roman"/>
+          <w:color w:val="000000" w:themeColor="text1"/>
+          <w:sz w:val="28"/>
+          <w:szCs w:val="28"/>
+        </w:rPr>
+        <w:t>Связь на скорости 9600 бод</w:t>
+      </w:r>
+    </w:p>
+    <w:p>
+      <w:pPr>
+        <w:jc w:val="both"/>
+        <w:rPr>
+          <w:rFonts w:ascii="Times New Roman" w:hAnsi="Times New Roman" w:cs="Times New Roman"/>
+          <w:color w:val="000000" w:themeColor="text1"/>
+          <w:sz w:val="28"/>
+          <w:szCs w:val="28"/>
+        </w:rPr>
+      </w:pPr>
+      <w:r>
+        <w:rPr>
+          <w:rFonts w:ascii="Times New Roman" w:hAnsi="Times New Roman" w:cs="Times New Roman"/>
+          <w:color w:val="000000" w:themeColor="text1"/>
+          <w:sz w:val="28"/>
+          <w:szCs w:val="28"/>
+        </w:rPr>
+        <w:t>Цифровые управления на экранах</w:t>
+      </w:r>
+    </w:p>
+    <w:p>
+      <w:pPr>
+        <w:jc w:val="both"/>
+        <w:rPr>
+          <w:rFonts w:ascii="Times New Roman" w:hAnsi="Times New Roman" w:cs="Times New Roman"/>
+          <w:color w:val="000000" w:themeColor="text1"/>
+          <w:sz w:val="28"/>
+          <w:szCs w:val="28"/>
+        </w:rPr>
+      </w:pPr>
+      <w:r>
+        <w:rPr>
+          <w:rFonts w:ascii="Times New Roman" w:hAnsi="Times New Roman" w:cs="Times New Roman"/>
+          <w:color w:val="000000" w:themeColor="text1"/>
+          <w:sz w:val="28"/>
+          <w:szCs w:val="28"/>
+        </w:rPr>
+        <w:t>Выбор и настройка камер</w:t>
+      </w:r>
+    </w:p>
+    <w:p>
+      <w:pPr>
+        <w:jc w:val="both"/>
+        <w:rPr>
+          <w:rFonts w:ascii="Times New Roman" w:hAnsi="Times New Roman" w:cs="Times New Roman"/>
+          <w:color w:val="000000" w:themeColor="text1"/>
+          <w:sz w:val="28"/>
+          <w:szCs w:val="28"/>
+        </w:rPr>
+      </w:pPr>
+      <w:r>
+        <w:rPr>
+          <w:rFonts w:ascii="Times New Roman" w:hAnsi="Times New Roman" w:cs="Times New Roman"/>
+          <w:color w:val="000000" w:themeColor="text1"/>
+          <w:sz w:val="28"/>
+          <w:szCs w:val="28"/>
+        </w:rPr>
+        <w:t>Управление питанием светильников и включение двигателей</w:t>
+      </w:r>
+    </w:p>
+    <w:p>
+      <w:pPr>
+        <w:jc w:val="both"/>
+        <w:rPr>
+          <w:rFonts w:ascii="Times New Roman" w:hAnsi="Times New Roman" w:cs="Times New Roman"/>
+          <w:color w:val="000000" w:themeColor="text1"/>
+          <w:sz w:val="28"/>
+          <w:szCs w:val="28"/>
+        </w:rPr>
+      </w:pPr>
+      <w:r>
+        <w:rPr>
+          <w:rFonts w:ascii="Times New Roman" w:hAnsi="Times New Roman" w:cs="Times New Roman"/>
+          <w:color w:val="000000" w:themeColor="text1"/>
+          <w:sz w:val="28"/>
+          <w:szCs w:val="28"/>
+        </w:rPr>
+        <w:t>Включение вставок: текст - дата - время - курс/глубина</w:t>
+      </w:r>
+    </w:p>
+    <w:p>
+      <w:pPr>
+        <w:jc w:val="both"/>
+        <w:rPr>
+          <w:rFonts w:ascii="Times New Roman" w:hAnsi="Times New Roman" w:cs="Times New Roman"/>
+          <w:color w:val="000000" w:themeColor="text1"/>
+          <w:sz w:val="28"/>
+          <w:szCs w:val="28"/>
+        </w:rPr>
+      </w:pPr>
+      <w:r>
+        <w:rPr>
+          <w:rFonts w:ascii="Times New Roman" w:hAnsi="Times New Roman" w:cs="Times New Roman"/>
+          <w:color w:val="000000" w:themeColor="text1"/>
+          <w:sz w:val="28"/>
+          <w:szCs w:val="28"/>
+        </w:rPr>
+        <w:lastRenderedPageBreak/>
+        <w:t>Навигационные дисплеи:</w:t>
+      </w:r>
+    </w:p>
+    <w:p>
+      <w:pPr>
+        <w:jc w:val="both"/>
+        <w:rPr>
+          <w:rFonts w:ascii="Times New Roman" w:hAnsi="Times New Roman" w:cs="Times New Roman"/>
+          <w:color w:val="000000" w:themeColor="text1"/>
+          <w:sz w:val="28"/>
+          <w:szCs w:val="28"/>
+        </w:rPr>
+      </w:pPr>
+      <w:r>
+        <w:rPr>
+          <w:rFonts w:ascii="Times New Roman" w:hAnsi="Times New Roman" w:cs="Times New Roman"/>
+          <w:color w:val="000000" w:themeColor="text1"/>
+          <w:sz w:val="28"/>
+          <w:szCs w:val="28"/>
+        </w:rPr>
+        <w:t>Индикатор глубины и курса</w:t>
+      </w:r>
+    </w:p>
+    <w:p>
+      <w:pPr>
+        <w:jc w:val="both"/>
+        <w:rPr>
+          <w:rFonts w:ascii="Times New Roman" w:hAnsi="Times New Roman" w:cs="Times New Roman"/>
+          <w:color w:val="000000" w:themeColor="text1"/>
+          <w:sz w:val="28"/>
+          <w:szCs w:val="28"/>
+        </w:rPr>
+      </w:pPr>
+      <w:r>
+        <w:rPr>
+          <w:rFonts w:ascii="Times New Roman" w:hAnsi="Times New Roman" w:cs="Times New Roman"/>
+          <w:color w:val="000000" w:themeColor="text1"/>
+          <w:sz w:val="28"/>
+          <w:szCs w:val="28"/>
+        </w:rPr>
+        <w:t>Индикатор количества оборотов кабеля</w:t>
+      </w:r>
+    </w:p>
+    <w:p>
+      <w:pPr>
+        <w:jc w:val="both"/>
+        <w:rPr>
+          <w:rFonts w:ascii="Times New Roman" w:hAnsi="Times New Roman" w:cs="Times New Roman"/>
+          <w:color w:val="000000" w:themeColor="text1"/>
+          <w:sz w:val="28"/>
+          <w:szCs w:val="28"/>
+        </w:rPr>
+      </w:pPr>
+      <w:r>
+        <w:rPr>
+          <w:rFonts w:ascii="Times New Roman" w:hAnsi="Times New Roman" w:cs="Times New Roman"/>
+          <w:color w:val="000000" w:themeColor="text1"/>
+          <w:sz w:val="28"/>
+          <w:szCs w:val="28"/>
+        </w:rPr>
+        <w:t>Обратная связь с ТНПА</w:t>
+      </w:r>
+    </w:p>
+    <w:p>
+      <w:pPr>
+        <w:jc w:val="both"/>
+        <w:rPr>
+          <w:rFonts w:ascii="Times New Roman" w:hAnsi="Times New Roman" w:cs="Times New Roman"/>
+          <w:color w:val="000000" w:themeColor="text1"/>
+          <w:sz w:val="28"/>
+          <w:szCs w:val="28"/>
+        </w:rPr>
+      </w:pPr>
+      <w:r>
+        <w:rPr>
+          <w:rFonts w:ascii="Times New Roman" w:hAnsi="Times New Roman" w:cs="Times New Roman"/>
+          <w:color w:val="000000" w:themeColor="text1"/>
+          <w:sz w:val="28"/>
+          <w:szCs w:val="28"/>
+        </w:rPr>
+        <w:t>Потребление энергии (Амперы) и вольтметр</w:t>
+      </w:r>
+    </w:p>
+    <w:p>
+      <w:pPr>
+        <w:jc w:val="both"/>
+        <w:rPr>
+          <w:rFonts w:ascii="Times New Roman" w:hAnsi="Times New Roman" w:cs="Times New Roman"/>
+          <w:color w:val="000000" w:themeColor="text1"/>
+          <w:sz w:val="28"/>
+          <w:szCs w:val="28"/>
+        </w:rPr>
+      </w:pPr>
+      <w:r>
+        <w:rPr>
+          <w:rFonts w:ascii="Times New Roman" w:hAnsi="Times New Roman" w:cs="Times New Roman"/>
+          <w:color w:val="000000" w:themeColor="text1"/>
+          <w:sz w:val="28"/>
+          <w:szCs w:val="28"/>
+        </w:rPr>
+        <w:t>Внутренние параметры электронного модуля</w:t>
+      </w:r>
+    </w:p>
+    <w:p>
+      <w:pPr>
+        <w:jc w:val="both"/>
+        <w:rPr>
+          <w:rFonts w:ascii="Times New Roman" w:hAnsi="Times New Roman" w:cs="Times New Roman"/>
+          <w:color w:val="000000" w:themeColor="text1"/>
+          <w:sz w:val="28"/>
+          <w:szCs w:val="28"/>
+        </w:rPr>
+      </w:pPr>
+      <w:r>
+        <w:rPr>
+          <w:rFonts w:ascii="Times New Roman" w:hAnsi="Times New Roman" w:cs="Times New Roman"/>
+          <w:color w:val="000000" w:themeColor="text1"/>
+          <w:sz w:val="28"/>
+          <w:szCs w:val="28"/>
+        </w:rPr>
+        <w:t>Индикатор вертикальной регулировки тяги</w:t>
+      </w:r>
+    </w:p>
+    <w:p>
+      <w:pPr>
+        <w:jc w:val="both"/>
+        <w:rPr>
+          <w:rFonts w:ascii="Times New Roman" w:hAnsi="Times New Roman" w:cs="Times New Roman"/>
+          <w:color w:val="000000" w:themeColor="text1"/>
+          <w:sz w:val="28"/>
+          <w:szCs w:val="28"/>
+        </w:rPr>
+      </w:pPr>
+      <w:r>
+        <w:rPr>
+          <w:rFonts w:ascii="Times New Roman" w:hAnsi="Times New Roman" w:cs="Times New Roman"/>
+          <w:color w:val="000000" w:themeColor="text1"/>
+          <w:sz w:val="28"/>
+          <w:szCs w:val="28"/>
+        </w:rPr>
+        <w:t>Ручной контроллер:</w:t>
+      </w:r>
+    </w:p>
+    <w:p>
+      <w:pPr>
+        <w:jc w:val="both"/>
+        <w:rPr>
+          <w:rFonts w:ascii="Times New Roman" w:eastAsia="SimSun" w:hAnsi="Times New Roman" w:cs="Times New Roman"/>
+          <w:color w:val="000000" w:themeColor="text1"/>
+          <w:sz w:val="28"/>
+          <w:szCs w:val="28"/>
+        </w:rPr>
+      </w:pPr>
+      <w:r>
+        <w:rPr>
+          <w:rFonts w:ascii="Times New Roman" w:hAnsi="Times New Roman" w:cs="Times New Roman"/>
+          <w:color w:val="000000" w:themeColor="text1"/>
+          <w:sz w:val="28"/>
+          <w:szCs w:val="28"/>
+        </w:rPr>
+        <w:t>Управляет двигателями, камерами и фонарями.</w:t>
       </w:r>
     </w:p>
     <w:p>
@@ -10803,156 +11857,236 @@
           <w:sz w:val="28"/>
           <w:szCs w:val="28"/>
         </w:rPr>
-        <w:t>4 Требования к математическому, программному и информационно-лингвистическому обеспечению</w:t>
-      </w:r>
-    </w:p>
-    <w:p>
-      <w:pPr>
-        <w:jc w:val="both"/>
-        <w:rPr>
-          <w:rFonts w:ascii="Times New Roman" w:eastAsia="SimSun" w:hAnsi="Times New Roman" w:cs="Times New Roman"/>
-          <w:color w:val="000000" w:themeColor="text1"/>
-          <w:sz w:val="28"/>
-          <w:szCs w:val="28"/>
-        </w:rPr>
-      </w:pPr>
-      <w:r>
-        <w:rPr>
-          <w:rFonts w:ascii="Times New Roman" w:eastAsia="SimSun" w:hAnsi="Times New Roman" w:cs="Times New Roman"/>
-          <w:color w:val="000000" w:themeColor="text1"/>
-          <w:sz w:val="28"/>
-          <w:szCs w:val="28"/>
-        </w:rPr>
-        <w:t xml:space="preserve">4.1 </w:t>
-      </w:r>
-      <w:r>
-        <w:rPr>
-          <w:rFonts w:ascii="Times New Roman" w:eastAsia="SimSun" w:hAnsi="Times New Roman" w:cs="Times New Roman"/>
-          <w:color w:val="000000" w:themeColor="text1"/>
-          <w:sz w:val="28"/>
-          <w:szCs w:val="28"/>
-        </w:rPr>
-        <w:t>Требования к программному обеспечению</w:t>
-      </w:r>
-    </w:p>
-    <w:p>
-      <w:pPr>
-        <w:jc w:val="both"/>
-        <w:rPr>
-          <w:rFonts w:ascii="Times New Roman" w:hAnsi="Times New Roman" w:cs="Times New Roman"/>
-          <w:color w:val="000000" w:themeColor="text1"/>
-          <w:sz w:val="28"/>
-          <w:szCs w:val="28"/>
-        </w:rPr>
-      </w:pPr>
-      <w:r>
-        <w:rPr>
-          <w:rFonts w:ascii="Times New Roman" w:hAnsi="Times New Roman" w:cs="Times New Roman"/>
-          <w:color w:val="000000" w:themeColor="text1"/>
-          <w:sz w:val="28"/>
-          <w:szCs w:val="28"/>
-        </w:rPr>
-        <w:t>Анализ требований:</w:t>
-      </w:r>
-    </w:p>
-    <w:p>
-      <w:pPr>
-        <w:jc w:val="both"/>
-        <w:rPr>
-          <w:rFonts w:ascii="Times New Roman" w:hAnsi="Times New Roman" w:cs="Times New Roman"/>
-          <w:color w:val="000000" w:themeColor="text1"/>
-          <w:sz w:val="28"/>
-          <w:szCs w:val="28"/>
-        </w:rPr>
-      </w:pPr>
-      <w:r>
-        <w:rPr>
-          <w:rFonts w:ascii="Times New Roman" w:hAnsi="Times New Roman" w:cs="Times New Roman"/>
-          <w:color w:val="000000" w:themeColor="text1"/>
-          <w:sz w:val="28"/>
-          <w:szCs w:val="28"/>
-        </w:rPr>
-        <w:t>Сбор и анализ функциональных и нефункциональных требований. Это может занять от 15% общей трудоемкости.</w:t>
-      </w:r>
-    </w:p>
-    <w:p>
-      <w:pPr>
-        <w:jc w:val="both"/>
-        <w:rPr>
-          <w:rFonts w:ascii="Times New Roman" w:hAnsi="Times New Roman" w:cs="Times New Roman"/>
-          <w:color w:val="000000" w:themeColor="text1"/>
-          <w:sz w:val="28"/>
-          <w:szCs w:val="28"/>
-        </w:rPr>
-      </w:pPr>
-      <w:r>
-        <w:rPr>
-          <w:rFonts w:ascii="Times New Roman" w:hAnsi="Times New Roman" w:cs="Times New Roman"/>
-          <w:color w:val="000000" w:themeColor="text1"/>
-          <w:sz w:val="28"/>
-          <w:szCs w:val="28"/>
-        </w:rPr>
-        <w:t>Проектирование:</w:t>
-      </w:r>
-    </w:p>
-    <w:p>
-      <w:pPr>
-        <w:jc w:val="both"/>
-        <w:rPr>
-          <w:rFonts w:ascii="Times New Roman" w:hAnsi="Times New Roman" w:cs="Times New Roman"/>
-          <w:color w:val="000000" w:themeColor="text1"/>
-          <w:sz w:val="28"/>
-          <w:szCs w:val="28"/>
-        </w:rPr>
-      </w:pPr>
-      <w:r>
-        <w:rPr>
-          <w:rFonts w:ascii="Times New Roman" w:hAnsi="Times New Roman" w:cs="Times New Roman"/>
-          <w:color w:val="000000" w:themeColor="text1"/>
-          <w:sz w:val="28"/>
-          <w:szCs w:val="28"/>
-        </w:rPr>
-        <w:t>Архитектурное проектирование системы и создание проектной документации. Обычно составляет 20% от общей трудоемкости.</w:t>
-      </w:r>
-    </w:p>
-    <w:p>
-      <w:pPr>
-        <w:jc w:val="both"/>
-        <w:rPr>
-          <w:rFonts w:ascii="Times New Roman" w:hAnsi="Times New Roman" w:cs="Times New Roman"/>
-          <w:color w:val="000000" w:themeColor="text1"/>
-          <w:sz w:val="28"/>
-          <w:szCs w:val="28"/>
-        </w:rPr>
-      </w:pPr>
-      <w:r>
-        <w:rPr>
-          <w:rFonts w:ascii="Times New Roman" w:hAnsi="Times New Roman" w:cs="Times New Roman"/>
-          <w:color w:val="000000" w:themeColor="text1"/>
-          <w:sz w:val="28"/>
-          <w:szCs w:val="28"/>
-        </w:rPr>
-        <w:t>Разработка:</w:t>
-      </w:r>
-    </w:p>
-    <w:p>
-      <w:pPr>
-        <w:jc w:val="both"/>
-        <w:rPr>
-          <w:rFonts w:ascii="Times New Roman" w:hAnsi="Times New Roman" w:cs="Times New Roman"/>
-          <w:color w:val="000000" w:themeColor="text1"/>
-          <w:sz w:val="28"/>
-          <w:szCs w:val="28"/>
-        </w:rPr>
-      </w:pPr>
-      <w:r>
-        <w:rPr>
-          <w:rFonts w:ascii="Times New Roman" w:hAnsi="Times New Roman" w:cs="Times New Roman"/>
-          <w:color w:val="000000" w:themeColor="text1"/>
-          <w:sz w:val="28"/>
-          <w:szCs w:val="28"/>
-        </w:rPr>
-        <w:t>Кодирование и создание программных модулей. Это один из самых трудоемких этапов, который может составлять 40% от общего объема работы.</w:t>
+        <w:t>5 Требования к сырью, материалам и КИМП</w:t>
+      </w:r>
+    </w:p>
+    <w:p>
+      <w:pPr>
+        <w:jc w:val="both"/>
+        <w:rPr>
+          <w:rFonts w:ascii="Times New Roman" w:eastAsia="SimSun" w:hAnsi="Times New Roman" w:cs="Times New Roman"/>
+          <w:color w:val="000000" w:themeColor="text1"/>
+          <w:sz w:val="28"/>
+          <w:szCs w:val="28"/>
+        </w:rPr>
+      </w:pPr>
+      <w:r>
+        <w:rPr>
+          <w:rFonts w:ascii="Times New Roman" w:hAnsi="Times New Roman" w:cs="Times New Roman"/>
+          <w:color w:val="000000" w:themeColor="text1"/>
+          <w:sz w:val="28"/>
+          <w:szCs w:val="28"/>
+        </w:rPr>
+        <w:t xml:space="preserve">5.1 </w:t>
+      </w:r>
+      <w:r>
+        <w:rPr>
+          <w:rFonts w:ascii="Times New Roman" w:eastAsia="SimSun" w:hAnsi="Times New Roman" w:cs="Times New Roman"/>
+          <w:color w:val="000000" w:themeColor="text1"/>
+          <w:sz w:val="28"/>
+          <w:szCs w:val="28"/>
+        </w:rPr>
+        <w:t>Ограничение номенклатуры применяемых материалов, КИМП и других покупных изделий</w:t>
+      </w:r>
+    </w:p>
+    <w:p>
+      <w:pPr>
+        <w:jc w:val="both"/>
+        <w:rPr>
+          <w:rFonts w:ascii="Times New Roman" w:hAnsi="Times New Roman" w:cs="Times New Roman"/>
+          <w:color w:val="000000" w:themeColor="text1"/>
+          <w:sz w:val="28"/>
+          <w:szCs w:val="28"/>
+        </w:rPr>
+      </w:pPr>
+      <w:r>
+        <w:rPr>
+          <w:rFonts w:ascii="Times New Roman" w:hAnsi="Times New Roman" w:cs="Times New Roman"/>
+          <w:color w:val="000000" w:themeColor="text1"/>
+          <w:sz w:val="28"/>
+          <w:szCs w:val="28"/>
+        </w:rPr>
+        <w:t>Ограничение номенклатуры:</w:t>
+      </w:r>
+    </w:p>
+    <w:p>
+      <w:pPr>
+        <w:jc w:val="both"/>
+        <w:rPr>
+          <w:rFonts w:ascii="Times New Roman" w:hAnsi="Times New Roman" w:cs="Times New Roman"/>
+          <w:color w:val="000000" w:themeColor="text1"/>
+          <w:sz w:val="28"/>
+          <w:szCs w:val="28"/>
+        </w:rPr>
+      </w:pPr>
+      <w:r>
+        <w:rPr>
+          <w:rFonts w:ascii="Times New Roman" w:hAnsi="Times New Roman" w:cs="Times New Roman"/>
+          <w:color w:val="000000" w:themeColor="text1"/>
+          <w:sz w:val="28"/>
+          <w:szCs w:val="28"/>
+        </w:rPr>
+        <w:t>Номенклатура применяемых материалов и КИМП должна быть ограничена только теми позициями, которые необходимы для выполнения проектных требований и обеспечения функциональности изделия.</w:t>
+      </w:r>
+    </w:p>
+    <w:p>
+      <w:pPr>
+        <w:jc w:val="both"/>
+        <w:rPr>
+          <w:rFonts w:ascii="Times New Roman" w:hAnsi="Times New Roman" w:cs="Times New Roman"/>
+          <w:color w:val="000000" w:themeColor="text1"/>
+          <w:sz w:val="28"/>
+          <w:szCs w:val="28"/>
+        </w:rPr>
+      </w:pPr>
+      <w:r>
+        <w:rPr>
+          <w:rFonts w:ascii="Times New Roman" w:hAnsi="Times New Roman" w:cs="Times New Roman"/>
+          <w:color w:val="000000" w:themeColor="text1"/>
+          <w:sz w:val="28"/>
+          <w:szCs w:val="28"/>
+        </w:rPr>
+        <w:t>Документация:</w:t>
+      </w:r>
+    </w:p>
+    <w:p>
+      <w:pPr>
+        <w:jc w:val="both"/>
+        <w:rPr>
+          <w:rFonts w:ascii="Times New Roman" w:hAnsi="Times New Roman" w:cs="Times New Roman"/>
+          <w:color w:val="000000" w:themeColor="text1"/>
+          <w:sz w:val="28"/>
+          <w:szCs w:val="28"/>
+        </w:rPr>
+      </w:pPr>
+      <w:r>
+        <w:rPr>
+          <w:rFonts w:ascii="Times New Roman" w:hAnsi="Times New Roman" w:cs="Times New Roman"/>
+          <w:color w:val="000000" w:themeColor="text1"/>
+          <w:sz w:val="28"/>
+          <w:szCs w:val="28"/>
+        </w:rPr>
+        <w:t>На все применяемые материалы и изделия должна быть оформлена необходимая документация, включая:</w:t>
+      </w:r>
+    </w:p>
+    <w:p>
+      <w:pPr>
+        <w:jc w:val="both"/>
+        <w:rPr>
+          <w:rFonts w:ascii="Times New Roman" w:hAnsi="Times New Roman" w:cs="Times New Roman"/>
+          <w:color w:val="000000" w:themeColor="text1"/>
+          <w:sz w:val="28"/>
+          <w:szCs w:val="28"/>
+        </w:rPr>
+      </w:pPr>
+      <w:r>
+        <w:rPr>
+          <w:rFonts w:ascii="Times New Roman" w:hAnsi="Times New Roman" w:cs="Times New Roman"/>
+          <w:color w:val="000000" w:themeColor="text1"/>
+          <w:sz w:val="28"/>
+          <w:szCs w:val="28"/>
+        </w:rPr>
+        <w:t>Сертификаты соответствия.</w:t>
+      </w:r>
+    </w:p>
+    <w:p>
+      <w:pPr>
+        <w:jc w:val="both"/>
+        <w:rPr>
+          <w:rFonts w:ascii="Times New Roman" w:hAnsi="Times New Roman" w:cs="Times New Roman"/>
+          <w:color w:val="000000" w:themeColor="text1"/>
+          <w:sz w:val="28"/>
+          <w:szCs w:val="28"/>
+        </w:rPr>
+      </w:pPr>
+      <w:r>
+        <w:rPr>
+          <w:rFonts w:ascii="Times New Roman" w:hAnsi="Times New Roman" w:cs="Times New Roman"/>
+          <w:color w:val="000000" w:themeColor="text1"/>
+          <w:sz w:val="28"/>
+          <w:szCs w:val="28"/>
+        </w:rPr>
+        <w:t>Технические условия.</w:t>
+      </w:r>
+    </w:p>
+    <w:p>
+      <w:pPr>
+        <w:jc w:val="both"/>
+        <w:rPr>
+          <w:rFonts w:ascii="Times New Roman" w:hAnsi="Times New Roman" w:cs="Times New Roman"/>
+          <w:color w:val="000000" w:themeColor="text1"/>
+          <w:sz w:val="28"/>
+          <w:szCs w:val="28"/>
+        </w:rPr>
+      </w:pPr>
+      <w:r>
+        <w:rPr>
+          <w:rFonts w:ascii="Times New Roman" w:hAnsi="Times New Roman" w:cs="Times New Roman"/>
+          <w:color w:val="000000" w:themeColor="text1"/>
+          <w:sz w:val="28"/>
+          <w:szCs w:val="28"/>
+        </w:rPr>
+        <w:t>Другие документы, подтверждающие качество и безопасность.</w:t>
+      </w:r>
+    </w:p>
+    <w:p>
+      <w:pPr>
+        <w:jc w:val="both"/>
+        <w:rPr>
+          <w:rFonts w:ascii="Times New Roman" w:eastAsia="SimSun" w:hAnsi="Times New Roman" w:cs="Times New Roman"/>
+          <w:color w:val="000000" w:themeColor="text1"/>
+          <w:sz w:val="28"/>
+          <w:szCs w:val="28"/>
+        </w:rPr>
+      </w:pPr>
+      <w:r>
+        <w:rPr>
+          <w:rFonts w:ascii="Times New Roman" w:eastAsia="SimSun" w:hAnsi="Times New Roman" w:cs="Times New Roman"/>
+          <w:color w:val="000000" w:themeColor="text1"/>
+          <w:sz w:val="28"/>
+          <w:szCs w:val="28"/>
+        </w:rPr>
+        <w:t>5.2 Требования к материалам и КИМП</w:t>
+      </w:r>
+    </w:p>
+    <w:p>
+      <w:pPr>
+        <w:jc w:val="both"/>
+        <w:rPr>
+          <w:rFonts w:ascii="Times New Roman" w:hAnsi="Times New Roman" w:cs="Times New Roman"/>
+          <w:color w:val="000000" w:themeColor="text1"/>
+          <w:sz w:val="28"/>
+          <w:szCs w:val="28"/>
+        </w:rPr>
+      </w:pPr>
+      <w:r>
+        <w:rPr>
+          <w:rFonts w:ascii="Times New Roman" w:hAnsi="Times New Roman" w:cs="Times New Roman"/>
+          <w:color w:val="000000" w:themeColor="text1"/>
+          <w:sz w:val="28"/>
+          <w:szCs w:val="28"/>
+        </w:rPr>
+        <w:t>Качество и доступность:</w:t>
+      </w:r>
+    </w:p>
+    <w:p>
+      <w:pPr>
+        <w:jc w:val="both"/>
+        <w:rPr>
+          <w:rFonts w:ascii="Times New Roman" w:hAnsi="Times New Roman" w:cs="Times New Roman"/>
+          <w:color w:val="000000" w:themeColor="text1"/>
+          <w:sz w:val="28"/>
+          <w:szCs w:val="28"/>
+        </w:rPr>
+      </w:pPr>
+      <w:r>
+        <w:rPr>
+          <w:rFonts w:ascii="Times New Roman" w:hAnsi="Times New Roman" w:cs="Times New Roman"/>
+          <w:color w:val="000000" w:themeColor="text1"/>
+          <w:sz w:val="28"/>
+          <w:szCs w:val="28"/>
+        </w:rPr>
+        <w:t>При выборе материалов и комплектующих необходимо учитывать их качество, доступность на рынке, стоимость и соответствие установленным стандартам и требованиям безопасности.</w:t>
       </w:r>
     </w:p>
     <w:p>
@@ -10973,1342 +12107,329 @@
           <w:szCs w:val="28"/>
         </w:rPr>
         <w:lastRenderedPageBreak/>
-        <w:t>Тестирование:</w:t>
-      </w:r>
-    </w:p>
-    <w:p>
-      <w:pPr>
-        <w:jc w:val="both"/>
-        <w:rPr>
-          <w:rFonts w:ascii="Times New Roman" w:hAnsi="Times New Roman" w:cs="Times New Roman"/>
-          <w:color w:val="000000" w:themeColor="text1"/>
-          <w:sz w:val="28"/>
-          <w:szCs w:val="28"/>
-        </w:rPr>
-      </w:pPr>
-      <w:r>
-        <w:rPr>
-          <w:rFonts w:ascii="Times New Roman" w:hAnsi="Times New Roman" w:cs="Times New Roman"/>
-          <w:color w:val="000000" w:themeColor="text1"/>
-          <w:sz w:val="28"/>
-          <w:szCs w:val="28"/>
-        </w:rPr>
-        <w:t>Проведение различных видов тестирования (модульное, интеграционное, системное). Обычно занимает 15% от общей трудоемкости</w:t>
-      </w:r>
-    </w:p>
-    <w:p>
-      <w:pPr>
-        <w:jc w:val="both"/>
-        <w:rPr>
-          <w:rFonts w:ascii="Times New Roman" w:hAnsi="Times New Roman" w:cs="Times New Roman"/>
-          <w:color w:val="000000" w:themeColor="text1"/>
-          <w:sz w:val="28"/>
-          <w:szCs w:val="28"/>
-        </w:rPr>
-      </w:pPr>
-      <w:r>
-        <w:rPr>
-          <w:rFonts w:ascii="Times New Roman" w:hAnsi="Times New Roman" w:cs="Times New Roman"/>
-          <w:color w:val="000000" w:themeColor="text1"/>
-          <w:sz w:val="28"/>
-          <w:szCs w:val="28"/>
-        </w:rPr>
-        <w:t>Документация:</w:t>
-      </w:r>
-    </w:p>
-    <w:p>
-      <w:pPr>
-        <w:jc w:val="both"/>
-        <w:rPr>
-          <w:rFonts w:ascii="Times New Roman" w:hAnsi="Times New Roman" w:cs="Times New Roman"/>
-          <w:color w:val="000000" w:themeColor="text1"/>
-          <w:sz w:val="28"/>
-          <w:szCs w:val="28"/>
-        </w:rPr>
-      </w:pPr>
-      <w:r>
-        <w:rPr>
-          <w:rFonts w:ascii="Times New Roman" w:hAnsi="Times New Roman" w:cs="Times New Roman"/>
-          <w:color w:val="000000" w:themeColor="text1"/>
-          <w:sz w:val="28"/>
-          <w:szCs w:val="28"/>
-        </w:rPr>
-        <w:t>Подготовка технической и пользовательской документации. Обычно составляет 5%.</w:t>
-      </w:r>
-    </w:p>
-    <w:p>
-      <w:pPr>
-        <w:jc w:val="both"/>
-        <w:rPr>
-          <w:rFonts w:ascii="Times New Roman" w:hAnsi="Times New Roman" w:cs="Times New Roman"/>
-          <w:color w:val="000000" w:themeColor="text1"/>
-          <w:sz w:val="28"/>
-          <w:szCs w:val="28"/>
-        </w:rPr>
-      </w:pPr>
-      <w:r>
-        <w:rPr>
-          <w:rFonts w:ascii="Times New Roman" w:hAnsi="Times New Roman" w:cs="Times New Roman"/>
-          <w:color w:val="000000" w:themeColor="text1"/>
-          <w:sz w:val="28"/>
-          <w:szCs w:val="28"/>
-        </w:rPr>
-        <w:t>Обучение и поддержка:</w:t>
-      </w:r>
-    </w:p>
-    <w:p>
-      <w:pPr>
-        <w:jc w:val="both"/>
-        <w:rPr>
-          <w:rFonts w:ascii="Times New Roman" w:eastAsia="SimSun" w:hAnsi="Times New Roman" w:cs="Times New Roman"/>
-          <w:color w:val="000000" w:themeColor="text1"/>
-          <w:sz w:val="28"/>
-          <w:szCs w:val="28"/>
-        </w:rPr>
-      </w:pPr>
-      <w:r>
-        <w:rPr>
-          <w:rFonts w:ascii="Times New Roman" w:hAnsi="Times New Roman" w:cs="Times New Roman"/>
-          <w:color w:val="000000" w:themeColor="text1"/>
-          <w:sz w:val="28"/>
-          <w:szCs w:val="28"/>
-        </w:rPr>
-        <w:t>Обучение пользователей и техническая поддержка после запуска. Это может занять около 5%.</w:t>
-      </w:r>
-    </w:p>
-    <w:p>
-      <w:pPr>
-        <w:jc w:val="both"/>
-        <w:rPr>
-          <w:rFonts w:ascii="Times New Roman" w:eastAsia="SimSun" w:hAnsi="Times New Roman" w:cs="Times New Roman"/>
-          <w:color w:val="000000" w:themeColor="text1"/>
-          <w:sz w:val="28"/>
-          <w:szCs w:val="28"/>
-        </w:rPr>
-      </w:pPr>
-      <w:r>
-        <w:rPr>
-          <w:rFonts w:ascii="Times New Roman" w:eastAsia="SimSun" w:hAnsi="Times New Roman" w:cs="Times New Roman"/>
-          <w:color w:val="000000" w:themeColor="text1"/>
-          <w:sz w:val="28"/>
-          <w:szCs w:val="28"/>
-        </w:rPr>
-        <w:t>4.2 Функции и задачи ПО</w:t>
-      </w:r>
-    </w:p>
-    <w:p>
-      <w:pPr>
-        <w:jc w:val="both"/>
-        <w:rPr>
-          <w:rFonts w:ascii="Times New Roman" w:hAnsi="Times New Roman" w:cs="Times New Roman"/>
-          <w:color w:val="000000" w:themeColor="text1"/>
-          <w:sz w:val="28"/>
-          <w:szCs w:val="28"/>
-        </w:rPr>
-      </w:pPr>
-      <w:r>
-        <w:rPr>
-          <w:rFonts w:ascii="Times New Roman" w:hAnsi="Times New Roman" w:cs="Times New Roman"/>
-          <w:color w:val="000000" w:themeColor="text1"/>
-          <w:sz w:val="28"/>
-          <w:szCs w:val="28"/>
-        </w:rPr>
-        <w:t>Инициализация системы:</w:t>
-      </w:r>
-    </w:p>
-    <w:p>
-      <w:pPr>
-        <w:jc w:val="both"/>
-        <w:rPr>
-          <w:rFonts w:ascii="Times New Roman" w:hAnsi="Times New Roman" w:cs="Times New Roman"/>
-          <w:color w:val="000000" w:themeColor="text1"/>
-          <w:sz w:val="28"/>
-          <w:szCs w:val="28"/>
-        </w:rPr>
-      </w:pPr>
-      <w:r>
-        <w:rPr>
-          <w:rFonts w:ascii="Times New Roman" w:hAnsi="Times New Roman" w:cs="Times New Roman"/>
-          <w:color w:val="000000" w:themeColor="text1"/>
-          <w:sz w:val="28"/>
-          <w:szCs w:val="28"/>
-        </w:rPr>
-        <w:t>Автоматическая проверка и настройка всех компонентов при запуске.</w:t>
-      </w:r>
-    </w:p>
-    <w:p>
-      <w:pPr>
-        <w:jc w:val="both"/>
-        <w:rPr>
-          <w:rFonts w:ascii="Times New Roman" w:hAnsi="Times New Roman" w:cs="Times New Roman"/>
-          <w:color w:val="000000" w:themeColor="text1"/>
-          <w:sz w:val="28"/>
-          <w:szCs w:val="28"/>
-        </w:rPr>
-      </w:pPr>
-      <w:r>
-        <w:rPr>
-          <w:rFonts w:ascii="Times New Roman" w:hAnsi="Times New Roman" w:cs="Times New Roman"/>
-          <w:color w:val="000000" w:themeColor="text1"/>
-          <w:sz w:val="28"/>
-          <w:szCs w:val="28"/>
-        </w:rPr>
-        <w:t>Управление движением:</w:t>
-      </w:r>
-    </w:p>
-    <w:p>
-      <w:pPr>
-        <w:jc w:val="both"/>
-        <w:rPr>
-          <w:rFonts w:ascii="Times New Roman" w:hAnsi="Times New Roman" w:cs="Times New Roman"/>
-          <w:color w:val="000000" w:themeColor="text1"/>
-          <w:sz w:val="28"/>
-          <w:szCs w:val="28"/>
-        </w:rPr>
-      </w:pPr>
-      <w:r>
-        <w:rPr>
-          <w:rFonts w:ascii="Times New Roman" w:hAnsi="Times New Roman" w:cs="Times New Roman"/>
-          <w:color w:val="000000" w:themeColor="text1"/>
-          <w:sz w:val="28"/>
-          <w:szCs w:val="28"/>
-        </w:rPr>
-        <w:t>Контроль за перемещением устройства (вперед, назад, повороты) в ответ на команды.</w:t>
-      </w:r>
-    </w:p>
-    <w:p>
-      <w:pPr>
-        <w:jc w:val="both"/>
-        <w:rPr>
-          <w:rFonts w:ascii="Times New Roman" w:hAnsi="Times New Roman" w:cs="Times New Roman"/>
-          <w:color w:val="000000" w:themeColor="text1"/>
-          <w:sz w:val="28"/>
-          <w:szCs w:val="28"/>
-        </w:rPr>
-      </w:pPr>
-      <w:r>
-        <w:rPr>
-          <w:rFonts w:ascii="Times New Roman" w:hAnsi="Times New Roman" w:cs="Times New Roman"/>
-          <w:color w:val="000000" w:themeColor="text1"/>
-          <w:sz w:val="28"/>
-          <w:szCs w:val="28"/>
-        </w:rPr>
-        <w:t>Обработка ввода:</w:t>
-      </w:r>
-    </w:p>
-    <w:p>
-      <w:pPr>
-        <w:jc w:val="both"/>
-        <w:rPr>
-          <w:rFonts w:ascii="Times New Roman" w:hAnsi="Times New Roman" w:cs="Times New Roman"/>
-          <w:color w:val="000000" w:themeColor="text1"/>
-          <w:sz w:val="28"/>
-          <w:szCs w:val="28"/>
-        </w:rPr>
-      </w:pPr>
-      <w:r>
-        <w:rPr>
-          <w:rFonts w:ascii="Times New Roman" w:hAnsi="Times New Roman" w:cs="Times New Roman"/>
-          <w:color w:val="000000" w:themeColor="text1"/>
-          <w:sz w:val="28"/>
-          <w:szCs w:val="28"/>
-        </w:rPr>
-        <w:t>Быстрая реакция на команды от контроллеров и других интерфейсов.</w:t>
-      </w:r>
-    </w:p>
-    <w:p>
-      <w:pPr>
-        <w:jc w:val="both"/>
-        <w:rPr>
-          <w:rFonts w:ascii="Times New Roman" w:hAnsi="Times New Roman" w:cs="Times New Roman"/>
-          <w:color w:val="000000" w:themeColor="text1"/>
-          <w:sz w:val="28"/>
-          <w:szCs w:val="28"/>
-        </w:rPr>
-      </w:pPr>
-      <w:r>
-        <w:rPr>
-          <w:rFonts w:ascii="Times New Roman" w:hAnsi="Times New Roman" w:cs="Times New Roman"/>
-          <w:color w:val="000000" w:themeColor="text1"/>
-          <w:sz w:val="28"/>
-          <w:szCs w:val="28"/>
-        </w:rPr>
-        <w:t>Сбор данных с датчиков:</w:t>
-      </w:r>
-    </w:p>
-    <w:p>
-      <w:pPr>
-        <w:jc w:val="both"/>
-        <w:rPr>
-          <w:rFonts w:ascii="Times New Roman" w:hAnsi="Times New Roman" w:cs="Times New Roman"/>
-          <w:color w:val="000000" w:themeColor="text1"/>
-          <w:sz w:val="28"/>
-          <w:szCs w:val="28"/>
-        </w:rPr>
-      </w:pPr>
-      <w:r>
-        <w:rPr>
-          <w:rFonts w:ascii="Times New Roman" w:hAnsi="Times New Roman" w:cs="Times New Roman"/>
-          <w:color w:val="000000" w:themeColor="text1"/>
-          <w:sz w:val="28"/>
-          <w:szCs w:val="28"/>
-        </w:rPr>
-        <w:t>Реальное время обработки информации, получаемой от сенсоров.</w:t>
-      </w:r>
-    </w:p>
-    <w:p>
-      <w:pPr>
-        <w:jc w:val="both"/>
-        <w:rPr>
-          <w:rFonts w:ascii="Times New Roman" w:hAnsi="Times New Roman" w:cs="Times New Roman"/>
-          <w:color w:val="000000" w:themeColor="text1"/>
-          <w:sz w:val="28"/>
-          <w:szCs w:val="28"/>
-        </w:rPr>
-      </w:pPr>
-      <w:r>
-        <w:rPr>
-          <w:rFonts w:ascii="Times New Roman" w:hAnsi="Times New Roman" w:cs="Times New Roman"/>
-          <w:color w:val="000000" w:themeColor="text1"/>
-          <w:sz w:val="28"/>
-          <w:szCs w:val="28"/>
-        </w:rPr>
-        <w:t>Предотвращение столкновений:</w:t>
-      </w:r>
-    </w:p>
-    <w:p>
-      <w:pPr>
-        <w:jc w:val="both"/>
-        <w:rPr>
-          <w:rFonts w:ascii="Times New Roman" w:hAnsi="Times New Roman" w:cs="Times New Roman"/>
-          <w:color w:val="000000" w:themeColor="text1"/>
-          <w:sz w:val="28"/>
-          <w:szCs w:val="28"/>
-        </w:rPr>
-      </w:pPr>
-      <w:r>
-        <w:rPr>
-          <w:rFonts w:ascii="Times New Roman" w:hAnsi="Times New Roman" w:cs="Times New Roman"/>
-          <w:color w:val="000000" w:themeColor="text1"/>
-          <w:sz w:val="28"/>
-          <w:szCs w:val="28"/>
-        </w:rPr>
-        <w:t>Использование алгоритмов для анализа окружающей среды и предотвращения аварийных ситуаций.</w:t>
-      </w:r>
-    </w:p>
-    <w:p>
-      <w:pPr>
-        <w:jc w:val="both"/>
-        <w:rPr>
-          <w:rFonts w:ascii="Times New Roman" w:hAnsi="Times New Roman" w:cs="Times New Roman"/>
-          <w:color w:val="000000" w:themeColor="text1"/>
-          <w:sz w:val="28"/>
-          <w:szCs w:val="28"/>
-        </w:rPr>
-      </w:pPr>
-      <w:r>
-        <w:rPr>
-          <w:rFonts w:ascii="Times New Roman" w:hAnsi="Times New Roman" w:cs="Times New Roman"/>
-          <w:color w:val="000000" w:themeColor="text1"/>
-          <w:sz w:val="28"/>
-          <w:szCs w:val="28"/>
-        </w:rPr>
-        <w:t>Обратная связь:</w:t>
-      </w:r>
-    </w:p>
-    <w:p>
-      <w:pPr>
-        <w:jc w:val="both"/>
-        <w:rPr>
-          <w:rFonts w:ascii="Times New Roman" w:hAnsi="Times New Roman" w:cs="Times New Roman"/>
-          <w:color w:val="000000" w:themeColor="text1"/>
-          <w:sz w:val="28"/>
-          <w:szCs w:val="28"/>
-        </w:rPr>
-      </w:pPr>
-      <w:r>
-        <w:rPr>
-          <w:rFonts w:ascii="Times New Roman" w:hAnsi="Times New Roman" w:cs="Times New Roman"/>
-          <w:color w:val="000000" w:themeColor="text1"/>
-          <w:sz w:val="28"/>
-          <w:szCs w:val="28"/>
-        </w:rPr>
-        <w:t>Предоставление пользователю информации о состоянии устройства через визуальные и звуковые сигналы.</w:t>
-      </w:r>
-    </w:p>
-    <w:p>
-      <w:pPr>
-        <w:jc w:val="both"/>
-        <w:rPr>
-          <w:rFonts w:ascii="Times New Roman" w:hAnsi="Times New Roman" w:cs="Times New Roman"/>
-          <w:color w:val="000000" w:themeColor="text1"/>
-          <w:sz w:val="28"/>
-          <w:szCs w:val="28"/>
-        </w:rPr>
-      </w:pPr>
-      <w:r>
-        <w:rPr>
-          <w:rFonts w:ascii="Times New Roman" w:hAnsi="Times New Roman" w:cs="Times New Roman"/>
-          <w:color w:val="000000" w:themeColor="text1"/>
-          <w:sz w:val="28"/>
-          <w:szCs w:val="28"/>
-        </w:rPr>
-        <w:t>Управление питанием:</w:t>
-      </w:r>
-    </w:p>
-    <w:p>
-      <w:pPr>
-        <w:jc w:val="both"/>
-        <w:rPr>
-          <w:rFonts w:ascii="Times New Roman" w:eastAsia="SimSun" w:hAnsi="Times New Roman" w:cs="Times New Roman"/>
-          <w:color w:val="000000" w:themeColor="text1"/>
-          <w:sz w:val="28"/>
-          <w:szCs w:val="28"/>
-        </w:rPr>
-      </w:pPr>
-      <w:r>
-        <w:rPr>
-          <w:rFonts w:ascii="Times New Roman" w:hAnsi="Times New Roman" w:cs="Times New Roman"/>
-          <w:color w:val="000000" w:themeColor="text1"/>
-          <w:sz w:val="28"/>
-          <w:szCs w:val="28"/>
-        </w:rPr>
-        <w:t>Оптимизация расхода энергии и мониторинг состояния батареи.</w:t>
-      </w:r>
-    </w:p>
-    <w:p>
-      <w:pPr>
-        <w:jc w:val="both"/>
-        <w:rPr>
-          <w:rFonts w:ascii="Times New Roman" w:eastAsia="SimSun" w:hAnsi="Times New Roman" w:cs="Times New Roman"/>
-          <w:color w:val="000000" w:themeColor="text1"/>
-          <w:sz w:val="28"/>
-          <w:szCs w:val="28"/>
-        </w:rPr>
-      </w:pPr>
-      <w:r>
-        <w:rPr>
-          <w:rFonts w:ascii="Times New Roman" w:eastAsia="SimSun" w:hAnsi="Times New Roman" w:cs="Times New Roman"/>
+        <w:t>Оценка взаимозаменяемых материалов:</w:t>
+      </w:r>
+    </w:p>
+    <w:p>
+      <w:pPr>
+        <w:jc w:val="both"/>
+        <w:rPr>
+          <w:rFonts w:ascii="Times New Roman" w:hAnsi="Times New Roman" w:cs="Times New Roman"/>
+          <w:color w:val="000000" w:themeColor="text1"/>
+          <w:sz w:val="28"/>
+          <w:szCs w:val="28"/>
+        </w:rPr>
+      </w:pPr>
+      <w:r>
+        <w:rPr>
+          <w:rFonts w:ascii="Times New Roman" w:hAnsi="Times New Roman" w:cs="Times New Roman"/>
+          <w:color w:val="000000" w:themeColor="text1"/>
+          <w:sz w:val="28"/>
+          <w:szCs w:val="28"/>
+        </w:rPr>
+        <w:t>При использовании взаимозаменяемых материалов или изделий необходимо провести их оценку на соответствие требованиям, установленным для оригинальных позиций.</w:t>
+      </w:r>
+    </w:p>
+    <w:p>
+      <w:pPr>
+        <w:jc w:val="both"/>
+        <w:rPr>
+          <w:rFonts w:ascii="Times New Roman" w:hAnsi="Times New Roman" w:cs="Times New Roman"/>
+          <w:color w:val="000000" w:themeColor="text1"/>
+          <w:sz w:val="28"/>
+          <w:szCs w:val="28"/>
+        </w:rPr>
+      </w:pPr>
+      <w:r>
+        <w:rPr>
+          <w:rFonts w:ascii="Times New Roman" w:hAnsi="Times New Roman" w:cs="Times New Roman"/>
+          <w:color w:val="000000" w:themeColor="text1"/>
+          <w:sz w:val="28"/>
+          <w:szCs w:val="28"/>
+        </w:rPr>
+        <w:t>Учет новых технологий:</w:t>
+      </w:r>
+    </w:p>
+    <w:p>
+      <w:pPr>
+        <w:jc w:val="both"/>
+        <w:rPr>
+          <w:rFonts w:ascii="Times New Roman" w:hAnsi="Times New Roman" w:cs="Times New Roman"/>
+          <w:color w:val="000000" w:themeColor="text1"/>
+          <w:sz w:val="28"/>
+          <w:szCs w:val="28"/>
+        </w:rPr>
+      </w:pPr>
+      <w:r>
+        <w:rPr>
+          <w:rFonts w:ascii="Times New Roman" w:hAnsi="Times New Roman" w:cs="Times New Roman"/>
+          <w:color w:val="000000" w:themeColor="text1"/>
+          <w:sz w:val="28"/>
+          <w:szCs w:val="28"/>
+        </w:rPr>
+        <w:t>Важно учитывать новые технологии и материалы, которые могут улучшить характеристики изделия или снизить его стоимость. Это может включать как инновационные материалы, так и методы их обработки.</w:t>
+      </w:r>
+    </w:p>
+    <w:p>
+      <w:pPr>
+        <w:jc w:val="both"/>
+        <w:rPr>
+          <w:rFonts w:ascii="Times New Roman" w:hAnsi="Times New Roman" w:cs="Times New Roman"/>
+          <w:color w:val="000000" w:themeColor="text1"/>
+          <w:sz w:val="28"/>
+          <w:szCs w:val="28"/>
+        </w:rPr>
+      </w:pPr>
+      <w:r>
+        <w:rPr>
+          <w:rFonts w:ascii="Times New Roman" w:hAnsi="Times New Roman" w:cs="Times New Roman"/>
+          <w:color w:val="000000" w:themeColor="text1"/>
+          <w:sz w:val="28"/>
+          <w:szCs w:val="28"/>
+        </w:rPr>
+        <w:t>Регулярный анализ:</w:t>
+      </w:r>
+    </w:p>
+    <w:p>
+      <w:pPr>
+        <w:jc w:val="both"/>
+        <w:rPr>
+          <w:rFonts w:ascii="Times New Roman" w:eastAsia="SimSun" w:hAnsi="Times New Roman" w:cs="Times New Roman"/>
+          <w:color w:val="000000" w:themeColor="text1"/>
+          <w:sz w:val="28"/>
+          <w:szCs w:val="28"/>
+        </w:rPr>
+      </w:pPr>
+      <w:r>
+        <w:rPr>
+          <w:rFonts w:ascii="Times New Roman" w:hAnsi="Times New Roman" w:cs="Times New Roman"/>
+          <w:color w:val="000000" w:themeColor="text1"/>
+          <w:sz w:val="28"/>
+          <w:szCs w:val="28"/>
+        </w:rPr>
+        <w:t>Необходимо проводить регулярный анализ используемых позиций и вносить изменения в номенклатуру в соответствии с современными требованиями и условиями, чтобы обеспечить эффективность и безопасность разработки.</w:t>
+      </w:r>
+    </w:p>
+    <w:p>
+      <w:pPr>
+        <w:jc w:val="both"/>
+        <w:rPr>
+          <w:rFonts w:ascii="Times New Roman" w:eastAsia="SimSun" w:hAnsi="Times New Roman" w:cs="Times New Roman"/>
+          <w:b/>
+          <w:color w:val="000000" w:themeColor="text1"/>
+          <w:sz w:val="28"/>
+          <w:szCs w:val="28"/>
+        </w:rPr>
+      </w:pPr>
+      <w:r>
+        <w:rPr>
+          <w:rFonts w:ascii="Times New Roman" w:eastAsia="SimSun" w:hAnsi="Times New Roman" w:cs="Times New Roman"/>
+          <w:b/>
+          <w:color w:val="000000" w:themeColor="text1"/>
+          <w:sz w:val="28"/>
+          <w:szCs w:val="28"/>
+        </w:rPr>
+        <w:t>6 Требования к учебно-тренировочным средствам</w:t>
+      </w:r>
+    </w:p>
+    <w:p>
+      <w:pPr>
+        <w:jc w:val="both"/>
+        <w:rPr>
+          <w:rFonts w:ascii="Times New Roman" w:eastAsia="SimSun" w:hAnsi="Times New Roman" w:cs="Times New Roman"/>
+          <w:color w:val="000000" w:themeColor="text1"/>
+          <w:sz w:val="28"/>
+          <w:szCs w:val="28"/>
+        </w:rPr>
+      </w:pPr>
+      <w:r>
+        <w:rPr>
+          <w:rFonts w:ascii="Times New Roman" w:eastAsia="SimSun" w:hAnsi="Times New Roman" w:cs="Times New Roman"/>
+          <w:color w:val="000000" w:themeColor="text1"/>
+          <w:sz w:val="28"/>
+          <w:szCs w:val="28"/>
+        </w:rPr>
+        <w:t>6.1 Требования к комплексным и специализированным тренажерам</w:t>
+      </w:r>
+    </w:p>
+    <w:p>
+      <w:pPr>
+        <w:jc w:val="both"/>
+        <w:rPr>
+          <w:rFonts w:ascii="Times New Roman" w:hAnsi="Times New Roman" w:cs="Times New Roman"/>
+          <w:color w:val="000000" w:themeColor="text1"/>
+          <w:sz w:val="28"/>
+          <w:szCs w:val="28"/>
+        </w:rPr>
+      </w:pPr>
+      <w:r>
+        <w:rPr>
+          <w:rFonts w:ascii="Times New Roman" w:hAnsi="Times New Roman" w:cs="Times New Roman"/>
+          <w:color w:val="000000" w:themeColor="text1"/>
+          <w:sz w:val="28"/>
+          <w:szCs w:val="28"/>
+        </w:rPr>
+        <w:t>Проектирование и функциональные характеристики:</w:t>
+      </w:r>
+    </w:p>
+    <w:p>
+      <w:pPr>
+        <w:jc w:val="both"/>
+        <w:rPr>
+          <w:rFonts w:ascii="Times New Roman" w:hAnsi="Times New Roman" w:cs="Times New Roman"/>
+          <w:color w:val="000000" w:themeColor="text1"/>
+          <w:sz w:val="28"/>
+          <w:szCs w:val="28"/>
+        </w:rPr>
+      </w:pPr>
+      <w:r>
+        <w:rPr>
+          <w:rFonts w:ascii="Times New Roman" w:hAnsi="Times New Roman" w:cs="Times New Roman"/>
+          <w:color w:val="000000" w:themeColor="text1"/>
+          <w:sz w:val="28"/>
+          <w:szCs w:val="28"/>
+        </w:rPr>
+        <w:t>Тренажеры должны быть спроектированы с учетом функциональных требований и задач, которые они должны выполнять. Это включает в себя возможность моделирования реальных условий и ситуаций, для которых они предназначены.</w:t>
+      </w:r>
+    </w:p>
+    <w:p>
+      <w:pPr>
+        <w:jc w:val="both"/>
+        <w:rPr>
+          <w:rFonts w:ascii="Times New Roman" w:hAnsi="Times New Roman" w:cs="Times New Roman"/>
+          <w:color w:val="000000" w:themeColor="text1"/>
+          <w:sz w:val="28"/>
+          <w:szCs w:val="28"/>
+        </w:rPr>
+      </w:pPr>
+      <w:r>
+        <w:rPr>
+          <w:rFonts w:ascii="Times New Roman" w:hAnsi="Times New Roman" w:cs="Times New Roman"/>
+          <w:color w:val="000000" w:themeColor="text1"/>
+          <w:sz w:val="28"/>
+          <w:szCs w:val="28"/>
+        </w:rPr>
+        <w:t>Безопасность:</w:t>
+      </w:r>
+    </w:p>
+    <w:p>
+      <w:pPr>
+        <w:jc w:val="both"/>
+        <w:rPr>
+          <w:rFonts w:ascii="Times New Roman" w:hAnsi="Times New Roman" w:cs="Times New Roman"/>
+          <w:color w:val="000000" w:themeColor="text1"/>
+          <w:sz w:val="28"/>
+          <w:szCs w:val="28"/>
+        </w:rPr>
+      </w:pPr>
+      <w:r>
+        <w:rPr>
+          <w:rFonts w:ascii="Times New Roman" w:hAnsi="Times New Roman" w:cs="Times New Roman"/>
+          <w:color w:val="000000" w:themeColor="text1"/>
+          <w:sz w:val="28"/>
+          <w:szCs w:val="28"/>
+        </w:rPr>
+        <w:t>Необходимо обеспечить безопасность пользователей тренажеров. Это включает в себя защитные устройства, предотвращающие травмы, а также соблюдение стандартов безопасности при эксплуатации.</w:t>
+      </w:r>
+    </w:p>
+    <w:p>
+      <w:pPr>
+        <w:jc w:val="both"/>
+        <w:rPr>
+          <w:rFonts w:ascii="Times New Roman" w:hAnsi="Times New Roman" w:cs="Times New Roman"/>
+          <w:color w:val="000000" w:themeColor="text1"/>
+          <w:sz w:val="28"/>
+          <w:szCs w:val="28"/>
+        </w:rPr>
+      </w:pPr>
+      <w:r>
+        <w:rPr>
+          <w:rFonts w:ascii="Times New Roman" w:hAnsi="Times New Roman" w:cs="Times New Roman"/>
+          <w:color w:val="000000" w:themeColor="text1"/>
+          <w:sz w:val="28"/>
+          <w:szCs w:val="28"/>
+        </w:rPr>
+        <w:t>Надежность и долговечность:</w:t>
+      </w:r>
+    </w:p>
+    <w:p>
+      <w:pPr>
+        <w:jc w:val="both"/>
+        <w:rPr>
+          <w:rFonts w:ascii="Times New Roman" w:hAnsi="Times New Roman" w:cs="Times New Roman"/>
+          <w:color w:val="000000" w:themeColor="text1"/>
+          <w:sz w:val="28"/>
+          <w:szCs w:val="28"/>
+        </w:rPr>
+      </w:pPr>
+      <w:r>
+        <w:rPr>
+          <w:rFonts w:ascii="Times New Roman" w:hAnsi="Times New Roman" w:cs="Times New Roman"/>
+          <w:color w:val="000000" w:themeColor="text1"/>
+          <w:sz w:val="28"/>
+          <w:szCs w:val="28"/>
+        </w:rPr>
+        <w:t>Тренажеры должны быть надежными и долговечными, что подразумевает использование качественных материалов и технологий, способствующих длительному сроку службы.</w:t>
+      </w:r>
+    </w:p>
+    <w:p>
+      <w:pPr>
+        <w:jc w:val="both"/>
+        <w:rPr>
+          <w:rFonts w:ascii="Times New Roman" w:hAnsi="Times New Roman" w:cs="Times New Roman"/>
+          <w:color w:val="000000" w:themeColor="text1"/>
+          <w:sz w:val="28"/>
+          <w:szCs w:val="28"/>
+        </w:rPr>
+      </w:pPr>
+      <w:r>
+        <w:rPr>
+          <w:rFonts w:ascii="Times New Roman" w:hAnsi="Times New Roman" w:cs="Times New Roman"/>
+          <w:color w:val="000000" w:themeColor="text1"/>
+          <w:sz w:val="28"/>
+          <w:szCs w:val="28"/>
+        </w:rPr>
+        <w:t>Удобство в эксплуатации:</w:t>
+      </w:r>
+    </w:p>
+    <w:p>
+      <w:pPr>
+        <w:jc w:val="both"/>
+        <w:rPr>
+          <w:rFonts w:ascii="Times New Roman" w:hAnsi="Times New Roman" w:cs="Times New Roman"/>
+          <w:color w:val="000000" w:themeColor="text1"/>
+          <w:sz w:val="28"/>
+          <w:szCs w:val="28"/>
+        </w:rPr>
+      </w:pPr>
+      <w:r>
+        <w:rPr>
+          <w:rFonts w:ascii="Times New Roman" w:hAnsi="Times New Roman" w:cs="Times New Roman"/>
+          <w:color w:val="000000" w:themeColor="text1"/>
+          <w:sz w:val="28"/>
+          <w:szCs w:val="28"/>
+        </w:rPr>
+        <w:t>Тренажеры должны быть удобными в использовании, что включает в себя эргономичный дизайн, простоту в настройке и обслуживании.</w:t>
+      </w:r>
+    </w:p>
+    <w:p>
+      <w:pPr>
+        <w:jc w:val="both"/>
+        <w:rPr>
+          <w:rFonts w:ascii="Times New Roman" w:hAnsi="Times New Roman" w:cs="Times New Roman"/>
+          <w:color w:val="000000" w:themeColor="text1"/>
+          <w:sz w:val="28"/>
+          <w:szCs w:val="28"/>
+        </w:rPr>
+      </w:pPr>
+      <w:r>
+        <w:rPr>
+          <w:rFonts w:ascii="Times New Roman" w:hAnsi="Times New Roman" w:cs="Times New Roman"/>
           <w:color w:val="000000" w:themeColor="text1"/>
           <w:sz w:val="28"/>
           <w:szCs w:val="28"/>
         </w:rPr>
         <w:lastRenderedPageBreak/>
-        <w:t>4.3 Состав ПО</w:t>
-      </w:r>
-    </w:p>
-    <w:p>
-      <w:pPr>
-        <w:jc w:val="both"/>
-        <w:rPr>
-          <w:rFonts w:ascii="Times New Roman" w:hAnsi="Times New Roman" w:cs="Times New Roman"/>
-          <w:color w:val="000000" w:themeColor="text1"/>
-          <w:sz w:val="28"/>
-          <w:szCs w:val="28"/>
-        </w:rPr>
-      </w:pPr>
-      <w:r>
-        <w:rPr>
-          <w:rFonts w:ascii="Times New Roman" w:hAnsi="Times New Roman" w:cs="Times New Roman"/>
-          <w:color w:val="000000" w:themeColor="text1"/>
-          <w:sz w:val="28"/>
-          <w:szCs w:val="28"/>
-        </w:rPr>
-        <w:t>ПК:</w:t>
-      </w:r>
-    </w:p>
-    <w:p>
-      <w:pPr>
-        <w:jc w:val="both"/>
-        <w:rPr>
-          <w:rFonts w:ascii="Times New Roman" w:hAnsi="Times New Roman" w:cs="Times New Roman"/>
-          <w:color w:val="000000" w:themeColor="text1"/>
-          <w:sz w:val="28"/>
-          <w:szCs w:val="28"/>
-        </w:rPr>
-      </w:pPr>
-      <w:r>
-        <w:rPr>
-          <w:rFonts w:ascii="Times New Roman" w:hAnsi="Times New Roman" w:cs="Times New Roman"/>
-          <w:color w:val="000000" w:themeColor="text1"/>
-          <w:sz w:val="28"/>
-          <w:szCs w:val="28"/>
-        </w:rPr>
-        <w:t>До 3 LCD экранов</w:t>
-      </w:r>
-    </w:p>
-    <w:p>
-      <w:pPr>
-        <w:jc w:val="both"/>
-        <w:rPr>
-          <w:rFonts w:ascii="Times New Roman" w:hAnsi="Times New Roman" w:cs="Times New Roman"/>
-          <w:color w:val="000000" w:themeColor="text1"/>
-          <w:sz w:val="28"/>
-          <w:szCs w:val="28"/>
-        </w:rPr>
-      </w:pPr>
-      <w:r>
-        <w:rPr>
-          <w:rFonts w:ascii="Times New Roman" w:hAnsi="Times New Roman" w:cs="Times New Roman"/>
-          <w:color w:val="000000" w:themeColor="text1"/>
-          <w:sz w:val="28"/>
-          <w:szCs w:val="28"/>
-        </w:rPr>
-        <w:t>Связь на скорости 9600 бод</w:t>
-      </w:r>
-    </w:p>
-    <w:p>
-      <w:pPr>
-        <w:jc w:val="both"/>
-        <w:rPr>
-          <w:rFonts w:ascii="Times New Roman" w:hAnsi="Times New Roman" w:cs="Times New Roman"/>
-          <w:color w:val="000000" w:themeColor="text1"/>
-          <w:sz w:val="28"/>
-          <w:szCs w:val="28"/>
-        </w:rPr>
-      </w:pPr>
-      <w:r>
-        <w:rPr>
-          <w:rFonts w:ascii="Times New Roman" w:hAnsi="Times New Roman" w:cs="Times New Roman"/>
-          <w:color w:val="000000" w:themeColor="text1"/>
-          <w:sz w:val="28"/>
-          <w:szCs w:val="28"/>
-        </w:rPr>
-        <w:t>Цифровые управления на экранах</w:t>
-      </w:r>
-    </w:p>
-    <w:p>
-      <w:pPr>
-        <w:jc w:val="both"/>
-        <w:rPr>
-          <w:rFonts w:ascii="Times New Roman" w:hAnsi="Times New Roman" w:cs="Times New Roman"/>
-          <w:color w:val="000000" w:themeColor="text1"/>
-          <w:sz w:val="28"/>
-          <w:szCs w:val="28"/>
-        </w:rPr>
-      </w:pPr>
-      <w:r>
-        <w:rPr>
-          <w:rFonts w:ascii="Times New Roman" w:hAnsi="Times New Roman" w:cs="Times New Roman"/>
-          <w:color w:val="000000" w:themeColor="text1"/>
-          <w:sz w:val="28"/>
-          <w:szCs w:val="28"/>
-        </w:rPr>
-        <w:t>Выбор и настройка камер</w:t>
-      </w:r>
-    </w:p>
-    <w:p>
-      <w:pPr>
-        <w:jc w:val="both"/>
-        <w:rPr>
-          <w:rFonts w:ascii="Times New Roman" w:hAnsi="Times New Roman" w:cs="Times New Roman"/>
-          <w:color w:val="000000" w:themeColor="text1"/>
-          <w:sz w:val="28"/>
-          <w:szCs w:val="28"/>
-        </w:rPr>
-      </w:pPr>
-      <w:r>
-        <w:rPr>
-          <w:rFonts w:ascii="Times New Roman" w:hAnsi="Times New Roman" w:cs="Times New Roman"/>
-          <w:color w:val="000000" w:themeColor="text1"/>
-          <w:sz w:val="28"/>
-          <w:szCs w:val="28"/>
-        </w:rPr>
-        <w:t>Управление питанием светильников и включение двигателей</w:t>
-      </w:r>
-    </w:p>
-    <w:p>
-      <w:pPr>
-        <w:jc w:val="both"/>
-        <w:rPr>
-          <w:rFonts w:ascii="Times New Roman" w:hAnsi="Times New Roman" w:cs="Times New Roman"/>
-          <w:color w:val="000000" w:themeColor="text1"/>
-          <w:sz w:val="28"/>
-          <w:szCs w:val="28"/>
-        </w:rPr>
-      </w:pPr>
-      <w:r>
-        <w:rPr>
-          <w:rFonts w:ascii="Times New Roman" w:hAnsi="Times New Roman" w:cs="Times New Roman"/>
-          <w:color w:val="000000" w:themeColor="text1"/>
-          <w:sz w:val="28"/>
-          <w:szCs w:val="28"/>
-        </w:rPr>
-        <w:t>Включение вставок: текст - дата - время - курс/глубина</w:t>
-      </w:r>
-    </w:p>
-    <w:p>
-      <w:pPr>
-        <w:jc w:val="both"/>
-        <w:rPr>
-          <w:rFonts w:ascii="Times New Roman" w:hAnsi="Times New Roman" w:cs="Times New Roman"/>
-          <w:color w:val="000000" w:themeColor="text1"/>
-          <w:sz w:val="28"/>
-          <w:szCs w:val="28"/>
-        </w:rPr>
-      </w:pPr>
-      <w:r>
-        <w:rPr>
-          <w:rFonts w:ascii="Times New Roman" w:hAnsi="Times New Roman" w:cs="Times New Roman"/>
-          <w:color w:val="000000" w:themeColor="text1"/>
-          <w:sz w:val="28"/>
-          <w:szCs w:val="28"/>
-        </w:rPr>
-        <w:t>Навигационные дисплеи:</w:t>
-      </w:r>
-    </w:p>
-    <w:p>
-      <w:pPr>
-        <w:jc w:val="both"/>
-        <w:rPr>
-          <w:rFonts w:ascii="Times New Roman" w:hAnsi="Times New Roman" w:cs="Times New Roman"/>
-          <w:color w:val="000000" w:themeColor="text1"/>
-          <w:sz w:val="28"/>
-          <w:szCs w:val="28"/>
-        </w:rPr>
-      </w:pPr>
-      <w:r>
-        <w:rPr>
-          <w:rFonts w:ascii="Times New Roman" w:hAnsi="Times New Roman" w:cs="Times New Roman"/>
-          <w:color w:val="000000" w:themeColor="text1"/>
-          <w:sz w:val="28"/>
-          <w:szCs w:val="28"/>
-        </w:rPr>
-        <w:t>Индикатор глубины и курса</w:t>
-      </w:r>
-    </w:p>
-    <w:p>
-      <w:pPr>
-        <w:jc w:val="both"/>
-        <w:rPr>
-          <w:rFonts w:ascii="Times New Roman" w:hAnsi="Times New Roman" w:cs="Times New Roman"/>
-          <w:color w:val="000000" w:themeColor="text1"/>
-          <w:sz w:val="28"/>
-          <w:szCs w:val="28"/>
-        </w:rPr>
-      </w:pPr>
-      <w:r>
-        <w:rPr>
-          <w:rFonts w:ascii="Times New Roman" w:hAnsi="Times New Roman" w:cs="Times New Roman"/>
-          <w:color w:val="000000" w:themeColor="text1"/>
-          <w:sz w:val="28"/>
-          <w:szCs w:val="28"/>
-        </w:rPr>
-        <w:t>Индикатор количества оборотов кабеля</w:t>
-      </w:r>
-    </w:p>
-    <w:p>
-      <w:pPr>
-        <w:jc w:val="both"/>
-        <w:rPr>
-          <w:rFonts w:ascii="Times New Roman" w:hAnsi="Times New Roman" w:cs="Times New Roman"/>
-          <w:color w:val="000000" w:themeColor="text1"/>
-          <w:sz w:val="28"/>
-          <w:szCs w:val="28"/>
-        </w:rPr>
-      </w:pPr>
-      <w:r>
-        <w:rPr>
-          <w:rFonts w:ascii="Times New Roman" w:hAnsi="Times New Roman" w:cs="Times New Roman"/>
-          <w:color w:val="000000" w:themeColor="text1"/>
-          <w:sz w:val="28"/>
-          <w:szCs w:val="28"/>
-        </w:rPr>
-        <w:t>Обратная связь с ТНПА</w:t>
-      </w:r>
-    </w:p>
-    <w:p>
-      <w:pPr>
-        <w:jc w:val="both"/>
-        <w:rPr>
-          <w:rFonts w:ascii="Times New Roman" w:hAnsi="Times New Roman" w:cs="Times New Roman"/>
-          <w:color w:val="000000" w:themeColor="text1"/>
-          <w:sz w:val="28"/>
-          <w:szCs w:val="28"/>
-        </w:rPr>
-      </w:pPr>
-      <w:r>
-        <w:rPr>
-          <w:rFonts w:ascii="Times New Roman" w:hAnsi="Times New Roman" w:cs="Times New Roman"/>
-          <w:color w:val="000000" w:themeColor="text1"/>
-          <w:sz w:val="28"/>
-          <w:szCs w:val="28"/>
-        </w:rPr>
-        <w:t>Потребление энергии (Амперы) и вольтметр</w:t>
-      </w:r>
-    </w:p>
-    <w:p>
-      <w:pPr>
-        <w:jc w:val="both"/>
-        <w:rPr>
-          <w:rFonts w:ascii="Times New Roman" w:hAnsi="Times New Roman" w:cs="Times New Roman"/>
-          <w:color w:val="000000" w:themeColor="text1"/>
-          <w:sz w:val="28"/>
-          <w:szCs w:val="28"/>
-        </w:rPr>
-      </w:pPr>
-      <w:r>
-        <w:rPr>
-          <w:rFonts w:ascii="Times New Roman" w:hAnsi="Times New Roman" w:cs="Times New Roman"/>
-          <w:color w:val="000000" w:themeColor="text1"/>
-          <w:sz w:val="28"/>
-          <w:szCs w:val="28"/>
-        </w:rPr>
-        <w:t>Внутренние параметры электронного модуля</w:t>
-      </w:r>
-    </w:p>
-    <w:p>
-      <w:pPr>
-        <w:jc w:val="both"/>
-        <w:rPr>
-          <w:rFonts w:ascii="Times New Roman" w:hAnsi="Times New Roman" w:cs="Times New Roman"/>
-          <w:color w:val="000000" w:themeColor="text1"/>
-          <w:sz w:val="28"/>
-          <w:szCs w:val="28"/>
-        </w:rPr>
-      </w:pPr>
-      <w:r>
-        <w:rPr>
-          <w:rFonts w:ascii="Times New Roman" w:hAnsi="Times New Roman" w:cs="Times New Roman"/>
-          <w:color w:val="000000" w:themeColor="text1"/>
-          <w:sz w:val="28"/>
-          <w:szCs w:val="28"/>
-        </w:rPr>
-        <w:t>Индикатор вертикальной регулировки тяги</w:t>
-      </w:r>
-    </w:p>
-    <w:p>
-      <w:pPr>
-        <w:jc w:val="both"/>
-        <w:rPr>
-          <w:rFonts w:ascii="Times New Roman" w:hAnsi="Times New Roman" w:cs="Times New Roman"/>
-          <w:color w:val="000000" w:themeColor="text1"/>
-          <w:sz w:val="28"/>
-          <w:szCs w:val="28"/>
-        </w:rPr>
-      </w:pPr>
-      <w:r>
-        <w:rPr>
-          <w:rFonts w:ascii="Times New Roman" w:hAnsi="Times New Roman" w:cs="Times New Roman"/>
-          <w:color w:val="000000" w:themeColor="text1"/>
-          <w:sz w:val="28"/>
-          <w:szCs w:val="28"/>
-        </w:rPr>
-        <w:t>Ручной контроллер:</w:t>
-      </w:r>
-    </w:p>
-    <w:p>
-      <w:pPr>
-        <w:jc w:val="both"/>
-        <w:rPr>
-          <w:rFonts w:ascii="Times New Roman" w:eastAsia="SimSun" w:hAnsi="Times New Roman" w:cs="Times New Roman"/>
-          <w:color w:val="000000" w:themeColor="text1"/>
-          <w:sz w:val="28"/>
-          <w:szCs w:val="28"/>
-        </w:rPr>
-      </w:pPr>
-      <w:r>
-        <w:rPr>
-          <w:rFonts w:ascii="Times New Roman" w:hAnsi="Times New Roman" w:cs="Times New Roman"/>
-          <w:color w:val="000000" w:themeColor="text1"/>
-          <w:sz w:val="28"/>
-          <w:szCs w:val="28"/>
-        </w:rPr>
-        <w:t>Управляет двигателями, камерами и фонарями.</w:t>
-      </w:r>
-    </w:p>
-    <w:p>
-      <w:pPr>
-        <w:jc w:val="both"/>
-        <w:rPr>
-          <w:rFonts w:ascii="Times New Roman" w:eastAsia="SimSun" w:hAnsi="Times New Roman" w:cs="Times New Roman"/>
-          <w:b/>
-          <w:color w:val="000000" w:themeColor="text1"/>
-          <w:sz w:val="28"/>
-          <w:szCs w:val="28"/>
-        </w:rPr>
-      </w:pPr>
-      <w:r>
-        <w:rPr>
-          <w:rFonts w:ascii="Times New Roman" w:eastAsia="SimSun" w:hAnsi="Times New Roman" w:cs="Times New Roman"/>
-          <w:b/>
-          <w:color w:val="000000" w:themeColor="text1"/>
-          <w:sz w:val="28"/>
-          <w:szCs w:val="28"/>
-        </w:rPr>
-        <w:t>5 Требования к сырью, материалам и КИМП</w:t>
-      </w:r>
-    </w:p>
-    <w:p>
-      <w:pPr>
-        <w:jc w:val="both"/>
-        <w:rPr>
-          <w:rFonts w:ascii="Times New Roman" w:eastAsia="SimSun" w:hAnsi="Times New Roman" w:cs="Times New Roman"/>
-          <w:color w:val="000000" w:themeColor="text1"/>
-          <w:sz w:val="28"/>
-          <w:szCs w:val="28"/>
-        </w:rPr>
-      </w:pPr>
-      <w:r>
-        <w:rPr>
-          <w:rFonts w:ascii="Times New Roman" w:hAnsi="Times New Roman" w:cs="Times New Roman"/>
-          <w:color w:val="000000" w:themeColor="text1"/>
-          <w:sz w:val="28"/>
-          <w:szCs w:val="28"/>
-        </w:rPr>
-        <w:t xml:space="preserve">5.1 </w:t>
-      </w:r>
-      <w:r>
-        <w:rPr>
-          <w:rFonts w:ascii="Times New Roman" w:eastAsia="SimSun" w:hAnsi="Times New Roman" w:cs="Times New Roman"/>
-          <w:color w:val="000000" w:themeColor="text1"/>
-          <w:sz w:val="28"/>
-          <w:szCs w:val="28"/>
-        </w:rPr>
-        <w:t>Ограничение номенклатуры применяемых материалов, КИМП и других покупных изделий</w:t>
-      </w:r>
-    </w:p>
-    <w:p>
-      <w:pPr>
-        <w:jc w:val="both"/>
-        <w:rPr>
-          <w:rFonts w:ascii="Times New Roman" w:hAnsi="Times New Roman" w:cs="Times New Roman"/>
-          <w:color w:val="000000" w:themeColor="text1"/>
-          <w:sz w:val="28"/>
-          <w:szCs w:val="28"/>
-        </w:rPr>
-      </w:pPr>
-      <w:r>
-        <w:rPr>
-          <w:rFonts w:ascii="Times New Roman" w:hAnsi="Times New Roman" w:cs="Times New Roman"/>
-          <w:color w:val="000000" w:themeColor="text1"/>
-          <w:sz w:val="28"/>
-          <w:szCs w:val="28"/>
-        </w:rPr>
-        <w:t>Ограничение номенклатуры:</w:t>
-      </w:r>
-    </w:p>
-    <w:p>
-      <w:pPr>
-        <w:jc w:val="both"/>
-        <w:rPr>
-          <w:rFonts w:ascii="Times New Roman" w:hAnsi="Times New Roman" w:cs="Times New Roman"/>
-          <w:color w:val="000000" w:themeColor="text1"/>
-          <w:sz w:val="28"/>
-          <w:szCs w:val="28"/>
-        </w:rPr>
-      </w:pPr>
-      <w:r>
-        <w:rPr>
-          <w:rFonts w:ascii="Times New Roman" w:hAnsi="Times New Roman" w:cs="Times New Roman"/>
-          <w:color w:val="000000" w:themeColor="text1"/>
-          <w:sz w:val="28"/>
-          <w:szCs w:val="28"/>
-        </w:rPr>
-        <w:t>Номенклатура применяемых материалов и КИМП должна быть ограничена только теми позициями, которые необходимы для выполнения проектных требований и обеспечения функциональности изделия.</w:t>
-      </w:r>
-    </w:p>
-    <w:p>
-      <w:pPr>
-        <w:jc w:val="both"/>
-        <w:rPr>
-          <w:rFonts w:ascii="Times New Roman" w:hAnsi="Times New Roman" w:cs="Times New Roman"/>
-          <w:color w:val="000000" w:themeColor="text1"/>
-          <w:sz w:val="28"/>
-          <w:szCs w:val="28"/>
-        </w:rPr>
-      </w:pPr>
-      <w:r>
-        <w:rPr>
-          <w:rFonts w:ascii="Times New Roman" w:hAnsi="Times New Roman" w:cs="Times New Roman"/>
-          <w:color w:val="000000" w:themeColor="text1"/>
-          <w:sz w:val="28"/>
-          <w:szCs w:val="28"/>
-        </w:rPr>
-        <w:t>Документация:</w:t>
-      </w:r>
-    </w:p>
-    <w:p>
-      <w:pPr>
-        <w:jc w:val="both"/>
-        <w:rPr>
-          <w:rFonts w:ascii="Times New Roman" w:hAnsi="Times New Roman" w:cs="Times New Roman"/>
-          <w:color w:val="000000" w:themeColor="text1"/>
-          <w:sz w:val="28"/>
-          <w:szCs w:val="28"/>
-        </w:rPr>
-      </w:pPr>
-      <w:r>
-        <w:rPr>
-          <w:rFonts w:ascii="Times New Roman" w:hAnsi="Times New Roman" w:cs="Times New Roman"/>
-          <w:color w:val="000000" w:themeColor="text1"/>
-          <w:sz w:val="28"/>
-          <w:szCs w:val="28"/>
-        </w:rPr>
-        <w:t>На все применяемые материалы и изделия должна быть оформлена необходимая документация, включая:</w:t>
-      </w:r>
-    </w:p>
-    <w:p>
-      <w:pPr>
-        <w:jc w:val="both"/>
-        <w:rPr>
-          <w:rFonts w:ascii="Times New Roman" w:hAnsi="Times New Roman" w:cs="Times New Roman"/>
-          <w:color w:val="000000" w:themeColor="text1"/>
-          <w:sz w:val="28"/>
-          <w:szCs w:val="28"/>
-        </w:rPr>
-      </w:pPr>
-      <w:r>
-        <w:rPr>
-          <w:rFonts w:ascii="Times New Roman" w:hAnsi="Times New Roman" w:cs="Times New Roman"/>
-          <w:color w:val="000000" w:themeColor="text1"/>
-          <w:sz w:val="28"/>
-          <w:szCs w:val="28"/>
-        </w:rPr>
-        <w:lastRenderedPageBreak/>
-        <w:t>Сертификаты соответствия.</w:t>
-      </w:r>
-    </w:p>
-    <w:p>
-      <w:pPr>
-        <w:jc w:val="both"/>
-        <w:rPr>
-          <w:rFonts w:ascii="Times New Roman" w:hAnsi="Times New Roman" w:cs="Times New Roman"/>
-          <w:color w:val="000000" w:themeColor="text1"/>
-          <w:sz w:val="28"/>
-          <w:szCs w:val="28"/>
-        </w:rPr>
-      </w:pPr>
-      <w:r>
-        <w:rPr>
-          <w:rFonts w:ascii="Times New Roman" w:hAnsi="Times New Roman" w:cs="Times New Roman"/>
-          <w:color w:val="000000" w:themeColor="text1"/>
-          <w:sz w:val="28"/>
-          <w:szCs w:val="28"/>
-        </w:rPr>
-        <w:t>Технические условия.</w:t>
-      </w:r>
-    </w:p>
-    <w:p>
-      <w:pPr>
-        <w:jc w:val="both"/>
-        <w:rPr>
-          <w:rFonts w:ascii="Times New Roman" w:hAnsi="Times New Roman" w:cs="Times New Roman"/>
-          <w:color w:val="000000" w:themeColor="text1"/>
-          <w:sz w:val="28"/>
-          <w:szCs w:val="28"/>
-        </w:rPr>
-      </w:pPr>
-      <w:r>
-        <w:rPr>
-          <w:rFonts w:ascii="Times New Roman" w:hAnsi="Times New Roman" w:cs="Times New Roman"/>
-          <w:color w:val="000000" w:themeColor="text1"/>
-          <w:sz w:val="28"/>
-          <w:szCs w:val="28"/>
-        </w:rPr>
-        <w:t>Другие документы, подтверждающие качество и безопасность.</w:t>
-      </w:r>
-    </w:p>
-    <w:p>
-      <w:pPr>
-        <w:jc w:val="both"/>
-        <w:rPr>
-          <w:rFonts w:ascii="Times New Roman" w:eastAsia="SimSun" w:hAnsi="Times New Roman" w:cs="Times New Roman"/>
-          <w:color w:val="000000" w:themeColor="text1"/>
-          <w:sz w:val="28"/>
-          <w:szCs w:val="28"/>
-        </w:rPr>
-      </w:pPr>
-      <w:r>
-        <w:rPr>
-          <w:rFonts w:ascii="Times New Roman" w:eastAsia="SimSun" w:hAnsi="Times New Roman" w:cs="Times New Roman"/>
-          <w:color w:val="000000" w:themeColor="text1"/>
-          <w:sz w:val="28"/>
-          <w:szCs w:val="28"/>
-        </w:rPr>
-        <w:t>5.2 Требования к материалам и КИМП</w:t>
-      </w:r>
-    </w:p>
-    <w:p>
-      <w:pPr>
-        <w:jc w:val="both"/>
-        <w:rPr>
-          <w:rFonts w:ascii="Times New Roman" w:hAnsi="Times New Roman" w:cs="Times New Roman"/>
-          <w:color w:val="000000" w:themeColor="text1"/>
-          <w:sz w:val="28"/>
-          <w:szCs w:val="28"/>
-        </w:rPr>
-      </w:pPr>
-      <w:r>
-        <w:rPr>
-          <w:rFonts w:ascii="Times New Roman" w:hAnsi="Times New Roman" w:cs="Times New Roman"/>
-          <w:color w:val="000000" w:themeColor="text1"/>
-          <w:sz w:val="28"/>
-          <w:szCs w:val="28"/>
-        </w:rPr>
-        <w:t>Качество и доступность:</w:t>
-      </w:r>
-    </w:p>
-    <w:p>
-      <w:pPr>
-        <w:jc w:val="both"/>
-        <w:rPr>
-          <w:rFonts w:ascii="Times New Roman" w:hAnsi="Times New Roman" w:cs="Times New Roman"/>
-          <w:color w:val="000000" w:themeColor="text1"/>
-          <w:sz w:val="28"/>
-          <w:szCs w:val="28"/>
-        </w:rPr>
-      </w:pPr>
-      <w:r>
-        <w:rPr>
-          <w:rFonts w:ascii="Times New Roman" w:hAnsi="Times New Roman" w:cs="Times New Roman"/>
-          <w:color w:val="000000" w:themeColor="text1"/>
-          <w:sz w:val="28"/>
-          <w:szCs w:val="28"/>
-        </w:rPr>
-        <w:t>При выборе материалов и комплектующих необходимо учитывать их качество, доступность на рынке, стоимость и соответствие установленным стандартам и требованиям безопасности.</w:t>
-      </w:r>
-    </w:p>
-    <w:p>
-      <w:pPr>
-        <w:jc w:val="both"/>
-        <w:rPr>
-          <w:rFonts w:ascii="Times New Roman" w:hAnsi="Times New Roman" w:cs="Times New Roman"/>
-          <w:color w:val="000000" w:themeColor="text1"/>
-          <w:sz w:val="28"/>
-          <w:szCs w:val="28"/>
-        </w:rPr>
-      </w:pPr>
-      <w:r>
-        <w:rPr>
-          <w:rFonts w:ascii="Times New Roman" w:hAnsi="Times New Roman" w:cs="Times New Roman"/>
-          <w:color w:val="000000" w:themeColor="text1"/>
-          <w:sz w:val="28"/>
-          <w:szCs w:val="28"/>
-        </w:rPr>
-        <w:t>Оценка взаимозаменяемых материалов:</w:t>
-      </w:r>
-    </w:p>
-    <w:p>
-      <w:pPr>
-        <w:jc w:val="both"/>
-        <w:rPr>
-          <w:rFonts w:ascii="Times New Roman" w:hAnsi="Times New Roman" w:cs="Times New Roman"/>
-          <w:color w:val="000000" w:themeColor="text1"/>
-          <w:sz w:val="28"/>
-          <w:szCs w:val="28"/>
-        </w:rPr>
-      </w:pPr>
-      <w:r>
-        <w:rPr>
-          <w:rFonts w:ascii="Times New Roman" w:hAnsi="Times New Roman" w:cs="Times New Roman"/>
-          <w:color w:val="000000" w:themeColor="text1"/>
-          <w:sz w:val="28"/>
-          <w:szCs w:val="28"/>
-        </w:rPr>
-        <w:t>При использовании взаимозаменяемых материалов или изделий необходимо провести их оценку на соответствие требованиям, установленным для оригинальных позиций.</w:t>
-      </w:r>
-    </w:p>
-    <w:p>
-      <w:pPr>
-        <w:jc w:val="both"/>
-        <w:rPr>
-          <w:rFonts w:ascii="Times New Roman" w:hAnsi="Times New Roman" w:cs="Times New Roman"/>
-          <w:color w:val="000000" w:themeColor="text1"/>
-          <w:sz w:val="28"/>
-          <w:szCs w:val="28"/>
-        </w:rPr>
-      </w:pPr>
-      <w:r>
-        <w:rPr>
-          <w:rFonts w:ascii="Times New Roman" w:hAnsi="Times New Roman" w:cs="Times New Roman"/>
-          <w:color w:val="000000" w:themeColor="text1"/>
-          <w:sz w:val="28"/>
-          <w:szCs w:val="28"/>
-        </w:rPr>
-        <w:t>Учет новых технологий:</w:t>
-      </w:r>
-    </w:p>
-    <w:p>
-      <w:pPr>
-        <w:jc w:val="both"/>
-        <w:rPr>
-          <w:rFonts w:ascii="Times New Roman" w:hAnsi="Times New Roman" w:cs="Times New Roman"/>
-          <w:color w:val="000000" w:themeColor="text1"/>
-          <w:sz w:val="28"/>
-          <w:szCs w:val="28"/>
-        </w:rPr>
-      </w:pPr>
-      <w:r>
-        <w:rPr>
-          <w:rFonts w:ascii="Times New Roman" w:hAnsi="Times New Roman" w:cs="Times New Roman"/>
-          <w:color w:val="000000" w:themeColor="text1"/>
-          <w:sz w:val="28"/>
-          <w:szCs w:val="28"/>
-        </w:rPr>
-        <w:t>Важно учитывать новые технологии и материалы, которые могут улучшить характеристики изделия или снизить его стоимость. Это может включать как инновационные материалы, так и методы их обработки.</w:t>
-      </w:r>
-    </w:p>
-    <w:p>
-      <w:pPr>
-        <w:jc w:val="both"/>
-        <w:rPr>
-          <w:rFonts w:ascii="Times New Roman" w:hAnsi="Times New Roman" w:cs="Times New Roman"/>
-          <w:color w:val="000000" w:themeColor="text1"/>
-          <w:sz w:val="28"/>
-          <w:szCs w:val="28"/>
-        </w:rPr>
-      </w:pPr>
-      <w:r>
-        <w:rPr>
-          <w:rFonts w:ascii="Times New Roman" w:hAnsi="Times New Roman" w:cs="Times New Roman"/>
-          <w:color w:val="000000" w:themeColor="text1"/>
-          <w:sz w:val="28"/>
-          <w:szCs w:val="28"/>
-        </w:rPr>
-        <w:t>Регулярный анализ:</w:t>
-      </w:r>
-    </w:p>
-    <w:p>
-      <w:pPr>
-        <w:jc w:val="both"/>
-        <w:rPr>
-          <w:rFonts w:ascii="Times New Roman" w:eastAsia="SimSun" w:hAnsi="Times New Roman" w:cs="Times New Roman"/>
-          <w:color w:val="000000" w:themeColor="text1"/>
-          <w:sz w:val="28"/>
-          <w:szCs w:val="28"/>
-        </w:rPr>
-      </w:pPr>
-      <w:r>
-        <w:rPr>
-          <w:rFonts w:ascii="Times New Roman" w:hAnsi="Times New Roman" w:cs="Times New Roman"/>
-          <w:color w:val="000000" w:themeColor="text1"/>
-          <w:sz w:val="28"/>
-          <w:szCs w:val="28"/>
-        </w:rPr>
-        <w:t>Необходимо проводить регулярный анализ используемых позиций и вносить изменения в номенклатуру в соответствии с современными требованиями и условиями, чтобы обеспечить эффективность и безопасность разработки.</w:t>
-      </w:r>
-    </w:p>
-    <w:p>
-      <w:pPr>
-        <w:jc w:val="both"/>
-        <w:rPr>
-          <w:rFonts w:ascii="Times New Roman" w:eastAsia="SimSun" w:hAnsi="Times New Roman" w:cs="Times New Roman"/>
-          <w:b/>
-          <w:color w:val="000000" w:themeColor="text1"/>
-          <w:sz w:val="28"/>
-          <w:szCs w:val="28"/>
-        </w:rPr>
-      </w:pPr>
-      <w:r>
-        <w:rPr>
-          <w:rFonts w:ascii="Times New Roman" w:eastAsia="SimSun" w:hAnsi="Times New Roman" w:cs="Times New Roman"/>
-          <w:b/>
-          <w:color w:val="000000" w:themeColor="text1"/>
-          <w:sz w:val="28"/>
-          <w:szCs w:val="28"/>
-        </w:rPr>
-        <w:t>6 Требования к учебно-тренировочным средствам</w:t>
-      </w:r>
-    </w:p>
-    <w:p>
-      <w:pPr>
-        <w:jc w:val="both"/>
-        <w:rPr>
-          <w:rFonts w:ascii="Times New Roman" w:eastAsia="SimSun" w:hAnsi="Times New Roman" w:cs="Times New Roman"/>
-          <w:color w:val="000000" w:themeColor="text1"/>
-          <w:sz w:val="28"/>
-          <w:szCs w:val="28"/>
-        </w:rPr>
-      </w:pPr>
-      <w:r>
-        <w:rPr>
-          <w:rFonts w:ascii="Times New Roman" w:eastAsia="SimSun" w:hAnsi="Times New Roman" w:cs="Times New Roman"/>
-          <w:color w:val="000000" w:themeColor="text1"/>
-          <w:sz w:val="28"/>
-          <w:szCs w:val="28"/>
-        </w:rPr>
-        <w:t>6.1 Требования к комплексным и специализированным тренажерам</w:t>
-      </w:r>
-    </w:p>
-    <w:p>
-      <w:pPr>
-        <w:jc w:val="both"/>
-        <w:rPr>
-          <w:rFonts w:ascii="Times New Roman" w:hAnsi="Times New Roman" w:cs="Times New Roman"/>
-          <w:color w:val="000000" w:themeColor="text1"/>
-          <w:sz w:val="28"/>
-          <w:szCs w:val="28"/>
-        </w:rPr>
-      </w:pPr>
-      <w:r>
-        <w:rPr>
-          <w:rFonts w:ascii="Times New Roman" w:hAnsi="Times New Roman" w:cs="Times New Roman"/>
-          <w:color w:val="000000" w:themeColor="text1"/>
-          <w:sz w:val="28"/>
-          <w:szCs w:val="28"/>
-        </w:rPr>
-        <w:t>Проектирование и функциональные характеристики:</w:t>
-      </w:r>
-    </w:p>
-    <w:p>
-      <w:pPr>
-        <w:jc w:val="both"/>
-        <w:rPr>
-          <w:rFonts w:ascii="Times New Roman" w:hAnsi="Times New Roman" w:cs="Times New Roman"/>
-          <w:color w:val="000000" w:themeColor="text1"/>
-          <w:sz w:val="28"/>
-          <w:szCs w:val="28"/>
-        </w:rPr>
-      </w:pPr>
-      <w:r>
-        <w:rPr>
-          <w:rFonts w:ascii="Times New Roman" w:hAnsi="Times New Roman" w:cs="Times New Roman"/>
-          <w:color w:val="000000" w:themeColor="text1"/>
-          <w:sz w:val="28"/>
-          <w:szCs w:val="28"/>
-        </w:rPr>
-        <w:t>Тренажеры должны быть спроектированы с учетом функциональных требований и задач, которые они должны выполнять. Это включает в себя возможность моделирования реальных условий и ситуаций, для которых они предназначены.</w:t>
-      </w:r>
-    </w:p>
-    <w:p>
-      <w:pPr>
-        <w:jc w:val="both"/>
-        <w:rPr>
-          <w:rFonts w:ascii="Times New Roman" w:hAnsi="Times New Roman" w:cs="Times New Roman"/>
-          <w:color w:val="000000" w:themeColor="text1"/>
-          <w:sz w:val="28"/>
-          <w:szCs w:val="28"/>
-        </w:rPr>
-      </w:pPr>
-      <w:r>
-        <w:rPr>
-          <w:rFonts w:ascii="Times New Roman" w:hAnsi="Times New Roman" w:cs="Times New Roman"/>
-          <w:color w:val="000000" w:themeColor="text1"/>
-          <w:sz w:val="28"/>
-          <w:szCs w:val="28"/>
-        </w:rPr>
-        <w:t>Безопасность:</w:t>
-      </w:r>
-    </w:p>
-    <w:p>
-      <w:pPr>
-        <w:jc w:val="both"/>
-        <w:rPr>
-          <w:rFonts w:ascii="Times New Roman" w:hAnsi="Times New Roman" w:cs="Times New Roman"/>
-          <w:color w:val="000000" w:themeColor="text1"/>
-          <w:sz w:val="28"/>
-          <w:szCs w:val="28"/>
-        </w:rPr>
-      </w:pPr>
-      <w:r>
-        <w:rPr>
-          <w:rFonts w:ascii="Times New Roman" w:hAnsi="Times New Roman" w:cs="Times New Roman"/>
-          <w:color w:val="000000" w:themeColor="text1"/>
-          <w:sz w:val="28"/>
-          <w:szCs w:val="28"/>
-        </w:rPr>
-        <w:lastRenderedPageBreak/>
-        <w:t>Необходимо обеспечить безопасность пользователей тренажеров. Это включает в себя защитные устройства, предотвращающие травмы, а также соблюдение стандартов безопасности при эксплуатации.</w:t>
-      </w:r>
-    </w:p>
-    <w:p>
-      <w:pPr>
-        <w:jc w:val="both"/>
-        <w:rPr>
-          <w:rFonts w:ascii="Times New Roman" w:hAnsi="Times New Roman" w:cs="Times New Roman"/>
-          <w:color w:val="000000" w:themeColor="text1"/>
-          <w:sz w:val="28"/>
-          <w:szCs w:val="28"/>
-        </w:rPr>
-      </w:pPr>
-      <w:r>
-        <w:rPr>
-          <w:rFonts w:ascii="Times New Roman" w:hAnsi="Times New Roman" w:cs="Times New Roman"/>
-          <w:color w:val="000000" w:themeColor="text1"/>
-          <w:sz w:val="28"/>
-          <w:szCs w:val="28"/>
-        </w:rPr>
-        <w:t>Надежность и долговечность:</w:t>
-      </w:r>
-    </w:p>
-    <w:p>
-      <w:pPr>
-        <w:jc w:val="both"/>
-        <w:rPr>
-          <w:rFonts w:ascii="Times New Roman" w:hAnsi="Times New Roman" w:cs="Times New Roman"/>
-          <w:color w:val="000000" w:themeColor="text1"/>
-          <w:sz w:val="28"/>
-          <w:szCs w:val="28"/>
-        </w:rPr>
-      </w:pPr>
-      <w:r>
-        <w:rPr>
-          <w:rFonts w:ascii="Times New Roman" w:hAnsi="Times New Roman" w:cs="Times New Roman"/>
-          <w:color w:val="000000" w:themeColor="text1"/>
-          <w:sz w:val="28"/>
-          <w:szCs w:val="28"/>
-        </w:rPr>
-        <w:t>Тренажеры должны быть надежными и долговечными, что подразумевает использование качественных материалов и технологий, способствующих длительному сроку службы.</w:t>
-      </w:r>
-    </w:p>
-    <w:p>
-      <w:pPr>
-        <w:jc w:val="both"/>
-        <w:rPr>
-          <w:rFonts w:ascii="Times New Roman" w:hAnsi="Times New Roman" w:cs="Times New Roman"/>
-          <w:color w:val="000000" w:themeColor="text1"/>
-          <w:sz w:val="28"/>
-          <w:szCs w:val="28"/>
-        </w:rPr>
-      </w:pPr>
-      <w:r>
-        <w:rPr>
-          <w:rFonts w:ascii="Times New Roman" w:hAnsi="Times New Roman" w:cs="Times New Roman"/>
-          <w:color w:val="000000" w:themeColor="text1"/>
-          <w:sz w:val="28"/>
-          <w:szCs w:val="28"/>
-        </w:rPr>
-        <w:t>Удобство в эксплуатации:</w:t>
-      </w:r>
-    </w:p>
-    <w:p>
-      <w:pPr>
-        <w:jc w:val="both"/>
-        <w:rPr>
-          <w:rFonts w:ascii="Times New Roman" w:hAnsi="Times New Roman" w:cs="Times New Roman"/>
-          <w:color w:val="000000" w:themeColor="text1"/>
-          <w:sz w:val="28"/>
-          <w:szCs w:val="28"/>
-        </w:rPr>
-      </w:pPr>
-      <w:r>
-        <w:rPr>
-          <w:rFonts w:ascii="Times New Roman" w:hAnsi="Times New Roman" w:cs="Times New Roman"/>
-          <w:color w:val="000000" w:themeColor="text1"/>
-          <w:sz w:val="28"/>
-          <w:szCs w:val="28"/>
-        </w:rPr>
-        <w:t>Тренажеры должны быть удобными в использовании, что включает в себя эргономичный дизайн, простоту в настройке и обслуживании.</w:t>
-      </w:r>
-    </w:p>
-    <w:p>
-      <w:pPr>
-        <w:jc w:val="both"/>
-        <w:rPr>
-          <w:rFonts w:ascii="Times New Roman" w:hAnsi="Times New Roman" w:cs="Times New Roman"/>
-          <w:color w:val="000000" w:themeColor="text1"/>
-          <w:sz w:val="28"/>
-          <w:szCs w:val="28"/>
-        </w:rPr>
-      </w:pPr>
-      <w:r>
-        <w:rPr>
-          <w:rFonts w:ascii="Times New Roman" w:hAnsi="Times New Roman" w:cs="Times New Roman"/>
-          <w:color w:val="000000" w:themeColor="text1"/>
-          <w:sz w:val="28"/>
-          <w:szCs w:val="28"/>
-        </w:rPr>
         <w:t>Документация:</w:t>
       </w:r>
     </w:p>
@@ -12539,7 +12660,500 @@
           <w:sz w:val="28"/>
           <w:szCs w:val="28"/>
         </w:rPr>
+        <w:t>Надежность и долговечность:</w:t>
+      </w:r>
+    </w:p>
+    <w:p>
+      <w:pPr>
+        <w:jc w:val="both"/>
+        <w:rPr>
+          <w:rFonts w:ascii="Times New Roman" w:hAnsi="Times New Roman" w:cs="Times New Roman"/>
+          <w:color w:val="000000" w:themeColor="text1"/>
+          <w:sz w:val="28"/>
+          <w:szCs w:val="28"/>
+        </w:rPr>
+      </w:pPr>
+      <w:r>
+        <w:rPr>
+          <w:rFonts w:ascii="Times New Roman" w:hAnsi="Times New Roman" w:cs="Times New Roman"/>
+          <w:color w:val="000000" w:themeColor="text1"/>
+          <w:sz w:val="28"/>
+          <w:szCs w:val="28"/>
+        </w:rPr>
+        <w:t>Модели и стенды должны быть изготовлены из качественных и прочных материалов, обеспечивающих их долговечность и устойчивость к физическим воздействиям.</w:t>
+      </w:r>
+    </w:p>
+    <w:p>
+      <w:pPr>
+        <w:jc w:val="both"/>
+        <w:rPr>
+          <w:rFonts w:ascii="Times New Roman" w:hAnsi="Times New Roman" w:cs="Times New Roman"/>
+          <w:color w:val="000000" w:themeColor="text1"/>
+          <w:sz w:val="28"/>
+          <w:szCs w:val="28"/>
+        </w:rPr>
+      </w:pPr>
+      <w:r>
+        <w:rPr>
+          <w:rFonts w:ascii="Times New Roman" w:hAnsi="Times New Roman" w:cs="Times New Roman"/>
+          <w:color w:val="000000" w:themeColor="text1"/>
+          <w:sz w:val="28"/>
+          <w:szCs w:val="28"/>
+        </w:rPr>
+        <w:t>Удобство в эксплуатации:</w:t>
+      </w:r>
+    </w:p>
+    <w:p>
+      <w:pPr>
+        <w:jc w:val="both"/>
+        <w:rPr>
+          <w:rFonts w:ascii="Times New Roman" w:hAnsi="Times New Roman" w:cs="Times New Roman"/>
+          <w:color w:val="000000" w:themeColor="text1"/>
+          <w:sz w:val="28"/>
+          <w:szCs w:val="28"/>
+        </w:rPr>
+      </w:pPr>
+      <w:r>
+        <w:rPr>
+          <w:rFonts w:ascii="Times New Roman" w:hAnsi="Times New Roman" w:cs="Times New Roman"/>
+          <w:color w:val="000000" w:themeColor="text1"/>
+          <w:sz w:val="28"/>
+          <w:szCs w:val="28"/>
+        </w:rPr>
+        <w:t>Учебные материалы должны быть удобными в использовании, что включает в себя простоту в настройке, демонстрации и обслуживании.</w:t>
+      </w:r>
+    </w:p>
+    <w:p>
+      <w:pPr>
+        <w:jc w:val="both"/>
+        <w:rPr>
+          <w:rFonts w:ascii="Times New Roman" w:hAnsi="Times New Roman" w:cs="Times New Roman"/>
+          <w:color w:val="000000" w:themeColor="text1"/>
+          <w:sz w:val="28"/>
+          <w:szCs w:val="28"/>
+        </w:rPr>
+      </w:pPr>
+      <w:r>
+        <w:rPr>
+          <w:rFonts w:ascii="Times New Roman" w:hAnsi="Times New Roman" w:cs="Times New Roman"/>
+          <w:color w:val="000000" w:themeColor="text1"/>
+          <w:sz w:val="28"/>
+          <w:szCs w:val="28"/>
+        </w:rPr>
+        <w:t>Документация:</w:t>
+      </w:r>
+    </w:p>
+    <w:p>
+      <w:pPr>
+        <w:jc w:val="both"/>
+        <w:rPr>
+          <w:rFonts w:ascii="Times New Roman" w:hAnsi="Times New Roman" w:cs="Times New Roman"/>
+          <w:color w:val="000000" w:themeColor="text1"/>
+          <w:sz w:val="28"/>
+          <w:szCs w:val="28"/>
+        </w:rPr>
+      </w:pPr>
+      <w:r>
+        <w:rPr>
+          <w:rFonts w:ascii="Times New Roman" w:hAnsi="Times New Roman" w:cs="Times New Roman"/>
+          <w:color w:val="000000" w:themeColor="text1"/>
+          <w:sz w:val="28"/>
+          <w:szCs w:val="28"/>
+        </w:rPr>
         <w:lastRenderedPageBreak/>
+        <w:t>На все модели, макеты и стенды должна быть оформлена необходимая документация, включая инструкции по эксплуатации, технические условия и сертификаты соответствия.</w:t>
+      </w:r>
+    </w:p>
+    <w:p>
+      <w:pPr>
+        <w:jc w:val="both"/>
+        <w:rPr>
+          <w:rFonts w:ascii="Times New Roman" w:hAnsi="Times New Roman" w:cs="Times New Roman"/>
+          <w:color w:val="000000" w:themeColor="text1"/>
+          <w:sz w:val="28"/>
+          <w:szCs w:val="28"/>
+        </w:rPr>
+      </w:pPr>
+      <w:r>
+        <w:rPr>
+          <w:rFonts w:ascii="Times New Roman" w:hAnsi="Times New Roman" w:cs="Times New Roman"/>
+          <w:color w:val="000000" w:themeColor="text1"/>
+          <w:sz w:val="28"/>
+          <w:szCs w:val="28"/>
+        </w:rPr>
+        <w:t>Актуальность и обновляемость:</w:t>
+      </w:r>
+    </w:p>
+    <w:p>
+      <w:pPr>
+        <w:jc w:val="both"/>
+        <w:rPr>
+          <w:rFonts w:ascii="Times New Roman" w:hAnsi="Times New Roman" w:cs="Times New Roman"/>
+          <w:color w:val="000000" w:themeColor="text1"/>
+          <w:sz w:val="28"/>
+          <w:szCs w:val="28"/>
+        </w:rPr>
+      </w:pPr>
+      <w:r>
+        <w:rPr>
+          <w:rFonts w:ascii="Times New Roman" w:hAnsi="Times New Roman" w:cs="Times New Roman"/>
+          <w:color w:val="000000" w:themeColor="text1"/>
+          <w:sz w:val="28"/>
+          <w:szCs w:val="28"/>
+        </w:rPr>
+        <w:t>Модели и стенды должны быть актуальными и, при необходимости, подлежать обновлению для отражения современных технологий и методик.</w:t>
+      </w:r>
+    </w:p>
+    <w:p>
+      <w:pPr>
+        <w:jc w:val="both"/>
+        <w:rPr>
+          <w:rFonts w:ascii="Times New Roman" w:hAnsi="Times New Roman" w:cs="Times New Roman"/>
+          <w:color w:val="000000" w:themeColor="text1"/>
+          <w:sz w:val="28"/>
+          <w:szCs w:val="28"/>
+        </w:rPr>
+      </w:pPr>
+      <w:r>
+        <w:rPr>
+          <w:rFonts w:ascii="Times New Roman" w:hAnsi="Times New Roman" w:cs="Times New Roman"/>
+          <w:color w:val="000000" w:themeColor="text1"/>
+          <w:sz w:val="28"/>
+          <w:szCs w:val="28"/>
+        </w:rPr>
+        <w:t>Визуальная привлекательность:</w:t>
+      </w:r>
+    </w:p>
+    <w:p>
+      <w:pPr>
+        <w:jc w:val="both"/>
+        <w:rPr>
+          <w:rFonts w:ascii="Times New Roman" w:hAnsi="Times New Roman" w:cs="Times New Roman"/>
+          <w:color w:val="000000" w:themeColor="text1"/>
+          <w:sz w:val="28"/>
+          <w:szCs w:val="28"/>
+        </w:rPr>
+      </w:pPr>
+      <w:r>
+        <w:rPr>
+          <w:rFonts w:ascii="Times New Roman" w:hAnsi="Times New Roman" w:cs="Times New Roman"/>
+          <w:color w:val="000000" w:themeColor="text1"/>
+          <w:sz w:val="28"/>
+          <w:szCs w:val="28"/>
+        </w:rPr>
+        <w:t>Учебно-технические плакаты должны быть оформлены в соответствии с требованиями к графическому дизайну, обеспечивая четкость, доступность информации и привлечение внимания обучающихся.</w:t>
+      </w:r>
+    </w:p>
+    <w:p>
+      <w:pPr>
+        <w:jc w:val="both"/>
+        <w:rPr>
+          <w:rFonts w:ascii="Times New Roman" w:hAnsi="Times New Roman" w:cs="Times New Roman"/>
+          <w:color w:val="000000" w:themeColor="text1"/>
+          <w:sz w:val="28"/>
+          <w:szCs w:val="28"/>
+        </w:rPr>
+      </w:pPr>
+      <w:r>
+        <w:rPr>
+          <w:rFonts w:ascii="Times New Roman" w:hAnsi="Times New Roman" w:cs="Times New Roman"/>
+          <w:color w:val="000000" w:themeColor="text1"/>
+          <w:sz w:val="28"/>
+          <w:szCs w:val="28"/>
+        </w:rPr>
+        <w:t>Тестирование и верификация:</w:t>
+      </w:r>
+    </w:p>
+    <w:p>
+      <w:pPr>
+        <w:jc w:val="both"/>
+        <w:rPr>
+          <w:rFonts w:ascii="Times New Roman" w:eastAsia="SimSun" w:hAnsi="Times New Roman" w:cs="Times New Roman"/>
+          <w:color w:val="000000" w:themeColor="text1"/>
+          <w:sz w:val="28"/>
+          <w:szCs w:val="28"/>
+        </w:rPr>
+      </w:pPr>
+      <w:r>
+        <w:rPr>
+          <w:rFonts w:ascii="Times New Roman" w:hAnsi="Times New Roman" w:cs="Times New Roman"/>
+          <w:color w:val="000000" w:themeColor="text1"/>
+          <w:sz w:val="28"/>
+          <w:szCs w:val="28"/>
+        </w:rPr>
+        <w:t>Перед использованием модели и стенды должны проходить тестирование и верификацию для подтверждения их соответствия учебным целям и требованиям.</w:t>
+      </w:r>
+    </w:p>
+    <w:p>
+      <w:pPr>
+        <w:jc w:val="both"/>
+        <w:rPr>
+          <w:rFonts w:ascii="Times New Roman" w:eastAsia="SimSun" w:hAnsi="Times New Roman" w:cs="Times New Roman"/>
+          <w:b/>
+          <w:color w:val="000000" w:themeColor="text1"/>
+          <w:sz w:val="28"/>
+          <w:szCs w:val="28"/>
+        </w:rPr>
+      </w:pPr>
+      <w:r>
+        <w:rPr>
+          <w:rFonts w:ascii="Times New Roman" w:eastAsia="SimSun" w:hAnsi="Times New Roman" w:cs="Times New Roman"/>
+          <w:b/>
+          <w:color w:val="000000" w:themeColor="text1"/>
+          <w:sz w:val="28"/>
+          <w:szCs w:val="28"/>
+        </w:rPr>
+        <w:t xml:space="preserve">7 </w:t>
+      </w:r>
+      <w:r>
+        <w:rPr>
+          <w:rFonts w:ascii="Times New Roman" w:eastAsia="SimSun" w:hAnsi="Times New Roman" w:cs="Times New Roman"/>
+          <w:b/>
+          <w:color w:val="000000" w:themeColor="text1"/>
+          <w:sz w:val="28"/>
+          <w:szCs w:val="28"/>
+        </w:rPr>
+        <w:t>Специальные требования</w:t>
+      </w:r>
+    </w:p>
+    <w:p>
+      <w:pPr>
+        <w:jc w:val="both"/>
+        <w:rPr>
+          <w:rFonts w:ascii="Times New Roman" w:eastAsia="SimSun" w:hAnsi="Times New Roman" w:cs="Times New Roman"/>
+          <w:color w:val="000000" w:themeColor="text1"/>
+          <w:sz w:val="28"/>
+          <w:szCs w:val="28"/>
+        </w:rPr>
+      </w:pPr>
+      <w:r>
+        <w:rPr>
+          <w:rFonts w:ascii="Times New Roman" w:eastAsia="SimSun" w:hAnsi="Times New Roman" w:cs="Times New Roman"/>
+          <w:color w:val="000000" w:themeColor="text1"/>
+          <w:sz w:val="28"/>
+          <w:szCs w:val="28"/>
+        </w:rPr>
+        <w:t>7.1 Требования к виду и составу специального оборудования и оснастки, необходимых для обеспечения эксплуатации и технического обслуживания изделия</w:t>
+      </w:r>
+    </w:p>
+    <w:p>
+      <w:pPr>
+        <w:jc w:val="both"/>
+        <w:rPr>
+          <w:rFonts w:ascii="Times New Roman" w:hAnsi="Times New Roman" w:cs="Times New Roman"/>
+          <w:color w:val="000000" w:themeColor="text1"/>
+          <w:sz w:val="28"/>
+          <w:szCs w:val="28"/>
+        </w:rPr>
+      </w:pPr>
+      <w:r>
+        <w:rPr>
+          <w:rFonts w:ascii="Times New Roman" w:hAnsi="Times New Roman" w:cs="Times New Roman"/>
+          <w:color w:val="000000" w:themeColor="text1"/>
+          <w:sz w:val="28"/>
+          <w:szCs w:val="28"/>
+        </w:rPr>
+        <w:t>Вид специального оборудования:</w:t>
+      </w:r>
+    </w:p>
+    <w:p>
+      <w:pPr>
+        <w:jc w:val="both"/>
+        <w:rPr>
+          <w:rFonts w:ascii="Times New Roman" w:hAnsi="Times New Roman" w:cs="Times New Roman"/>
+          <w:color w:val="000000" w:themeColor="text1"/>
+          <w:sz w:val="28"/>
+          <w:szCs w:val="28"/>
+        </w:rPr>
+      </w:pPr>
+      <w:r>
+        <w:rPr>
+          <w:rFonts w:ascii="Times New Roman" w:hAnsi="Times New Roman" w:cs="Times New Roman"/>
+          <w:color w:val="000000" w:themeColor="text1"/>
+          <w:sz w:val="28"/>
+          <w:szCs w:val="28"/>
+        </w:rPr>
+        <w:t>Оборудование должно быть спроектировано и изготовлено с учетом специфики изделия, для которого оно предназначено. Это может включать в себя как стандартные, так и специализированные инструменты, и устройства.</w:t>
+      </w:r>
+    </w:p>
+    <w:p>
+      <w:pPr>
+        <w:jc w:val="both"/>
+        <w:rPr>
+          <w:rFonts w:ascii="Times New Roman" w:hAnsi="Times New Roman" w:cs="Times New Roman"/>
+          <w:color w:val="000000" w:themeColor="text1"/>
+          <w:sz w:val="28"/>
+          <w:szCs w:val="28"/>
+        </w:rPr>
+      </w:pPr>
+      <w:r>
+        <w:rPr>
+          <w:rFonts w:ascii="Times New Roman" w:hAnsi="Times New Roman" w:cs="Times New Roman"/>
+          <w:color w:val="000000" w:themeColor="text1"/>
+          <w:sz w:val="28"/>
+          <w:szCs w:val="28"/>
+        </w:rPr>
+        <w:t>Состав оснастки:</w:t>
+      </w:r>
+    </w:p>
+    <w:p>
+      <w:pPr>
+        <w:jc w:val="both"/>
+        <w:rPr>
+          <w:rFonts w:ascii="Times New Roman" w:hAnsi="Times New Roman" w:cs="Times New Roman"/>
+          <w:color w:val="000000" w:themeColor="text1"/>
+          <w:sz w:val="28"/>
+          <w:szCs w:val="28"/>
+        </w:rPr>
+      </w:pPr>
+      <w:r>
+        <w:rPr>
+          <w:rFonts w:ascii="Times New Roman" w:hAnsi="Times New Roman" w:cs="Times New Roman"/>
+          <w:color w:val="000000" w:themeColor="text1"/>
+          <w:sz w:val="28"/>
+          <w:szCs w:val="28"/>
+        </w:rPr>
+        <w:t xml:space="preserve">Оснастка должна включать все необходимые элементы, обеспечивающие эффективное и безопасное выполнение операций по эксплуатации и техническому обслуживанию. </w:t>
+      </w:r>
+    </w:p>
+    <w:p>
+      <w:pPr>
+        <w:jc w:val="both"/>
+        <w:rPr>
+          <w:rFonts w:ascii="Times New Roman" w:hAnsi="Times New Roman" w:cs="Times New Roman"/>
+          <w:color w:val="000000" w:themeColor="text1"/>
+          <w:sz w:val="28"/>
+          <w:szCs w:val="28"/>
+        </w:rPr>
+      </w:pPr>
+      <w:r>
+        <w:rPr>
+          <w:rFonts w:ascii="Times New Roman" w:hAnsi="Times New Roman" w:cs="Times New Roman"/>
+          <w:color w:val="000000" w:themeColor="text1"/>
+          <w:sz w:val="28"/>
+          <w:szCs w:val="28"/>
+        </w:rPr>
+        <w:t xml:space="preserve"> Оснастка может включать в себя:</w:t>
+      </w:r>
+    </w:p>
+    <w:p>
+      <w:pPr>
+        <w:jc w:val="both"/>
+        <w:rPr>
+          <w:rFonts w:ascii="Times New Roman" w:hAnsi="Times New Roman" w:cs="Times New Roman"/>
+          <w:color w:val="000000" w:themeColor="text1"/>
+          <w:sz w:val="28"/>
+          <w:szCs w:val="28"/>
+        </w:rPr>
+      </w:pPr>
+      <w:r>
+        <w:rPr>
+          <w:rFonts w:ascii="Times New Roman" w:hAnsi="Times New Roman" w:cs="Times New Roman"/>
+          <w:color w:val="000000" w:themeColor="text1"/>
+          <w:sz w:val="28"/>
+          <w:szCs w:val="28"/>
+        </w:rPr>
+        <w:t>Инструменты для сборки и разборки.</w:t>
+      </w:r>
+    </w:p>
+    <w:p>
+      <w:pPr>
+        <w:jc w:val="both"/>
+        <w:rPr>
+          <w:rFonts w:ascii="Times New Roman" w:hAnsi="Times New Roman" w:cs="Times New Roman"/>
+          <w:color w:val="000000" w:themeColor="text1"/>
+          <w:sz w:val="28"/>
+          <w:szCs w:val="28"/>
+        </w:rPr>
+      </w:pPr>
+      <w:r>
+        <w:rPr>
+          <w:rFonts w:ascii="Times New Roman" w:hAnsi="Times New Roman" w:cs="Times New Roman"/>
+          <w:color w:val="000000" w:themeColor="text1"/>
+          <w:sz w:val="28"/>
+          <w:szCs w:val="28"/>
+        </w:rPr>
+        <w:t>Оборудование для диагностики и тестирования.</w:t>
+      </w:r>
+    </w:p>
+    <w:p>
+      <w:pPr>
+        <w:jc w:val="both"/>
+        <w:rPr>
+          <w:rFonts w:ascii="Times New Roman" w:hAnsi="Times New Roman" w:cs="Times New Roman"/>
+          <w:color w:val="000000" w:themeColor="text1"/>
+          <w:sz w:val="28"/>
+          <w:szCs w:val="28"/>
+        </w:rPr>
+      </w:pPr>
+      <w:r>
+        <w:rPr>
+          <w:rFonts w:ascii="Times New Roman" w:hAnsi="Times New Roman" w:cs="Times New Roman"/>
+          <w:color w:val="000000" w:themeColor="text1"/>
+          <w:sz w:val="28"/>
+          <w:szCs w:val="28"/>
+        </w:rPr>
+        <w:t>Устройства для регулировки и настройки.</w:t>
+      </w:r>
+    </w:p>
+    <w:p>
+      <w:pPr>
+        <w:jc w:val="both"/>
+        <w:rPr>
+          <w:rFonts w:ascii="Times New Roman" w:hAnsi="Times New Roman" w:cs="Times New Roman"/>
+          <w:color w:val="000000" w:themeColor="text1"/>
+          <w:sz w:val="28"/>
+          <w:szCs w:val="28"/>
+        </w:rPr>
+      </w:pPr>
+      <w:r>
+        <w:rPr>
+          <w:rFonts w:ascii="Times New Roman" w:hAnsi="Times New Roman" w:cs="Times New Roman"/>
+          <w:color w:val="000000" w:themeColor="text1"/>
+          <w:sz w:val="28"/>
+          <w:szCs w:val="28"/>
+        </w:rPr>
+        <w:lastRenderedPageBreak/>
+        <w:t>Безопасность:</w:t>
+      </w:r>
+    </w:p>
+    <w:p>
+      <w:pPr>
+        <w:jc w:val="both"/>
+        <w:rPr>
+          <w:rFonts w:ascii="Times New Roman" w:hAnsi="Times New Roman" w:cs="Times New Roman"/>
+          <w:color w:val="000000" w:themeColor="text1"/>
+          <w:sz w:val="28"/>
+          <w:szCs w:val="28"/>
+        </w:rPr>
+      </w:pPr>
+      <w:r>
+        <w:rPr>
+          <w:rFonts w:ascii="Times New Roman" w:hAnsi="Times New Roman" w:cs="Times New Roman"/>
+          <w:color w:val="000000" w:themeColor="text1"/>
+          <w:sz w:val="28"/>
+          <w:szCs w:val="28"/>
+        </w:rPr>
+        <w:t>Все оборудование и оснастка должны соответствовать требованиям безопасности, включая защитные устройства и системы, предотвращающие травмы и аварийные ситуации при эксплуатации.</w:t>
+      </w:r>
+    </w:p>
+    <w:p>
+      <w:pPr>
+        <w:jc w:val="both"/>
+        <w:rPr>
+          <w:rFonts w:ascii="Times New Roman" w:hAnsi="Times New Roman" w:cs="Times New Roman"/>
+          <w:color w:val="000000" w:themeColor="text1"/>
+          <w:sz w:val="28"/>
+          <w:szCs w:val="28"/>
+        </w:rPr>
+      </w:pPr>
+      <w:r>
+        <w:rPr>
+          <w:rFonts w:ascii="Times New Roman" w:hAnsi="Times New Roman" w:cs="Times New Roman"/>
+          <w:color w:val="000000" w:themeColor="text1"/>
+          <w:sz w:val="28"/>
+          <w:szCs w:val="28"/>
+        </w:rPr>
         <w:t>Надежность и долговечность:</w:t>
       </w:r>
     </w:p>
@@ -12560,7 +13174,7 @@
           <w:sz w:val="28"/>
           <w:szCs w:val="28"/>
         </w:rPr>
-        <w:t>Модели и стенды должны быть изготовлены из качественных и прочных материалов, обеспечивающих их долговечность и устойчивость к физическим воздействиям.</w:t>
+        <w:t>Специальное оборудование должно быть изготовлено из прочных и надежных материалов, что обеспечивает его долговечность и устойчивость к физическим воздействиям.</w:t>
       </w:r>
     </w:p>
     <w:p>
@@ -12600,7 +13214,7 @@
           <w:sz w:val="28"/>
           <w:szCs w:val="28"/>
         </w:rPr>
-        <w:t>Учебные материалы должны быть удобными в использовании, что включает в себя простоту в настройке, демонстрации и обслуживании.</w:t>
+        <w:t>Оборудование должно быть удобным в использовании, что включает в себя эргономичный дизайн, простоту в настройке и обслуживании.</w:t>
       </w:r>
     </w:p>
     <w:p>
@@ -12640,7 +13254,7 @@
           <w:sz w:val="28"/>
           <w:szCs w:val="28"/>
         </w:rPr>
-        <w:t>На все модели, макеты и стенды должна быть оформлена необходимая документация, включая инструкции по эксплуатации, технические условия и сертификаты соответствия.</w:t>
+        <w:t>На специальное оборудование и оснастку должна быть оформлена полная документация, включая инструкции по эксплуатации, технические условия и сертификаты соответствия.</w:t>
       </w:r>
     </w:p>
     <w:p>
@@ -12680,47 +13294,7 @@
           <w:sz w:val="28"/>
           <w:szCs w:val="28"/>
         </w:rPr>
-        <w:t>Модели и стенды должны быть актуальными и, при необходимости, подлежать обновлению для отражения современных технологий и методик.</w:t>
-      </w:r>
-    </w:p>
-    <w:p>
-      <w:pPr>
-        <w:jc w:val="both"/>
-        <w:rPr>
-          <w:rFonts w:ascii="Times New Roman" w:hAnsi="Times New Roman" w:cs="Times New Roman"/>
-          <w:color w:val="000000" w:themeColor="text1"/>
-          <w:sz w:val="28"/>
-          <w:szCs w:val="28"/>
-        </w:rPr>
-      </w:pPr>
-      <w:r>
-        <w:rPr>
-          <w:rFonts w:ascii="Times New Roman" w:hAnsi="Times New Roman" w:cs="Times New Roman"/>
-          <w:color w:val="000000" w:themeColor="text1"/>
-          <w:sz w:val="28"/>
-          <w:szCs w:val="28"/>
-        </w:rPr>
-        <w:t>Визуальная привлекательность:</w:t>
-      </w:r>
-    </w:p>
-    <w:p>
-      <w:pPr>
-        <w:jc w:val="both"/>
-        <w:rPr>
-          <w:rFonts w:ascii="Times New Roman" w:hAnsi="Times New Roman" w:cs="Times New Roman"/>
-          <w:color w:val="000000" w:themeColor="text1"/>
-          <w:sz w:val="28"/>
-          <w:szCs w:val="28"/>
-        </w:rPr>
-      </w:pPr>
-      <w:r>
-        <w:rPr>
-          <w:rFonts w:ascii="Times New Roman" w:hAnsi="Times New Roman" w:cs="Times New Roman"/>
-          <w:color w:val="000000" w:themeColor="text1"/>
-          <w:sz w:val="28"/>
-          <w:szCs w:val="28"/>
-        </w:rPr>
-        <w:t>Учебно-технические плакаты должны быть оформлены в соответствии с требованиями к графическому дизайну, обеспечивая четкость, доступность информации и привлечение внимания обучающихся.</w:t>
+        <w:t>Оборудование должно быть актуальным и подлежать обновлению по мере необходимости, чтобы соответствовать современным требованиям и технологиям.</w:t>
       </w:r>
     </w:p>
     <w:p>
@@ -12760,99 +13334,87 @@
           <w:sz w:val="28"/>
           <w:szCs w:val="28"/>
         </w:rPr>
-        <w:t>Перед использованием модели и стенды должны проходить тестирование и верификацию для подтверждения их соответствия учебным целям и требованиям.</w:t>
-      </w:r>
-    </w:p>
-    <w:p>
-      <w:pPr>
-        <w:jc w:val="both"/>
-        <w:rPr>
-          <w:rFonts w:ascii="Times New Roman" w:eastAsia="SimSun" w:hAnsi="Times New Roman" w:cs="Times New Roman"/>
-          <w:b/>
-          <w:color w:val="000000" w:themeColor="text1"/>
-          <w:sz w:val="28"/>
-          <w:szCs w:val="28"/>
-        </w:rPr>
-      </w:pPr>
-      <w:r>
-        <w:rPr>
-          <w:rFonts w:ascii="Times New Roman" w:eastAsia="SimSun" w:hAnsi="Times New Roman" w:cs="Times New Roman"/>
-          <w:b/>
-          <w:color w:val="000000" w:themeColor="text1"/>
-          <w:sz w:val="28"/>
-          <w:szCs w:val="28"/>
-        </w:rPr>
-        <w:t xml:space="preserve">7 </w:t>
-      </w:r>
-      <w:r>
-        <w:rPr>
-          <w:rFonts w:ascii="Times New Roman" w:eastAsia="SimSun" w:hAnsi="Times New Roman" w:cs="Times New Roman"/>
-          <w:b/>
-          <w:color w:val="000000" w:themeColor="text1"/>
-          <w:sz w:val="28"/>
-          <w:szCs w:val="28"/>
-        </w:rPr>
-        <w:t>Специальные требования</w:t>
-      </w:r>
-    </w:p>
-    <w:p>
-      <w:pPr>
-        <w:jc w:val="both"/>
-        <w:rPr>
-          <w:rFonts w:ascii="Times New Roman" w:eastAsia="SimSun" w:hAnsi="Times New Roman" w:cs="Times New Roman"/>
-          <w:color w:val="000000" w:themeColor="text1"/>
-          <w:sz w:val="28"/>
-          <w:szCs w:val="28"/>
-        </w:rPr>
-      </w:pPr>
-      <w:r>
-        <w:rPr>
-          <w:rFonts w:ascii="Times New Roman" w:eastAsia="SimSun" w:hAnsi="Times New Roman" w:cs="Times New Roman"/>
-          <w:color w:val="000000" w:themeColor="text1"/>
-          <w:sz w:val="28"/>
-          <w:szCs w:val="28"/>
-        </w:rPr>
-        <w:t>7.1 Требования к виду и составу специального оборудования и оснастки, необходимых для обеспечения эксплуатации и технического обслуживания изделия</w:t>
-      </w:r>
-    </w:p>
-    <w:p>
-      <w:pPr>
-        <w:jc w:val="both"/>
-        <w:rPr>
-          <w:rFonts w:ascii="Times New Roman" w:hAnsi="Times New Roman" w:cs="Times New Roman"/>
-          <w:color w:val="000000" w:themeColor="text1"/>
-          <w:sz w:val="28"/>
-          <w:szCs w:val="28"/>
-        </w:rPr>
-      </w:pPr>
-      <w:r>
-        <w:rPr>
-          <w:rFonts w:ascii="Times New Roman" w:hAnsi="Times New Roman" w:cs="Times New Roman"/>
-          <w:color w:val="000000" w:themeColor="text1"/>
-          <w:sz w:val="28"/>
-          <w:szCs w:val="28"/>
-        </w:rPr>
-        <w:t>Вид специального оборудования:</w:t>
-      </w:r>
-    </w:p>
-    <w:p>
-      <w:pPr>
-        <w:jc w:val="both"/>
-        <w:rPr>
-          <w:rFonts w:ascii="Times New Roman" w:hAnsi="Times New Roman" w:cs="Times New Roman"/>
-          <w:color w:val="000000" w:themeColor="text1"/>
-          <w:sz w:val="28"/>
-          <w:szCs w:val="28"/>
-        </w:rPr>
-      </w:pPr>
-      <w:r>
-        <w:rPr>
-          <w:rFonts w:ascii="Times New Roman" w:hAnsi="Times New Roman" w:cs="Times New Roman"/>
-          <w:color w:val="000000" w:themeColor="text1"/>
-          <w:sz w:val="28"/>
-          <w:szCs w:val="28"/>
-        </w:rPr>
-        <w:t>Оборудование должно быть спроектировано и изготовлено с учетом специфики изделия, для которого оно предназначено. Это может включать в себя как стандартные, так и специализированные инструменты, и устройства.</w:t>
+        <w:t>Перед введением в эксплуатацию специальное оборудование и оснастка должны проходить тестирование и верификацию для подтверждения их соответствия установленным требованиям и стандартам.</w:t>
+      </w:r>
+    </w:p>
+    <w:p>
+      <w:pPr>
+        <w:jc w:val="both"/>
+        <w:rPr>
+          <w:rFonts w:ascii="Times New Roman" w:eastAsia="SimSun" w:hAnsi="Times New Roman" w:cs="Times New Roman"/>
+          <w:color w:val="000000" w:themeColor="text1"/>
+          <w:sz w:val="28"/>
+          <w:szCs w:val="28"/>
+        </w:rPr>
+      </w:pPr>
+      <w:r>
+        <w:rPr>
+          <w:rFonts w:ascii="Times New Roman" w:eastAsia="SimSun" w:hAnsi="Times New Roman" w:cs="Times New Roman"/>
+          <w:color w:val="000000" w:themeColor="text1"/>
+          <w:sz w:val="28"/>
+          <w:szCs w:val="28"/>
+        </w:rPr>
+        <w:t>7.2 Требования к методам испытаний изделия при разработке</w:t>
+      </w:r>
+    </w:p>
+    <w:p>
+      <w:pPr>
+        <w:jc w:val="both"/>
+        <w:rPr>
+          <w:rFonts w:ascii="Times New Roman" w:hAnsi="Times New Roman" w:cs="Times New Roman"/>
+          <w:color w:val="000000" w:themeColor="text1"/>
+          <w:sz w:val="28"/>
+          <w:szCs w:val="28"/>
+        </w:rPr>
+      </w:pPr>
+      <w:r>
+        <w:rPr>
+          <w:rFonts w:ascii="Times New Roman" w:hAnsi="Times New Roman" w:cs="Times New Roman"/>
+          <w:color w:val="000000" w:themeColor="text1"/>
+          <w:sz w:val="28"/>
+          <w:szCs w:val="28"/>
+        </w:rPr>
+        <w:t>Комплексность испытаний:</w:t>
+      </w:r>
+    </w:p>
+    <w:p>
+      <w:pPr>
+        <w:jc w:val="both"/>
+        <w:rPr>
+          <w:rFonts w:ascii="Times New Roman" w:hAnsi="Times New Roman" w:cs="Times New Roman"/>
+          <w:color w:val="000000" w:themeColor="text1"/>
+          <w:sz w:val="28"/>
+          <w:szCs w:val="28"/>
+        </w:rPr>
+      </w:pPr>
+      <w:r>
+        <w:rPr>
+          <w:rFonts w:ascii="Times New Roman" w:hAnsi="Times New Roman" w:cs="Times New Roman"/>
+          <w:color w:val="000000" w:themeColor="text1"/>
+          <w:sz w:val="28"/>
+          <w:szCs w:val="28"/>
+        </w:rPr>
+        <w:t>Испытания должны охватывать все основные характеристики изделия, включая функциональные, эксплуатационные, надежностные и безопасностные параметры.</w:t>
+      </w:r>
+    </w:p>
+    <w:p>
+      <w:pPr>
+        <w:jc w:val="both"/>
+        <w:rPr>
+          <w:rFonts w:ascii="Times New Roman" w:hAnsi="Times New Roman" w:cs="Times New Roman"/>
+          <w:color w:val="000000" w:themeColor="text1"/>
+          <w:sz w:val="28"/>
+          <w:szCs w:val="28"/>
+        </w:rPr>
+      </w:pPr>
+      <w:r>
+        <w:rPr>
+          <w:rFonts w:ascii="Times New Roman" w:hAnsi="Times New Roman" w:cs="Times New Roman"/>
+          <w:color w:val="000000" w:themeColor="text1"/>
+          <w:sz w:val="28"/>
+          <w:szCs w:val="28"/>
+        </w:rPr>
+        <w:t>Соответствие стандартам:</w:t>
       </w:r>
     </w:p>
     <w:p>
@@ -12873,447 +13435,6 @@
           <w:szCs w:val="28"/>
         </w:rPr>
         <w:lastRenderedPageBreak/>
-        <w:t>Состав оснастки:</w:t>
-      </w:r>
-    </w:p>
-    <w:p>
-      <w:pPr>
-        <w:jc w:val="both"/>
-        <w:rPr>
-          <w:rFonts w:ascii="Times New Roman" w:hAnsi="Times New Roman" w:cs="Times New Roman"/>
-          <w:color w:val="000000" w:themeColor="text1"/>
-          <w:sz w:val="28"/>
-          <w:szCs w:val="28"/>
-        </w:rPr>
-      </w:pPr>
-      <w:r>
-        <w:rPr>
-          <w:rFonts w:ascii="Times New Roman" w:hAnsi="Times New Roman" w:cs="Times New Roman"/>
-          <w:color w:val="000000" w:themeColor="text1"/>
-          <w:sz w:val="28"/>
-          <w:szCs w:val="28"/>
-        </w:rPr>
-        <w:t xml:space="preserve">Оснастка должна включать все необходимые элементы, обеспечивающие эффективное и безопасное выполнение операций по эксплуатации и техническому обслуживанию. </w:t>
-      </w:r>
-    </w:p>
-    <w:p>
-      <w:pPr>
-        <w:jc w:val="both"/>
-        <w:rPr>
-          <w:rFonts w:ascii="Times New Roman" w:hAnsi="Times New Roman" w:cs="Times New Roman"/>
-          <w:color w:val="000000" w:themeColor="text1"/>
-          <w:sz w:val="28"/>
-          <w:szCs w:val="28"/>
-        </w:rPr>
-      </w:pPr>
-      <w:r>
-        <w:rPr>
-          <w:rFonts w:ascii="Times New Roman" w:hAnsi="Times New Roman" w:cs="Times New Roman"/>
-          <w:color w:val="000000" w:themeColor="text1"/>
-          <w:sz w:val="28"/>
-          <w:szCs w:val="28"/>
-        </w:rPr>
-        <w:t xml:space="preserve"> Оснастка может включать в себя:</w:t>
-      </w:r>
-    </w:p>
-    <w:p>
-      <w:pPr>
-        <w:jc w:val="both"/>
-        <w:rPr>
-          <w:rFonts w:ascii="Times New Roman" w:hAnsi="Times New Roman" w:cs="Times New Roman"/>
-          <w:color w:val="000000" w:themeColor="text1"/>
-          <w:sz w:val="28"/>
-          <w:szCs w:val="28"/>
-        </w:rPr>
-      </w:pPr>
-      <w:r>
-        <w:rPr>
-          <w:rFonts w:ascii="Times New Roman" w:hAnsi="Times New Roman" w:cs="Times New Roman"/>
-          <w:color w:val="000000" w:themeColor="text1"/>
-          <w:sz w:val="28"/>
-          <w:szCs w:val="28"/>
-        </w:rPr>
-        <w:t>Инструменты для сборки и разборки.</w:t>
-      </w:r>
-    </w:p>
-    <w:p>
-      <w:pPr>
-        <w:jc w:val="both"/>
-        <w:rPr>
-          <w:rFonts w:ascii="Times New Roman" w:hAnsi="Times New Roman" w:cs="Times New Roman"/>
-          <w:color w:val="000000" w:themeColor="text1"/>
-          <w:sz w:val="28"/>
-          <w:szCs w:val="28"/>
-        </w:rPr>
-      </w:pPr>
-      <w:r>
-        <w:rPr>
-          <w:rFonts w:ascii="Times New Roman" w:hAnsi="Times New Roman" w:cs="Times New Roman"/>
-          <w:color w:val="000000" w:themeColor="text1"/>
-          <w:sz w:val="28"/>
-          <w:szCs w:val="28"/>
-        </w:rPr>
-        <w:t>Оборудование для диагностики и тестирования.</w:t>
-      </w:r>
-    </w:p>
-    <w:p>
-      <w:pPr>
-        <w:jc w:val="both"/>
-        <w:rPr>
-          <w:rFonts w:ascii="Times New Roman" w:hAnsi="Times New Roman" w:cs="Times New Roman"/>
-          <w:color w:val="000000" w:themeColor="text1"/>
-          <w:sz w:val="28"/>
-          <w:szCs w:val="28"/>
-        </w:rPr>
-      </w:pPr>
-      <w:r>
-        <w:rPr>
-          <w:rFonts w:ascii="Times New Roman" w:hAnsi="Times New Roman" w:cs="Times New Roman"/>
-          <w:color w:val="000000" w:themeColor="text1"/>
-          <w:sz w:val="28"/>
-          <w:szCs w:val="28"/>
-        </w:rPr>
-        <w:t>Устройства для регулировки и настройки.</w:t>
-      </w:r>
-    </w:p>
-    <w:p>
-      <w:pPr>
-        <w:jc w:val="both"/>
-        <w:rPr>
-          <w:rFonts w:ascii="Times New Roman" w:hAnsi="Times New Roman" w:cs="Times New Roman"/>
-          <w:color w:val="000000" w:themeColor="text1"/>
-          <w:sz w:val="28"/>
-          <w:szCs w:val="28"/>
-        </w:rPr>
-      </w:pPr>
-      <w:r>
-        <w:rPr>
-          <w:rFonts w:ascii="Times New Roman" w:hAnsi="Times New Roman" w:cs="Times New Roman"/>
-          <w:color w:val="000000" w:themeColor="text1"/>
-          <w:sz w:val="28"/>
-          <w:szCs w:val="28"/>
-        </w:rPr>
-        <w:t>Безопасность:</w:t>
-      </w:r>
-    </w:p>
-    <w:p>
-      <w:pPr>
-        <w:jc w:val="both"/>
-        <w:rPr>
-          <w:rFonts w:ascii="Times New Roman" w:hAnsi="Times New Roman" w:cs="Times New Roman"/>
-          <w:color w:val="000000" w:themeColor="text1"/>
-          <w:sz w:val="28"/>
-          <w:szCs w:val="28"/>
-        </w:rPr>
-      </w:pPr>
-      <w:r>
-        <w:rPr>
-          <w:rFonts w:ascii="Times New Roman" w:hAnsi="Times New Roman" w:cs="Times New Roman"/>
-          <w:color w:val="000000" w:themeColor="text1"/>
-          <w:sz w:val="28"/>
-          <w:szCs w:val="28"/>
-        </w:rPr>
-        <w:t>Все оборудование и оснастка должны соответствовать требованиям безопасности, включая защитные устройства и системы, предотвращающие травмы и аварийные ситуации при эксплуатации.</w:t>
-      </w:r>
-    </w:p>
-    <w:p>
-      <w:pPr>
-        <w:jc w:val="both"/>
-        <w:rPr>
-          <w:rFonts w:ascii="Times New Roman" w:hAnsi="Times New Roman" w:cs="Times New Roman"/>
-          <w:color w:val="000000" w:themeColor="text1"/>
-          <w:sz w:val="28"/>
-          <w:szCs w:val="28"/>
-        </w:rPr>
-      </w:pPr>
-      <w:r>
-        <w:rPr>
-          <w:rFonts w:ascii="Times New Roman" w:hAnsi="Times New Roman" w:cs="Times New Roman"/>
-          <w:color w:val="000000" w:themeColor="text1"/>
-          <w:sz w:val="28"/>
-          <w:szCs w:val="28"/>
-        </w:rPr>
-        <w:t>Надежность и долговечность:</w:t>
-      </w:r>
-    </w:p>
-    <w:p>
-      <w:pPr>
-        <w:jc w:val="both"/>
-        <w:rPr>
-          <w:rFonts w:ascii="Times New Roman" w:hAnsi="Times New Roman" w:cs="Times New Roman"/>
-          <w:color w:val="000000" w:themeColor="text1"/>
-          <w:sz w:val="28"/>
-          <w:szCs w:val="28"/>
-        </w:rPr>
-      </w:pPr>
-      <w:r>
-        <w:rPr>
-          <w:rFonts w:ascii="Times New Roman" w:hAnsi="Times New Roman" w:cs="Times New Roman"/>
-          <w:color w:val="000000" w:themeColor="text1"/>
-          <w:sz w:val="28"/>
-          <w:szCs w:val="28"/>
-        </w:rPr>
-        <w:t>Специальное оборудование должно быть изготовлено из прочных и надежных материалов, что обеспечивает его долговечность и устойчивость к физическим воздействиям.</w:t>
-      </w:r>
-    </w:p>
-    <w:p>
-      <w:pPr>
-        <w:jc w:val="both"/>
-        <w:rPr>
-          <w:rFonts w:ascii="Times New Roman" w:hAnsi="Times New Roman" w:cs="Times New Roman"/>
-          <w:color w:val="000000" w:themeColor="text1"/>
-          <w:sz w:val="28"/>
-          <w:szCs w:val="28"/>
-        </w:rPr>
-      </w:pPr>
-      <w:r>
-        <w:rPr>
-          <w:rFonts w:ascii="Times New Roman" w:hAnsi="Times New Roman" w:cs="Times New Roman"/>
-          <w:color w:val="000000" w:themeColor="text1"/>
-          <w:sz w:val="28"/>
-          <w:szCs w:val="28"/>
-        </w:rPr>
-        <w:t>Удобство в эксплуатации:</w:t>
-      </w:r>
-    </w:p>
-    <w:p>
-      <w:pPr>
-        <w:jc w:val="both"/>
-        <w:rPr>
-          <w:rFonts w:ascii="Times New Roman" w:hAnsi="Times New Roman" w:cs="Times New Roman"/>
-          <w:color w:val="000000" w:themeColor="text1"/>
-          <w:sz w:val="28"/>
-          <w:szCs w:val="28"/>
-        </w:rPr>
-      </w:pPr>
-      <w:r>
-        <w:rPr>
-          <w:rFonts w:ascii="Times New Roman" w:hAnsi="Times New Roman" w:cs="Times New Roman"/>
-          <w:color w:val="000000" w:themeColor="text1"/>
-          <w:sz w:val="28"/>
-          <w:szCs w:val="28"/>
-        </w:rPr>
-        <w:t>Оборудование должно быть удобным в использовании, что включает в себя эргономичный дизайн, простоту в настройке и обслуживании.</w:t>
-      </w:r>
-    </w:p>
-    <w:p>
-      <w:pPr>
-        <w:jc w:val="both"/>
-        <w:rPr>
-          <w:rFonts w:ascii="Times New Roman" w:hAnsi="Times New Roman" w:cs="Times New Roman"/>
-          <w:color w:val="000000" w:themeColor="text1"/>
-          <w:sz w:val="28"/>
-          <w:szCs w:val="28"/>
-        </w:rPr>
-      </w:pPr>
-      <w:r>
-        <w:rPr>
-          <w:rFonts w:ascii="Times New Roman" w:hAnsi="Times New Roman" w:cs="Times New Roman"/>
-          <w:color w:val="000000" w:themeColor="text1"/>
-          <w:sz w:val="28"/>
-          <w:szCs w:val="28"/>
-        </w:rPr>
-        <w:t>Документация:</w:t>
-      </w:r>
-    </w:p>
-    <w:p>
-      <w:pPr>
-        <w:jc w:val="both"/>
-        <w:rPr>
-          <w:rFonts w:ascii="Times New Roman" w:hAnsi="Times New Roman" w:cs="Times New Roman"/>
-          <w:color w:val="000000" w:themeColor="text1"/>
-          <w:sz w:val="28"/>
-          <w:szCs w:val="28"/>
-        </w:rPr>
-      </w:pPr>
-      <w:r>
-        <w:rPr>
-          <w:rFonts w:ascii="Times New Roman" w:hAnsi="Times New Roman" w:cs="Times New Roman"/>
-          <w:color w:val="000000" w:themeColor="text1"/>
-          <w:sz w:val="28"/>
-          <w:szCs w:val="28"/>
-        </w:rPr>
-        <w:t>На специальное оборудование и оснастку должна быть оформлена полная документация, включая инструкции по эксплуатации, технические условия и сертификаты соответствия.</w:t>
-      </w:r>
-    </w:p>
-    <w:p>
-      <w:pPr>
-        <w:jc w:val="both"/>
-        <w:rPr>
-          <w:rFonts w:ascii="Times New Roman" w:hAnsi="Times New Roman" w:cs="Times New Roman"/>
-          <w:color w:val="000000" w:themeColor="text1"/>
-          <w:sz w:val="28"/>
-          <w:szCs w:val="28"/>
-        </w:rPr>
-      </w:pPr>
-      <w:r>
-        <w:rPr>
-          <w:rFonts w:ascii="Times New Roman" w:hAnsi="Times New Roman" w:cs="Times New Roman"/>
-          <w:color w:val="000000" w:themeColor="text1"/>
-          <w:sz w:val="28"/>
-          <w:szCs w:val="28"/>
-        </w:rPr>
-        <w:t>Актуальность и обновляемость:</w:t>
-      </w:r>
-    </w:p>
-    <w:p>
-      <w:pPr>
-        <w:jc w:val="both"/>
-        <w:rPr>
-          <w:rFonts w:ascii="Times New Roman" w:hAnsi="Times New Roman" w:cs="Times New Roman"/>
-          <w:color w:val="000000" w:themeColor="text1"/>
-          <w:sz w:val="28"/>
-          <w:szCs w:val="28"/>
-        </w:rPr>
-      </w:pPr>
-      <w:r>
-        <w:rPr>
-          <w:rFonts w:ascii="Times New Roman" w:hAnsi="Times New Roman" w:cs="Times New Roman"/>
-          <w:color w:val="000000" w:themeColor="text1"/>
-          <w:sz w:val="28"/>
-          <w:szCs w:val="28"/>
-        </w:rPr>
-        <w:t>Оборудование должно быть актуальным и подлежать обновлению по мере необходимости, чтобы соответствовать современным требованиям и технологиям.</w:t>
-      </w:r>
-    </w:p>
-    <w:p>
-      <w:pPr>
-        <w:jc w:val="both"/>
-        <w:rPr>
-          <w:rFonts w:ascii="Times New Roman" w:hAnsi="Times New Roman" w:cs="Times New Roman"/>
-          <w:color w:val="000000" w:themeColor="text1"/>
-          <w:sz w:val="28"/>
-          <w:szCs w:val="28"/>
-        </w:rPr>
-      </w:pPr>
-      <w:r>
-        <w:rPr>
-          <w:rFonts w:ascii="Times New Roman" w:hAnsi="Times New Roman" w:cs="Times New Roman"/>
-          <w:color w:val="000000" w:themeColor="text1"/>
-          <w:sz w:val="28"/>
-          <w:szCs w:val="28"/>
-        </w:rPr>
-        <w:t>Тестирование и верификация:</w:t>
-      </w:r>
-    </w:p>
-    <w:p>
-      <w:pPr>
-        <w:jc w:val="both"/>
-        <w:rPr>
-          <w:rFonts w:ascii="Times New Roman" w:eastAsia="SimSun" w:hAnsi="Times New Roman" w:cs="Times New Roman"/>
-          <w:color w:val="000000" w:themeColor="text1"/>
-          <w:sz w:val="28"/>
-          <w:szCs w:val="28"/>
-        </w:rPr>
-      </w:pPr>
-      <w:r>
-        <w:rPr>
-          <w:rFonts w:ascii="Times New Roman" w:hAnsi="Times New Roman" w:cs="Times New Roman"/>
-          <w:color w:val="000000" w:themeColor="text1"/>
-          <w:sz w:val="28"/>
-          <w:szCs w:val="28"/>
-        </w:rPr>
-        <w:lastRenderedPageBreak/>
-        <w:t>Перед введением в эксплуатацию специальное оборудование и оснастка должны проходить тестирование и верификацию для подтверждения их соответствия установленным требованиям и стандартам.</w:t>
-      </w:r>
-    </w:p>
-    <w:p>
-      <w:pPr>
-        <w:jc w:val="both"/>
-        <w:rPr>
-          <w:rFonts w:ascii="Times New Roman" w:eastAsia="SimSun" w:hAnsi="Times New Roman" w:cs="Times New Roman"/>
-          <w:color w:val="000000" w:themeColor="text1"/>
-          <w:sz w:val="28"/>
-          <w:szCs w:val="28"/>
-        </w:rPr>
-      </w:pPr>
-      <w:r>
-        <w:rPr>
-          <w:rFonts w:ascii="Times New Roman" w:eastAsia="SimSun" w:hAnsi="Times New Roman" w:cs="Times New Roman"/>
-          <w:color w:val="000000" w:themeColor="text1"/>
-          <w:sz w:val="28"/>
-          <w:szCs w:val="28"/>
-        </w:rPr>
-        <w:t>7.2 Требования к методам испытаний изделия при разработке</w:t>
-      </w:r>
-    </w:p>
-    <w:p>
-      <w:pPr>
-        <w:jc w:val="both"/>
-        <w:rPr>
-          <w:rFonts w:ascii="Times New Roman" w:hAnsi="Times New Roman" w:cs="Times New Roman"/>
-          <w:color w:val="000000" w:themeColor="text1"/>
-          <w:sz w:val="28"/>
-          <w:szCs w:val="28"/>
-        </w:rPr>
-      </w:pPr>
-      <w:r>
-        <w:rPr>
-          <w:rFonts w:ascii="Times New Roman" w:hAnsi="Times New Roman" w:cs="Times New Roman"/>
-          <w:color w:val="000000" w:themeColor="text1"/>
-          <w:sz w:val="28"/>
-          <w:szCs w:val="28"/>
-        </w:rPr>
-        <w:t>Комплексность испытаний:</w:t>
-      </w:r>
-    </w:p>
-    <w:p>
-      <w:pPr>
-        <w:jc w:val="both"/>
-        <w:rPr>
-          <w:rFonts w:ascii="Times New Roman" w:hAnsi="Times New Roman" w:cs="Times New Roman"/>
-          <w:color w:val="000000" w:themeColor="text1"/>
-          <w:sz w:val="28"/>
-          <w:szCs w:val="28"/>
-        </w:rPr>
-      </w:pPr>
-      <w:r>
-        <w:rPr>
-          <w:rFonts w:ascii="Times New Roman" w:hAnsi="Times New Roman" w:cs="Times New Roman"/>
-          <w:color w:val="000000" w:themeColor="text1"/>
-          <w:sz w:val="28"/>
-          <w:szCs w:val="28"/>
-        </w:rPr>
-        <w:t>Испытания должны охватывать все основные характеристики изделия, включая функциональные, эксплуатационные, надежностные и безопасностные параметры.</w:t>
-      </w:r>
-    </w:p>
-    <w:p>
-      <w:pPr>
-        <w:jc w:val="both"/>
-        <w:rPr>
-          <w:rFonts w:ascii="Times New Roman" w:hAnsi="Times New Roman" w:cs="Times New Roman"/>
-          <w:color w:val="000000" w:themeColor="text1"/>
-          <w:sz w:val="28"/>
-          <w:szCs w:val="28"/>
-        </w:rPr>
-      </w:pPr>
-      <w:r>
-        <w:rPr>
-          <w:rFonts w:ascii="Times New Roman" w:hAnsi="Times New Roman" w:cs="Times New Roman"/>
-          <w:color w:val="000000" w:themeColor="text1"/>
-          <w:sz w:val="28"/>
-          <w:szCs w:val="28"/>
-        </w:rPr>
-        <w:t>Соответствие стандартам:</w:t>
-      </w:r>
-    </w:p>
-    <w:p>
-      <w:pPr>
-        <w:jc w:val="both"/>
-        <w:rPr>
-          <w:rFonts w:ascii="Times New Roman" w:hAnsi="Times New Roman" w:cs="Times New Roman"/>
-          <w:color w:val="000000" w:themeColor="text1"/>
-          <w:sz w:val="28"/>
-          <w:szCs w:val="28"/>
-        </w:rPr>
-      </w:pPr>
-      <w:r>
-        <w:rPr>
-          <w:rFonts w:ascii="Times New Roman" w:hAnsi="Times New Roman" w:cs="Times New Roman"/>
-          <w:color w:val="000000" w:themeColor="text1"/>
-          <w:sz w:val="28"/>
-          <w:szCs w:val="28"/>
-        </w:rPr>
         <w:t>Методы испытаний должны соответствовать действующим национальным и международным стандартам, а также методическим указаниям, связанным с конкретным типом изделия.</w:t>
       </w:r>
     </w:p>
@@ -13523,7 +13644,6 @@
           <w:sz w:val="28"/>
           <w:szCs w:val="28"/>
         </w:rPr>
-        <w:lastRenderedPageBreak/>
         <w:t>В случае выявления несоответствий или недостатков в процессе испытаний должны быть предусмотрены корректирующие действия, направленные на устранение выявленных проблем и улучшение качества изделия.</w:t>
       </w:r>
     </w:p>
@@ -13580,8 +13700,8 @@
 </file>
 
 <file path=word/endnotes.xml><?xml version="1.0" encoding="utf-8"?>
-<w:endnotes xmlns:ve="http://schemas.openxmlformats.org/markup-compatibility/2006" xmlns:o="urn:schemas-microsoft-com:office:office" xmlns:r="http://schemas.openxmlformats.org/officeDocument/2006/relationships" xmlns:m="http://schemas.openxmlformats.org/officeDocument/2006/math" xmlns:v="urn:schemas-microsoft-com:vml" xmlns:wp="http://schemas.openxmlformats.org/drawingml/2006/wordprocessingDrawing" xmlns:w10="urn:schemas-microsoft-com:office:word" xmlns:w="http://schemas.openxmlformats.org/wordprocessingml/2006/main" xmlns:wne="http://schemas.microsoft.com/office/word/2006/wordml">
-  <w:endnote w:type="separator" w:id="0">
+<w:endnotes xmlns:wpc="http://schemas.microsoft.com/office/word/2010/wordprocessingCanvas" xmlns:cx="http://schemas.microsoft.com/office/drawing/2014/chartex" xmlns:mc="http://schemas.openxmlformats.org/markup-compatibility/2006" xmlns:o="urn:schemas-microsoft-com:office:office" xmlns:r="http://schemas.openxmlformats.org/officeDocument/2006/relationships" xmlns:m="http://schemas.openxmlformats.org/officeDocument/2006/math" xmlns:v="urn:schemas-microsoft-com:vml" xmlns:wp14="http://schemas.microsoft.com/office/word/2010/wordprocessingDrawing" xmlns:wp="http://schemas.openxmlformats.org/drawingml/2006/wordprocessingDrawing" xmlns:w10="urn:schemas-microsoft-com:office:word" xmlns:w="http://schemas.openxmlformats.org/wordprocessingml/2006/main" xmlns:w14="http://schemas.microsoft.com/office/word/2010/wordml" xmlns:w15="http://schemas.microsoft.com/office/word/2012/wordml" xmlns:w16se="http://schemas.microsoft.com/office/word/2015/wordml/symex" xmlns:wpg="http://schemas.microsoft.com/office/word/2010/wordprocessingGroup" xmlns:wpi="http://schemas.microsoft.com/office/word/2010/wordprocessingInk" xmlns:wne="http://schemas.microsoft.com/office/word/2006/wordml" xmlns:wps="http://schemas.microsoft.com/office/word/2010/wordprocessingShape" mc:Ignorable="w14 w15 w16se wp14">
+  <w:endnote w:type="separator" w:id="-1">
     <w:p>
       <w:pPr>
         <w:spacing w:after="0" w:line="240" w:lineRule="auto"/>
@@ -13591,7 +13711,7 @@
       </w:r>
     </w:p>
   </w:endnote>
-  <w:endnote w:type="continuationSeparator" w:id="1">
+  <w:endnote w:type="continuationSeparator" w:id="0">
     <w:p>
       <w:pPr>
         <w:spacing w:after="0" w:line="240" w:lineRule="auto"/>
@@ -13605,7 +13725,7 @@
 </file>
 
 <file path=word/footer1.xml><?xml version="1.0" encoding="utf-8"?>
-<w:ftr xmlns:ve="http://schemas.openxmlformats.org/markup-compatibility/2006" xmlns:o="urn:schemas-microsoft-com:office:office" xmlns:r="http://schemas.openxmlformats.org/officeDocument/2006/relationships" xmlns:m="http://schemas.openxmlformats.org/officeDocument/2006/math" xmlns:v="urn:schemas-microsoft-com:vml" xmlns:wp="http://schemas.openxmlformats.org/drawingml/2006/wordprocessingDrawing" xmlns:w10="urn:schemas-microsoft-com:office:word" xmlns:w="http://schemas.openxmlformats.org/wordprocessingml/2006/main" xmlns:wne="http://schemas.microsoft.com/office/word/2006/wordml">
+<w:ftr xmlns:wpc="http://schemas.microsoft.com/office/word/2010/wordprocessingCanvas" xmlns:cx="http://schemas.microsoft.com/office/drawing/2014/chartex" xmlns:mc="http://schemas.openxmlformats.org/markup-compatibility/2006" xmlns:o="urn:schemas-microsoft-com:office:office" xmlns:r="http://schemas.openxmlformats.org/officeDocument/2006/relationships" xmlns:m="http://schemas.openxmlformats.org/officeDocument/2006/math" xmlns:v="urn:schemas-microsoft-com:vml" xmlns:wp14="http://schemas.microsoft.com/office/word/2010/wordprocessingDrawing" xmlns:wp="http://schemas.openxmlformats.org/drawingml/2006/wordprocessingDrawing" xmlns:w10="urn:schemas-microsoft-com:office:word" xmlns:w="http://schemas.openxmlformats.org/wordprocessingml/2006/main" xmlns:w14="http://schemas.microsoft.com/office/word/2010/wordml" xmlns:w15="http://schemas.microsoft.com/office/word/2012/wordml" xmlns:w16se="http://schemas.microsoft.com/office/word/2015/wordml/symex" xmlns:wpg="http://schemas.microsoft.com/office/word/2010/wordprocessingGroup" xmlns:wpi="http://schemas.microsoft.com/office/word/2010/wordprocessingInk" xmlns:wne="http://schemas.microsoft.com/office/word/2006/wordml" xmlns:wps="http://schemas.microsoft.com/office/word/2010/wordprocessingShape" mc:Ignorable="w14 w15 w16se wp14">
   <w:sdt>
     <w:sdtPr>
       <w:id w:val="957540642"/>
@@ -13620,14 +13740,27 @@
           <w:pStyle w:val="a5"/>
           <w:jc w:val="center"/>
         </w:pPr>
-        <w:fldSimple w:instr=" PAGE   \* MERGEFORMAT ">
-          <w:r>
-            <w:rPr>
-              <w:noProof/>
-            </w:rPr>
-            <w:t>18</w:t>
-          </w:r>
-        </w:fldSimple>
+        <w:r>
+          <w:fldChar w:fldCharType="begin"/>
+        </w:r>
+        <w:r>
+          <w:instrText xml:space="preserve"> PAGE   \* MERGEFORMAT </w:instrText>
+        </w:r>
+        <w:r>
+          <w:fldChar w:fldCharType="separate"/>
+        </w:r>
+        <w:r>
+          <w:rPr>
+            <w:noProof/>
+          </w:rPr>
+          <w:t>21</w:t>
+        </w:r>
+        <w:r>
+          <w:rPr>
+            <w:noProof/>
+          </w:rPr>
+          <w:fldChar w:fldCharType="end"/>
+        </w:r>
       </w:p>
     </w:sdtContent>
   </w:sdt>
@@ -13640,8 +13773,8 @@
 </file>
 
 <file path=word/footnotes.xml><?xml version="1.0" encoding="utf-8"?>
-<w:footnotes xmlns:ve="http://schemas.openxmlformats.org/markup-compatibility/2006" xmlns:o="urn:schemas-microsoft-com:office:office" xmlns:r="http://schemas.openxmlformats.org/officeDocument/2006/relationships" xmlns:m="http://schemas.openxmlformats.org/officeDocument/2006/math" xmlns:v="urn:schemas-microsoft-com:vml" xmlns:wp="http://schemas.openxmlformats.org/drawingml/2006/wordprocessingDrawing" xmlns:w10="urn:schemas-microsoft-com:office:word" xmlns:w="http://schemas.openxmlformats.org/wordprocessingml/2006/main" xmlns:wne="http://schemas.microsoft.com/office/word/2006/wordml">
-  <w:footnote w:type="separator" w:id="0">
+<w:footnotes xmlns:wpc="http://schemas.microsoft.com/office/word/2010/wordprocessingCanvas" xmlns:cx="http://schemas.microsoft.com/office/drawing/2014/chartex" xmlns:mc="http://schemas.openxmlformats.org/markup-compatibility/2006" xmlns:o="urn:schemas-microsoft-com:office:office" xmlns:r="http://schemas.openxmlformats.org/officeDocument/2006/relationships" xmlns:m="http://schemas.openxmlformats.org/officeDocument/2006/math" xmlns:v="urn:schemas-microsoft-com:vml" xmlns:wp14="http://schemas.microsoft.com/office/word/2010/wordprocessingDrawing" xmlns:wp="http://schemas.openxmlformats.org/drawingml/2006/wordprocessingDrawing" xmlns:w10="urn:schemas-microsoft-com:office:word" xmlns:w="http://schemas.openxmlformats.org/wordprocessingml/2006/main" xmlns:w14="http://schemas.microsoft.com/office/word/2010/wordml" xmlns:w15="http://schemas.microsoft.com/office/word/2012/wordml" xmlns:w16se="http://schemas.microsoft.com/office/word/2015/wordml/symex" xmlns:wpg="http://schemas.microsoft.com/office/word/2010/wordprocessingGroup" xmlns:wpi="http://schemas.microsoft.com/office/word/2010/wordprocessingInk" xmlns:wne="http://schemas.microsoft.com/office/word/2006/wordml" xmlns:wps="http://schemas.microsoft.com/office/word/2010/wordprocessingShape" mc:Ignorable="w14 w15 w16se wp14">
+  <w:footnote w:type="separator" w:id="-1">
     <w:p>
       <w:pPr>
         <w:spacing w:after="0" w:line="240" w:lineRule="auto"/>
@@ -13651,7 +13784,7 @@
       </w:r>
     </w:p>
   </w:footnote>
-  <w:footnote w:type="continuationSeparator" w:id="1">
+  <w:footnote w:type="continuationSeparator" w:id="0">
     <w:p>
       <w:pPr>
         <w:spacing w:after="0" w:line="240" w:lineRule="auto"/>
@@ -13665,8 +13798,8 @@
 </file>
 
 <file path=word/numbering.xml><?xml version="1.0" encoding="utf-8"?>
-<w:numbering xmlns:ve="http://schemas.openxmlformats.org/markup-compatibility/2006" xmlns:o="urn:schemas-microsoft-com:office:office" xmlns:r="http://schemas.openxmlformats.org/officeDocument/2006/relationships" xmlns:m="http://schemas.openxmlformats.org/officeDocument/2006/math" xmlns:v="urn:schemas-microsoft-com:vml" xmlns:wp="http://schemas.openxmlformats.org/drawingml/2006/wordprocessingDrawing" xmlns:w10="urn:schemas-microsoft-com:office:word" xmlns:w="http://schemas.openxmlformats.org/wordprocessingml/2006/main" xmlns:wne="http://schemas.microsoft.com/office/word/2006/wordml">
-  <w:abstractNum w:abstractNumId="0">
+<w:numbering xmlns:wpc="http://schemas.microsoft.com/office/word/2010/wordprocessingCanvas" xmlns:cx="http://schemas.microsoft.com/office/drawing/2014/chartex" xmlns:mc="http://schemas.openxmlformats.org/markup-compatibility/2006" xmlns:o="urn:schemas-microsoft-com:office:office" xmlns:r="http://schemas.openxmlformats.org/officeDocument/2006/relationships" xmlns:m="http://schemas.openxmlformats.org/officeDocument/2006/math" xmlns:v="urn:schemas-microsoft-com:vml" xmlns:wp14="http://schemas.microsoft.com/office/word/2010/wordprocessingDrawing" xmlns:wp="http://schemas.openxmlformats.org/drawingml/2006/wordprocessingDrawing" xmlns:w10="urn:schemas-microsoft-com:office:word" xmlns:w="http://schemas.openxmlformats.org/wordprocessingml/2006/main" xmlns:w14="http://schemas.microsoft.com/office/word/2010/wordml" xmlns:w15="http://schemas.microsoft.com/office/word/2012/wordml" xmlns:w16se="http://schemas.microsoft.com/office/word/2015/wordml/symex" xmlns:wpg="http://schemas.microsoft.com/office/word/2010/wordprocessingGroup" xmlns:wpi="http://schemas.microsoft.com/office/word/2010/wordprocessingInk" xmlns:wne="http://schemas.microsoft.com/office/word/2006/wordml" xmlns:wps="http://schemas.microsoft.com/office/word/2010/wordprocessingShape" mc:Ignorable="w14 w15 w16se wp14">
+  <w:abstractNum w:abstractNumId="0" w15:restartNumberingAfterBreak="0">
     <w:nsid w:val="004468F3"/>
     <w:multiLevelType w:val="hybridMultilevel"/>
     <w:tmpl w:val="D1EE17FC"/>
@@ -13755,7 +13888,7 @@
       </w:pPr>
     </w:lvl>
   </w:abstractNum>
-  <w:abstractNum w:abstractNumId="1">
+  <w:abstractNum w:abstractNumId="1" w15:restartNumberingAfterBreak="0">
     <w:nsid w:val="0E381C68"/>
     <w:multiLevelType w:val="multilevel"/>
     <w:tmpl w:val="0DA6041C"/>
@@ -13886,7 +14019,7 @@
       </w:rPr>
     </w:lvl>
   </w:abstractNum>
-  <w:abstractNum w:abstractNumId="2">
+  <w:abstractNum w:abstractNumId="2" w15:restartNumberingAfterBreak="0">
     <w:nsid w:val="0F08508B"/>
     <w:multiLevelType w:val="hybridMultilevel"/>
     <w:tmpl w:val="E3A034C6"/>
@@ -13975,7 +14108,7 @@
       </w:pPr>
     </w:lvl>
   </w:abstractNum>
-  <w:abstractNum w:abstractNumId="3">
+  <w:abstractNum w:abstractNumId="3" w15:restartNumberingAfterBreak="0">
     <w:nsid w:val="1C871348"/>
     <w:multiLevelType w:val="hybridMultilevel"/>
     <w:tmpl w:val="F99A4594"/>
@@ -14064,7 +14197,7 @@
       </w:pPr>
     </w:lvl>
   </w:abstractNum>
-  <w:abstractNum w:abstractNumId="4">
+  <w:abstractNum w:abstractNumId="4" w15:restartNumberingAfterBreak="0">
     <w:nsid w:val="3EFF793E"/>
     <w:multiLevelType w:val="hybridMultilevel"/>
     <w:tmpl w:val="6526D17A"/>
@@ -14153,7 +14286,7 @@
       </w:pPr>
     </w:lvl>
   </w:abstractNum>
-  <w:abstractNum w:abstractNumId="5">
+  <w:abstractNum w:abstractNumId="5" w15:restartNumberingAfterBreak="0">
     <w:nsid w:val="58C551C8"/>
     <w:multiLevelType w:val="hybridMultilevel"/>
     <w:tmpl w:val="6232A86A"/>
@@ -14243,7 +14376,7 @@
       </w:pPr>
     </w:lvl>
   </w:abstractNum>
-  <w:abstractNum w:abstractNumId="6">
+  <w:abstractNum w:abstractNumId="6" w15:restartNumberingAfterBreak="0">
     <w:nsid w:val="649B5654"/>
     <w:multiLevelType w:val="hybridMultilevel"/>
     <w:tmpl w:val="68365E42"/>
@@ -14332,7 +14465,7 @@
       </w:pPr>
     </w:lvl>
   </w:abstractNum>
-  <w:abstractNum w:abstractNumId="7">
+  <w:abstractNum w:abstractNumId="7" w15:restartNumberingAfterBreak="0">
     <w:nsid w:val="7AD1011F"/>
     <w:multiLevelType w:val="multilevel"/>
     <w:tmpl w:val="6D085E1A"/>
@@ -14445,7 +14578,7 @@
       </w:rPr>
     </w:lvl>
   </w:abstractNum>
-  <w:abstractNum w:abstractNumId="8">
+  <w:abstractNum w:abstractNumId="8" w15:restartNumberingAfterBreak="0">
     <w:nsid w:val="7D476D82"/>
     <w:multiLevelType w:val="multilevel"/>
     <w:tmpl w:val="4BD0BEEC"/>
@@ -14597,7 +14730,7 @@
 </file>
 
 <file path=word/styles.xml><?xml version="1.0" encoding="utf-8"?>
-<w:styles xmlns:r="http://schemas.openxmlformats.org/officeDocument/2006/relationships" xmlns:w="http://schemas.openxmlformats.org/wordprocessingml/2006/main">
+<w:styles xmlns:mc="http://schemas.openxmlformats.org/markup-compatibility/2006" xmlns:r="http://schemas.openxmlformats.org/officeDocument/2006/relationships" xmlns:w="http://schemas.openxmlformats.org/wordprocessingml/2006/main" xmlns:w14="http://schemas.microsoft.com/office/word/2010/wordml" xmlns:w15="http://schemas.microsoft.com/office/word/2012/wordml" xmlns:w16se="http://schemas.microsoft.com/office/word/2015/wordml/symex" mc:Ignorable="w14 w15 w16se">
   <w:docDefaults>
     <w:rPrDefault>
       <w:rPr>
@@ -14613,144 +14746,378 @@
       </w:pPr>
     </w:pPrDefault>
   </w:docDefaults>
-  <w:latentStyles w:defLockedState="0" w:defUIPriority="99" w:defSemiHidden="1" w:defUnhideWhenUsed="1" w:defQFormat="0" w:count="267">
-    <w:lsdException w:name="Normal" w:semiHidden="0" w:uiPriority="0" w:unhideWhenUsed="0" w:qFormat="1"/>
-    <w:lsdException w:name="heading 1" w:semiHidden="0" w:uiPriority="9" w:unhideWhenUsed="0" w:qFormat="1"/>
-    <w:lsdException w:name="heading 2" w:uiPriority="9" w:qFormat="1"/>
-    <w:lsdException w:name="heading 3" w:uiPriority="9" w:qFormat="1"/>
-    <w:lsdException w:name="heading 4" w:uiPriority="9" w:qFormat="1"/>
-    <w:lsdException w:name="heading 5" w:uiPriority="9" w:qFormat="1"/>
-    <w:lsdException w:name="heading 6" w:uiPriority="9" w:qFormat="1"/>
-    <w:lsdException w:name="heading 7" w:uiPriority="9" w:qFormat="1"/>
-    <w:lsdException w:name="heading 8" w:uiPriority="9" w:qFormat="1"/>
-    <w:lsdException w:name="heading 9" w:uiPriority="9" w:qFormat="1"/>
-    <w:lsdException w:name="toc 1" w:uiPriority="39"/>
-    <w:lsdException w:name="toc 2" w:uiPriority="39"/>
-    <w:lsdException w:name="toc 3" w:uiPriority="39"/>
-    <w:lsdException w:name="toc 4" w:uiPriority="39"/>
-    <w:lsdException w:name="toc 5" w:uiPriority="39"/>
-    <w:lsdException w:name="toc 6" w:uiPriority="39"/>
-    <w:lsdException w:name="toc 7" w:uiPriority="39"/>
-    <w:lsdException w:name="toc 8" w:uiPriority="39"/>
-    <w:lsdException w:name="toc 9" w:uiPriority="39"/>
-    <w:lsdException w:name="caption" w:uiPriority="35" w:qFormat="1"/>
-    <w:lsdException w:name="Title" w:semiHidden="0" w:uiPriority="10" w:unhideWhenUsed="0" w:qFormat="1"/>
-    <w:lsdException w:name="Default Paragraph Font" w:uiPriority="1"/>
-    <w:lsdException w:name="Subtitle" w:semiHidden="0" w:uiPriority="11" w:unhideWhenUsed="0" w:qFormat="1"/>
-    <w:lsdException w:name="Strong" w:semiHidden="0" w:uiPriority="22" w:unhideWhenUsed="0" w:qFormat="1"/>
-    <w:lsdException w:name="Emphasis" w:semiHidden="0" w:uiPriority="20" w:unhideWhenUsed="0" w:qFormat="1"/>
-    <w:lsdException w:name="Table Grid" w:semiHidden="0" w:uiPriority="39" w:unhideWhenUsed="0"/>
-    <w:lsdException w:name="Placeholder Text" w:unhideWhenUsed="0"/>
-    <w:lsdException w:name="No Spacing" w:semiHidden="0" w:uiPriority="1" w:unhideWhenUsed="0" w:qFormat="1"/>
-    <w:lsdException w:name="Light Shading" w:semiHidden="0" w:uiPriority="60" w:unhideWhenUsed="0"/>
-    <w:lsdException w:name="Light List" w:semiHidden="0" w:uiPriority="61" w:unhideWhenUsed="0"/>
-    <w:lsdException w:name="Light Grid" w:semiHidden="0" w:uiPriority="62" w:unhideWhenUsed="0"/>
-    <w:lsdException w:name="Medium Shading 1" w:semiHidden="0" w:uiPriority="63" w:unhideWhenUsed="0"/>
-    <w:lsdException w:name="Medium Shading 2" w:semiHidden="0" w:uiPriority="64" w:unhideWhenUsed="0"/>
-    <w:lsdException w:name="Medium List 1" w:semiHidden="0" w:uiPriority="65" w:unhideWhenUsed="0"/>
-    <w:lsdException w:name="Medium List 2" w:semiHidden="0" w:uiPriority="66" w:unhideWhenUsed="0"/>
-    <w:lsdException w:name="Medium Grid 1" w:semiHidden="0" w:uiPriority="67" w:unhideWhenUsed="0"/>
-    <w:lsdException w:name="Medium Grid 2" w:semiHidden="0" w:uiPriority="68" w:unhideWhenUsed="0"/>
-    <w:lsdException w:name="Medium Grid 3" w:semiHidden="0" w:uiPriority="69" w:unhideWhenUsed="0"/>
-    <w:lsdException w:name="Dark List" w:semiHidden="0" w:uiPriority="70" w:unhideWhenUsed="0"/>
-    <w:lsdException w:name="Colorful Shading" w:semiHidden="0" w:uiPriority="71" w:unhideWhenUsed="0"/>
-    <w:lsdException w:name="Colorful List" w:semiHidden="0" w:uiPriority="72" w:unhideWhenUsed="0"/>
-    <w:lsdException w:name="Colorful Grid" w:semiHidden="0" w:uiPriority="73" w:unhideWhenUsed="0"/>
-    <w:lsdException w:name="Light Shading Accent 1" w:semiHidden="0" w:uiPriority="60" w:unhideWhenUsed="0"/>
-    <w:lsdException w:name="Light List Accent 1" w:semiHidden="0" w:uiPriority="61" w:unhideWhenUsed="0"/>
-    <w:lsdException w:name="Light Grid Accent 1" w:semiHidden="0" w:uiPriority="62" w:unhideWhenUsed="0"/>
-    <w:lsdException w:name="Medium Shading 1 Accent 1" w:semiHidden="0" w:uiPriority="63" w:unhideWhenUsed="0"/>
-    <w:lsdException w:name="Medium Shading 2 Accent 1" w:semiHidden="0" w:uiPriority="64" w:unhideWhenUsed="0"/>
-    <w:lsdException w:name="Medium List 1 Accent 1" w:semiHidden="0" w:uiPriority="65" w:unhideWhenUsed="0"/>
-    <w:lsdException w:name="Revision" w:unhideWhenUsed="0"/>
-    <w:lsdException w:name="List Paragraph" w:semiHidden="0" w:uiPriority="34" w:unhideWhenUsed="0" w:qFormat="1"/>
-    <w:lsdException w:name="Quote" w:semiHidden="0" w:uiPriority="29" w:unhideWhenUsed="0" w:qFormat="1"/>
-    <w:lsdException w:name="Intense Quote" w:semiHidden="0" w:uiPriority="30" w:unhideWhenUsed="0" w:qFormat="1"/>
-    <w:lsdException w:name="Medium List 2 Accent 1" w:semiHidden="0" w:uiPriority="66" w:unhideWhenUsed="0"/>
-    <w:lsdException w:name="Medium Grid 1 Accent 1" w:semiHidden="0" w:uiPriority="67" w:unhideWhenUsed="0"/>
-    <w:lsdException w:name="Medium Grid 2 Accent 1" w:semiHidden="0" w:uiPriority="68" w:unhideWhenUsed="0"/>
-    <w:lsdException w:name="Medium Grid 3 Accent 1" w:semiHidden="0" w:uiPriority="69" w:unhideWhenUsed="0"/>
-    <w:lsdException w:name="Dark List Accent 1" w:semiHidden="0" w:uiPriority="70" w:unhideWhenUsed="0"/>
-    <w:lsdException w:name="Colorful Shading Accent 1" w:semiHidden="0" w:uiPriority="71" w:unhideWhenUsed="0"/>
-    <w:lsdException w:name="Colorful List Accent 1" w:semiHidden="0" w:uiPriority="72" w:unhideWhenUsed="0"/>
-    <w:lsdException w:name="Colorful Grid Accent 1" w:semiHidden="0" w:uiPriority="73" w:unhideWhenUsed="0"/>
-    <w:lsdException w:name="Light Shading Accent 2" w:semiHidden="0" w:uiPriority="60" w:unhideWhenUsed="0"/>
-    <w:lsdException w:name="Light List Accent 2" w:semiHidden="0" w:uiPriority="61" w:unhideWhenUsed="0"/>
-    <w:lsdException w:name="Light Grid Accent 2" w:semiHidden="0" w:uiPriority="62" w:unhideWhenUsed="0"/>
-    <w:lsdException w:name="Medium Shading 1 Accent 2" w:semiHidden="0" w:uiPriority="63" w:unhideWhenUsed="0"/>
-    <w:lsdException w:name="Medium Shading 2 Accent 2" w:semiHidden="0" w:uiPriority="64" w:unhideWhenUsed="0"/>
-    <w:lsdException w:name="Medium List 1 Accent 2" w:semiHidden="0" w:uiPriority="65" w:unhideWhenUsed="0"/>
-    <w:lsdException w:name="Medium List 2 Accent 2" w:semiHidden="0" w:uiPriority="66" w:unhideWhenUsed="0"/>
-    <w:lsdException w:name="Medium Grid 1 Accent 2" w:semiHidden="0" w:uiPriority="67" w:unhideWhenUsed="0"/>
-    <w:lsdException w:name="Medium Grid 2 Accent 2" w:semiHidden="0" w:uiPriority="68" w:unhideWhenUsed="0"/>
-    <w:lsdException w:name="Medium Grid 3 Accent 2" w:semiHidden="0" w:uiPriority="69" w:unhideWhenUsed="0"/>
-    <w:lsdException w:name="Dark List Accent 2" w:semiHidden="0" w:uiPriority="70" w:unhideWhenUsed="0"/>
-    <w:lsdException w:name="Colorful Shading Accent 2" w:semiHidden="0" w:uiPriority="71" w:unhideWhenUsed="0"/>
-    <w:lsdException w:name="Colorful List Accent 2" w:semiHidden="0" w:uiPriority="72" w:unhideWhenUsed="0"/>
-    <w:lsdException w:name="Colorful Grid Accent 2" w:semiHidden="0" w:uiPriority="73" w:unhideWhenUsed="0"/>
-    <w:lsdException w:name="Light Shading Accent 3" w:semiHidden="0" w:uiPriority="60" w:unhideWhenUsed="0"/>
-    <w:lsdException w:name="Light List Accent 3" w:semiHidden="0" w:uiPriority="61" w:unhideWhenUsed="0"/>
-    <w:lsdException w:name="Light Grid Accent 3" w:semiHidden="0" w:uiPriority="62" w:unhideWhenUsed="0"/>
-    <w:lsdException w:name="Medium Shading 1 Accent 3" w:semiHidden="0" w:uiPriority="63" w:unhideWhenUsed="0"/>
-    <w:lsdException w:name="Medium Shading 2 Accent 3" w:semiHidden="0" w:uiPriority="64" w:unhideWhenUsed="0"/>
-    <w:lsdException w:name="Medium List 1 Accent 3" w:semiHidden="0" w:uiPriority="65" w:unhideWhenUsed="0"/>
-    <w:lsdException w:name="Medium List 2 Accent 3" w:semiHidden="0" w:uiPriority="66" w:unhideWhenUsed="0"/>
-    <w:lsdException w:name="Medium Grid 1 Accent 3" w:semiHidden="0" w:uiPriority="67" w:unhideWhenUsed="0"/>
-    <w:lsdException w:name="Medium Grid 2 Accent 3" w:semiHidden="0" w:uiPriority="68" w:unhideWhenUsed="0"/>
-    <w:lsdException w:name="Medium Grid 3 Accent 3" w:semiHidden="0" w:uiPriority="69" w:unhideWhenUsed="0"/>
-    <w:lsdException w:name="Dark List Accent 3" w:semiHidden="0" w:uiPriority="70" w:unhideWhenUsed="0"/>
-    <w:lsdException w:name="Colorful Shading Accent 3" w:semiHidden="0" w:uiPriority="71" w:unhideWhenUsed="0"/>
-    <w:lsdException w:name="Colorful List Accent 3" w:semiHidden="0" w:uiPriority="72" w:unhideWhenUsed="0"/>
-    <w:lsdException w:name="Colorful Grid Accent 3" w:semiHidden="0" w:uiPriority="73" w:unhideWhenUsed="0"/>
-    <w:lsdException w:name="Light Shading Accent 4" w:semiHidden="0" w:uiPriority="60" w:unhideWhenUsed="0"/>
-    <w:lsdException w:name="Light List Accent 4" w:semiHidden="0" w:uiPriority="61" w:unhideWhenUsed="0"/>
-    <w:lsdException w:name="Light Grid Accent 4" w:semiHidden="0" w:uiPriority="62" w:unhideWhenUsed="0"/>
-    <w:lsdException w:name="Medium Shading 1 Accent 4" w:semiHidden="0" w:uiPriority="63" w:unhideWhenUsed="0"/>
-    <w:lsdException w:name="Medium Shading 2 Accent 4" w:semiHidden="0" w:uiPriority="64" w:unhideWhenUsed="0"/>
-    <w:lsdException w:name="Medium List 1 Accent 4" w:semiHidden="0" w:uiPriority="65" w:unhideWhenUsed="0"/>
-    <w:lsdException w:name="Medium List 2 Accent 4" w:semiHidden="0" w:uiPriority="66" w:unhideWhenUsed="0"/>
-    <w:lsdException w:name="Medium Grid 1 Accent 4" w:semiHidden="0" w:uiPriority="67" w:unhideWhenUsed="0"/>
-    <w:lsdException w:name="Medium Grid 2 Accent 4" w:semiHidden="0" w:uiPriority="68" w:unhideWhenUsed="0"/>
-    <w:lsdException w:name="Medium Grid 3 Accent 4" w:semiHidden="0" w:uiPriority="69" w:unhideWhenUsed="0"/>
-    <w:lsdException w:name="Dark List Accent 4" w:semiHidden="0" w:uiPriority="70" w:unhideWhenUsed="0"/>
-    <w:lsdException w:name="Colorful Shading Accent 4" w:semiHidden="0" w:uiPriority="71" w:unhideWhenUsed="0"/>
-    <w:lsdException w:name="Colorful List Accent 4" w:semiHidden="0" w:uiPriority="72" w:unhideWhenUsed="0"/>
-    <w:lsdException w:name="Colorful Grid Accent 4" w:semiHidden="0" w:uiPriority="73" w:unhideWhenUsed="0"/>
-    <w:lsdException w:name="Light Shading Accent 5" w:semiHidden="0" w:uiPriority="60" w:unhideWhenUsed="0"/>
-    <w:lsdException w:name="Light List Accent 5" w:semiHidden="0" w:uiPriority="61" w:unhideWhenUsed="0"/>
-    <w:lsdException w:name="Light Grid Accent 5" w:semiHidden="0" w:uiPriority="62" w:unhideWhenUsed="0"/>
-    <w:lsdException w:name="Medium Shading 1 Accent 5" w:semiHidden="0" w:uiPriority="63" w:unhideWhenUsed="0"/>
-    <w:lsdException w:name="Medium Shading 2 Accent 5" w:semiHidden="0" w:uiPriority="64" w:unhideWhenUsed="0"/>
-    <w:lsdException w:name="Medium List 1 Accent 5" w:semiHidden="0" w:uiPriority="65" w:unhideWhenUsed="0"/>
-    <w:lsdException w:name="Medium List 2 Accent 5" w:semiHidden="0" w:uiPriority="66" w:unhideWhenUsed="0"/>
-    <w:lsdException w:name="Medium Grid 1 Accent 5" w:semiHidden="0" w:uiPriority="67" w:unhideWhenUsed="0"/>
-    <w:lsdException w:name="Medium Grid 2 Accent 5" w:semiHidden="0" w:uiPriority="68" w:unhideWhenUsed="0"/>
-    <w:lsdException w:name="Medium Grid 3 Accent 5" w:semiHidden="0" w:uiPriority="69" w:unhideWhenUsed="0"/>
-    <w:lsdException w:name="Dark List Accent 5" w:semiHidden="0" w:uiPriority="70" w:unhideWhenUsed="0"/>
-    <w:lsdException w:name="Colorful Shading Accent 5" w:semiHidden="0" w:uiPriority="71" w:unhideWhenUsed="0"/>
-    <w:lsdException w:name="Colorful List Accent 5" w:semiHidden="0" w:uiPriority="72" w:unhideWhenUsed="0"/>
-    <w:lsdException w:name="Colorful Grid Accent 5" w:semiHidden="0" w:uiPriority="73" w:unhideWhenUsed="0"/>
-    <w:lsdException w:name="Light Shading Accent 6" w:semiHidden="0" w:uiPriority="60" w:unhideWhenUsed="0"/>
-    <w:lsdException w:name="Light List Accent 6" w:semiHidden="0" w:uiPriority="61" w:unhideWhenUsed="0"/>
-    <w:lsdException w:name="Light Grid Accent 6" w:semiHidden="0" w:uiPriority="62" w:unhideWhenUsed="0"/>
-    <w:lsdException w:name="Medium Shading 1 Accent 6" w:semiHidden="0" w:uiPriority="63" w:unhideWhenUsed="0"/>
-    <w:lsdException w:name="Medium Shading 2 Accent 6" w:semiHidden="0" w:uiPriority="64" w:unhideWhenUsed="0"/>
-    <w:lsdException w:name="Medium List 1 Accent 6" w:semiHidden="0" w:uiPriority="65" w:unhideWhenUsed="0"/>
-    <w:lsdException w:name="Medium List 2 Accent 6" w:semiHidden="0" w:uiPriority="66" w:unhideWhenUsed="0"/>
-    <w:lsdException w:name="Medium Grid 1 Accent 6" w:semiHidden="0" w:uiPriority="67" w:unhideWhenUsed="0"/>
-    <w:lsdException w:name="Medium Grid 2 Accent 6" w:semiHidden="0" w:uiPriority="68" w:unhideWhenUsed="0"/>
-    <w:lsdException w:name="Medium Grid 3 Accent 6" w:semiHidden="0" w:uiPriority="69" w:unhideWhenUsed="0"/>
-    <w:lsdException w:name="Dark List Accent 6" w:semiHidden="0" w:uiPriority="70" w:unhideWhenUsed="0"/>
-    <w:lsdException w:name="Colorful Shading Accent 6" w:semiHidden="0" w:uiPriority="71" w:unhideWhenUsed="0"/>
-    <w:lsdException w:name="Colorful List Accent 6" w:semiHidden="0" w:uiPriority="72" w:unhideWhenUsed="0"/>
-    <w:lsdException w:name="Colorful Grid Accent 6" w:semiHidden="0" w:uiPriority="73" w:unhideWhenUsed="0"/>
-    <w:lsdException w:name="Subtle Emphasis" w:semiHidden="0" w:uiPriority="19" w:unhideWhenUsed="0" w:qFormat="1"/>
-    <w:lsdException w:name="Intense Emphasis" w:semiHidden="0" w:uiPriority="21" w:unhideWhenUsed="0" w:qFormat="1"/>
-    <w:lsdException w:name="Subtle Reference" w:semiHidden="0" w:uiPriority="31" w:unhideWhenUsed="0" w:qFormat="1"/>
-    <w:lsdException w:name="Intense Reference" w:semiHidden="0" w:uiPriority="32" w:unhideWhenUsed="0" w:qFormat="1"/>
-    <w:lsdException w:name="Book Title" w:semiHidden="0" w:uiPriority="33" w:unhideWhenUsed="0" w:qFormat="1"/>
-    <w:lsdException w:name="Bibliography" w:uiPriority="37"/>
-    <w:lsdException w:name="TOC Heading" w:uiPriority="39" w:qFormat="1"/>
+  <w:latentStyles w:defLockedState="0" w:defUIPriority="99" w:defSemiHidden="0" w:defUnhideWhenUsed="0" w:defQFormat="0" w:count="371">
+    <w:lsdException w:name="Normal" w:uiPriority="0" w:qFormat="1"/>
+    <w:lsdException w:name="heading 1" w:uiPriority="9" w:qFormat="1"/>
+    <w:lsdException w:name="heading 2" w:semiHidden="1" w:uiPriority="9" w:unhideWhenUsed="1" w:qFormat="1"/>
+    <w:lsdException w:name="heading 3" w:semiHidden="1" w:uiPriority="9" w:unhideWhenUsed="1" w:qFormat="1"/>
+    <w:lsdException w:name="heading 4" w:semiHidden="1" w:uiPriority="9" w:unhideWhenUsed="1" w:qFormat="1"/>
+    <w:lsdException w:name="heading 5" w:semiHidden="1" w:uiPriority="9" w:unhideWhenUsed="1" w:qFormat="1"/>
+    <w:lsdException w:name="heading 6" w:semiHidden="1" w:uiPriority="9" w:unhideWhenUsed="1" w:qFormat="1"/>
+    <w:lsdException w:name="heading 7" w:semiHidden="1" w:uiPriority="9" w:unhideWhenUsed="1" w:qFormat="1"/>
+    <w:lsdException w:name="heading 8" w:semiHidden="1" w:uiPriority="9" w:unhideWhenUsed="1" w:qFormat="1"/>
+    <w:lsdException w:name="heading 9" w:semiHidden="1" w:uiPriority="9" w:unhideWhenUsed="1" w:qFormat="1"/>
+    <w:lsdException w:name="index 1" w:semiHidden="1" w:unhideWhenUsed="1"/>
+    <w:lsdException w:name="index 2" w:semiHidden="1" w:unhideWhenUsed="1"/>
+    <w:lsdException w:name="index 3" w:semiHidden="1" w:unhideWhenUsed="1"/>
+    <w:lsdException w:name="index 4" w:semiHidden="1" w:unhideWhenUsed="1"/>
+    <w:lsdException w:name="index 5" w:semiHidden="1" w:unhideWhenUsed="1"/>
+    <w:lsdException w:name="index 6" w:semiHidden="1" w:unhideWhenUsed="1"/>
+    <w:lsdException w:name="index 7" w:semiHidden="1" w:unhideWhenUsed="1"/>
+    <w:lsdException w:name="index 8" w:semiHidden="1" w:unhideWhenUsed="1"/>
+    <w:lsdException w:name="index 9" w:semiHidden="1" w:unhideWhenUsed="1"/>
+    <w:lsdException w:name="toc 1" w:semiHidden="1" w:uiPriority="39" w:unhideWhenUsed="1"/>
+    <w:lsdException w:name="toc 2" w:semiHidden="1" w:uiPriority="39" w:unhideWhenUsed="1"/>
+    <w:lsdException w:name="toc 3" w:semiHidden="1" w:uiPriority="39" w:unhideWhenUsed="1"/>
+    <w:lsdException w:name="toc 4" w:semiHidden="1" w:uiPriority="39" w:unhideWhenUsed="1"/>
+    <w:lsdException w:name="toc 5" w:semiHidden="1" w:uiPriority="39" w:unhideWhenUsed="1"/>
+    <w:lsdException w:name="toc 6" w:semiHidden="1" w:uiPriority="39" w:unhideWhenUsed="1"/>
+    <w:lsdException w:name="toc 7" w:semiHidden="1" w:uiPriority="39" w:unhideWhenUsed="1"/>
+    <w:lsdException w:name="toc 8" w:semiHidden="1" w:uiPriority="39" w:unhideWhenUsed="1"/>
+    <w:lsdException w:name="toc 9" w:semiHidden="1" w:uiPriority="39" w:unhideWhenUsed="1"/>
+    <w:lsdException w:name="Normal Indent" w:semiHidden="1" w:unhideWhenUsed="1"/>
+    <w:lsdException w:name="footnote text" w:semiHidden="1" w:unhideWhenUsed="1"/>
+    <w:lsdException w:name="annotation text" w:semiHidden="1" w:unhideWhenUsed="1"/>
+    <w:lsdException w:name="header" w:semiHidden="1" w:unhideWhenUsed="1"/>
+    <w:lsdException w:name="footer" w:semiHidden="1" w:unhideWhenUsed="1"/>
+    <w:lsdException w:name="index heading" w:semiHidden="1" w:unhideWhenUsed="1"/>
+    <w:lsdException w:name="caption" w:semiHidden="1" w:uiPriority="35" w:unhideWhenUsed="1" w:qFormat="1"/>
+    <w:lsdException w:name="table of figures" w:semiHidden="1" w:unhideWhenUsed="1"/>
+    <w:lsdException w:name="envelope address" w:semiHidden="1" w:unhideWhenUsed="1"/>
+    <w:lsdException w:name="envelope return" w:semiHidden="1" w:unhideWhenUsed="1"/>
+    <w:lsdException w:name="footnote reference" w:semiHidden="1" w:unhideWhenUsed="1"/>
+    <w:lsdException w:name="annotation reference" w:semiHidden="1" w:unhideWhenUsed="1"/>
+    <w:lsdException w:name="line number" w:semiHidden="1" w:unhideWhenUsed="1"/>
+    <w:lsdException w:name="page number" w:semiHidden="1" w:unhideWhenUsed="1"/>
+    <w:lsdException w:name="endnote reference" w:semiHidden="1" w:unhideWhenUsed="1"/>
+    <w:lsdException w:name="endnote text" w:semiHidden="1" w:unhideWhenUsed="1"/>
+    <w:lsdException w:name="table of authorities" w:semiHidden="1" w:unhideWhenUsed="1"/>
+    <w:lsdException w:name="macro" w:semiHidden="1" w:unhideWhenUsed="1"/>
+    <w:lsdException w:name="toa heading" w:semiHidden="1" w:unhideWhenUsed="1"/>
+    <w:lsdException w:name="List" w:semiHidden="1" w:unhideWhenUsed="1"/>
+    <w:lsdException w:name="List Bullet" w:semiHidden="1" w:unhideWhenUsed="1"/>
+    <w:lsdException w:name="List Number" w:semiHidden="1" w:unhideWhenUsed="1"/>
+    <w:lsdException w:name="List 2" w:semiHidden="1" w:unhideWhenUsed="1"/>
+    <w:lsdException w:name="List 3" w:semiHidden="1" w:unhideWhenUsed="1"/>
+    <w:lsdException w:name="List 4" w:semiHidden="1" w:unhideWhenUsed="1"/>
+    <w:lsdException w:name="List 5" w:semiHidden="1" w:unhideWhenUsed="1"/>
+    <w:lsdException w:name="List Bullet 2" w:semiHidden="1" w:unhideWhenUsed="1"/>
+    <w:lsdException w:name="List Bullet 3" w:semiHidden="1" w:unhideWhenUsed="1"/>
+    <w:lsdException w:name="List Bullet 4" w:semiHidden="1" w:unhideWhenUsed="1"/>
+    <w:lsdException w:name="List Bullet 5" w:semiHidden="1" w:unhideWhenUsed="1"/>
+    <w:lsdException w:name="List Number 2" w:semiHidden="1" w:unhideWhenUsed="1"/>
+    <w:lsdException w:name="List Number 3" w:semiHidden="1" w:unhideWhenUsed="1"/>
+    <w:lsdException w:name="List Number 4" w:semiHidden="1" w:unhideWhenUsed="1"/>
+    <w:lsdException w:name="List Number 5" w:semiHidden="1" w:unhideWhenUsed="1"/>
+    <w:lsdException w:name="Title" w:uiPriority="10" w:qFormat="1"/>
+    <w:lsdException w:name="Closing" w:semiHidden="1" w:unhideWhenUsed="1"/>
+    <w:lsdException w:name="Signature" w:semiHidden="1" w:unhideWhenUsed="1"/>
+    <w:lsdException w:name="Default Paragraph Font" w:semiHidden="1" w:uiPriority="1" w:unhideWhenUsed="1"/>
+    <w:lsdException w:name="Body Text" w:semiHidden="1" w:unhideWhenUsed="1"/>
+    <w:lsdException w:name="Body Text Indent" w:semiHidden="1" w:unhideWhenUsed="1"/>
+    <w:lsdException w:name="List Continue" w:semiHidden="1" w:unhideWhenUsed="1"/>
+    <w:lsdException w:name="List Continue 2" w:semiHidden="1" w:unhideWhenUsed="1"/>
+    <w:lsdException w:name="List Continue 3" w:semiHidden="1" w:unhideWhenUsed="1"/>
+    <w:lsdException w:name="List Continue 4" w:semiHidden="1" w:unhideWhenUsed="1"/>
+    <w:lsdException w:name="List Continue 5" w:semiHidden="1" w:unhideWhenUsed="1"/>
+    <w:lsdException w:name="Message Header" w:semiHidden="1" w:unhideWhenUsed="1"/>
+    <w:lsdException w:name="Subtitle" w:uiPriority="11" w:qFormat="1"/>
+    <w:lsdException w:name="Salutation" w:semiHidden="1" w:unhideWhenUsed="1"/>
+    <w:lsdException w:name="Date" w:semiHidden="1" w:unhideWhenUsed="1"/>
+    <w:lsdException w:name="Body Text First Indent" w:semiHidden="1" w:unhideWhenUsed="1"/>
+    <w:lsdException w:name="Body Text First Indent 2" w:semiHidden="1" w:unhideWhenUsed="1"/>
+    <w:lsdException w:name="Note Heading" w:semiHidden="1" w:unhideWhenUsed="1"/>
+    <w:lsdException w:name="Body Text 2" w:semiHidden="1" w:unhideWhenUsed="1"/>
+    <w:lsdException w:name="Body Text 3" w:semiHidden="1" w:unhideWhenUsed="1"/>
+    <w:lsdException w:name="Body Text Indent 2" w:semiHidden="1" w:unhideWhenUsed="1"/>
+    <w:lsdException w:name="Body Text Indent 3" w:semiHidden="1" w:unhideWhenUsed="1"/>
+    <w:lsdException w:name="Block Text" w:semiHidden="1" w:unhideWhenUsed="1"/>
+    <w:lsdException w:name="Hyperlink" w:semiHidden="1" w:unhideWhenUsed="1"/>
+    <w:lsdException w:name="FollowedHyperlink" w:semiHidden="1" w:unhideWhenUsed="1"/>
+    <w:lsdException w:name="Strong" w:uiPriority="22" w:qFormat="1"/>
+    <w:lsdException w:name="Emphasis" w:uiPriority="20" w:qFormat="1"/>
+    <w:lsdException w:name="Document Map" w:semiHidden="1" w:unhideWhenUsed="1"/>
+    <w:lsdException w:name="Plain Text" w:semiHidden="1" w:unhideWhenUsed="1"/>
+    <w:lsdException w:name="E-mail Signature" w:semiHidden="1" w:unhideWhenUsed="1"/>
+    <w:lsdException w:name="HTML Top of Form" w:semiHidden="1" w:unhideWhenUsed="1"/>
+    <w:lsdException w:name="HTML Bottom of Form" w:semiHidden="1" w:unhideWhenUsed="1"/>
+    <w:lsdException w:name="Normal (Web)" w:semiHidden="1" w:unhideWhenUsed="1"/>
+    <w:lsdException w:name="HTML Acronym" w:semiHidden="1" w:unhideWhenUsed="1"/>
+    <w:lsdException w:name="HTML Address" w:semiHidden="1" w:unhideWhenUsed="1"/>
+    <w:lsdException w:name="HTML Cite" w:semiHidden="1" w:unhideWhenUsed="1"/>
+    <w:lsdException w:name="HTML Code" w:semiHidden="1" w:unhideWhenUsed="1"/>
+    <w:lsdException w:name="HTML Definition" w:semiHidden="1" w:unhideWhenUsed="1"/>
+    <w:lsdException w:name="HTML Keyboard" w:semiHidden="1" w:unhideWhenUsed="1"/>
+    <w:lsdException w:name="HTML Preformatted" w:semiHidden="1" w:unhideWhenUsed="1"/>
+    <w:lsdException w:name="HTML Sample" w:semiHidden="1" w:unhideWhenUsed="1"/>
+    <w:lsdException w:name="HTML Typewriter" w:semiHidden="1" w:unhideWhenUsed="1"/>
+    <w:lsdException w:name="HTML Variable" w:semiHidden="1" w:unhideWhenUsed="1"/>
+    <w:lsdException w:name="Normal Table" w:semiHidden="1" w:unhideWhenUsed="1"/>
+    <w:lsdException w:name="annotation subject" w:semiHidden="1" w:unhideWhenUsed="1"/>
+    <w:lsdException w:name="No List" w:semiHidden="1" w:unhideWhenUsed="1"/>
+    <w:lsdException w:name="Outline List 1" w:semiHidden="1" w:unhideWhenUsed="1"/>
+    <w:lsdException w:name="Outline List 2" w:semiHidden="1" w:unhideWhenUsed="1"/>
+    <w:lsdException w:name="Outline List 3" w:semiHidden="1" w:unhideWhenUsed="1"/>
+    <w:lsdException w:name="Table Simple 1" w:semiHidden="1" w:unhideWhenUsed="1"/>
+    <w:lsdException w:name="Table Simple 2" w:semiHidden="1" w:unhideWhenUsed="1"/>
+    <w:lsdException w:name="Table Simple 3" w:semiHidden="1" w:unhideWhenUsed="1"/>
+    <w:lsdException w:name="Table Classic 1" w:semiHidden="1" w:unhideWhenUsed="1"/>
+    <w:lsdException w:name="Table Classic 2" w:semiHidden="1" w:unhideWhenUsed="1"/>
+    <w:lsdException w:name="Table Classic 3" w:semiHidden="1" w:unhideWhenUsed="1"/>
+    <w:lsdException w:name="Table Classic 4" w:semiHidden="1" w:unhideWhenUsed="1"/>
+    <w:lsdException w:name="Table Colorful 1" w:semiHidden="1" w:unhideWhenUsed="1"/>
+    <w:lsdException w:name="Table Colorful 2" w:semiHidden="1" w:unhideWhenUsed="1"/>
+    <w:lsdException w:name="Table Colorful 3" w:semiHidden="1" w:unhideWhenUsed="1"/>
+    <w:lsdException w:name="Table Columns 1" w:semiHidden="1" w:unhideWhenUsed="1"/>
+    <w:lsdException w:name="Table Columns 2" w:semiHidden="1" w:unhideWhenUsed="1"/>
+    <w:lsdException w:name="Table Columns 3" w:semiHidden="1" w:unhideWhenUsed="1"/>
+    <w:lsdException w:name="Table Columns 4" w:semiHidden="1" w:unhideWhenUsed="1"/>
+    <w:lsdException w:name="Table Columns 5" w:semiHidden="1" w:unhideWhenUsed="1"/>
+    <w:lsdException w:name="Table Grid 1" w:semiHidden="1" w:unhideWhenUsed="1"/>
+    <w:lsdException w:name="Table Grid 2" w:semiHidden="1" w:unhideWhenUsed="1"/>
+    <w:lsdException w:name="Table Grid 3" w:semiHidden="1" w:unhideWhenUsed="1"/>
+    <w:lsdException w:name="Table Grid 4" w:semiHidden="1" w:unhideWhenUsed="1"/>
+    <w:lsdException w:name="Table Grid 5" w:semiHidden="1" w:unhideWhenUsed="1"/>
+    <w:lsdException w:name="Table Grid 6" w:semiHidden="1" w:unhideWhenUsed="1"/>
+    <w:lsdException w:name="Table Grid 7" w:semiHidden="1" w:unhideWhenUsed="1"/>
+    <w:lsdException w:name="Table Grid 8" w:semiHidden="1" w:unhideWhenUsed="1"/>
+    <w:lsdException w:name="Table List 1" w:semiHidden="1" w:unhideWhenUsed="1"/>
+    <w:lsdException w:name="Table List 2" w:semiHidden="1" w:unhideWhenUsed="1"/>
+    <w:lsdException w:name="Table List 3" w:semiHidden="1" w:unhideWhenUsed="1"/>
+    <w:lsdException w:name="Table List 4" w:semiHidden="1" w:unhideWhenUsed="1"/>
+    <w:lsdException w:name="Table List 5" w:semiHidden="1" w:unhideWhenUsed="1"/>
+    <w:lsdException w:name="Table List 6" w:semiHidden="1" w:unhideWhenUsed="1"/>
+    <w:lsdException w:name="Table List 7" w:semiHidden="1" w:unhideWhenUsed="1"/>
+    <w:lsdException w:name="Table List 8" w:semiHidden="1" w:unhideWhenUsed="1"/>
+    <w:lsdException w:name="Table 3D effects 1" w:semiHidden="1" w:unhideWhenUsed="1"/>
+    <w:lsdException w:name="Table 3D effects 2" w:semiHidden="1" w:unhideWhenUsed="1"/>
+    <w:lsdException w:name="Table 3D effects 3" w:semiHidden="1" w:unhideWhenUsed="1"/>
+    <w:lsdException w:name="Table Contemporary" w:semiHidden="1" w:unhideWhenUsed="1"/>
+    <w:lsdException w:name="Table Elegant" w:semiHidden="1" w:unhideWhenUsed="1"/>
+    <w:lsdException w:name="Table Professional" w:semiHidden="1" w:unhideWhenUsed="1"/>
+    <w:lsdException w:name="Table Subtle 1" w:semiHidden="1" w:unhideWhenUsed="1"/>
+    <w:lsdException w:name="Table Subtle 2" w:semiHidden="1" w:unhideWhenUsed="1"/>
+    <w:lsdException w:name="Table Web 1" w:semiHidden="1" w:unhideWhenUsed="1"/>
+    <w:lsdException w:name="Table Web 2" w:semiHidden="1" w:unhideWhenUsed="1"/>
+    <w:lsdException w:name="Table Web 3" w:semiHidden="1" w:unhideWhenUsed="1"/>
+    <w:lsdException w:name="Balloon Text" w:semiHidden="1" w:unhideWhenUsed="1"/>
+    <w:lsdException w:name="Table Grid" w:uiPriority="39"/>
+    <w:lsdException w:name="Table Theme" w:semiHidden="1" w:unhideWhenUsed="1"/>
+    <w:lsdException w:name="Placeholder Text" w:semiHidden="1"/>
+    <w:lsdException w:name="No Spacing" w:uiPriority="1" w:qFormat="1"/>
+    <w:lsdException w:name="Light Shading" w:uiPriority="60"/>
+    <w:lsdException w:name="Light List" w:uiPriority="61"/>
+    <w:lsdException w:name="Light Grid" w:uiPriority="62"/>
+    <w:lsdException w:name="Medium Shading 1" w:uiPriority="63"/>
+    <w:lsdException w:name="Medium Shading 2" w:uiPriority="64"/>
+    <w:lsdException w:name="Medium List 1" w:uiPriority="65"/>
+    <w:lsdException w:name="Medium List 2" w:uiPriority="66"/>
+    <w:lsdException w:name="Medium Grid 1" w:uiPriority="67"/>
+    <w:lsdException w:name="Medium Grid 2" w:uiPriority="68"/>
+    <w:lsdException w:name="Medium Grid 3" w:uiPriority="69"/>
+    <w:lsdException w:name="Dark List" w:uiPriority="70"/>
+    <w:lsdException w:name="Colorful Shading" w:uiPriority="71"/>
+    <w:lsdException w:name="Colorful List" w:uiPriority="72"/>
+    <w:lsdException w:name="Colorful Grid" w:uiPriority="73"/>
+    <w:lsdException w:name="Light Shading Accent 1" w:uiPriority="60"/>
+    <w:lsdException w:name="Light List Accent 1" w:uiPriority="61"/>
+    <w:lsdException w:name="Light Grid Accent 1" w:uiPriority="62"/>
+    <w:lsdException w:name="Medium Shading 1 Accent 1" w:uiPriority="63"/>
+    <w:lsdException w:name="Medium Shading 2 Accent 1" w:uiPriority="64"/>
+    <w:lsdException w:name="Medium List 1 Accent 1" w:uiPriority="65"/>
+    <w:lsdException w:name="Revision" w:semiHidden="1"/>
+    <w:lsdException w:name="List Paragraph" w:uiPriority="34" w:qFormat="1"/>
+    <w:lsdException w:name="Quote" w:uiPriority="29" w:qFormat="1"/>
+    <w:lsdException w:name="Intense Quote" w:uiPriority="30" w:qFormat="1"/>
+    <w:lsdException w:name="Medium List 2 Accent 1" w:uiPriority="66"/>
+    <w:lsdException w:name="Medium Grid 1 Accent 1" w:uiPriority="67"/>
+    <w:lsdException w:name="Medium Grid 2 Accent 1" w:uiPriority="68"/>
+    <w:lsdException w:name="Medium Grid 3 Accent 1" w:uiPriority="69"/>
+    <w:lsdException w:name="Dark List Accent 1" w:uiPriority="70"/>
+    <w:lsdException w:name="Colorful Shading Accent 1" w:uiPriority="71"/>
+    <w:lsdException w:name="Colorful List Accent 1" w:uiPriority="72"/>
+    <w:lsdException w:name="Colorful Grid Accent 1" w:uiPriority="73"/>
+    <w:lsdException w:name="Light Shading Accent 2" w:uiPriority="60"/>
+    <w:lsdException w:name="Light List Accent 2" w:uiPriority="61"/>
+    <w:lsdException w:name="Light Grid Accent 2" w:uiPriority="62"/>
+    <w:lsdException w:name="Medium Shading 1 Accent 2" w:uiPriority="63"/>
+    <w:lsdException w:name="Medium Shading 2 Accent 2" w:uiPriority="64"/>
+    <w:lsdException w:name="Medium List 1 Accent 2" w:uiPriority="65"/>
+    <w:lsdException w:name="Medium List 2 Accent 2" w:uiPriority="66"/>
+    <w:lsdException w:name="Medium Grid 1 Accent 2" w:uiPriority="67"/>
+    <w:lsdException w:name="Medium Grid 2 Accent 2" w:uiPriority="68"/>
+    <w:lsdException w:name="Medium Grid 3 Accent 2" w:uiPriority="69"/>
+    <w:lsdException w:name="Dark List Accent 2" w:uiPriority="70"/>
+    <w:lsdException w:name="Colorful Shading Accent 2" w:uiPriority="71"/>
+    <w:lsdException w:name="Colorful List Accent 2" w:uiPriority="72"/>
+    <w:lsdException w:name="Colorful Grid Accent 2" w:uiPriority="73"/>
+    <w:lsdException w:name="Light Shading Accent 3" w:uiPriority="60"/>
+    <w:lsdException w:name="Light List Accent 3" w:uiPriority="61"/>
+    <w:lsdException w:name="Light Grid Accent 3" w:uiPriority="62"/>
+    <w:lsdException w:name="Medium Shading 1 Accent 3" w:uiPriority="63"/>
+    <w:lsdException w:name="Medium Shading 2 Accent 3" w:uiPriority="64"/>
+    <w:lsdException w:name="Medium List 1 Accent 3" w:uiPriority="65"/>
+    <w:lsdException w:name="Medium List 2 Accent 3" w:uiPriority="66"/>
+    <w:lsdException w:name="Medium Grid 1 Accent 3" w:uiPriority="67"/>
+    <w:lsdException w:name="Medium Grid 2 Accent 3" w:uiPriority="68"/>
+    <w:lsdException w:name="Medium Grid 3 Accent 3" w:uiPriority="69"/>
+    <w:lsdException w:name="Dark List Accent 3" w:uiPriority="70"/>
+    <w:lsdException w:name="Colorful Shading Accent 3" w:uiPriority="71"/>
+    <w:lsdException w:name="Colorful List Accent 3" w:uiPriority="72"/>
+    <w:lsdException w:name="Colorful Grid Accent 3" w:uiPriority="73"/>
+    <w:lsdException w:name="Light Shading Accent 4" w:uiPriority="60"/>
+    <w:lsdException w:name="Light List Accent 4" w:uiPriority="61"/>
+    <w:lsdException w:name="Light Grid Accent 4" w:uiPriority="62"/>
+    <w:lsdException w:name="Medium Shading 1 Accent 4" w:uiPriority="63"/>
+    <w:lsdException w:name="Medium Shading 2 Accent 4" w:uiPriority="64"/>
+    <w:lsdException w:name="Medium List 1 Accent 4" w:uiPriority="65"/>
+    <w:lsdException w:name="Medium List 2 Accent 4" w:uiPriority="66"/>
+    <w:lsdException w:name="Medium Grid 1 Accent 4" w:uiPriority="67"/>
+    <w:lsdException w:name="Medium Grid 2 Accent 4" w:uiPriority="68"/>
+    <w:lsdException w:name="Medium Grid 3 Accent 4" w:uiPriority="69"/>
+    <w:lsdException w:name="Dark List Accent 4" w:uiPriority="70"/>
+    <w:lsdException w:name="Colorful Shading Accent 4" w:uiPriority="71"/>
+    <w:lsdException w:name="Colorful List Accent 4" w:uiPriority="72"/>
+    <w:lsdException w:name="Colorful Grid Accent 4" w:uiPriority="73"/>
+    <w:lsdException w:name="Light Shading Accent 5" w:uiPriority="60"/>
+    <w:lsdException w:name="Light List Accent 5" w:uiPriority="61"/>
+    <w:lsdException w:name="Light Grid Accent 5" w:uiPriority="62"/>
+    <w:lsdException w:name="Medium Shading 1 Accent 5" w:uiPriority="63"/>
+    <w:lsdException w:name="Medium Shading 2 Accent 5" w:uiPriority="64"/>
+    <w:lsdException w:name="Medium List 1 Accent 5" w:uiPriority="65"/>
+    <w:lsdException w:name="Medium List 2 Accent 5" w:uiPriority="66"/>
+    <w:lsdException w:name="Medium Grid 1 Accent 5" w:uiPriority="67"/>
+    <w:lsdException w:name="Medium Grid 2 Accent 5" w:uiPriority="68"/>
+    <w:lsdException w:name="Medium Grid 3 Accent 5" w:uiPriority="69"/>
+    <w:lsdException w:name="Dark List Accent 5" w:uiPriority="70"/>
+    <w:lsdException w:name="Colorful Shading Accent 5" w:uiPriority="71"/>
+    <w:lsdException w:name="Colorful List Accent 5" w:uiPriority="72"/>
+    <w:lsdException w:name="Colorful Grid Accent 5" w:uiPriority="73"/>
+    <w:lsdException w:name="Light Shading Accent 6" w:uiPriority="60"/>
+    <w:lsdException w:name="Light List Accent 6" w:uiPriority="61"/>
+    <w:lsdException w:name="Light Grid Accent 6" w:uiPriority="62"/>
+    <w:lsdException w:name="Medium Shading 1 Accent 6" w:uiPriority="63"/>
+    <w:lsdException w:name="Medium Shading 2 Accent 6" w:uiPriority="64"/>
+    <w:lsdException w:name="Medium List 1 Accent 6" w:uiPriority="65"/>
+    <w:lsdException w:name="Medium List 2 Accent 6" w:uiPriority="66"/>
+    <w:lsdException w:name="Medium Grid 1 Accent 6" w:uiPriority="67"/>
+    <w:lsdException w:name="Medium Grid 2 Accent 6" w:uiPriority="68"/>
+    <w:lsdException w:name="Medium Grid 3 Accent 6" w:uiPriority="69"/>
+    <w:lsdException w:name="Dark List Accent 6" w:uiPriority="70"/>
+    <w:lsdException w:name="Colorful Shading Accent 6" w:uiPriority="71"/>
+    <w:lsdException w:name="Colorful List Accent 6" w:uiPriority="72"/>
+    <w:lsdException w:name="Colorful Grid Accent 6" w:uiPriority="73"/>
+    <w:lsdException w:name="Subtle Emphasis" w:uiPriority="19" w:qFormat="1"/>
+    <w:lsdException w:name="Intense Emphasis" w:uiPriority="21" w:qFormat="1"/>
+    <w:lsdException w:name="Subtle Reference" w:uiPriority="31" w:qFormat="1"/>
+    <w:lsdException w:name="Intense Reference" w:uiPriority="32" w:qFormat="1"/>
+    <w:lsdException w:name="Book Title" w:uiPriority="33" w:qFormat="1"/>
+    <w:lsdException w:name="Bibliography" w:semiHidden="1" w:uiPriority="37" w:unhideWhenUsed="1"/>
+    <w:lsdException w:name="TOC Heading" w:semiHidden="1" w:uiPriority="39" w:unhideWhenUsed="1" w:qFormat="1"/>
+    <w:lsdException w:name="Plain Table 1" w:uiPriority="41"/>
+    <w:lsdException w:name="Plain Table 2" w:uiPriority="42"/>
+    <w:lsdException w:name="Plain Table 3" w:uiPriority="43"/>
+    <w:lsdException w:name="Plain Table 4" w:uiPriority="44"/>
+    <w:lsdException w:name="Plain Table 5" w:uiPriority="45"/>
+    <w:lsdException w:name="Grid Table Light" w:uiPriority="40"/>
+    <w:lsdException w:name="Grid Table 1 Light" w:uiPriority="46"/>
+    <w:lsdException w:name="Grid Table 2" w:uiPriority="47"/>
+    <w:lsdException w:name="Grid Table 3" w:uiPriority="48"/>
+    <w:lsdException w:name="Grid Table 4" w:uiPriority="49"/>
+    <w:lsdException w:name="Grid Table 5 Dark" w:uiPriority="50"/>
+    <w:lsdException w:name="Grid Table 6 Colorful" w:uiPriority="51"/>
+    <w:lsdException w:name="Grid Table 7 Colorful" w:uiPriority="52"/>
+    <w:lsdException w:name="Grid Table 1 Light Accent 1" w:uiPriority="46"/>
+    <w:lsdException w:name="Grid Table 2 Accent 1" w:uiPriority="47"/>
+    <w:lsdException w:name="Grid Table 3 Accent 1" w:uiPriority="48"/>
+    <w:lsdException w:name="Grid Table 4 Accent 1" w:uiPriority="49"/>
+    <w:lsdException w:name="Grid Table 5 Dark Accent 1" w:uiPriority="50"/>
+    <w:lsdException w:name="Grid Table 6 Colorful Accent 1" w:uiPriority="51"/>
+    <w:lsdException w:name="Grid Table 7 Colorful Accent 1" w:uiPriority="52"/>
+    <w:lsdException w:name="Grid Table 1 Light Accent 2" w:uiPriority="46"/>
+    <w:lsdException w:name="Grid Table 2 Accent 2" w:uiPriority="47"/>
+    <w:lsdException w:name="Grid Table 3 Accent 2" w:uiPriority="48"/>
+    <w:lsdException w:name="Grid Table 4 Accent 2" w:uiPriority="49"/>
+    <w:lsdException w:name="Grid Table 5 Dark Accent 2" w:uiPriority="50"/>
+    <w:lsdException w:name="Grid Table 6 Colorful Accent 2" w:uiPriority="51"/>
+    <w:lsdException w:name="Grid Table 7 Colorful Accent 2" w:uiPriority="52"/>
+    <w:lsdException w:name="Grid Table 1 Light Accent 3" w:uiPriority="46"/>
+    <w:lsdException w:name="Grid Table 2 Accent 3" w:uiPriority="47"/>
+    <w:lsdException w:name="Grid Table 3 Accent 3" w:uiPriority="48"/>
+    <w:lsdException w:name="Grid Table 4 Accent 3" w:uiPriority="49"/>
+    <w:lsdException w:name="Grid Table 5 Dark Accent 3" w:uiPriority="50"/>
+    <w:lsdException w:name="Grid Table 6 Colorful Accent 3" w:uiPriority="51"/>
+    <w:lsdException w:name="Grid Table 7 Colorful Accent 3" w:uiPriority="52"/>
+    <w:lsdException w:name="Grid Table 1 Light Accent 4" w:uiPriority="46"/>
+    <w:lsdException w:name="Grid Table 2 Accent 4" w:uiPriority="47"/>
+    <w:lsdException w:name="Grid Table 3 Accent 4" w:uiPriority="48"/>
+    <w:lsdException w:name="Grid Table 4 Accent 4" w:uiPriority="49"/>
+    <w:lsdException w:name="Grid Table 5 Dark Accent 4" w:uiPriority="50"/>
+    <w:lsdException w:name="Grid Table 6 Colorful Accent 4" w:uiPriority="51"/>
+    <w:lsdException w:name="Grid Table 7 Colorful Accent 4" w:uiPriority="52"/>
+    <w:lsdException w:name="Grid Table 1 Light Accent 5" w:uiPriority="46"/>
+    <w:lsdException w:name="Grid Table 2 Accent 5" w:uiPriority="47"/>
+    <w:lsdException w:name="Grid Table 3 Accent 5" w:uiPriority="48"/>
+    <w:lsdException w:name="Grid Table 4 Accent 5" w:uiPriority="49"/>
+    <w:lsdException w:name="Grid Table 5 Dark Accent 5" w:uiPriority="50"/>
+    <w:lsdException w:name="Grid Table 6 Colorful Accent 5" w:uiPriority="51"/>
+    <w:lsdException w:name="Grid Table 7 Colorful Accent 5" w:uiPriority="52"/>
+    <w:lsdException w:name="Grid Table 1 Light Accent 6" w:uiPriority="46"/>
+    <w:lsdException w:name="Grid Table 2 Accent 6" w:uiPriority="47"/>
+    <w:lsdException w:name="Grid Table 3 Accent 6" w:uiPriority="48"/>
+    <w:lsdException w:name="Grid Table 4 Accent 6" w:uiPriority="49"/>
+    <w:lsdException w:name="Grid Table 5 Dark Accent 6" w:uiPriority="50"/>
+    <w:lsdException w:name="Grid Table 6 Colorful Accent 6" w:uiPriority="51"/>
+    <w:lsdException w:name="Grid Table 7 Colorful Accent 6" w:uiPriority="52"/>
+    <w:lsdException w:name="List Table 1 Light" w:uiPriority="46"/>
+    <w:lsdException w:name="List Table 2" w:uiPriority="47"/>
+    <w:lsdException w:name="List Table 3" w:uiPriority="48"/>
+    <w:lsdException w:name="List Table 4" w:uiPriority="49"/>
+    <w:lsdException w:name="List Table 5 Dark" w:uiPriority="50"/>
+    <w:lsdException w:name="List Table 6 Colorful" w:uiPriority="51"/>
+    <w:lsdException w:name="List Table 7 Colorful" w:uiPriority="52"/>
+    <w:lsdException w:name="List Table 1 Light Accent 1" w:uiPriority="46"/>
+    <w:lsdException w:name="List Table 2 Accent 1" w:uiPriority="47"/>
+    <w:lsdException w:name="List Table 3 Accent 1" w:uiPriority="48"/>
+    <w:lsdException w:name="List Table 4 Accent 1" w:uiPriority="49"/>
+    <w:lsdException w:name="List Table 5 Dark Accent 1" w:uiPriority="50"/>
+    <w:lsdException w:name="List Table 6 Colorful Accent 1" w:uiPriority="51"/>
+    <w:lsdException w:name="List Table 7 Colorful Accent 1" w:uiPriority="52"/>
+    <w:lsdException w:name="List Table 1 Light Accent 2" w:uiPriority="46"/>
+    <w:lsdException w:name="List Table 2 Accent 2" w:uiPriority="47"/>
+    <w:lsdException w:name="List Table 3 Accent 2" w:uiPriority="48"/>
+    <w:lsdException w:name="List Table 4 Accent 2" w:uiPriority="49"/>
+    <w:lsdException w:name="List Table 5 Dark Accent 2" w:uiPriority="50"/>
+    <w:lsdException w:name="List Table 6 Colorful Accent 2" w:uiPriority="51"/>
+    <w:lsdException w:name="List Table 7 Colorful Accent 2" w:uiPriority="52"/>
+    <w:lsdException w:name="List Table 1 Light Accent 3" w:uiPriority="46"/>
+    <w:lsdException w:name="List Table 2 Accent 3" w:uiPriority="47"/>
+    <w:lsdException w:name="List Table 3 Accent 3" w:uiPriority="48"/>
+    <w:lsdException w:name="List Table 4 Accent 3" w:uiPriority="49"/>
+    <w:lsdException w:name="List Table 5 Dark Accent 3" w:uiPriority="50"/>
+    <w:lsdException w:name="List Table 6 Colorful Accent 3" w:uiPriority="51"/>
+    <w:lsdException w:name="List Table 7 Colorful Accent 3" w:uiPriority="52"/>
+    <w:lsdException w:name="List Table 1 Light Accent 4" w:uiPriority="46"/>
+    <w:lsdException w:name="List Table 2 Accent 4" w:uiPriority="47"/>
+    <w:lsdException w:name="List Table 3 Accent 4" w:uiPriority="48"/>
+    <w:lsdException w:name="List Table 4 Accent 4" w:uiPriority="49"/>
+    <w:lsdException w:name="List Table 5 Dark Accent 4" w:uiPriority="50"/>
+    <w:lsdException w:name="List Table 6 Colorful Accent 4" w:uiPriority="51"/>
+    <w:lsdException w:name="List Table 7 Colorful Accent 4" w:uiPriority="52"/>
+    <w:lsdException w:name="List Table 1 Light Accent 5" w:uiPriority="46"/>
+    <w:lsdException w:name="List Table 2 Accent 5" w:uiPriority="47"/>
+    <w:lsdException w:name="List Table 3 Accent 5" w:uiPriority="48"/>
+    <w:lsdException w:name="List Table 4 Accent 5" w:uiPriority="49"/>
+    <w:lsdException w:name="List Table 5 Dark Accent 5" w:uiPriority="50"/>
+    <w:lsdException w:name="List Table 6 Colorful Accent 5" w:uiPriority="51"/>
+    <w:lsdException w:name="List Table 7 Colorful Accent 5" w:uiPriority="52"/>
+    <w:lsdException w:name="List Table 1 Light Accent 6" w:uiPriority="46"/>
+    <w:lsdException w:name="List Table 2 Accent 6" w:uiPriority="47"/>
+    <w:lsdException w:name="List Table 3 Accent 6" w:uiPriority="48"/>
+    <w:lsdException w:name="List Table 4 Accent 6" w:uiPriority="49"/>
+    <w:lsdException w:name="List Table 5 Dark Accent 6" w:uiPriority="50"/>
+    <w:lsdException w:name="List Table 6 Colorful Accent 6" w:uiPriority="51"/>
+    <w:lsdException w:name="List Table 7 Colorful Accent 6" w:uiPriority="52"/>
   </w:latentStyles>
   <w:style w:type="paragraph" w:default="1" w:styleId="a">
     <w:name w:val="Normal"/>
@@ -14760,6 +15127,7 @@
   <w:style w:type="character" w:default="1" w:styleId="a0">
     <w:name w:val="Default Paragraph Font"/>
     <w:uiPriority w:val="1"/>
+    <w:semiHidden/>
     <w:unhideWhenUsed/>
   </w:style>
   <w:style w:type="table" w:default="1" w:styleId="a1">
@@ -14767,7 +15135,6 @@
     <w:uiPriority w:val="99"/>
     <w:semiHidden/>
     <w:unhideWhenUsed/>
-    <w:qFormat/>
     <w:tblPr>
       <w:tblInd w:w="0" w:type="dxa"/>
       <w:tblCellMar>
@@ -14873,12 +15240,6 @@
         <w:insideH w:val="single" w:sz="4" w:space="0" w:color="auto"/>
         <w:insideV w:val="single" w:sz="4" w:space="0" w:color="auto"/>
       </w:tblBorders>
-      <w:tblCellMar>
-        <w:top w:w="0" w:type="dxa"/>
-        <w:left w:w="108" w:type="dxa"/>
-        <w:bottom w:w="0" w:type="dxa"/>
-        <w:right w:w="108" w:type="dxa"/>
-      </w:tblCellMar>
     </w:tblPr>
   </w:style>
 </w:styles>
@@ -15172,7 +15533,7 @@
 </file>
 
 <file path=customXml/itemProps1.xml><?xml version="1.0" encoding="utf-8"?>
-<ds:datastoreItem xmlns:ds="http://schemas.openxmlformats.org/officeDocument/2006/customXml" ds:itemID="{CE90D65B-065B-4E3A-A58A-972CD5ED316B}">
+<ds:datastoreItem xmlns:ds="http://schemas.openxmlformats.org/officeDocument/2006/customXml" ds:itemID="{5BC0EAA5-1ECF-40C3-93C6-960990279A07}">
   <ds:schemaRefs>
     <ds:schemaRef ds:uri="http://schemas.openxmlformats.org/officeDocument/2006/bibliography"/>
   </ds:schemaRefs>
